--- a/academicci_documentacao/gerencia_projeto/Academicci_DPP_Plano de Projeto.docx
+++ b/academicci_documentacao/gerencia_projeto/Academicci_DPP_Plano de Projeto.docx
@@ -32,7 +32,7 @@
         <w:rPr>
           <w:lang w:val="pt-BR"/>
         </w:rPr>
-        <w:t>&lt;Nome do Projeto&gt;</w:t>
+        <w:t>Academicci</w:t>
       </w:r>
       <w:r>
         <w:rPr>
@@ -143,7 +143,14 @@
           <w:sz w:val="28"/>
           <w:lang w:val="pt-BR"/>
         </w:rPr>
-        <w:t>00</w:t>
+        <w:t>0</w:t>
+      </w:r>
+      <w:r>
+        <w:rPr>
+          <w:sz w:val="28"/>
+          <w:lang w:val="pt-BR"/>
+        </w:rPr>
+        <w:t>6</w:t>
       </w:r>
     </w:p>
     <w:bookmarkEnd w:id="2"/>
@@ -185,12 +192,8 @@
           <w:lang w:val="pt-BR"/>
         </w:rPr>
         <w:sectPr>
-          <w:headerReference w:type="even" r:id="rId8"/>
-          <w:headerReference w:type="default" r:id="rId9"/>
-          <w:footerReference w:type="even" r:id="rId10"/>
-          <w:footerReference w:type="default" r:id="rId11"/>
-          <w:headerReference w:type="first" r:id="rId12"/>
-          <w:footerReference w:type="first" r:id="rId13"/>
+          <w:headerReference w:type="default" r:id="rId8"/>
+          <w:footerReference w:type="even" r:id="rId9"/>
           <w:pgSz w:w="12240" w:h="15840" w:code="1"/>
           <w:pgMar w:top="1440" w:right="1440" w:bottom="1440" w:left="1440" w:header="720" w:footer="720" w:gutter="0"/>
           <w:cols w:space="720"/>
@@ -339,13 +342,14 @@
               <w:rPr>
                 <w:lang w:val="pt-BR"/>
               </w:rPr>
-              <w:t>05/02/2018</w:t>
+              <w:t>28/09/17</w:t>
             </w:r>
           </w:p>
         </w:tc>
         <w:tc>
           <w:tcPr>
             <w:tcW w:w="606" w:type="pct"/>
+            <w:vAlign w:val="center"/>
           </w:tcPr>
           <w:p>
             <w:pPr>
@@ -366,6 +370,27 @@
         <w:tc>
           <w:tcPr>
             <w:tcW w:w="1970" w:type="pct"/>
+            <w:vAlign w:val="center"/>
+          </w:tcPr>
+          <w:p>
+            <w:pPr>
+              <w:pStyle w:val="Tabletext"/>
+              <w:rPr>
+                <w:lang w:val="pt-BR"/>
+              </w:rPr>
+            </w:pPr>
+            <w:r>
+              <w:rPr>
+                <w:lang w:val="pt-BR"/>
+              </w:rPr>
+              <w:t>Criação do documento</w:t>
+            </w:r>
+          </w:p>
+        </w:tc>
+        <w:tc>
+          <w:tcPr>
+            <w:tcW w:w="1212" w:type="pct"/>
+            <w:vAlign w:val="center"/>
           </w:tcPr>
           <w:p>
             <w:pPr>
@@ -379,13 +404,16 @@
               <w:rPr>
                 <w:lang w:val="pt-BR"/>
               </w:rPr>
-              <w:t>Criação do documento.</w:t>
-            </w:r>
-          </w:p>
-        </w:tc>
+              <w:t>Thaís Tavares</w:t>
+            </w:r>
+          </w:p>
+        </w:tc>
+      </w:tr>
+      <w:tr>
         <w:tc>
           <w:tcPr>
             <w:tcW w:w="1212" w:type="pct"/>
+            <w:vAlign w:val="center"/>
           </w:tcPr>
           <w:p>
             <w:pPr>
@@ -399,6 +427,152 @@
               <w:rPr>
                 <w:lang w:val="pt-BR"/>
               </w:rPr>
+              <w:t>09/11/17</w:t>
+            </w:r>
+          </w:p>
+        </w:tc>
+        <w:tc>
+          <w:tcPr>
+            <w:tcW w:w="606" w:type="pct"/>
+            <w:vAlign w:val="center"/>
+          </w:tcPr>
+          <w:p>
+            <w:pPr>
+              <w:pStyle w:val="Tabletext"/>
+              <w:jc w:val="center"/>
+              <w:rPr>
+                <w:lang w:val="pt-BR"/>
+              </w:rPr>
+            </w:pPr>
+            <w:r>
+              <w:rPr>
+                <w:lang w:val="pt-BR"/>
+              </w:rPr>
+              <w:t>0.001</w:t>
+            </w:r>
+          </w:p>
+        </w:tc>
+        <w:tc>
+          <w:tcPr>
+            <w:tcW w:w="1970" w:type="pct"/>
+            <w:vAlign w:val="center"/>
+          </w:tcPr>
+          <w:p>
+            <w:pPr>
+              <w:pStyle w:val="Tabletext"/>
+              <w:numPr>
+                <w:ilvl w:val="0"/>
+                <w:numId w:val="12"/>
+              </w:numPr>
+              <w:ind w:left="357" w:hanging="357"/>
+              <w:contextualSpacing/>
+              <w:rPr>
+                <w:lang w:val="pt-BR"/>
+              </w:rPr>
+            </w:pPr>
+            <w:r>
+              <w:rPr>
+                <w:lang w:val="pt-BR"/>
+              </w:rPr>
+              <w:t>Revisão da Introdução</w:t>
+            </w:r>
+            <w:r>
+              <w:rPr>
+                <w:lang w:val="pt-BR"/>
+              </w:rPr>
+              <w:t xml:space="preserve"> </w:t>
+            </w:r>
+          </w:p>
+          <w:p>
+            <w:pPr>
+              <w:pStyle w:val="Tabletext"/>
+              <w:numPr>
+                <w:ilvl w:val="0"/>
+                <w:numId w:val="12"/>
+              </w:numPr>
+              <w:ind w:left="357" w:hanging="357"/>
+              <w:contextualSpacing/>
+              <w:rPr>
+                <w:lang w:val="pt-BR"/>
+              </w:rPr>
+            </w:pPr>
+            <w:r>
+              <w:rPr>
+                <w:lang w:val="pt-BR"/>
+              </w:rPr>
+              <w:t>Escopo do Projeto</w:t>
+            </w:r>
+            <w:r>
+              <w:rPr>
+                <w:lang w:val="pt-BR"/>
+              </w:rPr>
+              <w:t xml:space="preserve"> </w:t>
+            </w:r>
+          </w:p>
+          <w:p>
+            <w:pPr>
+              <w:pStyle w:val="Tabletext"/>
+              <w:numPr>
+                <w:ilvl w:val="0"/>
+                <w:numId w:val="12"/>
+              </w:numPr>
+              <w:ind w:left="357" w:hanging="357"/>
+              <w:contextualSpacing/>
+              <w:rPr>
+                <w:lang w:val="pt-BR"/>
+              </w:rPr>
+            </w:pPr>
+            <w:r>
+              <w:rPr>
+                <w:lang w:val="pt-BR"/>
+              </w:rPr>
+              <w:t>Marcos do Projeto e Objetivos</w:t>
+            </w:r>
+            <w:r>
+              <w:rPr>
+                <w:lang w:val="pt-BR"/>
+              </w:rPr>
+              <w:t xml:space="preserve"> </w:t>
+            </w:r>
+          </w:p>
+          <w:p>
+            <w:pPr>
+              <w:pStyle w:val="Tabletext"/>
+              <w:numPr>
+                <w:ilvl w:val="0"/>
+                <w:numId w:val="12"/>
+              </w:numPr>
+              <w:ind w:left="357" w:hanging="357"/>
+              <w:contextualSpacing/>
+              <w:rPr>
+                <w:lang w:val="pt-BR"/>
+              </w:rPr>
+            </w:pPr>
+            <w:r>
+              <w:rPr>
+                <w:lang w:val="pt-BR"/>
+              </w:rPr>
+              <w:t>Planejamento da Sprint</w:t>
+            </w:r>
+          </w:p>
+        </w:tc>
+        <w:tc>
+          <w:tcPr>
+            <w:tcW w:w="1212" w:type="pct"/>
+            <w:vAlign w:val="center"/>
+          </w:tcPr>
+          <w:p>
+            <w:pPr>
+              <w:pStyle w:val="Tabletext"/>
+              <w:jc w:val="center"/>
+              <w:rPr>
+                <w:lang w:val="pt-BR"/>
+              </w:rPr>
+            </w:pPr>
+            <w:r>
+              <w:rPr>
+                <w:lang w:val="pt-BR"/>
+              </w:rPr>
               <w:t>Raphael Guedes</w:t>
             </w:r>
           </w:p>
@@ -408,32 +582,49 @@
         <w:tc>
           <w:tcPr>
             <w:tcW w:w="1212" w:type="pct"/>
+            <w:vAlign w:val="center"/>
           </w:tcPr>
           <w:p>
             <w:pPr>
               <w:pStyle w:val="Tabletext"/>
-              <w:rPr>
-                <w:lang w:val="pt-BR"/>
-              </w:rPr>
-            </w:pPr>
+              <w:jc w:val="center"/>
+              <w:rPr>
+                <w:lang w:val="pt-BR"/>
+              </w:rPr>
+            </w:pPr>
+            <w:r>
+              <w:rPr>
+                <w:lang w:val="pt-BR"/>
+              </w:rPr>
+              <w:t>09/11/17</w:t>
+            </w:r>
           </w:p>
         </w:tc>
         <w:tc>
           <w:tcPr>
             <w:tcW w:w="606" w:type="pct"/>
+            <w:vAlign w:val="center"/>
           </w:tcPr>
           <w:p>
             <w:pPr>
               <w:pStyle w:val="Tabletext"/>
-              <w:rPr>
-                <w:lang w:val="pt-BR"/>
-              </w:rPr>
-            </w:pPr>
+              <w:jc w:val="center"/>
+              <w:rPr>
+                <w:lang w:val="pt-BR"/>
+              </w:rPr>
+            </w:pPr>
+            <w:r>
+              <w:rPr>
+                <w:lang w:val="pt-BR"/>
+              </w:rPr>
+              <w:t>0.002</w:t>
+            </w:r>
           </w:p>
         </w:tc>
         <w:tc>
           <w:tcPr>
             <w:tcW w:w="1970" w:type="pct"/>
+            <w:vAlign w:val="center"/>
           </w:tcPr>
           <w:p>
             <w:pPr>
@@ -442,19 +633,45 @@
                 <w:lang w:val="pt-BR"/>
               </w:rPr>
             </w:pPr>
+            <w:r>
+              <w:rPr>
+                <w:lang w:val="pt-BR"/>
+              </w:rPr>
+              <w:t>Alteração no Planejamento d</w:t>
+            </w:r>
+            <w:r>
+              <w:rPr>
+                <w:lang w:val="pt-BR"/>
+              </w:rPr>
+              <w:t>o</w:t>
+            </w:r>
+            <w:r>
+              <w:rPr>
+                <w:lang w:val="pt-BR"/>
+              </w:rPr>
+              <w:t>s Sprints</w:t>
+            </w:r>
           </w:p>
         </w:tc>
         <w:tc>
           <w:tcPr>
             <w:tcW w:w="1212" w:type="pct"/>
+            <w:vAlign w:val="center"/>
           </w:tcPr>
           <w:p>
             <w:pPr>
               <w:pStyle w:val="Tabletext"/>
-              <w:rPr>
-                <w:lang w:val="pt-BR"/>
-              </w:rPr>
-            </w:pPr>
+              <w:jc w:val="center"/>
+              <w:rPr>
+                <w:lang w:val="pt-BR"/>
+              </w:rPr>
+            </w:pPr>
+            <w:r>
+              <w:rPr>
+                <w:lang w:val="pt-BR"/>
+              </w:rPr>
+              <w:t>Claudio Pereira</w:t>
+            </w:r>
           </w:p>
         </w:tc>
       </w:tr>
@@ -462,32 +679,49 @@
         <w:tc>
           <w:tcPr>
             <w:tcW w:w="1212" w:type="pct"/>
+            <w:vAlign w:val="center"/>
           </w:tcPr>
           <w:p>
             <w:pPr>
               <w:pStyle w:val="Tabletext"/>
-              <w:rPr>
-                <w:lang w:val="pt-BR"/>
-              </w:rPr>
-            </w:pPr>
+              <w:jc w:val="center"/>
+              <w:rPr>
+                <w:lang w:val="pt-BR"/>
+              </w:rPr>
+            </w:pPr>
+            <w:r>
+              <w:rPr>
+                <w:lang w:val="pt-BR"/>
+              </w:rPr>
+              <w:t>10/11/17</w:t>
+            </w:r>
           </w:p>
         </w:tc>
         <w:tc>
           <w:tcPr>
             <w:tcW w:w="606" w:type="pct"/>
+            <w:vAlign w:val="center"/>
           </w:tcPr>
           <w:p>
             <w:pPr>
               <w:pStyle w:val="Tabletext"/>
-              <w:rPr>
-                <w:lang w:val="pt-BR"/>
-              </w:rPr>
-            </w:pPr>
+              <w:jc w:val="center"/>
+              <w:rPr>
+                <w:lang w:val="pt-BR"/>
+              </w:rPr>
+            </w:pPr>
+            <w:r>
+              <w:rPr>
+                <w:lang w:val="pt-BR"/>
+              </w:rPr>
+              <w:t>0.003</w:t>
+            </w:r>
           </w:p>
         </w:tc>
         <w:tc>
           <w:tcPr>
             <w:tcW w:w="1970" w:type="pct"/>
+            <w:vAlign w:val="center"/>
           </w:tcPr>
           <w:p>
             <w:pPr>
@@ -496,19 +730,33 @@
                 <w:lang w:val="pt-BR"/>
               </w:rPr>
             </w:pPr>
+            <w:r>
+              <w:rPr>
+                <w:lang w:val="pt-BR"/>
+              </w:rPr>
+              <w:t>Ajuste da estimativa de horas das histórias de usuário</w:t>
+            </w:r>
           </w:p>
         </w:tc>
         <w:tc>
           <w:tcPr>
             <w:tcW w:w="1212" w:type="pct"/>
+            <w:vAlign w:val="center"/>
           </w:tcPr>
           <w:p>
             <w:pPr>
               <w:pStyle w:val="Tabletext"/>
-              <w:rPr>
-                <w:lang w:val="pt-BR"/>
-              </w:rPr>
-            </w:pPr>
+              <w:jc w:val="center"/>
+              <w:rPr>
+                <w:lang w:val="pt-BR"/>
+              </w:rPr>
+            </w:pPr>
+            <w:r>
+              <w:rPr>
+                <w:lang w:val="pt-BR"/>
+              </w:rPr>
+              <w:t>Raphael Guedes</w:t>
+            </w:r>
           </w:p>
         </w:tc>
       </w:tr>
@@ -516,32 +764,49 @@
         <w:tc>
           <w:tcPr>
             <w:tcW w:w="1212" w:type="pct"/>
+            <w:vAlign w:val="center"/>
           </w:tcPr>
           <w:p>
             <w:pPr>
               <w:pStyle w:val="Tabletext"/>
-              <w:rPr>
-                <w:lang w:val="pt-BR"/>
-              </w:rPr>
-            </w:pPr>
+              <w:jc w:val="center"/>
+              <w:rPr>
+                <w:lang w:val="pt-BR"/>
+              </w:rPr>
+            </w:pPr>
+            <w:r>
+              <w:rPr>
+                <w:lang w:val="pt-BR"/>
+              </w:rPr>
+              <w:t>14/12/17</w:t>
+            </w:r>
           </w:p>
         </w:tc>
         <w:tc>
           <w:tcPr>
             <w:tcW w:w="606" w:type="pct"/>
+            <w:vAlign w:val="center"/>
           </w:tcPr>
           <w:p>
             <w:pPr>
               <w:pStyle w:val="Tabletext"/>
-              <w:rPr>
-                <w:lang w:val="pt-BR"/>
-              </w:rPr>
-            </w:pPr>
+              <w:jc w:val="center"/>
+              <w:rPr>
+                <w:lang w:val="pt-BR"/>
+              </w:rPr>
+            </w:pPr>
+            <w:r>
+              <w:rPr>
+                <w:lang w:val="pt-BR"/>
+              </w:rPr>
+              <w:t>0.004</w:t>
+            </w:r>
           </w:p>
         </w:tc>
         <w:tc>
           <w:tcPr>
             <w:tcW w:w="1970" w:type="pct"/>
+            <w:vAlign w:val="center"/>
           </w:tcPr>
           <w:p>
             <w:pPr>
@@ -550,19 +815,266 @@
                 <w:lang w:val="pt-BR"/>
               </w:rPr>
             </w:pPr>
+            <w:r>
+              <w:rPr>
+                <w:lang w:val="pt-BR"/>
+              </w:rPr>
+              <w:t>Alteração no Planejamento d</w:t>
+            </w:r>
+            <w:r>
+              <w:rPr>
+                <w:lang w:val="pt-BR"/>
+              </w:rPr>
+              <w:t>o</w:t>
+            </w:r>
+            <w:r>
+              <w:rPr>
+                <w:lang w:val="pt-BR"/>
+              </w:rPr>
+              <w:t>s Sprints</w:t>
+            </w:r>
           </w:p>
         </w:tc>
         <w:tc>
           <w:tcPr>
             <w:tcW w:w="1212" w:type="pct"/>
+            <w:vAlign w:val="center"/>
           </w:tcPr>
           <w:p>
             <w:pPr>
               <w:pStyle w:val="Tabletext"/>
-              <w:rPr>
-                <w:lang w:val="pt-BR"/>
-              </w:rPr>
-            </w:pPr>
+              <w:jc w:val="center"/>
+              <w:rPr>
+                <w:lang w:val="pt-BR"/>
+              </w:rPr>
+            </w:pPr>
+            <w:r>
+              <w:rPr>
+                <w:lang w:val="pt-BR"/>
+              </w:rPr>
+              <w:t>Raphael Guedes</w:t>
+            </w:r>
+          </w:p>
+        </w:tc>
+      </w:tr>
+      <w:tr>
+        <w:tc>
+          <w:tcPr>
+            <w:tcW w:w="1212" w:type="pct"/>
+            <w:vAlign w:val="center"/>
+          </w:tcPr>
+          <w:p>
+            <w:pPr>
+              <w:pStyle w:val="Tabletext"/>
+              <w:jc w:val="center"/>
+              <w:rPr>
+                <w:lang w:val="pt-BR"/>
+              </w:rPr>
+            </w:pPr>
+            <w:r>
+              <w:rPr>
+                <w:lang w:val="pt-BR"/>
+              </w:rPr>
+              <w:t>14/12/17</w:t>
+            </w:r>
+          </w:p>
+        </w:tc>
+        <w:tc>
+          <w:tcPr>
+            <w:tcW w:w="606" w:type="pct"/>
+            <w:vAlign w:val="center"/>
+          </w:tcPr>
+          <w:p>
+            <w:pPr>
+              <w:pStyle w:val="Tabletext"/>
+              <w:jc w:val="center"/>
+              <w:rPr>
+                <w:lang w:val="pt-BR"/>
+              </w:rPr>
+            </w:pPr>
+            <w:r>
+              <w:rPr>
+                <w:lang w:val="pt-BR"/>
+              </w:rPr>
+              <w:t>0.005</w:t>
+            </w:r>
+          </w:p>
+        </w:tc>
+        <w:tc>
+          <w:tcPr>
+            <w:tcW w:w="1970" w:type="pct"/>
+            <w:vAlign w:val="center"/>
+          </w:tcPr>
+          <w:p>
+            <w:pPr>
+              <w:pStyle w:val="Tabletext"/>
+              <w:numPr>
+                <w:ilvl w:val="0"/>
+                <w:numId w:val="12"/>
+              </w:numPr>
+              <w:ind w:left="357" w:hanging="357"/>
+              <w:contextualSpacing/>
+              <w:rPr>
+                <w:lang w:val="pt-BR"/>
+              </w:rPr>
+            </w:pPr>
+            <w:r>
+              <w:rPr>
+                <w:lang w:val="pt-BR"/>
+              </w:rPr>
+              <w:t>Alteração no Planejamento d</w:t>
+            </w:r>
+            <w:r>
+              <w:rPr>
+                <w:lang w:val="pt-BR"/>
+              </w:rPr>
+              <w:t>o</w:t>
+            </w:r>
+            <w:r>
+              <w:rPr>
+                <w:lang w:val="pt-BR"/>
+              </w:rPr>
+              <w:t>s Sprints</w:t>
+            </w:r>
+            <w:r>
+              <w:rPr>
+                <w:lang w:val="pt-BR"/>
+              </w:rPr>
+              <w:t xml:space="preserve"> </w:t>
+            </w:r>
+          </w:p>
+          <w:p>
+            <w:pPr>
+              <w:pStyle w:val="Tabletext"/>
+              <w:numPr>
+                <w:ilvl w:val="0"/>
+                <w:numId w:val="12"/>
+              </w:numPr>
+              <w:ind w:left="357" w:hanging="357"/>
+              <w:contextualSpacing/>
+              <w:rPr>
+                <w:lang w:val="pt-BR"/>
+              </w:rPr>
+            </w:pPr>
+            <w:r>
+              <w:rPr>
+                <w:lang w:val="pt-BR"/>
+              </w:rPr>
+              <w:t>Inserção da Definição de Pronto</w:t>
+            </w:r>
+          </w:p>
+        </w:tc>
+        <w:tc>
+          <w:tcPr>
+            <w:tcW w:w="1212" w:type="pct"/>
+            <w:vAlign w:val="center"/>
+          </w:tcPr>
+          <w:p>
+            <w:pPr>
+              <w:pStyle w:val="Tabletext"/>
+              <w:jc w:val="center"/>
+              <w:rPr>
+                <w:lang w:val="pt-BR"/>
+              </w:rPr>
+            </w:pPr>
+            <w:r>
+              <w:rPr>
+                <w:lang w:val="pt-BR"/>
+              </w:rPr>
+              <w:t>Raphael Guedes</w:t>
+            </w:r>
+          </w:p>
+        </w:tc>
+      </w:tr>
+      <w:tr>
+        <w:tc>
+          <w:tcPr>
+            <w:tcW w:w="1212" w:type="pct"/>
+          </w:tcPr>
+          <w:p>
+            <w:pPr>
+              <w:pStyle w:val="Tabletext"/>
+              <w:jc w:val="center"/>
+              <w:rPr>
+                <w:lang w:val="pt-BR"/>
+              </w:rPr>
+            </w:pPr>
+            <w:r>
+              <w:rPr>
+                <w:lang w:val="pt-BR"/>
+              </w:rPr>
+              <w:t>01/03/18</w:t>
+            </w:r>
+          </w:p>
+        </w:tc>
+        <w:tc>
+          <w:tcPr>
+            <w:tcW w:w="606" w:type="pct"/>
+            <w:vAlign w:val="center"/>
+          </w:tcPr>
+          <w:p>
+            <w:pPr>
+              <w:pStyle w:val="Tabletext"/>
+              <w:jc w:val="center"/>
+              <w:rPr>
+                <w:lang w:val="pt-BR"/>
+              </w:rPr>
+            </w:pPr>
+            <w:r>
+              <w:rPr>
+                <w:lang w:val="pt-BR"/>
+              </w:rPr>
+              <w:t>0.006</w:t>
+            </w:r>
+          </w:p>
+        </w:tc>
+        <w:tc>
+          <w:tcPr>
+            <w:tcW w:w="1970" w:type="pct"/>
+            <w:vAlign w:val="center"/>
+          </w:tcPr>
+          <w:p>
+            <w:pPr>
+              <w:pStyle w:val="Tabletext"/>
+              <w:rPr>
+                <w:lang w:val="pt-BR"/>
+              </w:rPr>
+            </w:pPr>
+            <w:r>
+              <w:rPr>
+                <w:lang w:val="pt-BR"/>
+              </w:rPr>
+              <w:t>Atualização do Template</w:t>
+            </w:r>
+          </w:p>
+          <w:p>
+            <w:pPr>
+              <w:pStyle w:val="Tabletext"/>
+              <w:rPr>
+                <w:lang w:val="pt-BR"/>
+              </w:rPr>
+            </w:pPr>
+          </w:p>
+        </w:tc>
+        <w:tc>
+          <w:tcPr>
+            <w:tcW w:w="1212" w:type="pct"/>
+            <w:vAlign w:val="center"/>
+          </w:tcPr>
+          <w:p>
+            <w:pPr>
+              <w:pStyle w:val="Tabletext"/>
+              <w:jc w:val="center"/>
+              <w:rPr>
+                <w:lang w:val="pt-BR"/>
+              </w:rPr>
+            </w:pPr>
+            <w:r>
+              <w:rPr>
+                <w:lang w:val="pt-BR"/>
+              </w:rPr>
+              <w:t>Raphael Guedes</w:t>
+            </w:r>
           </w:p>
         </w:tc>
       </w:tr>
@@ -650,7 +1162,7 @@
           <w:r>
             <w:fldChar w:fldCharType="separate"/>
           </w:r>
-          <w:hyperlink w:anchor="_Toc505682209" w:history="1">
+          <w:hyperlink w:anchor="_Toc507715669" w:history="1">
             <w:r>
               <w:rPr>
                 <w:rStyle w:val="Hyperlink"/>
@@ -695,7 +1207,7 @@
                 <w:noProof/>
                 <w:webHidden/>
               </w:rPr>
-              <w:instrText xml:space="preserve"> PAGEREF _Toc505682209 \h </w:instrText>
+              <w:instrText xml:space="preserve"> PAGEREF _Toc507715669 \h </w:instrText>
             </w:r>
             <w:r>
               <w:rPr>
@@ -739,7 +1251,7 @@
               <w:lang w:val="pt-BR" w:eastAsia="pt-BR"/>
             </w:rPr>
           </w:pPr>
-          <w:hyperlink w:anchor="_Toc505682210" w:history="1">
+          <w:hyperlink w:anchor="_Toc507715670" w:history="1">
             <w:r>
               <w:rPr>
                 <w:rStyle w:val="Hyperlink"/>
@@ -784,7 +1296,7 @@
                 <w:noProof/>
                 <w:webHidden/>
               </w:rPr>
-              <w:instrText xml:space="preserve"> PAGEREF _Toc505682210 \h </w:instrText>
+              <w:instrText xml:space="preserve"> PAGEREF _Toc507715670 \h </w:instrText>
             </w:r>
             <w:r>
               <w:rPr>
@@ -828,7 +1340,7 @@
               <w:lang w:val="pt-BR" w:eastAsia="pt-BR"/>
             </w:rPr>
           </w:pPr>
-          <w:hyperlink w:anchor="_Toc505682211" w:history="1">
+          <w:hyperlink w:anchor="_Toc507715671" w:history="1">
             <w:r>
               <w:rPr>
                 <w:rStyle w:val="Hyperlink"/>
@@ -873,7 +1385,7 @@
                 <w:noProof/>
                 <w:webHidden/>
               </w:rPr>
-              <w:instrText xml:space="preserve"> PAGEREF _Toc505682211 \h </w:instrText>
+              <w:instrText xml:space="preserve"> PAGEREF _Toc507715671 \h </w:instrText>
             </w:r>
             <w:r>
               <w:rPr>
@@ -917,7 +1429,7 @@
               <w:lang w:val="pt-BR" w:eastAsia="pt-BR"/>
             </w:rPr>
           </w:pPr>
-          <w:hyperlink w:anchor="_Toc505682212" w:history="1">
+          <w:hyperlink w:anchor="_Toc507715672" w:history="1">
             <w:r>
               <w:rPr>
                 <w:rStyle w:val="Hyperlink"/>
@@ -962,7 +1474,7 @@
                 <w:noProof/>
                 <w:webHidden/>
               </w:rPr>
-              <w:instrText xml:space="preserve"> PAGEREF _Toc505682212 \h </w:instrText>
+              <w:instrText xml:space="preserve"> PAGEREF _Toc507715672 \h </w:instrText>
             </w:r>
             <w:r>
               <w:rPr>
@@ -1006,7 +1518,7 @@
               <w:lang w:val="pt-BR" w:eastAsia="pt-BR"/>
             </w:rPr>
           </w:pPr>
-          <w:hyperlink w:anchor="_Toc505682213" w:history="1">
+          <w:hyperlink w:anchor="_Toc507715673" w:history="1">
             <w:r>
               <w:rPr>
                 <w:rStyle w:val="Hyperlink"/>
@@ -1051,7 +1563,7 @@
                 <w:noProof/>
                 <w:webHidden/>
               </w:rPr>
-              <w:instrText xml:space="preserve"> PAGEREF _Toc505682213 \h </w:instrText>
+              <w:instrText xml:space="preserve"> PAGEREF _Toc507715673 \h </w:instrText>
             </w:r>
             <w:r>
               <w:rPr>
@@ -1095,7 +1607,7 @@
               <w:lang w:val="pt-BR" w:eastAsia="pt-BR"/>
             </w:rPr>
           </w:pPr>
-          <w:hyperlink w:anchor="_Toc505682214" w:history="1">
+          <w:hyperlink w:anchor="_Toc507715674" w:history="1">
             <w:r>
               <w:rPr>
                 <w:rStyle w:val="Hyperlink"/>
@@ -1140,7 +1652,7 @@
                 <w:noProof/>
                 <w:webHidden/>
               </w:rPr>
-              <w:instrText xml:space="preserve"> PAGEREF _Toc505682214 \h </w:instrText>
+              <w:instrText xml:space="preserve"> PAGEREF _Toc507715674 \h </w:instrText>
             </w:r>
             <w:r>
               <w:rPr>
@@ -1184,7 +1696,7 @@
               <w:lang w:val="pt-BR" w:eastAsia="pt-BR"/>
             </w:rPr>
           </w:pPr>
-          <w:hyperlink w:anchor="_Toc505682215" w:history="1">
+          <w:hyperlink w:anchor="_Toc507715675" w:history="1">
             <w:r>
               <w:rPr>
                 <w:rStyle w:val="Hyperlink"/>
@@ -1229,7 +1741,7 @@
                 <w:noProof/>
                 <w:webHidden/>
               </w:rPr>
-              <w:instrText xml:space="preserve"> PAGEREF _Toc505682215 \h </w:instrText>
+              <w:instrText xml:space="preserve"> PAGEREF _Toc507715675 \h </w:instrText>
             </w:r>
             <w:r>
               <w:rPr>
@@ -1249,7 +1761,7 @@
                 <w:noProof/>
                 <w:webHidden/>
               </w:rPr>
-              <w:t>6</w:t>
+              <w:t>7</w:t>
             </w:r>
             <w:r>
               <w:rPr>
@@ -1273,7 +1785,7 @@
               <w:lang w:val="pt-BR" w:eastAsia="pt-BR"/>
             </w:rPr>
           </w:pPr>
-          <w:hyperlink w:anchor="_Toc505682216" w:history="1">
+          <w:hyperlink w:anchor="_Toc507715676" w:history="1">
             <w:r>
               <w:rPr>
                 <w:rStyle w:val="Hyperlink"/>
@@ -1318,7 +1830,7 @@
                 <w:noProof/>
                 <w:webHidden/>
               </w:rPr>
-              <w:instrText xml:space="preserve"> PAGEREF _Toc505682216 \h </w:instrText>
+              <w:instrText xml:space="preserve"> PAGEREF _Toc507715676 \h </w:instrText>
             </w:r>
             <w:r>
               <w:rPr>
@@ -1338,7 +1850,7 @@
                 <w:noProof/>
                 <w:webHidden/>
               </w:rPr>
-              <w:t>6</w:t>
+              <w:t>7</w:t>
             </w:r>
             <w:r>
               <w:rPr>
@@ -1358,7 +1870,7 @@
               <w:lang w:val="pt-BR" w:eastAsia="pt-BR"/>
             </w:rPr>
           </w:pPr>
-          <w:hyperlink w:anchor="_Toc505682217" w:history="1">
+          <w:hyperlink w:anchor="_Toc507715677" w:history="1">
             <w:r>
               <w:rPr>
                 <w:rStyle w:val="Hyperlink"/>
@@ -1397,7 +1909,7 @@
               <w:rPr>
                 <w:webHidden/>
               </w:rPr>
-              <w:instrText xml:space="preserve"> PAGEREF _Toc505682217 \h </w:instrText>
+              <w:instrText xml:space="preserve"> PAGEREF _Toc507715677 \h </w:instrText>
             </w:r>
             <w:r>
               <w:rPr>
@@ -1415,6 +1927,662 @@
                 <w:webHidden/>
               </w:rPr>
               <w:t>7</w:t>
+            </w:r>
+            <w:r>
+              <w:rPr>
+                <w:webHidden/>
+              </w:rPr>
+              <w:fldChar w:fldCharType="end"/>
+            </w:r>
+          </w:hyperlink>
+        </w:p>
+        <w:p>
+          <w:pPr>
+            <w:pStyle w:val="Sumrio2"/>
+            <w:tabs>
+              <w:tab w:val="left" w:pos="992"/>
+            </w:tabs>
+            <w:rPr>
+              <w:rFonts w:asciiTheme="minorHAnsi" w:eastAsiaTheme="minorEastAsia" w:hAnsiTheme="minorHAnsi" w:cstheme="minorBidi"/>
+              <w:noProof/>
+              <w:szCs w:val="22"/>
+              <w:lang w:val="pt-BR" w:eastAsia="pt-BR"/>
+            </w:rPr>
+          </w:pPr>
+          <w:hyperlink w:anchor="_Toc507715678" w:history="1">
+            <w:r>
+              <w:rPr>
+                <w:rStyle w:val="Hyperlink"/>
+                <w:noProof/>
+                <w:lang w:val="pt-BR"/>
+              </w:rPr>
+              <w:t>5.2</w:t>
+            </w:r>
+            <w:r>
+              <w:rPr>
+                <w:rFonts w:asciiTheme="minorHAnsi" w:eastAsiaTheme="minorEastAsia" w:hAnsiTheme="minorHAnsi" w:cstheme="minorBidi"/>
+                <w:noProof/>
+                <w:szCs w:val="22"/>
+                <w:lang w:val="pt-BR" w:eastAsia="pt-BR"/>
+              </w:rPr>
+              <w:tab/>
+            </w:r>
+            <w:r>
+              <w:rPr>
+                <w:rStyle w:val="Hyperlink"/>
+                <w:noProof/>
+                <w:lang w:val="pt-BR"/>
+              </w:rPr>
+              <w:t>Sprint 02</w:t>
+            </w:r>
+            <w:r>
+              <w:rPr>
+                <w:noProof/>
+                <w:webHidden/>
+              </w:rPr>
+              <w:tab/>
+            </w:r>
+            <w:r>
+              <w:rPr>
+                <w:noProof/>
+                <w:webHidden/>
+              </w:rPr>
+              <w:fldChar w:fldCharType="begin"/>
+            </w:r>
+            <w:r>
+              <w:rPr>
+                <w:noProof/>
+                <w:webHidden/>
+              </w:rPr>
+              <w:instrText xml:space="preserve"> PAGEREF _Toc507715678 \h </w:instrText>
+            </w:r>
+            <w:r>
+              <w:rPr>
+                <w:noProof/>
+                <w:webHidden/>
+              </w:rPr>
+            </w:r>
+            <w:r>
+              <w:rPr>
+                <w:noProof/>
+                <w:webHidden/>
+              </w:rPr>
+              <w:fldChar w:fldCharType="separate"/>
+            </w:r>
+            <w:r>
+              <w:rPr>
+                <w:noProof/>
+                <w:webHidden/>
+              </w:rPr>
+              <w:t>8</w:t>
+            </w:r>
+            <w:r>
+              <w:rPr>
+                <w:noProof/>
+                <w:webHidden/>
+              </w:rPr>
+              <w:fldChar w:fldCharType="end"/>
+            </w:r>
+          </w:hyperlink>
+        </w:p>
+        <w:p>
+          <w:pPr>
+            <w:pStyle w:val="Sumrio3"/>
+            <w:rPr>
+              <w:rFonts w:asciiTheme="minorHAnsi" w:eastAsiaTheme="minorEastAsia" w:hAnsiTheme="minorHAnsi" w:cstheme="minorBidi"/>
+              <w:szCs w:val="22"/>
+              <w:lang w:val="pt-BR" w:eastAsia="pt-BR"/>
+            </w:rPr>
+          </w:pPr>
+          <w:hyperlink w:anchor="_Toc507715679" w:history="1">
+            <w:r>
+              <w:rPr>
+                <w:rStyle w:val="Hyperlink"/>
+                <w:lang w:val="pt-BR"/>
+              </w:rPr>
+              <w:t>5.2.1</w:t>
+            </w:r>
+            <w:r>
+              <w:rPr>
+                <w:rFonts w:asciiTheme="minorHAnsi" w:eastAsiaTheme="minorEastAsia" w:hAnsiTheme="minorHAnsi" w:cstheme="minorBidi"/>
+                <w:szCs w:val="22"/>
+                <w:lang w:val="pt-BR" w:eastAsia="pt-BR"/>
+              </w:rPr>
+              <w:tab/>
+            </w:r>
+            <w:r>
+              <w:rPr>
+                <w:rStyle w:val="Hyperlink"/>
+                <w:lang w:val="pt-BR"/>
+              </w:rPr>
+              <w:t>Sugestão de Melhoria</w:t>
+            </w:r>
+            <w:r>
+              <w:rPr>
+                <w:webHidden/>
+              </w:rPr>
+              <w:tab/>
+            </w:r>
+            <w:r>
+              <w:rPr>
+                <w:webHidden/>
+              </w:rPr>
+              <w:fldChar w:fldCharType="begin"/>
+            </w:r>
+            <w:r>
+              <w:rPr>
+                <w:webHidden/>
+              </w:rPr>
+              <w:instrText xml:space="preserve"> PAGEREF _Toc507715679 \h </w:instrText>
+            </w:r>
+            <w:r>
+              <w:rPr>
+                <w:webHidden/>
+              </w:rPr>
+            </w:r>
+            <w:r>
+              <w:rPr>
+                <w:webHidden/>
+              </w:rPr>
+              <w:fldChar w:fldCharType="separate"/>
+            </w:r>
+            <w:r>
+              <w:rPr>
+                <w:webHidden/>
+              </w:rPr>
+              <w:t>8</w:t>
+            </w:r>
+            <w:r>
+              <w:rPr>
+                <w:webHidden/>
+              </w:rPr>
+              <w:fldChar w:fldCharType="end"/>
+            </w:r>
+          </w:hyperlink>
+        </w:p>
+        <w:p>
+          <w:pPr>
+            <w:pStyle w:val="Sumrio2"/>
+            <w:tabs>
+              <w:tab w:val="left" w:pos="992"/>
+            </w:tabs>
+            <w:rPr>
+              <w:rFonts w:asciiTheme="minorHAnsi" w:eastAsiaTheme="minorEastAsia" w:hAnsiTheme="minorHAnsi" w:cstheme="minorBidi"/>
+              <w:noProof/>
+              <w:szCs w:val="22"/>
+              <w:lang w:val="pt-BR" w:eastAsia="pt-BR"/>
+            </w:rPr>
+          </w:pPr>
+          <w:hyperlink w:anchor="_Toc507715680" w:history="1">
+            <w:r>
+              <w:rPr>
+                <w:rStyle w:val="Hyperlink"/>
+                <w:noProof/>
+                <w:lang w:val="pt-BR"/>
+              </w:rPr>
+              <w:t>5.3</w:t>
+            </w:r>
+            <w:r>
+              <w:rPr>
+                <w:rFonts w:asciiTheme="minorHAnsi" w:eastAsiaTheme="minorEastAsia" w:hAnsiTheme="minorHAnsi" w:cstheme="minorBidi"/>
+                <w:noProof/>
+                <w:szCs w:val="22"/>
+                <w:lang w:val="pt-BR" w:eastAsia="pt-BR"/>
+              </w:rPr>
+              <w:tab/>
+            </w:r>
+            <w:r>
+              <w:rPr>
+                <w:rStyle w:val="Hyperlink"/>
+                <w:noProof/>
+                <w:lang w:val="pt-BR"/>
+              </w:rPr>
+              <w:t>Sprint 03</w:t>
+            </w:r>
+            <w:r>
+              <w:rPr>
+                <w:noProof/>
+                <w:webHidden/>
+              </w:rPr>
+              <w:tab/>
+            </w:r>
+            <w:r>
+              <w:rPr>
+                <w:noProof/>
+                <w:webHidden/>
+              </w:rPr>
+              <w:fldChar w:fldCharType="begin"/>
+            </w:r>
+            <w:r>
+              <w:rPr>
+                <w:noProof/>
+                <w:webHidden/>
+              </w:rPr>
+              <w:instrText xml:space="preserve"> PAGEREF _Toc507715680 \h </w:instrText>
+            </w:r>
+            <w:r>
+              <w:rPr>
+                <w:noProof/>
+                <w:webHidden/>
+              </w:rPr>
+            </w:r>
+            <w:r>
+              <w:rPr>
+                <w:noProof/>
+                <w:webHidden/>
+              </w:rPr>
+              <w:fldChar w:fldCharType="separate"/>
+            </w:r>
+            <w:r>
+              <w:rPr>
+                <w:noProof/>
+                <w:webHidden/>
+              </w:rPr>
+              <w:t>8</w:t>
+            </w:r>
+            <w:r>
+              <w:rPr>
+                <w:noProof/>
+                <w:webHidden/>
+              </w:rPr>
+              <w:fldChar w:fldCharType="end"/>
+            </w:r>
+          </w:hyperlink>
+        </w:p>
+        <w:p>
+          <w:pPr>
+            <w:pStyle w:val="Sumrio3"/>
+            <w:rPr>
+              <w:rFonts w:asciiTheme="minorHAnsi" w:eastAsiaTheme="minorEastAsia" w:hAnsiTheme="minorHAnsi" w:cstheme="minorBidi"/>
+              <w:szCs w:val="22"/>
+              <w:lang w:val="pt-BR" w:eastAsia="pt-BR"/>
+            </w:rPr>
+          </w:pPr>
+          <w:hyperlink w:anchor="_Toc507715681" w:history="1">
+            <w:r>
+              <w:rPr>
+                <w:rStyle w:val="Hyperlink"/>
+                <w:lang w:val="pt-BR"/>
+              </w:rPr>
+              <w:t>5.3.1</w:t>
+            </w:r>
+            <w:r>
+              <w:rPr>
+                <w:rFonts w:asciiTheme="minorHAnsi" w:eastAsiaTheme="minorEastAsia" w:hAnsiTheme="minorHAnsi" w:cstheme="minorBidi"/>
+                <w:szCs w:val="22"/>
+                <w:lang w:val="pt-BR" w:eastAsia="pt-BR"/>
+              </w:rPr>
+              <w:tab/>
+            </w:r>
+            <w:r>
+              <w:rPr>
+                <w:rStyle w:val="Hyperlink"/>
+                <w:lang w:val="pt-BR"/>
+              </w:rPr>
+              <w:t>Sugestão de Melhoria</w:t>
+            </w:r>
+            <w:r>
+              <w:rPr>
+                <w:webHidden/>
+              </w:rPr>
+              <w:tab/>
+            </w:r>
+            <w:r>
+              <w:rPr>
+                <w:webHidden/>
+              </w:rPr>
+              <w:fldChar w:fldCharType="begin"/>
+            </w:r>
+            <w:r>
+              <w:rPr>
+                <w:webHidden/>
+              </w:rPr>
+              <w:instrText xml:space="preserve"> PAGEREF _Toc507715681 \h </w:instrText>
+            </w:r>
+            <w:r>
+              <w:rPr>
+                <w:webHidden/>
+              </w:rPr>
+            </w:r>
+            <w:r>
+              <w:rPr>
+                <w:webHidden/>
+              </w:rPr>
+              <w:fldChar w:fldCharType="separate"/>
+            </w:r>
+            <w:r>
+              <w:rPr>
+                <w:webHidden/>
+              </w:rPr>
+              <w:t>8</w:t>
+            </w:r>
+            <w:r>
+              <w:rPr>
+                <w:webHidden/>
+              </w:rPr>
+              <w:fldChar w:fldCharType="end"/>
+            </w:r>
+          </w:hyperlink>
+        </w:p>
+        <w:p>
+          <w:pPr>
+            <w:pStyle w:val="Sumrio2"/>
+            <w:tabs>
+              <w:tab w:val="left" w:pos="992"/>
+            </w:tabs>
+            <w:rPr>
+              <w:rFonts w:asciiTheme="minorHAnsi" w:eastAsiaTheme="minorEastAsia" w:hAnsiTheme="minorHAnsi" w:cstheme="minorBidi"/>
+              <w:noProof/>
+              <w:szCs w:val="22"/>
+              <w:lang w:val="pt-BR" w:eastAsia="pt-BR"/>
+            </w:rPr>
+          </w:pPr>
+          <w:hyperlink w:anchor="_Toc507715682" w:history="1">
+            <w:r>
+              <w:rPr>
+                <w:rStyle w:val="Hyperlink"/>
+                <w:noProof/>
+                <w:lang w:val="pt-BR"/>
+              </w:rPr>
+              <w:t>5.4</w:t>
+            </w:r>
+            <w:r>
+              <w:rPr>
+                <w:rFonts w:asciiTheme="minorHAnsi" w:eastAsiaTheme="minorEastAsia" w:hAnsiTheme="minorHAnsi" w:cstheme="minorBidi"/>
+                <w:noProof/>
+                <w:szCs w:val="22"/>
+                <w:lang w:val="pt-BR" w:eastAsia="pt-BR"/>
+              </w:rPr>
+              <w:tab/>
+            </w:r>
+            <w:r>
+              <w:rPr>
+                <w:rStyle w:val="Hyperlink"/>
+                <w:noProof/>
+                <w:lang w:val="pt-BR"/>
+              </w:rPr>
+              <w:t>Sprint 04</w:t>
+            </w:r>
+            <w:r>
+              <w:rPr>
+                <w:noProof/>
+                <w:webHidden/>
+              </w:rPr>
+              <w:tab/>
+            </w:r>
+            <w:r>
+              <w:rPr>
+                <w:noProof/>
+                <w:webHidden/>
+              </w:rPr>
+              <w:fldChar w:fldCharType="begin"/>
+            </w:r>
+            <w:r>
+              <w:rPr>
+                <w:noProof/>
+                <w:webHidden/>
+              </w:rPr>
+              <w:instrText xml:space="preserve"> PAGEREF _Toc507715682 \h </w:instrText>
+            </w:r>
+            <w:r>
+              <w:rPr>
+                <w:noProof/>
+                <w:webHidden/>
+              </w:rPr>
+            </w:r>
+            <w:r>
+              <w:rPr>
+                <w:noProof/>
+                <w:webHidden/>
+              </w:rPr>
+              <w:fldChar w:fldCharType="separate"/>
+            </w:r>
+            <w:r>
+              <w:rPr>
+                <w:noProof/>
+                <w:webHidden/>
+              </w:rPr>
+              <w:t>9</w:t>
+            </w:r>
+            <w:r>
+              <w:rPr>
+                <w:noProof/>
+                <w:webHidden/>
+              </w:rPr>
+              <w:fldChar w:fldCharType="end"/>
+            </w:r>
+          </w:hyperlink>
+        </w:p>
+        <w:p>
+          <w:pPr>
+            <w:pStyle w:val="Sumrio3"/>
+            <w:rPr>
+              <w:rFonts w:asciiTheme="minorHAnsi" w:eastAsiaTheme="minorEastAsia" w:hAnsiTheme="minorHAnsi" w:cstheme="minorBidi"/>
+              <w:szCs w:val="22"/>
+              <w:lang w:val="pt-BR" w:eastAsia="pt-BR"/>
+            </w:rPr>
+          </w:pPr>
+          <w:hyperlink w:anchor="_Toc507715683" w:history="1">
+            <w:r>
+              <w:rPr>
+                <w:rStyle w:val="Hyperlink"/>
+                <w:lang w:val="pt-BR"/>
+              </w:rPr>
+              <w:t>5.4.1</w:t>
+            </w:r>
+            <w:r>
+              <w:rPr>
+                <w:rFonts w:asciiTheme="minorHAnsi" w:eastAsiaTheme="minorEastAsia" w:hAnsiTheme="minorHAnsi" w:cstheme="minorBidi"/>
+                <w:szCs w:val="22"/>
+                <w:lang w:val="pt-BR" w:eastAsia="pt-BR"/>
+              </w:rPr>
+              <w:tab/>
+            </w:r>
+            <w:r>
+              <w:rPr>
+                <w:rStyle w:val="Hyperlink"/>
+                <w:lang w:val="pt-BR"/>
+              </w:rPr>
+              <w:t>Sugestão de Melhoria</w:t>
+            </w:r>
+            <w:r>
+              <w:rPr>
+                <w:webHidden/>
+              </w:rPr>
+              <w:tab/>
+            </w:r>
+            <w:r>
+              <w:rPr>
+                <w:webHidden/>
+              </w:rPr>
+              <w:fldChar w:fldCharType="begin"/>
+            </w:r>
+            <w:r>
+              <w:rPr>
+                <w:webHidden/>
+              </w:rPr>
+              <w:instrText xml:space="preserve"> PAGEREF _Toc507715683 \h </w:instrText>
+            </w:r>
+            <w:r>
+              <w:rPr>
+                <w:webHidden/>
+              </w:rPr>
+            </w:r>
+            <w:r>
+              <w:rPr>
+                <w:webHidden/>
+              </w:rPr>
+              <w:fldChar w:fldCharType="separate"/>
+            </w:r>
+            <w:r>
+              <w:rPr>
+                <w:webHidden/>
+              </w:rPr>
+              <w:t>9</w:t>
+            </w:r>
+            <w:r>
+              <w:rPr>
+                <w:webHidden/>
+              </w:rPr>
+              <w:fldChar w:fldCharType="end"/>
+            </w:r>
+          </w:hyperlink>
+        </w:p>
+        <w:p>
+          <w:pPr>
+            <w:pStyle w:val="Sumrio2"/>
+            <w:tabs>
+              <w:tab w:val="left" w:pos="992"/>
+            </w:tabs>
+            <w:rPr>
+              <w:rFonts w:asciiTheme="minorHAnsi" w:eastAsiaTheme="minorEastAsia" w:hAnsiTheme="minorHAnsi" w:cstheme="minorBidi"/>
+              <w:noProof/>
+              <w:szCs w:val="22"/>
+              <w:lang w:val="pt-BR" w:eastAsia="pt-BR"/>
+            </w:rPr>
+          </w:pPr>
+          <w:hyperlink w:anchor="_Toc507715684" w:history="1">
+            <w:r>
+              <w:rPr>
+                <w:rStyle w:val="Hyperlink"/>
+                <w:noProof/>
+                <w:lang w:val="pt-BR"/>
+              </w:rPr>
+              <w:t>5.5</w:t>
+            </w:r>
+            <w:r>
+              <w:rPr>
+                <w:rFonts w:asciiTheme="minorHAnsi" w:eastAsiaTheme="minorEastAsia" w:hAnsiTheme="minorHAnsi" w:cstheme="minorBidi"/>
+                <w:noProof/>
+                <w:szCs w:val="22"/>
+                <w:lang w:val="pt-BR" w:eastAsia="pt-BR"/>
+              </w:rPr>
+              <w:tab/>
+            </w:r>
+            <w:r>
+              <w:rPr>
+                <w:rStyle w:val="Hyperlink"/>
+                <w:noProof/>
+                <w:lang w:val="pt-BR"/>
+              </w:rPr>
+              <w:t>Sprint 05</w:t>
+            </w:r>
+            <w:r>
+              <w:rPr>
+                <w:noProof/>
+                <w:webHidden/>
+              </w:rPr>
+              <w:tab/>
+            </w:r>
+            <w:r>
+              <w:rPr>
+                <w:noProof/>
+                <w:webHidden/>
+              </w:rPr>
+              <w:fldChar w:fldCharType="begin"/>
+            </w:r>
+            <w:r>
+              <w:rPr>
+                <w:noProof/>
+                <w:webHidden/>
+              </w:rPr>
+              <w:instrText xml:space="preserve"> PAGEREF _Toc507715684 \h </w:instrText>
+            </w:r>
+            <w:r>
+              <w:rPr>
+                <w:noProof/>
+                <w:webHidden/>
+              </w:rPr>
+            </w:r>
+            <w:r>
+              <w:rPr>
+                <w:noProof/>
+                <w:webHidden/>
+              </w:rPr>
+              <w:fldChar w:fldCharType="separate"/>
+            </w:r>
+            <w:r>
+              <w:rPr>
+                <w:noProof/>
+                <w:webHidden/>
+              </w:rPr>
+              <w:t>9</w:t>
+            </w:r>
+            <w:r>
+              <w:rPr>
+                <w:noProof/>
+                <w:webHidden/>
+              </w:rPr>
+              <w:fldChar w:fldCharType="end"/>
+            </w:r>
+          </w:hyperlink>
+        </w:p>
+        <w:p>
+          <w:pPr>
+            <w:pStyle w:val="Sumrio3"/>
+            <w:rPr>
+              <w:rFonts w:asciiTheme="minorHAnsi" w:eastAsiaTheme="minorEastAsia" w:hAnsiTheme="minorHAnsi" w:cstheme="minorBidi"/>
+              <w:szCs w:val="22"/>
+              <w:lang w:val="pt-BR" w:eastAsia="pt-BR"/>
+            </w:rPr>
+          </w:pPr>
+          <w:hyperlink w:anchor="_Toc507715685" w:history="1">
+            <w:r>
+              <w:rPr>
+                <w:rStyle w:val="Hyperlink"/>
+                <w:lang w:val="pt-BR"/>
+              </w:rPr>
+              <w:t>5.5.1</w:t>
+            </w:r>
+            <w:r>
+              <w:rPr>
+                <w:rFonts w:asciiTheme="minorHAnsi" w:eastAsiaTheme="minorEastAsia" w:hAnsiTheme="minorHAnsi" w:cstheme="minorBidi"/>
+                <w:szCs w:val="22"/>
+                <w:lang w:val="pt-BR" w:eastAsia="pt-BR"/>
+              </w:rPr>
+              <w:tab/>
+            </w:r>
+            <w:r>
+              <w:rPr>
+                <w:rStyle w:val="Hyperlink"/>
+                <w:lang w:val="pt-BR"/>
+              </w:rPr>
+              <w:t>Sugestão de Melhoria</w:t>
+            </w:r>
+            <w:r>
+              <w:rPr>
+                <w:webHidden/>
+              </w:rPr>
+              <w:tab/>
+            </w:r>
+            <w:r>
+              <w:rPr>
+                <w:webHidden/>
+              </w:rPr>
+              <w:fldChar w:fldCharType="begin"/>
+            </w:r>
+            <w:r>
+              <w:rPr>
+                <w:webHidden/>
+              </w:rPr>
+              <w:instrText xml:space="preserve"> PAGEREF _Toc507715685 \h </w:instrText>
+            </w:r>
+            <w:r>
+              <w:rPr>
+                <w:webHidden/>
+              </w:rPr>
+            </w:r>
+            <w:r>
+              <w:rPr>
+                <w:webHidden/>
+              </w:rPr>
+              <w:fldChar w:fldCharType="separate"/>
+            </w:r>
+            <w:r>
+              <w:rPr>
+                <w:webHidden/>
+              </w:rPr>
+              <w:t>9</w:t>
             </w:r>
             <w:r>
               <w:rPr>
@@ -1461,7 +2629,7 @@
           <w:lang w:val="pt-BR"/>
         </w:rPr>
         <w:lastRenderedPageBreak/>
-        <w:t>&lt;&lt;Nome do Projeto&gt;&gt;</w:t>
+        <w:t>ACADEMICCI</w:t>
       </w:r>
     </w:p>
     <w:p>
@@ -1522,7 +2690,7 @@
       </w:pPr>
       <w:bookmarkStart w:id="5" w:name="1.__________________Introduction"/>
       <w:bookmarkStart w:id="6" w:name="_Toc505376141"/>
-      <w:bookmarkStart w:id="7" w:name="_Toc505682209"/>
+      <w:bookmarkStart w:id="7" w:name="_Toc507715669"/>
       <w:r>
         <w:rPr>
           <w:lang w:val="pt-BR"/>
@@ -1560,7 +2728,7 @@
         <w:pStyle w:val="Body"/>
         <w:numPr>
           <w:ilvl w:val="0"/>
-          <w:numId w:val="36"/>
+          <w:numId w:val="6"/>
         </w:numPr>
       </w:pPr>
       <w:r>
@@ -1575,7 +2743,7 @@
         <w:pStyle w:val="Body"/>
         <w:numPr>
           <w:ilvl w:val="0"/>
-          <w:numId w:val="36"/>
+          <w:numId w:val="6"/>
         </w:numPr>
       </w:pPr>
       <w:r>
@@ -1587,7 +2755,7 @@
         <w:pStyle w:val="Body"/>
         <w:numPr>
           <w:ilvl w:val="0"/>
-          <w:numId w:val="36"/>
+          <w:numId w:val="6"/>
         </w:numPr>
       </w:pPr>
       <w:r>
@@ -1599,7 +2767,7 @@
         <w:pStyle w:val="Body"/>
         <w:numPr>
           <w:ilvl w:val="0"/>
-          <w:numId w:val="36"/>
+          <w:numId w:val="6"/>
         </w:numPr>
       </w:pPr>
       <w:r>
@@ -1613,7 +2781,7 @@
           <w:lang w:val="pt-BR"/>
         </w:rPr>
       </w:pPr>
-      <w:bookmarkStart w:id="8" w:name="_Toc505682210"/>
+      <w:bookmarkStart w:id="8" w:name="_Toc507715670"/>
       <w:r>
         <w:rPr>
           <w:lang w:val="pt-BR"/>
@@ -1627,21 +2795,13 @@
         <w:pStyle w:val="Body"/>
         <w:numPr>
           <w:ilvl w:val="0"/>
-          <w:numId w:val="36"/>
+          <w:numId w:val="6"/>
         </w:numPr>
       </w:pPr>
       <w:r>
-        <w:t xml:space="preserve">Framework de Gerencia de Projetos </w:t>
+        <w:t xml:space="preserve">Framework de Gerencia de Projetos Scrum: </w:t>
       </w:r>
-      <w:proofErr w:type="spellStart"/>
-      <w:r>
-        <w:t>Scrum</w:t>
-      </w:r>
-      <w:proofErr w:type="spellEnd"/>
-      <w:r>
-        <w:t xml:space="preserve">: </w:t>
-      </w:r>
-      <w:hyperlink r:id="rId14" w:history="1">
+      <w:hyperlink r:id="rId10" w:history="1">
         <w:r>
           <w:rPr>
             <w:rStyle w:val="Hyperlink"/>
@@ -1655,21 +2815,13 @@
         <w:pStyle w:val="Body"/>
         <w:numPr>
           <w:ilvl w:val="0"/>
-          <w:numId w:val="36"/>
+          <w:numId w:val="6"/>
         </w:numPr>
       </w:pPr>
       <w:r>
-        <w:t xml:space="preserve">Framework de Desenvolvimento Ágil </w:t>
+        <w:t xml:space="preserve">Framework de Desenvolvimento Ágil OpenUp: </w:t>
       </w:r>
-      <w:proofErr w:type="spellStart"/>
-      <w:r>
-        <w:t>OpenUp</w:t>
-      </w:r>
-      <w:proofErr w:type="spellEnd"/>
-      <w:r>
-        <w:t xml:space="preserve">: </w:t>
-      </w:r>
-      <w:hyperlink r:id="rId15" w:history="1">
+      <w:hyperlink r:id="rId11" w:history="1">
         <w:r>
           <w:rPr>
             <w:rStyle w:val="Hyperlink"/>
@@ -1686,13 +2838,19 @@
         <w:pStyle w:val="Body"/>
         <w:numPr>
           <w:ilvl w:val="0"/>
-          <w:numId w:val="36"/>
+          <w:numId w:val="6"/>
         </w:numPr>
       </w:pPr>
       <w:r>
-        <w:t xml:space="preserve">Técnica de Estimativa Ágil: </w:t>
+        <w:t>Técnica de Estimativa Ágil</w:t>
       </w:r>
-      <w:hyperlink r:id="rId16" w:history="1">
+      <w:r>
+        <w:t xml:space="preserve"> Planning Poker</w:t>
+      </w:r>
+      <w:r>
+        <w:t xml:space="preserve">: </w:t>
+      </w:r>
+      <w:hyperlink r:id="rId12" w:history="1">
         <w:r>
           <w:rPr>
             <w:rStyle w:val="Hyperlink"/>
@@ -1713,7 +2871,7 @@
         </w:rPr>
       </w:pPr>
       <w:bookmarkStart w:id="9" w:name="_Toc505376142"/>
-      <w:bookmarkStart w:id="10" w:name="_Toc505682211"/>
+      <w:bookmarkStart w:id="10" w:name="_Toc507715671"/>
       <w:r>
         <w:rPr>
           <w:lang w:val="pt-BR"/>
@@ -1757,17 +2915,16 @@
                 <w:sz w:val="20"/>
               </w:rPr>
             </w:pPr>
-            <w:proofErr w:type="spellStart"/>
             <w:r>
               <w:rPr>
                 <w:rFonts w:ascii="Arial" w:hAnsi="Arial"/>
                 <w:b/>
                 <w:iCs/>
                 <w:sz w:val="20"/>
+                <w:lang w:val="pt-BR"/>
               </w:rPr>
               <w:t>Membro</w:t>
             </w:r>
-            <w:proofErr w:type="spellEnd"/>
             <w:r>
               <w:rPr>
                 <w:rFonts w:ascii="Arial" w:hAnsi="Arial"/>
@@ -1887,8 +3044,24 @@
                 <w:color w:val="000000" w:themeColor="text1"/>
                 <w:lang w:val="pt-BR"/>
               </w:rPr>
-              <w:t>Raphael Guedes</w:t>
-            </w:r>
+              <w:t>Alexandre Rangel</w:t>
+            </w:r>
+          </w:p>
+        </w:tc>
+        <w:tc>
+          <w:tcPr>
+            <w:tcW w:w="1258" w:type="pct"/>
+          </w:tcPr>
+          <w:p>
+            <w:pPr>
+              <w:pStyle w:val="Corpodetexto"/>
+              <w:spacing w:before="60" w:after="60"/>
+              <w:ind w:left="0"/>
+              <w:rPr>
+                <w:color w:val="000000" w:themeColor="text1"/>
+                <w:lang w:val="pt-BR"/>
+              </w:rPr>
+            </w:pPr>
           </w:p>
         </w:tc>
         <w:tc>
@@ -1906,37 +3079,6 @@
                 <w:lang w:val="pt-BR"/>
               </w:rPr>
             </w:pPr>
-            <w:r>
-              <w:rPr>
-                <w:color w:val="000000" w:themeColor="text1"/>
-                <w:lang w:val="pt-BR"/>
-              </w:rPr>
-              <w:t>X</w:t>
-            </w:r>
-          </w:p>
-        </w:tc>
-        <w:tc>
-          <w:tcPr>
-            <w:tcW w:w="1258" w:type="pct"/>
-          </w:tcPr>
-          <w:p>
-            <w:pPr>
-              <w:pStyle w:val="Corpodetexto"/>
-              <w:spacing w:before="60" w:after="60"/>
-              <w:ind w:left="0"/>
-              <w:jc w:val="center"/>
-              <w:rPr>
-                <w:color w:val="000000" w:themeColor="text1"/>
-                <w:lang w:val="pt-BR"/>
-              </w:rPr>
-            </w:pPr>
-            <w:r>
-              <w:rPr>
-                <w:color w:val="000000" w:themeColor="text1"/>
-                <w:lang w:val="pt-BR"/>
-              </w:rPr>
-              <w:t>X</w:t>
-            </w:r>
           </w:p>
         </w:tc>
         <w:tc>
@@ -2022,6 +3164,23 @@
                 <w:lang w:val="pt-BR"/>
               </w:rPr>
             </w:pPr>
+          </w:p>
+        </w:tc>
+        <w:tc>
+          <w:tcPr>
+            <w:tcW w:w="1257" w:type="pct"/>
+          </w:tcPr>
+          <w:p>
+            <w:pPr>
+              <w:pStyle w:val="Corpodetexto"/>
+              <w:spacing w:before="60" w:after="60"/>
+              <w:ind w:left="0"/>
+              <w:jc w:val="center"/>
+              <w:rPr>
+                <w:color w:val="000000" w:themeColor="text1"/>
+                <w:lang w:val="pt-BR"/>
+              </w:rPr>
+            </w:pPr>
             <w:r>
               <w:rPr>
                 <w:color w:val="000000" w:themeColor="text1"/>
@@ -2029,6 +3188,344 @@
               </w:rPr>
               <w:t>X</w:t>
             </w:r>
+          </w:p>
+        </w:tc>
+      </w:tr>
+      <w:tr>
+        <w:trPr>
+          <w:jc w:val="center"/>
+        </w:trPr>
+        <w:tc>
+          <w:tcPr>
+            <w:tcW w:w="1227" w:type="pct"/>
+          </w:tcPr>
+          <w:p>
+            <w:pPr>
+              <w:pStyle w:val="Corpodetexto"/>
+              <w:spacing w:before="60" w:after="60"/>
+              <w:ind w:left="0"/>
+              <w:rPr>
+                <w:color w:val="000000" w:themeColor="text1"/>
+                <w:lang w:val="pt-BR"/>
+              </w:rPr>
+            </w:pPr>
+            <w:r>
+              <w:rPr>
+                <w:color w:val="000000" w:themeColor="text1"/>
+                <w:lang w:val="pt-BR"/>
+              </w:rPr>
+              <w:t>Raphael Guedes</w:t>
+            </w:r>
+          </w:p>
+        </w:tc>
+        <w:tc>
+          <w:tcPr>
+            <w:tcW w:w="1258" w:type="pct"/>
+          </w:tcPr>
+          <w:p>
+            <w:pPr>
+              <w:pStyle w:val="Corpodetexto"/>
+              <w:spacing w:before="60" w:after="60"/>
+              <w:ind w:left="0"/>
+              <w:jc w:val="center"/>
+              <w:rPr>
+                <w:color w:val="000000" w:themeColor="text1"/>
+                <w:lang w:val="pt-BR"/>
+              </w:rPr>
+            </w:pPr>
+            <w:r>
+              <w:rPr>
+                <w:color w:val="000000" w:themeColor="text1"/>
+                <w:lang w:val="pt-BR"/>
+              </w:rPr>
+              <w:t>X</w:t>
+            </w:r>
+          </w:p>
+        </w:tc>
+        <w:tc>
+          <w:tcPr>
+            <w:tcW w:w="1258" w:type="pct"/>
+          </w:tcPr>
+          <w:p>
+            <w:pPr>
+              <w:pStyle w:val="Corpodetexto"/>
+              <w:spacing w:before="60" w:after="60"/>
+              <w:ind w:left="0"/>
+              <w:jc w:val="center"/>
+              <w:rPr>
+                <w:color w:val="000000" w:themeColor="text1"/>
+                <w:lang w:val="pt-BR"/>
+              </w:rPr>
+            </w:pPr>
+          </w:p>
+        </w:tc>
+        <w:tc>
+          <w:tcPr>
+            <w:tcW w:w="1257" w:type="pct"/>
+          </w:tcPr>
+          <w:p>
+            <w:pPr>
+              <w:pStyle w:val="Corpodetexto"/>
+              <w:spacing w:before="60" w:after="60"/>
+              <w:ind w:left="0"/>
+              <w:jc w:val="center"/>
+              <w:rPr>
+                <w:color w:val="000000" w:themeColor="text1"/>
+                <w:lang w:val="pt-BR"/>
+              </w:rPr>
+            </w:pPr>
+            <w:r>
+              <w:rPr>
+                <w:color w:val="000000" w:themeColor="text1"/>
+                <w:lang w:val="pt-BR"/>
+              </w:rPr>
+              <w:t>X</w:t>
+            </w:r>
+          </w:p>
+        </w:tc>
+      </w:tr>
+      <w:tr>
+        <w:trPr>
+          <w:jc w:val="center"/>
+        </w:trPr>
+        <w:tc>
+          <w:tcPr>
+            <w:tcW w:w="1227" w:type="pct"/>
+          </w:tcPr>
+          <w:p>
+            <w:pPr>
+              <w:pStyle w:val="Corpodetexto"/>
+              <w:spacing w:before="60" w:after="60"/>
+              <w:ind w:left="0"/>
+              <w:rPr>
+                <w:color w:val="000000" w:themeColor="text1"/>
+                <w:lang w:val="pt-BR"/>
+              </w:rPr>
+            </w:pPr>
+            <w:r>
+              <w:rPr>
+                <w:color w:val="000000" w:themeColor="text1"/>
+                <w:lang w:val="pt-BR"/>
+              </w:rPr>
+              <w:t>Thaís Tavares</w:t>
+            </w:r>
+          </w:p>
+        </w:tc>
+        <w:tc>
+          <w:tcPr>
+            <w:tcW w:w="1258" w:type="pct"/>
+          </w:tcPr>
+          <w:p>
+            <w:pPr>
+              <w:pStyle w:val="Corpodetexto"/>
+              <w:spacing w:before="60" w:after="60"/>
+              <w:ind w:left="0"/>
+              <w:rPr>
+                <w:color w:val="000000" w:themeColor="text1"/>
+                <w:lang w:val="pt-BR"/>
+              </w:rPr>
+            </w:pPr>
+          </w:p>
+        </w:tc>
+        <w:tc>
+          <w:tcPr>
+            <w:tcW w:w="1258" w:type="pct"/>
+          </w:tcPr>
+          <w:p>
+            <w:pPr>
+              <w:pStyle w:val="Corpodetexto"/>
+              <w:spacing w:before="60" w:after="60"/>
+              <w:ind w:left="0"/>
+              <w:jc w:val="center"/>
+              <w:rPr>
+                <w:color w:val="000000" w:themeColor="text1"/>
+                <w:lang w:val="pt-BR"/>
+              </w:rPr>
+            </w:pPr>
+            <w:r>
+              <w:rPr>
+                <w:color w:val="000000" w:themeColor="text1"/>
+                <w:lang w:val="pt-BR"/>
+              </w:rPr>
+              <w:t>X</w:t>
+            </w:r>
+          </w:p>
+        </w:tc>
+        <w:tc>
+          <w:tcPr>
+            <w:tcW w:w="1257" w:type="pct"/>
+          </w:tcPr>
+          <w:p>
+            <w:pPr>
+              <w:pStyle w:val="Corpodetexto"/>
+              <w:spacing w:before="60" w:after="60"/>
+              <w:ind w:left="0"/>
+              <w:jc w:val="center"/>
+              <w:rPr>
+                <w:color w:val="000000" w:themeColor="text1"/>
+                <w:lang w:val="pt-BR"/>
+              </w:rPr>
+            </w:pPr>
+            <w:r>
+              <w:rPr>
+                <w:color w:val="000000" w:themeColor="text1"/>
+                <w:lang w:val="pt-BR"/>
+              </w:rPr>
+              <w:t>X</w:t>
+            </w:r>
+          </w:p>
+        </w:tc>
+      </w:tr>
+      <w:tr>
+        <w:trPr>
+          <w:jc w:val="center"/>
+        </w:trPr>
+        <w:tc>
+          <w:tcPr>
+            <w:tcW w:w="1227" w:type="pct"/>
+          </w:tcPr>
+          <w:p>
+            <w:pPr>
+              <w:pStyle w:val="Corpodetexto"/>
+              <w:spacing w:before="60" w:after="60"/>
+              <w:ind w:left="0"/>
+              <w:rPr>
+                <w:color w:val="000000" w:themeColor="text1"/>
+                <w:lang w:val="pt-BR"/>
+              </w:rPr>
+            </w:pPr>
+            <w:r>
+              <w:rPr>
+                <w:color w:val="000000" w:themeColor="text1"/>
+                <w:lang w:val="pt-BR"/>
+              </w:rPr>
+              <w:t>Wanderson Inácio</w:t>
+            </w:r>
+          </w:p>
+        </w:tc>
+        <w:tc>
+          <w:tcPr>
+            <w:tcW w:w="1258" w:type="pct"/>
+          </w:tcPr>
+          <w:p>
+            <w:pPr>
+              <w:pStyle w:val="Corpodetexto"/>
+              <w:spacing w:before="60" w:after="60"/>
+              <w:ind w:left="0"/>
+              <w:rPr>
+                <w:color w:val="000000" w:themeColor="text1"/>
+                <w:lang w:val="pt-BR"/>
+              </w:rPr>
+            </w:pPr>
+          </w:p>
+        </w:tc>
+        <w:tc>
+          <w:tcPr>
+            <w:tcW w:w="1258" w:type="pct"/>
+          </w:tcPr>
+          <w:p>
+            <w:pPr>
+              <w:pStyle w:val="Corpodetexto"/>
+              <w:spacing w:before="60" w:after="60"/>
+              <w:ind w:left="0"/>
+              <w:jc w:val="center"/>
+              <w:rPr>
+                <w:color w:val="000000" w:themeColor="text1"/>
+                <w:lang w:val="pt-BR"/>
+              </w:rPr>
+            </w:pPr>
+          </w:p>
+        </w:tc>
+        <w:tc>
+          <w:tcPr>
+            <w:tcW w:w="1257" w:type="pct"/>
+          </w:tcPr>
+          <w:p>
+            <w:pPr>
+              <w:pStyle w:val="Corpodetexto"/>
+              <w:spacing w:before="60" w:after="60"/>
+              <w:ind w:left="0"/>
+              <w:jc w:val="center"/>
+              <w:rPr>
+                <w:color w:val="000000" w:themeColor="text1"/>
+                <w:lang w:val="pt-BR"/>
+              </w:rPr>
+            </w:pPr>
+            <w:r>
+              <w:rPr>
+                <w:color w:val="000000" w:themeColor="text1"/>
+                <w:lang w:val="pt-BR"/>
+              </w:rPr>
+              <w:t>X</w:t>
+            </w:r>
+          </w:p>
+        </w:tc>
+      </w:tr>
+      <w:tr>
+        <w:trPr>
+          <w:jc w:val="center"/>
+        </w:trPr>
+        <w:tc>
+          <w:tcPr>
+            <w:tcW w:w="1227" w:type="pct"/>
+          </w:tcPr>
+          <w:p>
+            <w:pPr>
+              <w:pStyle w:val="Corpodetexto"/>
+              <w:spacing w:before="60" w:after="60"/>
+              <w:ind w:left="0"/>
+              <w:rPr>
+                <w:color w:val="000000" w:themeColor="text1"/>
+                <w:lang w:val="pt-BR"/>
+              </w:rPr>
+            </w:pPr>
+            <w:r>
+              <w:rPr>
+                <w:color w:val="000000" w:themeColor="text1"/>
+                <w:lang w:val="pt-BR"/>
+              </w:rPr>
+              <w:t xml:space="preserve">Winnie </w:t>
+            </w:r>
+            <w:r>
+              <w:rPr>
+                <w:color w:val="000000" w:themeColor="text1"/>
+                <w:lang w:val="pt-BR"/>
+              </w:rPr>
+              <w:t>Oliveira</w:t>
+            </w:r>
+          </w:p>
+        </w:tc>
+        <w:tc>
+          <w:tcPr>
+            <w:tcW w:w="1258" w:type="pct"/>
+          </w:tcPr>
+          <w:p>
+            <w:pPr>
+              <w:pStyle w:val="Corpodetexto"/>
+              <w:spacing w:before="60" w:after="60"/>
+              <w:ind w:left="0"/>
+              <w:rPr>
+                <w:color w:val="000000" w:themeColor="text1"/>
+                <w:lang w:val="pt-BR"/>
+              </w:rPr>
+            </w:pPr>
+          </w:p>
+        </w:tc>
+        <w:tc>
+          <w:tcPr>
+            <w:tcW w:w="1258" w:type="pct"/>
+          </w:tcPr>
+          <w:p>
+            <w:pPr>
+              <w:pStyle w:val="Corpodetexto"/>
+              <w:spacing w:before="60" w:after="60"/>
+              <w:ind w:left="0"/>
+              <w:jc w:val="center"/>
+              <w:rPr>
+                <w:color w:val="000000" w:themeColor="text1"/>
+                <w:lang w:val="pt-BR"/>
+              </w:rPr>
+            </w:pPr>
           </w:p>
         </w:tc>
         <w:tc>
@@ -2093,7 +3590,7 @@
           <w:lang w:val="pt-BR"/>
         </w:rPr>
       </w:pPr>
-      <w:bookmarkStart w:id="12" w:name="_Toc505682212"/>
+      <w:bookmarkStart w:id="12" w:name="_Toc507715672"/>
       <w:r>
         <w:rPr>
           <w:lang w:val="pt-BR"/>
@@ -2131,13 +3628,12 @@
           <w:dataBinding w:prefixMappings="xmlns:ns0='http://purl.org/dc/elements/1.1/' xmlns:ns1='http://schemas.openxmlformats.org/package/2006/metadata/core-properties' " w:xpath="/ns1:coreProperties[1]/ns0:subject[1]" w:storeItemID="{6C3C8BC8-F283-45AE-878A-BAB7291924A1}"/>
           <w:text/>
         </w:sdtPr>
-        <w:sdtEndPr/>
         <w:sdtContent>
           <w:r>
             <w:rPr>
               <w:b/>
             </w:rPr>
-            <w:t>&lt;Nome do Projeto&gt;</w:t>
+            <w:t>Academicci</w:t>
           </w:r>
         </w:sdtContent>
       </w:sdt>
@@ -2148,31 +3644,10 @@
         <w:t xml:space="preserve"> </w:t>
       </w:r>
       <w:r>
-        <w:t xml:space="preserve">será um híbrido de duas metodologias ágeis: o </w:t>
+        <w:t>será um híbrido de duas metodologias ágeis: o Scrum e o OpenUP</w:t>
       </w:r>
-      <w:proofErr w:type="spellStart"/>
       <w:r>
-        <w:t>Scrum</w:t>
-      </w:r>
-      <w:proofErr w:type="spellEnd"/>
-      <w:r>
-        <w:t xml:space="preserve"> e o </w:t>
-      </w:r>
-      <w:proofErr w:type="spellStart"/>
-      <w:r>
-        <w:t>OpenUP</w:t>
-      </w:r>
-      <w:proofErr w:type="spellEnd"/>
-      <w:r>
-        <w:t xml:space="preserve">, desenvolvido pela Fábrica de Tecnologias Turing do Centro Universitário de Anápolis – </w:t>
-      </w:r>
-      <w:proofErr w:type="spellStart"/>
-      <w:r>
-        <w:t>UniEvangélica</w:t>
-      </w:r>
-      <w:proofErr w:type="spellEnd"/>
-      <w:r>
-        <w:t xml:space="preserve"> e adaptado pela equipe deste projeto.</w:t>
+        <w:t>, desenvolvido pela Fábrica de Tecnologias Turing do Centro Universitário de Anápolis – UniEvangélica e adaptado pela equipe deste projeto.</w:t>
       </w:r>
     </w:p>
     <w:p>
@@ -2201,11 +3676,11 @@
                     <pic:cNvPicPr/>
                   </pic:nvPicPr>
                   <pic:blipFill>
-                    <a:blip r:embed="rId17" cstate="print">
+                    <a:blip r:embed="rId13" cstate="print">
                       <a:extLst>
                         <a:ext uri="{BEBA8EAE-BF5A-486C-A8C5-ECC9F3942E4B}">
                           <a14:imgProps xmlns:a14="http://schemas.microsoft.com/office/drawing/2010/main">
-                            <a14:imgLayer r:embed="rId18">
+                            <a14:imgLayer r:embed="rId14">
                               <a14:imgEffect>
                                 <a14:saturation sat="200000"/>
                               </a14:imgEffect>
@@ -2242,15 +3717,7 @@
         <w:pStyle w:val="Body"/>
       </w:pPr>
       <w:r>
-        <w:t xml:space="preserve">As estimativas desse projeto serão realizadas por meio da técnica de estimativa ágil, Planning </w:t>
-      </w:r>
-      <w:proofErr w:type="spellStart"/>
-      <w:r>
-        <w:t>Poker</w:t>
-      </w:r>
-      <w:proofErr w:type="spellEnd"/>
-      <w:r>
-        <w:t xml:space="preserve"> [ver item 1</w:t>
+        <w:t>As estimativas desse projeto serão realizadas por meio da técnica de estimativa ágil, Planning Poker [ver item 1</w:t>
       </w:r>
       <w:r>
         <w:rPr>
@@ -2270,7 +3737,7 @@
         </w:rPr>
       </w:pPr>
       <w:bookmarkStart w:id="13" w:name="_Toc505376144"/>
-      <w:bookmarkStart w:id="14" w:name="_Toc505682213"/>
+      <w:bookmarkStart w:id="14" w:name="_Toc507715673"/>
       <w:r>
         <w:rPr>
           <w:lang w:val="pt-BR"/>
@@ -2291,43 +3758,37 @@
       <w:pPr>
         <w:pStyle w:val="Body"/>
       </w:pPr>
-      <w:commentRangeStart w:id="15"/>
       <w:r>
-        <w:t xml:space="preserve">Define-se </w:t>
-      </w:r>
-      <w:proofErr w:type="gramStart"/>
-      <w:r>
-        <w:t xml:space="preserve">como </w:t>
+        <w:rPr>
+          <w:highlight w:val="yellow"/>
+        </w:rPr>
+        <w:t xml:space="preserve">Define-se como </w:t>
       </w:r>
       <w:r>
         <w:rPr>
           <w:b/>
+          <w:highlight w:val="yellow"/>
         </w:rPr>
         <w:t>Pronto</w:t>
       </w:r>
-      <w:proofErr w:type="gramEnd"/>
       <w:r>
+        <w:rPr>
+          <w:highlight w:val="yellow"/>
+        </w:rPr>
         <w:t xml:space="preserve"> aquele artefato que foi desenvolvido, passou pelo processo de verificação e validação e está no estágio de ser adicionado na </w:t>
       </w:r>
-      <w:proofErr w:type="spellStart"/>
       <w:r>
         <w:rPr>
           <w:i/>
+          <w:highlight w:val="yellow"/>
         </w:rPr>
         <w:t>baseline</w:t>
       </w:r>
-      <w:proofErr w:type="spellEnd"/>
-      <w:r>
-        <w:t xml:space="preserve"> do projeto.</w:t>
-      </w:r>
-      <w:commentRangeEnd w:id="15"/>
       <w:r>
         <w:rPr>
-          <w:rStyle w:val="Refdecomentrio"/>
-          <w:rFonts w:cs="Times New Roman"/>
-          <w:lang w:val="en-US"/>
+          <w:highlight w:val="yellow"/>
         </w:rPr>
-        <w:commentReference w:id="15"/>
+        <w:t xml:space="preserve"> do projeto.</w:t>
       </w:r>
     </w:p>
     <w:p>
@@ -2339,8 +3800,8 @@
           <w:lang w:val="pt-BR"/>
         </w:rPr>
       </w:pPr>
-      <w:bookmarkStart w:id="16" w:name="_Toc505376145"/>
-      <w:bookmarkStart w:id="17" w:name="_Toc505682214"/>
+      <w:bookmarkStart w:id="15" w:name="_Toc505376145"/>
+      <w:bookmarkStart w:id="16" w:name="_Toc507715674"/>
       <w:r>
         <w:rPr>
           <w:lang w:val="pt-BR"/>
@@ -2359,21 +3820,21 @@
         </w:rPr>
         <w:t>de Projeto e Objetivos</w:t>
       </w:r>
+      <w:bookmarkEnd w:id="15"/>
       <w:bookmarkEnd w:id="16"/>
-      <w:bookmarkEnd w:id="17"/>
     </w:p>
     <w:tbl>
       <w:tblPr>
         <w:tblStyle w:val="Tabelacomgrade"/>
-        <w:tblW w:w="0" w:type="auto"/>
+        <w:tblW w:w="5000" w:type="pct"/>
         <w:jc w:val="center"/>
         <w:tblLook w:val="04A0" w:firstRow="1" w:lastRow="0" w:firstColumn="1" w:lastColumn="0" w:noHBand="0" w:noVBand="1"/>
       </w:tblPr>
       <w:tblGrid>
-        <w:gridCol w:w="1837"/>
-        <w:gridCol w:w="1032"/>
-        <w:gridCol w:w="3511"/>
-        <w:gridCol w:w="1708"/>
+        <w:gridCol w:w="1989"/>
+        <w:gridCol w:w="787"/>
+        <w:gridCol w:w="3575"/>
+        <w:gridCol w:w="1737"/>
         <w:gridCol w:w="1262"/>
       </w:tblGrid>
       <w:tr>
@@ -2384,7 +3845,7 @@
         </w:trPr>
         <w:tc>
           <w:tcPr>
-            <w:tcW w:w="1837" w:type="dxa"/>
+            <w:tcW w:w="1064" w:type="pct"/>
             <w:shd w:val="clear" w:color="auto" w:fill="E7E6E6" w:themeFill="background2"/>
             <w:vAlign w:val="center"/>
           </w:tcPr>
@@ -2401,7 +3862,6 @@
                 <w:sz w:val="20"/>
               </w:rPr>
             </w:pPr>
-            <w:proofErr w:type="spellStart"/>
             <w:r>
               <w:rPr>
                 <w:rFonts w:ascii="Arial" w:hAnsi="Arial"/>
@@ -2411,12 +3871,11 @@
               </w:rPr>
               <w:t>Fase</w:t>
             </w:r>
-            <w:proofErr w:type="spellEnd"/>
-          </w:p>
-        </w:tc>
-        <w:tc>
-          <w:tcPr>
-            <w:tcW w:w="1032" w:type="dxa"/>
+          </w:p>
+        </w:tc>
+        <w:tc>
+          <w:tcPr>
+            <w:tcW w:w="421" w:type="pct"/>
             <w:shd w:val="clear" w:color="auto" w:fill="E7E6E6" w:themeFill="background2"/>
             <w:textDirection w:val="btLr"/>
             <w:vAlign w:val="center"/>
@@ -2434,7 +3893,6 @@
                 <w:sz w:val="20"/>
               </w:rPr>
             </w:pPr>
-            <w:proofErr w:type="spellStart"/>
             <w:r>
               <w:rPr>
                 <w:rFonts w:ascii="Arial" w:hAnsi="Arial"/>
@@ -2444,7 +3902,6 @@
               </w:rPr>
               <w:t>Iteração</w:t>
             </w:r>
-            <w:proofErr w:type="spellEnd"/>
             <w:r>
               <w:rPr>
                 <w:rFonts w:ascii="Arial" w:hAnsi="Arial"/>
@@ -2481,7 +3938,7 @@
         </w:tc>
         <w:tc>
           <w:tcPr>
-            <w:tcW w:w="0" w:type="auto"/>
+            <w:tcW w:w="1912" w:type="pct"/>
             <w:shd w:val="clear" w:color="auto" w:fill="E7E6E6" w:themeFill="background2"/>
             <w:vAlign w:val="center"/>
           </w:tcPr>
@@ -2498,7 +3955,6 @@
                 <w:sz w:val="20"/>
               </w:rPr>
             </w:pPr>
-            <w:proofErr w:type="spellStart"/>
             <w:r>
               <w:rPr>
                 <w:rFonts w:ascii="Arial" w:hAnsi="Arial"/>
@@ -2506,19 +3962,29 @@
                 <w:iCs/>
                 <w:sz w:val="20"/>
               </w:rPr>
-              <w:t>Objetivos</w:t>
-            </w:r>
-            <w:proofErr w:type="spellEnd"/>
-            <w:r>
+              <w:t>Objetivos da Iteração</w:t>
+            </w:r>
+          </w:p>
+        </w:tc>
+        <w:tc>
+          <w:tcPr>
+            <w:tcW w:w="929" w:type="pct"/>
+            <w:shd w:val="clear" w:color="auto" w:fill="E7E6E6" w:themeFill="background2"/>
+            <w:vAlign w:val="center"/>
+          </w:tcPr>
+          <w:p>
+            <w:pPr>
+              <w:pStyle w:val="NormalWeb"/>
+              <w:spacing w:after="45" w:afterAutospacing="0"/>
+              <w:ind w:right="45"/>
+              <w:jc w:val="center"/>
               <w:rPr>
                 <w:rFonts w:ascii="Arial" w:hAnsi="Arial"/>
                 <w:b/>
                 <w:iCs/>
                 <w:sz w:val="20"/>
               </w:rPr>
-              <w:t xml:space="preserve"> da </w:t>
-            </w:r>
-            <w:proofErr w:type="spellStart"/>
+            </w:pPr>
             <w:r>
               <w:rPr>
                 <w:rFonts w:ascii="Arial" w:hAnsi="Arial"/>
@@ -2526,14 +3992,13 @@
                 <w:iCs/>
                 <w:sz w:val="20"/>
               </w:rPr>
-              <w:t>Iteração</w:t>
-            </w:r>
-            <w:proofErr w:type="spellEnd"/>
-          </w:p>
-        </w:tc>
-        <w:tc>
-          <w:tcPr>
-            <w:tcW w:w="0" w:type="auto"/>
+              <w:t>Data de Início ou Marco</w:t>
+            </w:r>
+          </w:p>
+        </w:tc>
+        <w:tc>
+          <w:tcPr>
+            <w:tcW w:w="675" w:type="pct"/>
             <w:shd w:val="clear" w:color="auto" w:fill="E7E6E6" w:themeFill="background2"/>
             <w:vAlign w:val="center"/>
           </w:tcPr>
@@ -2557,80 +4022,8 @@
                 <w:iCs/>
                 <w:sz w:val="20"/>
               </w:rPr>
-              <w:t xml:space="preserve">Data de </w:t>
-            </w:r>
-            <w:proofErr w:type="spellStart"/>
-            <w:r>
-              <w:rPr>
-                <w:rFonts w:ascii="Arial" w:hAnsi="Arial"/>
-                <w:b/>
-                <w:iCs/>
-                <w:sz w:val="20"/>
-              </w:rPr>
-              <w:t>Início</w:t>
-            </w:r>
-            <w:proofErr w:type="spellEnd"/>
-            <w:r>
-              <w:rPr>
-                <w:rFonts w:ascii="Arial" w:hAnsi="Arial"/>
-                <w:b/>
-                <w:iCs/>
-                <w:sz w:val="20"/>
-              </w:rPr>
-              <w:t xml:space="preserve"> </w:t>
-            </w:r>
-            <w:proofErr w:type="spellStart"/>
-            <w:r>
-              <w:rPr>
-                <w:rFonts w:ascii="Arial" w:hAnsi="Arial"/>
-                <w:b/>
-                <w:iCs/>
-                <w:sz w:val="20"/>
-              </w:rPr>
-              <w:t>ou</w:t>
-            </w:r>
-            <w:proofErr w:type="spellEnd"/>
-            <w:r>
-              <w:rPr>
-                <w:rFonts w:ascii="Arial" w:hAnsi="Arial"/>
-                <w:b/>
-                <w:iCs/>
-                <w:sz w:val="20"/>
-              </w:rPr>
-              <w:t xml:space="preserve"> Marco</w:t>
-            </w:r>
-          </w:p>
-        </w:tc>
-        <w:tc>
-          <w:tcPr>
-            <w:tcW w:w="0" w:type="auto"/>
-            <w:shd w:val="clear" w:color="auto" w:fill="E7E6E6" w:themeFill="background2"/>
-            <w:vAlign w:val="center"/>
-          </w:tcPr>
-          <w:p>
-            <w:pPr>
-              <w:pStyle w:val="NormalWeb"/>
-              <w:spacing w:after="45" w:afterAutospacing="0"/>
-              <w:ind w:right="45"/>
-              <w:jc w:val="center"/>
-              <w:rPr>
-                <w:rFonts w:ascii="Arial" w:hAnsi="Arial"/>
-                <w:b/>
-                <w:iCs/>
-                <w:sz w:val="20"/>
-              </w:rPr>
-            </w:pPr>
-            <w:proofErr w:type="spellStart"/>
-            <w:r>
-              <w:rPr>
-                <w:rFonts w:ascii="Arial" w:hAnsi="Arial"/>
-                <w:b/>
-                <w:iCs/>
-                <w:sz w:val="20"/>
-              </w:rPr>
               <w:t>Estimativa</w:t>
             </w:r>
-            <w:proofErr w:type="spellEnd"/>
           </w:p>
         </w:tc>
       </w:tr>
@@ -2640,7 +4033,7 @@
         </w:trPr>
         <w:tc>
           <w:tcPr>
-            <w:tcW w:w="1837" w:type="dxa"/>
+            <w:tcW w:w="1064" w:type="pct"/>
             <w:vAlign w:val="center"/>
           </w:tcPr>
           <w:p>
@@ -2661,7 +4054,8 @@
         </w:tc>
         <w:tc>
           <w:tcPr>
-            <w:tcW w:w="1032" w:type="dxa"/>
+            <w:tcW w:w="421" w:type="pct"/>
+            <w:vMerge w:val="restart"/>
             <w:vAlign w:val="center"/>
           </w:tcPr>
           <w:p>
@@ -2677,20 +4071,20 @@
               <w:rPr>
                 <w:lang w:val="pt-BR"/>
               </w:rPr>
-              <w:t>-</w:t>
-            </w:r>
-          </w:p>
-        </w:tc>
-        <w:tc>
-          <w:tcPr>
-            <w:tcW w:w="0" w:type="auto"/>
+              <w:t>S1</w:t>
+            </w:r>
+          </w:p>
+        </w:tc>
+        <w:tc>
+          <w:tcPr>
+            <w:tcW w:w="1912" w:type="pct"/>
           </w:tcPr>
           <w:p>
             <w:pPr>
               <w:pStyle w:val="Corpodetexto"/>
               <w:numPr>
                 <w:ilvl w:val="0"/>
-                <w:numId w:val="32"/>
+                <w:numId w:val="3"/>
               </w:numPr>
               <w:spacing w:after="60" w:line="240" w:lineRule="auto"/>
               <w:ind w:left="714" w:hanging="357"/>
@@ -2722,7 +4116,7 @@
               <w:pStyle w:val="Corpodetexto"/>
               <w:numPr>
                 <w:ilvl w:val="0"/>
-                <w:numId w:val="32"/>
+                <w:numId w:val="3"/>
               </w:numPr>
               <w:spacing w:after="60" w:line="240" w:lineRule="auto"/>
               <w:ind w:left="714" w:hanging="357"/>
@@ -2742,7 +4136,7 @@
               <w:pStyle w:val="Corpodetexto"/>
               <w:numPr>
                 <w:ilvl w:val="0"/>
-                <w:numId w:val="32"/>
+                <w:numId w:val="3"/>
               </w:numPr>
               <w:spacing w:after="60" w:line="240" w:lineRule="auto"/>
               <w:ind w:left="714" w:hanging="357"/>
@@ -2757,10 +4151,31 @@
               <w:t>Processo</w:t>
             </w:r>
           </w:p>
-        </w:tc>
-        <w:tc>
-          <w:tcPr>
-            <w:tcW w:w="0" w:type="auto"/>
+          <w:p>
+            <w:pPr>
+              <w:pStyle w:val="Corpodetexto"/>
+              <w:numPr>
+                <w:ilvl w:val="0"/>
+                <w:numId w:val="3"/>
+              </w:numPr>
+              <w:spacing w:after="60" w:line="240" w:lineRule="auto"/>
+              <w:ind w:left="714" w:hanging="357"/>
+              <w:rPr>
+                <w:lang w:val="pt-BR"/>
+              </w:rPr>
+            </w:pPr>
+            <w:r>
+              <w:rPr>
+                <w:lang w:val="pt-BR"/>
+              </w:rPr>
+              <w:t>Backlog do Produto</w:t>
+            </w:r>
+          </w:p>
+        </w:tc>
+        <w:tc>
+          <w:tcPr>
+            <w:tcW w:w="929" w:type="pct"/>
+            <w:vMerge w:val="restart"/>
             <w:vAlign w:val="center"/>
           </w:tcPr>
           <w:p>
@@ -2776,7 +4191,7 @@
               <w:rPr>
                 <w:lang w:val="pt-BR"/>
               </w:rPr>
-              <w:t>05/02/2018</w:t>
+              <w:t>21/09/2017</w:t>
             </w:r>
           </w:p>
           <w:p>
@@ -2792,25 +4207,14 @@
               <w:rPr>
                 <w:lang w:val="pt-BR"/>
               </w:rPr>
-              <w:t>1</w:t>
-            </w:r>
-            <w:r>
-              <w:rPr>
-                <w:lang w:val="pt-BR"/>
-              </w:rPr>
-              <w:t>3</w:t>
-            </w:r>
-            <w:r>
-              <w:rPr>
-                <w:lang w:val="pt-BR"/>
-              </w:rPr>
-              <w:t>/02/2018</w:t>
-            </w:r>
-          </w:p>
-        </w:tc>
-        <w:tc>
-          <w:tcPr>
-            <w:tcW w:w="0" w:type="auto"/>
+              <w:t>19/12/2017</w:t>
+            </w:r>
+          </w:p>
+        </w:tc>
+        <w:tc>
+          <w:tcPr>
+            <w:tcW w:w="675" w:type="pct"/>
+            <w:vMerge w:val="restart"/>
             <w:vAlign w:val="center"/>
           </w:tcPr>
           <w:p>
@@ -2826,13 +4230,7 @@
               <w:rPr>
                 <w:lang w:val="pt-BR"/>
               </w:rPr>
-              <w:t>8</w:t>
-            </w:r>
-            <w:r>
-              <w:rPr>
-                <w:lang w:val="pt-BR"/>
-              </w:rPr>
-              <w:t xml:space="preserve"> dias</w:t>
+              <w:t>90 dias</w:t>
             </w:r>
           </w:p>
         </w:tc>
@@ -2843,7 +4241,7 @@
         </w:trPr>
         <w:tc>
           <w:tcPr>
-            <w:tcW w:w="1837" w:type="dxa"/>
+            <w:tcW w:w="1064" w:type="pct"/>
             <w:vAlign w:val="center"/>
           </w:tcPr>
           <w:p>
@@ -2864,7 +4262,8 @@
         </w:tc>
         <w:tc>
           <w:tcPr>
-            <w:tcW w:w="1032" w:type="dxa"/>
+            <w:tcW w:w="421" w:type="pct"/>
+            <w:vMerge/>
             <w:vAlign w:val="center"/>
           </w:tcPr>
           <w:p>
@@ -2876,24 +4275,18 @@
                 <w:lang w:val="pt-BR"/>
               </w:rPr>
             </w:pPr>
-            <w:r>
-              <w:rPr>
-                <w:lang w:val="pt-BR"/>
-              </w:rPr>
-              <w:t>-</w:t>
-            </w:r>
-          </w:p>
-        </w:tc>
-        <w:tc>
-          <w:tcPr>
-            <w:tcW w:w="0" w:type="auto"/>
+          </w:p>
+        </w:tc>
+        <w:tc>
+          <w:tcPr>
+            <w:tcW w:w="1912" w:type="pct"/>
           </w:tcPr>
           <w:p>
             <w:pPr>
               <w:pStyle w:val="Corpodetexto"/>
               <w:numPr>
                 <w:ilvl w:val="0"/>
-                <w:numId w:val="41"/>
+                <w:numId w:val="7"/>
               </w:numPr>
               <w:spacing w:after="60" w:line="240" w:lineRule="auto"/>
               <w:rPr>
@@ -2912,7 +4305,7 @@
               <w:pStyle w:val="Corpodetexto"/>
               <w:numPr>
                 <w:ilvl w:val="0"/>
-                <w:numId w:val="41"/>
+                <w:numId w:val="7"/>
               </w:numPr>
               <w:spacing w:after="60" w:line="240" w:lineRule="auto"/>
               <w:rPr>
@@ -2923,21 +4316,7 @@
               <w:rPr>
                 <w:lang w:val="pt-BR"/>
               </w:rPr>
-              <w:t xml:space="preserve">Priorização do </w:t>
-            </w:r>
-            <w:proofErr w:type="spellStart"/>
-            <w:r>
-              <w:rPr>
-                <w:lang w:val="pt-BR"/>
-              </w:rPr>
-              <w:t>Backlog</w:t>
-            </w:r>
-            <w:proofErr w:type="spellEnd"/>
-            <w:r>
-              <w:rPr>
-                <w:lang w:val="pt-BR"/>
-              </w:rPr>
-              <w:t xml:space="preserve"> do Produto </w:t>
+              <w:t xml:space="preserve">Priorização do Backlog do Produto </w:t>
             </w:r>
           </w:p>
           <w:p>
@@ -2945,7 +4324,7 @@
               <w:pStyle w:val="Corpodetexto"/>
               <w:numPr>
                 <w:ilvl w:val="0"/>
-                <w:numId w:val="41"/>
+                <w:numId w:val="7"/>
               </w:numPr>
               <w:spacing w:after="60" w:line="240" w:lineRule="auto"/>
               <w:rPr>
@@ -2964,7 +4343,7 @@
               <w:pStyle w:val="Corpodetexto"/>
               <w:numPr>
                 <w:ilvl w:val="0"/>
-                <w:numId w:val="41"/>
+                <w:numId w:val="7"/>
               </w:numPr>
               <w:spacing w:after="60" w:line="240" w:lineRule="auto"/>
               <w:rPr>
@@ -2983,7 +4362,7 @@
               <w:pStyle w:val="Corpodetexto"/>
               <w:numPr>
                 <w:ilvl w:val="0"/>
-                <w:numId w:val="41"/>
+                <w:numId w:val="7"/>
               </w:numPr>
               <w:spacing w:after="60" w:line="240" w:lineRule="auto"/>
               <w:rPr>
@@ -3000,7 +4379,8 @@
         </w:tc>
         <w:tc>
           <w:tcPr>
-            <w:tcW w:w="0" w:type="auto"/>
+            <w:tcW w:w="929" w:type="pct"/>
+            <w:vMerge/>
             <w:vAlign w:val="center"/>
           </w:tcPr>
           <w:p>
@@ -3012,25 +4392,14 @@
                 <w:lang w:val="pt-BR"/>
               </w:rPr>
             </w:pPr>
-            <w:r>
-              <w:rPr>
-                <w:lang w:val="pt-BR"/>
-              </w:rPr>
-              <w:t>1</w:t>
-            </w:r>
-            <w:r>
-              <w:rPr>
-                <w:lang w:val="pt-BR"/>
-              </w:rPr>
-              <w:t>3</w:t>
-            </w:r>
-            <w:r>
-              <w:rPr>
-                <w:lang w:val="pt-BR"/>
-              </w:rPr>
-              <w:t>/02/2018</w:t>
-            </w:r>
-          </w:p>
+          </w:p>
+        </w:tc>
+        <w:tc>
+          <w:tcPr>
+            <w:tcW w:w="675" w:type="pct"/>
+            <w:vMerge/>
+            <w:vAlign w:val="center"/>
+          </w:tcPr>
           <w:p>
             <w:pPr>
               <w:pStyle w:val="Corpodetexto"/>
@@ -3040,46 +4409,6 @@
                 <w:lang w:val="pt-BR"/>
               </w:rPr>
             </w:pPr>
-            <w:r>
-              <w:rPr>
-                <w:lang w:val="pt-BR"/>
-              </w:rPr>
-              <w:t>2</w:t>
-            </w:r>
-            <w:r>
-              <w:rPr>
-                <w:lang w:val="pt-BR"/>
-              </w:rPr>
-              <w:t>0</w:t>
-            </w:r>
-            <w:r>
-              <w:rPr>
-                <w:lang w:val="pt-BR"/>
-              </w:rPr>
-              <w:t>/02/2018</w:t>
-            </w:r>
-          </w:p>
-        </w:tc>
-        <w:tc>
-          <w:tcPr>
-            <w:tcW w:w="0" w:type="auto"/>
-            <w:vAlign w:val="center"/>
-          </w:tcPr>
-          <w:p>
-            <w:pPr>
-              <w:pStyle w:val="Corpodetexto"/>
-              <w:ind w:left="0"/>
-              <w:jc w:val="center"/>
-              <w:rPr>
-                <w:lang w:val="pt-BR"/>
-              </w:rPr>
-            </w:pPr>
-            <w:r>
-              <w:rPr>
-                <w:lang w:val="pt-BR"/>
-              </w:rPr>
-              <w:t>7 dias</w:t>
-            </w:r>
           </w:p>
         </w:tc>
       </w:tr>
@@ -3089,7 +4418,7 @@
         </w:trPr>
         <w:tc>
           <w:tcPr>
-            <w:tcW w:w="1837" w:type="dxa"/>
+            <w:tcW w:w="1064" w:type="pct"/>
             <w:vAlign w:val="center"/>
           </w:tcPr>
           <w:p>
@@ -3110,8 +4439,8 @@
         </w:tc>
         <w:tc>
           <w:tcPr>
-            <w:tcW w:w="1032" w:type="dxa"/>
-            <w:vMerge w:val="restart"/>
+            <w:tcW w:w="421" w:type="pct"/>
+            <w:vMerge/>
             <w:vAlign w:val="center"/>
           </w:tcPr>
           <w:p>
@@ -3123,40 +4452,29 @@
                 <w:lang w:val="pt-BR"/>
               </w:rPr>
             </w:pPr>
-            <w:r>
-              <w:rPr>
-                <w:lang w:val="pt-BR"/>
-              </w:rPr>
-              <w:t>S</w:t>
-            </w:r>
-            <w:r>
-              <w:rPr>
-                <w:lang w:val="pt-BR"/>
-              </w:rPr>
-              <w:t>1</w:t>
-            </w:r>
-          </w:p>
-        </w:tc>
-        <w:tc>
-          <w:tcPr>
-            <w:tcW w:w="0" w:type="auto"/>
+          </w:p>
+        </w:tc>
+        <w:tc>
+          <w:tcPr>
+            <w:tcW w:w="1912" w:type="pct"/>
           </w:tcPr>
           <w:p>
             <w:pPr>
               <w:pStyle w:val="Corpodetexto"/>
               <w:numPr>
                 <w:ilvl w:val="0"/>
-                <w:numId w:val="42"/>
+                <w:numId w:val="13"/>
               </w:numPr>
-              <w:rPr>
-                <w:lang w:val="pt-BR"/>
-              </w:rPr>
-            </w:pPr>
-            <w:r>
-              <w:rPr>
-                <w:lang w:val="pt-BR"/>
-              </w:rPr>
-              <w:t xml:space="preserve">Desenvolvimento da Arquitetura </w:t>
+              <w:spacing w:after="60" w:line="240" w:lineRule="auto"/>
+              <w:rPr>
+                <w:lang w:val="pt-BR"/>
+              </w:rPr>
+            </w:pPr>
+            <w:r>
+              <w:rPr>
+                <w:lang w:val="pt-BR"/>
+              </w:rPr>
+              <w:t>Definição da Arquitetura</w:t>
             </w:r>
           </w:p>
           <w:p>
@@ -3164,41 +4482,25 @@
               <w:pStyle w:val="Corpodetexto"/>
               <w:numPr>
                 <w:ilvl w:val="0"/>
-                <w:numId w:val="42"/>
+                <w:numId w:val="13"/>
               </w:numPr>
-              <w:rPr>
-                <w:lang w:val="pt-BR"/>
-              </w:rPr>
-            </w:pPr>
-            <w:r>
-              <w:rPr>
-                <w:lang w:val="pt-BR"/>
-              </w:rPr>
-              <w:t>Estruturação do Ambiente de Desenvolvimento</w:t>
-            </w:r>
-          </w:p>
-          <w:p>
-            <w:pPr>
-              <w:pStyle w:val="Corpodetexto"/>
-              <w:numPr>
-                <w:ilvl w:val="0"/>
-                <w:numId w:val="42"/>
-              </w:numPr>
-              <w:rPr>
-                <w:lang w:val="pt-BR"/>
-              </w:rPr>
-            </w:pPr>
-            <w:r>
-              <w:rPr>
-                <w:lang w:val="pt-BR"/>
-              </w:rPr>
-              <w:t>Casos de Teste</w:t>
-            </w:r>
-          </w:p>
-        </w:tc>
-        <w:tc>
-          <w:tcPr>
-            <w:tcW w:w="0" w:type="auto"/>
+              <w:spacing w:after="60" w:line="240" w:lineRule="auto"/>
+              <w:rPr>
+                <w:lang w:val="pt-BR"/>
+              </w:rPr>
+            </w:pPr>
+            <w:r>
+              <w:rPr>
+                <w:lang w:val="pt-BR"/>
+              </w:rPr>
+              <w:t>Implementação de Funcionalidades</w:t>
+            </w:r>
+          </w:p>
+        </w:tc>
+        <w:tc>
+          <w:tcPr>
+            <w:tcW w:w="929" w:type="pct"/>
+            <w:vMerge/>
             <w:vAlign w:val="center"/>
           </w:tcPr>
           <w:p>
@@ -3210,25 +4512,14 @@
                 <w:lang w:val="pt-BR"/>
               </w:rPr>
             </w:pPr>
-            <w:r>
-              <w:rPr>
-                <w:lang w:val="pt-BR"/>
-              </w:rPr>
-              <w:t>2</w:t>
-            </w:r>
-            <w:r>
-              <w:rPr>
-                <w:lang w:val="pt-BR"/>
-              </w:rPr>
-              <w:t>3</w:t>
-            </w:r>
-            <w:r>
-              <w:rPr>
-                <w:lang w:val="pt-BR"/>
-              </w:rPr>
-              <w:t>/02/2018</w:t>
-            </w:r>
-          </w:p>
+          </w:p>
+        </w:tc>
+        <w:tc>
+          <w:tcPr>
+            <w:tcW w:w="675" w:type="pct"/>
+            <w:vMerge/>
+            <w:vAlign w:val="center"/>
+          </w:tcPr>
           <w:p>
             <w:pPr>
               <w:pStyle w:val="Corpodetexto"/>
@@ -3238,34 +4529,6 @@
                 <w:lang w:val="pt-BR"/>
               </w:rPr>
             </w:pPr>
-            <w:r>
-              <w:rPr>
-                <w:lang w:val="pt-BR"/>
-              </w:rPr>
-              <w:t>05/03/2018</w:t>
-            </w:r>
-          </w:p>
-        </w:tc>
-        <w:tc>
-          <w:tcPr>
-            <w:tcW w:w="0" w:type="auto"/>
-            <w:vAlign w:val="center"/>
-          </w:tcPr>
-          <w:p>
-            <w:pPr>
-              <w:pStyle w:val="Corpodetexto"/>
-              <w:ind w:left="0"/>
-              <w:jc w:val="center"/>
-              <w:rPr>
-                <w:lang w:val="pt-BR"/>
-              </w:rPr>
-            </w:pPr>
-            <w:r>
-              <w:rPr>
-                <w:lang w:val="pt-BR"/>
-              </w:rPr>
-              <w:t>7 dias</w:t>
-            </w:r>
           </w:p>
         </w:tc>
       </w:tr>
@@ -3275,7 +4538,10 @@
         </w:trPr>
         <w:tc>
           <w:tcPr>
-            <w:tcW w:w="1837" w:type="dxa"/>
+            <w:tcW w:w="1064" w:type="pct"/>
+            <w:tcBorders>
+              <w:bottom w:val="double" w:sz="4" w:space="0" w:color="auto"/>
+            </w:tcBorders>
             <w:vAlign w:val="center"/>
           </w:tcPr>
           <w:p>
@@ -3296,8 +4562,12 @@
         </w:tc>
         <w:tc>
           <w:tcPr>
-            <w:tcW w:w="1032" w:type="dxa"/>
+            <w:tcW w:w="421" w:type="pct"/>
             <w:vMerge/>
+            <w:tcBorders>
+              <w:bottom w:val="double" w:sz="4" w:space="0" w:color="auto"/>
+            </w:tcBorders>
+            <w:vAlign w:val="center"/>
           </w:tcPr>
           <w:p>
             <w:pPr>
@@ -3312,14 +4582,17 @@
         </w:tc>
         <w:tc>
           <w:tcPr>
-            <w:tcW w:w="0" w:type="auto"/>
+            <w:tcW w:w="1912" w:type="pct"/>
+            <w:tcBorders>
+              <w:bottom w:val="double" w:sz="4" w:space="0" w:color="auto"/>
+            </w:tcBorders>
           </w:tcPr>
           <w:p>
             <w:pPr>
               <w:pStyle w:val="Corpodetexto"/>
               <w:numPr>
                 <w:ilvl w:val="0"/>
-                <w:numId w:val="44"/>
+                <w:numId w:val="9"/>
               </w:numPr>
               <w:spacing w:after="60" w:line="240" w:lineRule="auto"/>
               <w:rPr>
@@ -3338,8 +4611,9 @@
               <w:pStyle w:val="Corpodetexto"/>
               <w:numPr>
                 <w:ilvl w:val="0"/>
-                <w:numId w:val="44"/>
+                <w:numId w:val="9"/>
               </w:numPr>
+              <w:spacing w:after="60" w:line="240" w:lineRule="auto"/>
               <w:rPr>
                 <w:lang w:val="pt-BR"/>
               </w:rPr>
@@ -3354,7 +4628,11 @@
         </w:tc>
         <w:tc>
           <w:tcPr>
-            <w:tcW w:w="0" w:type="auto"/>
+            <w:tcW w:w="929" w:type="pct"/>
+            <w:vMerge/>
+            <w:tcBorders>
+              <w:bottom w:val="double" w:sz="4" w:space="0" w:color="auto"/>
+            </w:tcBorders>
             <w:vAlign w:val="center"/>
           </w:tcPr>
           <w:p>
@@ -3366,17 +4644,15 @@
                 <w:lang w:val="pt-BR"/>
               </w:rPr>
             </w:pPr>
-            <w:r>
-              <w:rPr>
-                <w:lang w:val="pt-BR"/>
-              </w:rPr>
-              <w:t>06/03/2018</w:t>
-            </w:r>
-          </w:p>
-        </w:tc>
-        <w:tc>
-          <w:tcPr>
-            <w:tcW w:w="0" w:type="auto"/>
+          </w:p>
+        </w:tc>
+        <w:tc>
+          <w:tcPr>
+            <w:tcW w:w="675" w:type="pct"/>
+            <w:vMerge/>
+            <w:tcBorders>
+              <w:bottom w:val="double" w:sz="4" w:space="0" w:color="auto"/>
+            </w:tcBorders>
             <w:vAlign w:val="center"/>
           </w:tcPr>
           <w:p>
@@ -3388,12 +4664,6 @@
                 <w:lang w:val="pt-BR"/>
               </w:rPr>
             </w:pPr>
-            <w:r>
-              <w:rPr>
-                <w:lang w:val="pt-BR"/>
-              </w:rPr>
-              <w:t>1 dia</w:t>
-            </w:r>
           </w:p>
         </w:tc>
       </w:tr>
@@ -3403,7 +4673,10 @@
         </w:trPr>
         <w:tc>
           <w:tcPr>
-            <w:tcW w:w="1837" w:type="dxa"/>
+            <w:tcW w:w="1064" w:type="pct"/>
+            <w:tcBorders>
+              <w:top w:val="double" w:sz="4" w:space="0" w:color="auto"/>
+            </w:tcBorders>
             <w:vAlign w:val="center"/>
           </w:tcPr>
           <w:p>
@@ -3424,8 +4697,11 @@
         </w:tc>
         <w:tc>
           <w:tcPr>
-            <w:tcW w:w="1032" w:type="dxa"/>
+            <w:tcW w:w="421" w:type="pct"/>
             <w:vMerge w:val="restart"/>
+            <w:tcBorders>
+              <w:top w:val="double" w:sz="4" w:space="0" w:color="auto"/>
+            </w:tcBorders>
             <w:vAlign w:val="center"/>
           </w:tcPr>
           <w:p>
@@ -3453,25 +4729,35 @@
         </w:tc>
         <w:tc>
           <w:tcPr>
-            <w:tcW w:w="0" w:type="auto"/>
+            <w:tcW w:w="1912" w:type="pct"/>
+            <w:tcBorders>
+              <w:top w:val="double" w:sz="4" w:space="0" w:color="auto"/>
+            </w:tcBorders>
           </w:tcPr>
           <w:p>
             <w:pPr>
               <w:pStyle w:val="Corpodetexto"/>
               <w:numPr>
                 <w:ilvl w:val="0"/>
-                <w:numId w:val="45"/>
+                <w:numId w:val="8"/>
               </w:numPr>
-              <w:spacing w:after="60" w:line="240" w:lineRule="auto"/>
-              <w:rPr>
-                <w:lang w:val="pt-BR"/>
-              </w:rPr>
-            </w:pPr>
-            <w:r>
-              <w:rPr>
-                <w:lang w:val="pt-BR"/>
-              </w:rPr>
-              <w:t>Refinamento do Produto</w:t>
+              <w:spacing w:after="60"/>
+              <w:ind w:left="714" w:hanging="357"/>
+              <w:rPr>
+                <w:lang w:val="pt-BR"/>
+              </w:rPr>
+            </w:pPr>
+            <w:r>
+              <w:rPr>
+                <w:lang w:val="pt-BR"/>
+              </w:rPr>
+              <w:t>Refinamento</w:t>
+            </w:r>
+            <w:r>
+              <w:rPr>
+                <w:lang w:val="pt-BR"/>
+              </w:rPr>
+              <w:t xml:space="preserve"> da Arquitetura </w:t>
             </w:r>
           </w:p>
           <w:p>
@@ -3479,24 +4765,76 @@
               <w:pStyle w:val="Corpodetexto"/>
               <w:numPr>
                 <w:ilvl w:val="0"/>
-                <w:numId w:val="45"/>
+                <w:numId w:val="8"/>
               </w:numPr>
-              <w:spacing w:after="60" w:line="240" w:lineRule="auto"/>
-              <w:rPr>
-                <w:lang w:val="pt-BR"/>
-              </w:rPr>
-            </w:pPr>
-            <w:r>
-              <w:rPr>
-                <w:lang w:val="pt-BR"/>
-              </w:rPr>
-              <w:t>Entrega de Incremento</w:t>
-            </w:r>
-          </w:p>
-        </w:tc>
-        <w:tc>
-          <w:tcPr>
-            <w:tcW w:w="0" w:type="auto"/>
+              <w:spacing w:after="60"/>
+              <w:ind w:left="714" w:hanging="357"/>
+              <w:rPr>
+                <w:lang w:val="pt-BR"/>
+              </w:rPr>
+            </w:pPr>
+            <w:r>
+              <w:rPr>
+                <w:lang w:val="pt-BR"/>
+              </w:rPr>
+              <w:t>Estruturação do Ambiente de Desenvolvimento</w:t>
+            </w:r>
+          </w:p>
+          <w:p>
+            <w:pPr>
+              <w:pStyle w:val="Corpodetexto"/>
+              <w:numPr>
+                <w:ilvl w:val="0"/>
+                <w:numId w:val="8"/>
+              </w:numPr>
+              <w:spacing w:after="60"/>
+              <w:ind w:left="714" w:hanging="357"/>
+              <w:rPr>
+                <w:lang w:val="pt-BR"/>
+              </w:rPr>
+            </w:pPr>
+            <w:r>
+              <w:rPr>
+                <w:lang w:val="pt-BR"/>
+              </w:rPr>
+              <w:t>Refinamento do Backlog</w:t>
+            </w:r>
+            <w:r>
+              <w:rPr>
+                <w:lang w:val="pt-BR"/>
+              </w:rPr>
+              <w:t xml:space="preserve"> </w:t>
+            </w:r>
+          </w:p>
+          <w:p>
+            <w:pPr>
+              <w:pStyle w:val="Corpodetexto"/>
+              <w:numPr>
+                <w:ilvl w:val="0"/>
+                <w:numId w:val="8"/>
+              </w:numPr>
+              <w:spacing w:after="60"/>
+              <w:ind w:left="714" w:hanging="357"/>
+              <w:rPr>
+                <w:lang w:val="pt-BR"/>
+              </w:rPr>
+            </w:pPr>
+            <w:r>
+              <w:rPr>
+                <w:lang w:val="pt-BR"/>
+              </w:rPr>
+              <w:t>Nivelamento da Equipe</w:t>
+            </w:r>
+            <w:bookmarkStart w:id="17" w:name="_GoBack"/>
+            <w:bookmarkEnd w:id="17"/>
+          </w:p>
+        </w:tc>
+        <w:tc>
+          <w:tcPr>
+            <w:tcW w:w="929" w:type="pct"/>
+            <w:tcBorders>
+              <w:top w:val="double" w:sz="4" w:space="0" w:color="auto"/>
+            </w:tcBorders>
             <w:vAlign w:val="center"/>
           </w:tcPr>
           <w:p>
@@ -3512,7 +4850,7 @@
               <w:rPr>
                 <w:lang w:val="pt-BR"/>
               </w:rPr>
-              <w:t xml:space="preserve">07/03/2018 </w:t>
+              <w:t>20/02/2018</w:t>
             </w:r>
           </w:p>
           <w:p>
@@ -3528,13 +4866,16 @@
               <w:rPr>
                 <w:lang w:val="pt-BR"/>
               </w:rPr>
-              <w:t>02/04/2018</w:t>
-            </w:r>
-          </w:p>
-        </w:tc>
-        <w:tc>
-          <w:tcPr>
-            <w:tcW w:w="0" w:type="auto"/>
+              <w:t>09/03/2018</w:t>
+            </w:r>
+          </w:p>
+        </w:tc>
+        <w:tc>
+          <w:tcPr>
+            <w:tcW w:w="675" w:type="pct"/>
+            <w:tcBorders>
+              <w:top w:val="double" w:sz="4" w:space="0" w:color="auto"/>
+            </w:tcBorders>
             <w:vAlign w:val="center"/>
           </w:tcPr>
           <w:p>
@@ -3550,7 +4891,7 @@
               <w:rPr>
                 <w:lang w:val="pt-BR"/>
               </w:rPr>
-              <w:t>26 dias</w:t>
+              <w:t>15 dias úteis</w:t>
             </w:r>
           </w:p>
         </w:tc>
@@ -3561,7 +4902,10 @@
         </w:trPr>
         <w:tc>
           <w:tcPr>
-            <w:tcW w:w="1837" w:type="dxa"/>
+            <w:tcW w:w="1064" w:type="pct"/>
+            <w:tcBorders>
+              <w:bottom w:val="double" w:sz="4" w:space="0" w:color="auto"/>
+            </w:tcBorders>
             <w:vAlign w:val="center"/>
           </w:tcPr>
           <w:p>
@@ -3582,8 +4926,11 @@
         </w:tc>
         <w:tc>
           <w:tcPr>
-            <w:tcW w:w="1032" w:type="dxa"/>
+            <w:tcW w:w="421" w:type="pct"/>
             <w:vMerge/>
+            <w:tcBorders>
+              <w:bottom w:val="double" w:sz="4" w:space="0" w:color="auto"/>
+            </w:tcBorders>
           </w:tcPr>
           <w:p>
             <w:pPr>
@@ -3598,16 +4945,20 @@
         </w:tc>
         <w:tc>
           <w:tcPr>
-            <w:tcW w:w="0" w:type="auto"/>
+            <w:tcW w:w="1912" w:type="pct"/>
+            <w:tcBorders>
+              <w:bottom w:val="double" w:sz="4" w:space="0" w:color="auto"/>
+            </w:tcBorders>
           </w:tcPr>
           <w:p>
             <w:pPr>
               <w:pStyle w:val="Corpodetexto"/>
               <w:numPr>
                 <w:ilvl w:val="0"/>
-                <w:numId w:val="46"/>
+                <w:numId w:val="14"/>
               </w:numPr>
               <w:spacing w:after="60" w:line="240" w:lineRule="auto"/>
+              <w:ind w:left="714" w:hanging="357"/>
               <w:rPr>
                 <w:lang w:val="pt-BR"/>
               </w:rPr>
@@ -3624,24 +4975,181 @@
               <w:pStyle w:val="Corpodetexto"/>
               <w:numPr>
                 <w:ilvl w:val="0"/>
-                <w:numId w:val="45"/>
+                <w:numId w:val="14"/>
+              </w:numPr>
+              <w:spacing w:after="60"/>
+              <w:ind w:left="714" w:hanging="357"/>
+              <w:rPr>
+                <w:lang w:val="pt-BR"/>
+              </w:rPr>
+            </w:pPr>
+            <w:r>
+              <w:rPr>
+                <w:lang w:val="pt-BR"/>
+              </w:rPr>
+              <w:t>Lições Aprendidas</w:t>
+            </w:r>
+          </w:p>
+        </w:tc>
+        <w:tc>
+          <w:tcPr>
+            <w:tcW w:w="929" w:type="pct"/>
+            <w:tcBorders>
+              <w:bottom w:val="double" w:sz="4" w:space="0" w:color="auto"/>
+            </w:tcBorders>
+            <w:vAlign w:val="center"/>
+          </w:tcPr>
+          <w:p>
+            <w:pPr>
+              <w:pStyle w:val="Corpodetexto"/>
+              <w:ind w:left="0"/>
+              <w:jc w:val="center"/>
+              <w:rPr>
+                <w:lang w:val="pt-BR"/>
+              </w:rPr>
+            </w:pPr>
+            <w:r>
+              <w:rPr>
+                <w:lang w:val="pt-BR"/>
+              </w:rPr>
+              <w:t>13/03/2018</w:t>
+            </w:r>
+          </w:p>
+        </w:tc>
+        <w:tc>
+          <w:tcPr>
+            <w:tcW w:w="675" w:type="pct"/>
+            <w:tcBorders>
+              <w:bottom w:val="double" w:sz="4" w:space="0" w:color="auto"/>
+            </w:tcBorders>
+            <w:vAlign w:val="center"/>
+          </w:tcPr>
+          <w:p>
+            <w:pPr>
+              <w:pStyle w:val="Corpodetexto"/>
+              <w:ind w:left="0"/>
+              <w:jc w:val="center"/>
+              <w:rPr>
+                <w:lang w:val="pt-BR"/>
+              </w:rPr>
+            </w:pPr>
+            <w:r>
+              <w:rPr>
+                <w:lang w:val="pt-BR"/>
+              </w:rPr>
+              <w:t>1 dia útil</w:t>
+            </w:r>
+          </w:p>
+        </w:tc>
+      </w:tr>
+      <w:tr>
+        <w:trPr>
+          <w:jc w:val="center"/>
+        </w:trPr>
+        <w:tc>
+          <w:tcPr>
+            <w:tcW w:w="1064" w:type="pct"/>
+            <w:tcBorders>
+              <w:top w:val="double" w:sz="4" w:space="0" w:color="auto"/>
+            </w:tcBorders>
+            <w:vAlign w:val="center"/>
+          </w:tcPr>
+          <w:p>
+            <w:pPr>
+              <w:pStyle w:val="Corpodetexto"/>
+              <w:ind w:left="0"/>
+              <w:rPr>
+                <w:lang w:val="pt-BR"/>
+              </w:rPr>
+            </w:pPr>
+            <w:r>
+              <w:rPr>
+                <w:lang w:val="pt-BR"/>
+              </w:rPr>
+              <w:t>Implementação</w:t>
+            </w:r>
+          </w:p>
+        </w:tc>
+        <w:tc>
+          <w:tcPr>
+            <w:tcW w:w="421" w:type="pct"/>
+            <w:vMerge w:val="restart"/>
+            <w:tcBorders>
+              <w:top w:val="double" w:sz="4" w:space="0" w:color="auto"/>
+            </w:tcBorders>
+            <w:vAlign w:val="center"/>
+          </w:tcPr>
+          <w:p>
+            <w:pPr>
+              <w:pStyle w:val="Corpodetexto"/>
+              <w:ind w:left="0"/>
+              <w:jc w:val="center"/>
+              <w:rPr>
+                <w:lang w:val="pt-BR"/>
+              </w:rPr>
+            </w:pPr>
+            <w:r>
+              <w:rPr>
+                <w:lang w:val="pt-BR"/>
+              </w:rPr>
+              <w:t>S3</w:t>
+            </w:r>
+          </w:p>
+        </w:tc>
+        <w:tc>
+          <w:tcPr>
+            <w:tcW w:w="1912" w:type="pct"/>
+            <w:tcBorders>
+              <w:top w:val="double" w:sz="4" w:space="0" w:color="auto"/>
+            </w:tcBorders>
+          </w:tcPr>
+          <w:p>
+            <w:pPr>
+              <w:pStyle w:val="Corpodetexto"/>
+              <w:numPr>
+                <w:ilvl w:val="0"/>
+                <w:numId w:val="10"/>
               </w:numPr>
               <w:spacing w:after="60" w:line="240" w:lineRule="auto"/>
-              <w:rPr>
-                <w:lang w:val="pt-BR"/>
-              </w:rPr>
-            </w:pPr>
-            <w:r>
-              <w:rPr>
-                <w:lang w:val="pt-BR"/>
-              </w:rPr>
-              <w:t>Lições Aprendidas</w:t>
-            </w:r>
-          </w:p>
-        </w:tc>
-        <w:tc>
-          <w:tcPr>
-            <w:tcW w:w="0" w:type="auto"/>
+              <w:ind w:left="714" w:hanging="357"/>
+              <w:rPr>
+                <w:lang w:val="pt-BR"/>
+              </w:rPr>
+            </w:pPr>
+            <w:r>
+              <w:rPr>
+                <w:lang w:val="pt-BR"/>
+              </w:rPr>
+              <w:t>Refinamento do Produto</w:t>
+            </w:r>
+          </w:p>
+          <w:p>
+            <w:pPr>
+              <w:pStyle w:val="Corpodetexto"/>
+              <w:numPr>
+                <w:ilvl w:val="0"/>
+                <w:numId w:val="10"/>
+              </w:numPr>
+              <w:spacing w:after="60" w:line="240" w:lineRule="auto"/>
+              <w:ind w:left="714" w:hanging="357"/>
+              <w:rPr>
+                <w:lang w:val="pt-BR"/>
+              </w:rPr>
+            </w:pPr>
+            <w:r>
+              <w:rPr>
+                <w:lang w:val="pt-BR"/>
+              </w:rPr>
+              <w:t>Entrega de Incremento</w:t>
+            </w:r>
+          </w:p>
+        </w:tc>
+        <w:tc>
+          <w:tcPr>
+            <w:tcW w:w="929" w:type="pct"/>
+            <w:tcBorders>
+              <w:top w:val="double" w:sz="4" w:space="0" w:color="auto"/>
+            </w:tcBorders>
             <w:vAlign w:val="center"/>
           </w:tcPr>
           <w:p>
@@ -3657,39 +5165,9 @@
               <w:rPr>
                 <w:lang w:val="pt-BR"/>
               </w:rPr>
-              <w:t>0</w:t>
-            </w:r>
-            <w:r>
-              <w:rPr>
-                <w:lang w:val="pt-BR"/>
-              </w:rPr>
-              <w:t>3</w:t>
-            </w:r>
-            <w:r>
-              <w:rPr>
-                <w:lang w:val="pt-BR"/>
-              </w:rPr>
-              <w:t>/0</w:t>
-            </w:r>
-            <w:r>
-              <w:rPr>
-                <w:lang w:val="pt-BR"/>
-              </w:rPr>
-              <w:t>4</w:t>
-            </w:r>
-            <w:r>
-              <w:rPr>
-                <w:lang w:val="pt-BR"/>
-              </w:rPr>
-              <w:t>/2018</w:t>
-            </w:r>
-          </w:p>
-        </w:tc>
-        <w:tc>
-          <w:tcPr>
-            <w:tcW w:w="0" w:type="auto"/>
-            <w:vAlign w:val="center"/>
-          </w:tcPr>
+              <w:t xml:space="preserve">13/03/2018 </w:t>
+            </w:r>
+          </w:p>
           <w:p>
             <w:pPr>
               <w:pStyle w:val="Corpodetexto"/>
@@ -3703,7 +5181,791 @@
               <w:rPr>
                 <w:lang w:val="pt-BR"/>
               </w:rPr>
-              <w:t>1 dia</w:t>
+              <w:t>30/03/2018</w:t>
+            </w:r>
+          </w:p>
+        </w:tc>
+        <w:tc>
+          <w:tcPr>
+            <w:tcW w:w="675" w:type="pct"/>
+            <w:tcBorders>
+              <w:top w:val="double" w:sz="4" w:space="0" w:color="auto"/>
+            </w:tcBorders>
+            <w:vAlign w:val="center"/>
+          </w:tcPr>
+          <w:p>
+            <w:pPr>
+              <w:pStyle w:val="Corpodetexto"/>
+              <w:ind w:left="0"/>
+              <w:jc w:val="center"/>
+              <w:rPr>
+                <w:lang w:val="pt-BR"/>
+              </w:rPr>
+            </w:pPr>
+            <w:r>
+              <w:rPr>
+                <w:lang w:val="pt-BR"/>
+              </w:rPr>
+              <w:t>15 dias úteis</w:t>
+            </w:r>
+          </w:p>
+        </w:tc>
+      </w:tr>
+      <w:tr>
+        <w:trPr>
+          <w:jc w:val="center"/>
+        </w:trPr>
+        <w:tc>
+          <w:tcPr>
+            <w:tcW w:w="1064" w:type="pct"/>
+            <w:tcBorders>
+              <w:bottom w:val="double" w:sz="4" w:space="0" w:color="auto"/>
+            </w:tcBorders>
+            <w:vAlign w:val="center"/>
+          </w:tcPr>
+          <w:p>
+            <w:pPr>
+              <w:pStyle w:val="Corpodetexto"/>
+              <w:ind w:left="0"/>
+              <w:rPr>
+                <w:lang w:val="pt-BR"/>
+              </w:rPr>
+            </w:pPr>
+            <w:r>
+              <w:rPr>
+                <w:lang w:val="pt-BR"/>
+              </w:rPr>
+              <w:t>Revisão e Retrospectiva</w:t>
+            </w:r>
+          </w:p>
+        </w:tc>
+        <w:tc>
+          <w:tcPr>
+            <w:tcW w:w="421" w:type="pct"/>
+            <w:vMerge/>
+            <w:tcBorders>
+              <w:bottom w:val="double" w:sz="4" w:space="0" w:color="auto"/>
+            </w:tcBorders>
+          </w:tcPr>
+          <w:p>
+            <w:pPr>
+              <w:pStyle w:val="Corpodetexto"/>
+              <w:ind w:left="0"/>
+              <w:jc w:val="center"/>
+              <w:rPr>
+                <w:lang w:val="pt-BR"/>
+              </w:rPr>
+            </w:pPr>
+          </w:p>
+        </w:tc>
+        <w:tc>
+          <w:tcPr>
+            <w:tcW w:w="1912" w:type="pct"/>
+            <w:tcBorders>
+              <w:bottom w:val="double" w:sz="4" w:space="0" w:color="auto"/>
+            </w:tcBorders>
+          </w:tcPr>
+          <w:p>
+            <w:pPr>
+              <w:pStyle w:val="Corpodetexto"/>
+              <w:numPr>
+                <w:ilvl w:val="0"/>
+                <w:numId w:val="11"/>
+              </w:numPr>
+              <w:spacing w:after="60" w:line="240" w:lineRule="auto"/>
+              <w:ind w:left="714" w:hanging="357"/>
+              <w:rPr>
+                <w:lang w:val="pt-BR"/>
+              </w:rPr>
+            </w:pPr>
+            <w:r>
+              <w:rPr>
+                <w:lang w:val="pt-BR"/>
+              </w:rPr>
+              <w:t>Validação dos Artefatos</w:t>
+            </w:r>
+          </w:p>
+          <w:p>
+            <w:pPr>
+              <w:pStyle w:val="Corpodetexto"/>
+              <w:numPr>
+                <w:ilvl w:val="0"/>
+                <w:numId w:val="11"/>
+              </w:numPr>
+              <w:spacing w:after="60" w:line="240" w:lineRule="auto"/>
+              <w:rPr>
+                <w:lang w:val="pt-BR"/>
+              </w:rPr>
+            </w:pPr>
+            <w:r>
+              <w:rPr>
+                <w:lang w:val="pt-BR"/>
+              </w:rPr>
+              <w:t>Lições Aprendidas</w:t>
+            </w:r>
+          </w:p>
+        </w:tc>
+        <w:tc>
+          <w:tcPr>
+            <w:tcW w:w="929" w:type="pct"/>
+            <w:tcBorders>
+              <w:bottom w:val="double" w:sz="4" w:space="0" w:color="auto"/>
+            </w:tcBorders>
+            <w:vAlign w:val="center"/>
+          </w:tcPr>
+          <w:p>
+            <w:pPr>
+              <w:pStyle w:val="Corpodetexto"/>
+              <w:ind w:left="0"/>
+              <w:jc w:val="center"/>
+              <w:rPr>
+                <w:lang w:val="pt-BR"/>
+              </w:rPr>
+            </w:pPr>
+            <w:r>
+              <w:rPr>
+                <w:lang w:val="pt-BR"/>
+              </w:rPr>
+              <w:t>04</w:t>
+            </w:r>
+            <w:r>
+              <w:rPr>
+                <w:lang w:val="pt-BR"/>
+              </w:rPr>
+              <w:t>/03/2018</w:t>
+            </w:r>
+          </w:p>
+        </w:tc>
+        <w:tc>
+          <w:tcPr>
+            <w:tcW w:w="675" w:type="pct"/>
+            <w:tcBorders>
+              <w:bottom w:val="double" w:sz="4" w:space="0" w:color="auto"/>
+            </w:tcBorders>
+            <w:vAlign w:val="center"/>
+          </w:tcPr>
+          <w:p>
+            <w:pPr>
+              <w:pStyle w:val="Corpodetexto"/>
+              <w:ind w:left="0"/>
+              <w:jc w:val="center"/>
+              <w:rPr>
+                <w:lang w:val="pt-BR"/>
+              </w:rPr>
+            </w:pPr>
+            <w:r>
+              <w:rPr>
+                <w:lang w:val="pt-BR"/>
+              </w:rPr>
+              <w:t>1 dia útil</w:t>
+            </w:r>
+          </w:p>
+        </w:tc>
+      </w:tr>
+      <w:tr>
+        <w:trPr>
+          <w:jc w:val="center"/>
+        </w:trPr>
+        <w:tc>
+          <w:tcPr>
+            <w:tcW w:w="1064" w:type="pct"/>
+            <w:tcBorders>
+              <w:top w:val="double" w:sz="4" w:space="0" w:color="auto"/>
+            </w:tcBorders>
+            <w:vAlign w:val="center"/>
+          </w:tcPr>
+          <w:p>
+            <w:pPr>
+              <w:pStyle w:val="Corpodetexto"/>
+              <w:ind w:left="0"/>
+              <w:rPr>
+                <w:lang w:val="pt-BR"/>
+              </w:rPr>
+            </w:pPr>
+            <w:r>
+              <w:rPr>
+                <w:lang w:val="pt-BR"/>
+              </w:rPr>
+              <w:t>Implementação</w:t>
+            </w:r>
+          </w:p>
+        </w:tc>
+        <w:tc>
+          <w:tcPr>
+            <w:tcW w:w="421" w:type="pct"/>
+            <w:vMerge w:val="restart"/>
+            <w:tcBorders>
+              <w:top w:val="double" w:sz="4" w:space="0" w:color="auto"/>
+            </w:tcBorders>
+            <w:vAlign w:val="center"/>
+          </w:tcPr>
+          <w:p>
+            <w:pPr>
+              <w:pStyle w:val="Corpodetexto"/>
+              <w:ind w:left="0"/>
+              <w:jc w:val="center"/>
+              <w:rPr>
+                <w:lang w:val="pt-BR"/>
+              </w:rPr>
+            </w:pPr>
+            <w:r>
+              <w:rPr>
+                <w:lang w:val="pt-BR"/>
+              </w:rPr>
+              <w:t>S4</w:t>
+            </w:r>
+          </w:p>
+        </w:tc>
+        <w:tc>
+          <w:tcPr>
+            <w:tcW w:w="1912" w:type="pct"/>
+            <w:tcBorders>
+              <w:top w:val="double" w:sz="4" w:space="0" w:color="auto"/>
+            </w:tcBorders>
+          </w:tcPr>
+          <w:p>
+            <w:pPr>
+              <w:pStyle w:val="Corpodetexto"/>
+              <w:numPr>
+                <w:ilvl w:val="0"/>
+                <w:numId w:val="15"/>
+              </w:numPr>
+              <w:spacing w:after="60" w:line="240" w:lineRule="auto"/>
+              <w:rPr>
+                <w:lang w:val="pt-BR"/>
+              </w:rPr>
+            </w:pPr>
+            <w:r>
+              <w:rPr>
+                <w:lang w:val="pt-BR"/>
+              </w:rPr>
+              <w:t>Refinamento do Produto</w:t>
+            </w:r>
+          </w:p>
+          <w:p>
+            <w:pPr>
+              <w:pStyle w:val="Corpodetexto"/>
+              <w:numPr>
+                <w:ilvl w:val="0"/>
+                <w:numId w:val="15"/>
+              </w:numPr>
+              <w:spacing w:after="60" w:line="240" w:lineRule="auto"/>
+              <w:rPr>
+                <w:lang w:val="pt-BR"/>
+              </w:rPr>
+            </w:pPr>
+            <w:r>
+              <w:rPr>
+                <w:lang w:val="pt-BR"/>
+              </w:rPr>
+              <w:t>Entrega de Incremento</w:t>
+            </w:r>
+          </w:p>
+        </w:tc>
+        <w:tc>
+          <w:tcPr>
+            <w:tcW w:w="929" w:type="pct"/>
+            <w:tcBorders>
+              <w:top w:val="double" w:sz="4" w:space="0" w:color="auto"/>
+            </w:tcBorders>
+            <w:vAlign w:val="center"/>
+          </w:tcPr>
+          <w:p>
+            <w:pPr>
+              <w:pStyle w:val="Corpodetexto"/>
+              <w:ind w:left="0"/>
+              <w:jc w:val="center"/>
+              <w:rPr>
+                <w:lang w:val="pt-BR"/>
+              </w:rPr>
+            </w:pPr>
+            <w:r>
+              <w:rPr>
+                <w:lang w:val="pt-BR"/>
+              </w:rPr>
+              <w:t xml:space="preserve">03/04/2018 </w:t>
+            </w:r>
+          </w:p>
+          <w:p>
+            <w:pPr>
+              <w:pStyle w:val="Corpodetexto"/>
+              <w:ind w:left="0"/>
+              <w:jc w:val="center"/>
+              <w:rPr>
+                <w:lang w:val="pt-BR"/>
+              </w:rPr>
+            </w:pPr>
+            <w:r>
+              <w:rPr>
+                <w:lang w:val="pt-BR"/>
+              </w:rPr>
+              <w:t>20/04/2018</w:t>
+            </w:r>
+          </w:p>
+        </w:tc>
+        <w:tc>
+          <w:tcPr>
+            <w:tcW w:w="675" w:type="pct"/>
+            <w:tcBorders>
+              <w:top w:val="double" w:sz="4" w:space="0" w:color="auto"/>
+            </w:tcBorders>
+            <w:vAlign w:val="center"/>
+          </w:tcPr>
+          <w:p>
+            <w:pPr>
+              <w:pStyle w:val="Corpodetexto"/>
+              <w:ind w:left="0"/>
+              <w:jc w:val="center"/>
+              <w:rPr>
+                <w:lang w:val="pt-BR"/>
+              </w:rPr>
+            </w:pPr>
+            <w:r>
+              <w:rPr>
+                <w:lang w:val="pt-BR"/>
+              </w:rPr>
+              <w:t>15 dias úteis</w:t>
+            </w:r>
+          </w:p>
+        </w:tc>
+      </w:tr>
+      <w:tr>
+        <w:trPr>
+          <w:jc w:val="center"/>
+        </w:trPr>
+        <w:tc>
+          <w:tcPr>
+            <w:tcW w:w="1064" w:type="pct"/>
+            <w:tcBorders>
+              <w:bottom w:val="double" w:sz="4" w:space="0" w:color="auto"/>
+            </w:tcBorders>
+            <w:vAlign w:val="center"/>
+          </w:tcPr>
+          <w:p>
+            <w:pPr>
+              <w:pStyle w:val="Corpodetexto"/>
+              <w:ind w:left="0"/>
+              <w:rPr>
+                <w:lang w:val="pt-BR"/>
+              </w:rPr>
+            </w:pPr>
+            <w:r>
+              <w:rPr>
+                <w:lang w:val="pt-BR"/>
+              </w:rPr>
+              <w:t>Revisão e Retrospectiva</w:t>
+            </w:r>
+          </w:p>
+        </w:tc>
+        <w:tc>
+          <w:tcPr>
+            <w:tcW w:w="421" w:type="pct"/>
+            <w:vMerge/>
+            <w:tcBorders>
+              <w:bottom w:val="double" w:sz="4" w:space="0" w:color="auto"/>
+            </w:tcBorders>
+          </w:tcPr>
+          <w:p>
+            <w:pPr>
+              <w:pStyle w:val="Corpodetexto"/>
+              <w:ind w:left="0"/>
+              <w:jc w:val="center"/>
+              <w:rPr>
+                <w:lang w:val="pt-BR"/>
+              </w:rPr>
+            </w:pPr>
+          </w:p>
+        </w:tc>
+        <w:tc>
+          <w:tcPr>
+            <w:tcW w:w="1912" w:type="pct"/>
+            <w:tcBorders>
+              <w:bottom w:val="double" w:sz="4" w:space="0" w:color="auto"/>
+            </w:tcBorders>
+          </w:tcPr>
+          <w:p>
+            <w:pPr>
+              <w:pStyle w:val="Corpodetexto"/>
+              <w:numPr>
+                <w:ilvl w:val="0"/>
+                <w:numId w:val="16"/>
+              </w:numPr>
+              <w:spacing w:after="60" w:line="240" w:lineRule="auto"/>
+              <w:rPr>
+                <w:lang w:val="pt-BR"/>
+              </w:rPr>
+            </w:pPr>
+            <w:r>
+              <w:rPr>
+                <w:lang w:val="pt-BR"/>
+              </w:rPr>
+              <w:t>Validação dos Artefatos</w:t>
+            </w:r>
+          </w:p>
+          <w:p>
+            <w:pPr>
+              <w:pStyle w:val="Corpodetexto"/>
+              <w:numPr>
+                <w:ilvl w:val="0"/>
+                <w:numId w:val="16"/>
+              </w:numPr>
+              <w:spacing w:after="60" w:line="240" w:lineRule="auto"/>
+              <w:rPr>
+                <w:lang w:val="pt-BR"/>
+              </w:rPr>
+            </w:pPr>
+            <w:r>
+              <w:rPr>
+                <w:lang w:val="pt-BR"/>
+              </w:rPr>
+              <w:t>Lições Aprendidas</w:t>
+            </w:r>
+          </w:p>
+        </w:tc>
+        <w:tc>
+          <w:tcPr>
+            <w:tcW w:w="929" w:type="pct"/>
+            <w:tcBorders>
+              <w:bottom w:val="double" w:sz="4" w:space="0" w:color="auto"/>
+            </w:tcBorders>
+            <w:vAlign w:val="center"/>
+          </w:tcPr>
+          <w:p>
+            <w:pPr>
+              <w:pStyle w:val="Corpodetexto"/>
+              <w:ind w:left="0"/>
+              <w:jc w:val="center"/>
+              <w:rPr>
+                <w:lang w:val="pt-BR"/>
+              </w:rPr>
+            </w:pPr>
+            <w:r>
+              <w:rPr>
+                <w:lang w:val="pt-BR"/>
+              </w:rPr>
+              <w:t>24/04/2018</w:t>
+            </w:r>
+          </w:p>
+        </w:tc>
+        <w:tc>
+          <w:tcPr>
+            <w:tcW w:w="675" w:type="pct"/>
+            <w:tcBorders>
+              <w:bottom w:val="double" w:sz="4" w:space="0" w:color="auto"/>
+            </w:tcBorders>
+            <w:vAlign w:val="center"/>
+          </w:tcPr>
+          <w:p>
+            <w:pPr>
+              <w:pStyle w:val="Corpodetexto"/>
+              <w:ind w:left="0"/>
+              <w:jc w:val="center"/>
+              <w:rPr>
+                <w:lang w:val="pt-BR"/>
+              </w:rPr>
+            </w:pPr>
+            <w:r>
+              <w:rPr>
+                <w:lang w:val="pt-BR"/>
+              </w:rPr>
+              <w:t>1 dia útil</w:t>
+            </w:r>
+          </w:p>
+        </w:tc>
+      </w:tr>
+      <w:tr>
+        <w:trPr>
+          <w:jc w:val="center"/>
+        </w:trPr>
+        <w:tc>
+          <w:tcPr>
+            <w:tcW w:w="1064" w:type="pct"/>
+            <w:tcBorders>
+              <w:top w:val="double" w:sz="4" w:space="0" w:color="auto"/>
+            </w:tcBorders>
+            <w:vAlign w:val="center"/>
+          </w:tcPr>
+          <w:p>
+            <w:pPr>
+              <w:pStyle w:val="Corpodetexto"/>
+              <w:ind w:left="0"/>
+              <w:rPr>
+                <w:lang w:val="pt-BR"/>
+              </w:rPr>
+            </w:pPr>
+            <w:r>
+              <w:rPr>
+                <w:lang w:val="pt-BR"/>
+              </w:rPr>
+              <w:lastRenderedPageBreak/>
+              <w:t>Implementação</w:t>
+            </w:r>
+          </w:p>
+        </w:tc>
+        <w:tc>
+          <w:tcPr>
+            <w:tcW w:w="421" w:type="pct"/>
+            <w:vMerge w:val="restart"/>
+            <w:tcBorders>
+              <w:top w:val="double" w:sz="4" w:space="0" w:color="auto"/>
+            </w:tcBorders>
+            <w:vAlign w:val="center"/>
+          </w:tcPr>
+          <w:p>
+            <w:pPr>
+              <w:pStyle w:val="Corpodetexto"/>
+              <w:ind w:left="0"/>
+              <w:jc w:val="center"/>
+              <w:rPr>
+                <w:lang w:val="pt-BR"/>
+              </w:rPr>
+            </w:pPr>
+            <w:r>
+              <w:rPr>
+                <w:lang w:val="pt-BR"/>
+              </w:rPr>
+              <w:t>S5</w:t>
+            </w:r>
+          </w:p>
+        </w:tc>
+        <w:tc>
+          <w:tcPr>
+            <w:tcW w:w="1912" w:type="pct"/>
+            <w:tcBorders>
+              <w:top w:val="double" w:sz="4" w:space="0" w:color="auto"/>
+            </w:tcBorders>
+          </w:tcPr>
+          <w:p>
+            <w:pPr>
+              <w:pStyle w:val="Corpodetexto"/>
+              <w:numPr>
+                <w:ilvl w:val="0"/>
+                <w:numId w:val="17"/>
+              </w:numPr>
+              <w:spacing w:after="60" w:line="240" w:lineRule="auto"/>
+              <w:rPr>
+                <w:lang w:val="pt-BR"/>
+              </w:rPr>
+            </w:pPr>
+            <w:r>
+              <w:rPr>
+                <w:lang w:val="pt-BR"/>
+              </w:rPr>
+              <w:t>Refinamento do Produto</w:t>
+            </w:r>
+          </w:p>
+          <w:p>
+            <w:pPr>
+              <w:pStyle w:val="Corpodetexto"/>
+              <w:numPr>
+                <w:ilvl w:val="0"/>
+                <w:numId w:val="17"/>
+              </w:numPr>
+              <w:spacing w:after="60" w:line="240" w:lineRule="auto"/>
+              <w:rPr>
+                <w:lang w:val="pt-BR"/>
+              </w:rPr>
+            </w:pPr>
+            <w:r>
+              <w:rPr>
+                <w:lang w:val="pt-BR"/>
+              </w:rPr>
+              <w:t>Entrega de Incremento</w:t>
+            </w:r>
+          </w:p>
+        </w:tc>
+        <w:tc>
+          <w:tcPr>
+            <w:tcW w:w="929" w:type="pct"/>
+            <w:tcBorders>
+              <w:top w:val="double" w:sz="4" w:space="0" w:color="auto"/>
+            </w:tcBorders>
+            <w:vAlign w:val="center"/>
+          </w:tcPr>
+          <w:p>
+            <w:pPr>
+              <w:pStyle w:val="Corpodetexto"/>
+              <w:ind w:left="0"/>
+              <w:jc w:val="center"/>
+              <w:rPr>
+                <w:lang w:val="pt-BR"/>
+              </w:rPr>
+            </w:pPr>
+            <w:r>
+              <w:rPr>
+                <w:lang w:val="pt-BR"/>
+              </w:rPr>
+              <w:t xml:space="preserve">24/04/2018 </w:t>
+            </w:r>
+          </w:p>
+          <w:p>
+            <w:pPr>
+              <w:pStyle w:val="Corpodetexto"/>
+              <w:ind w:left="0"/>
+              <w:jc w:val="center"/>
+              <w:rPr>
+                <w:lang w:val="pt-BR"/>
+              </w:rPr>
+            </w:pPr>
+            <w:r>
+              <w:rPr>
+                <w:lang w:val="pt-BR"/>
+              </w:rPr>
+              <w:t xml:space="preserve">11/05/2018 </w:t>
+            </w:r>
+          </w:p>
+        </w:tc>
+        <w:tc>
+          <w:tcPr>
+            <w:tcW w:w="675" w:type="pct"/>
+            <w:tcBorders>
+              <w:top w:val="double" w:sz="4" w:space="0" w:color="auto"/>
+            </w:tcBorders>
+            <w:vAlign w:val="center"/>
+          </w:tcPr>
+          <w:p>
+            <w:pPr>
+              <w:pStyle w:val="Corpodetexto"/>
+              <w:ind w:left="0"/>
+              <w:jc w:val="center"/>
+              <w:rPr>
+                <w:lang w:val="pt-BR"/>
+              </w:rPr>
+            </w:pPr>
+            <w:r>
+              <w:rPr>
+                <w:lang w:val="pt-BR"/>
+              </w:rPr>
+              <w:t>15 dias úteis</w:t>
+            </w:r>
+          </w:p>
+        </w:tc>
+      </w:tr>
+      <w:tr>
+        <w:trPr>
+          <w:jc w:val="center"/>
+        </w:trPr>
+        <w:tc>
+          <w:tcPr>
+            <w:tcW w:w="1064" w:type="pct"/>
+            <w:vAlign w:val="center"/>
+          </w:tcPr>
+          <w:p>
+            <w:pPr>
+              <w:pStyle w:val="Corpodetexto"/>
+              <w:ind w:left="0"/>
+              <w:rPr>
+                <w:lang w:val="pt-BR"/>
+              </w:rPr>
+            </w:pPr>
+            <w:r>
+              <w:rPr>
+                <w:lang w:val="pt-BR"/>
+              </w:rPr>
+              <w:t>Revisão e Retrospectiva</w:t>
+            </w:r>
+          </w:p>
+        </w:tc>
+        <w:tc>
+          <w:tcPr>
+            <w:tcW w:w="421" w:type="pct"/>
+            <w:vMerge/>
+          </w:tcPr>
+          <w:p>
+            <w:pPr>
+              <w:pStyle w:val="Corpodetexto"/>
+              <w:ind w:left="0"/>
+              <w:jc w:val="center"/>
+              <w:rPr>
+                <w:lang w:val="pt-BR"/>
+              </w:rPr>
+            </w:pPr>
+          </w:p>
+        </w:tc>
+        <w:tc>
+          <w:tcPr>
+            <w:tcW w:w="1912" w:type="pct"/>
+          </w:tcPr>
+          <w:p>
+            <w:pPr>
+              <w:pStyle w:val="Corpodetexto"/>
+              <w:numPr>
+                <w:ilvl w:val="0"/>
+                <w:numId w:val="18"/>
+              </w:numPr>
+              <w:spacing w:after="60" w:line="240" w:lineRule="auto"/>
+              <w:rPr>
+                <w:lang w:val="pt-BR"/>
+              </w:rPr>
+            </w:pPr>
+            <w:r>
+              <w:rPr>
+                <w:lang w:val="pt-BR"/>
+              </w:rPr>
+              <w:t>Validação dos Artefatos</w:t>
+            </w:r>
+          </w:p>
+          <w:p>
+            <w:pPr>
+              <w:pStyle w:val="Corpodetexto"/>
+              <w:numPr>
+                <w:ilvl w:val="0"/>
+                <w:numId w:val="18"/>
+              </w:numPr>
+              <w:spacing w:after="60" w:line="240" w:lineRule="auto"/>
+              <w:rPr>
+                <w:lang w:val="pt-BR"/>
+              </w:rPr>
+            </w:pPr>
+            <w:r>
+              <w:rPr>
+                <w:lang w:val="pt-BR"/>
+              </w:rPr>
+              <w:t>Lições Aprendidas</w:t>
+            </w:r>
+          </w:p>
+        </w:tc>
+        <w:tc>
+          <w:tcPr>
+            <w:tcW w:w="929" w:type="pct"/>
+            <w:vAlign w:val="center"/>
+          </w:tcPr>
+          <w:p>
+            <w:pPr>
+              <w:pStyle w:val="Corpodetexto"/>
+              <w:ind w:left="0"/>
+              <w:jc w:val="center"/>
+              <w:rPr>
+                <w:lang w:val="pt-BR"/>
+              </w:rPr>
+            </w:pPr>
+            <w:r>
+              <w:rPr>
+                <w:lang w:val="pt-BR"/>
+              </w:rPr>
+              <w:t>15/05/2018</w:t>
+            </w:r>
+          </w:p>
+        </w:tc>
+        <w:tc>
+          <w:tcPr>
+            <w:tcW w:w="675" w:type="pct"/>
+            <w:vAlign w:val="center"/>
+          </w:tcPr>
+          <w:p>
+            <w:pPr>
+              <w:pStyle w:val="Corpodetexto"/>
+              <w:ind w:left="0"/>
+              <w:jc w:val="center"/>
+              <w:rPr>
+                <w:lang w:val="pt-BR"/>
+              </w:rPr>
+            </w:pPr>
+            <w:r>
+              <w:rPr>
+                <w:lang w:val="pt-BR"/>
+              </w:rPr>
+              <w:t>1 dia útil</w:t>
             </w:r>
           </w:p>
         </w:tc>
@@ -3717,7 +5979,7 @@
         </w:rPr>
       </w:pPr>
       <w:bookmarkStart w:id="18" w:name="_Toc505376146"/>
-      <w:bookmarkStart w:id="19" w:name="_Toc505682215"/>
+      <w:bookmarkStart w:id="19" w:name="_Toc507715675"/>
       <w:r>
         <w:rPr>
           <w:lang w:val="pt-BR"/>
@@ -3729,52 +5991,6 @@
     </w:p>
     <w:p>
       <w:pPr>
-        <w:pStyle w:val="InfoBlue"/>
-        <w:rPr>
-          <w:iCs/>
-          <w:lang w:val="pt-BR"/>
-        </w:rPr>
-      </w:pPr>
-      <w:proofErr w:type="gramStart"/>
-      <w:r>
-        <w:rPr>
-          <w:iCs/>
-          <w:lang w:val="pt-BR"/>
-        </w:rPr>
-        <w:t>[</w:t>
-      </w:r>
-      <w:r>
-        <w:rPr>
-          <w:iCs/>
-          <w:lang w:val="pt-BR"/>
-        </w:rPr>
-        <w:t>Liste</w:t>
-      </w:r>
-      <w:proofErr w:type="gramEnd"/>
-      <w:r>
-        <w:rPr>
-          <w:iCs/>
-          <w:lang w:val="pt-BR"/>
-        </w:rPr>
-        <w:t xml:space="preserve"> a lições aprendidas na retrospectiva, com destaque nas ações que precis</w:t>
-      </w:r>
-      <w:r>
-        <w:rPr>
-          <w:iCs/>
-          <w:lang w:val="pt-BR"/>
-        </w:rPr>
-        <w:t>am</w:t>
-      </w:r>
-      <w:r>
-        <w:rPr>
-          <w:iCs/>
-          <w:lang w:val="pt-BR"/>
-        </w:rPr>
-        <w:t xml:space="preserve"> serem tomadas para melhoria, por exemplo: o ambiente de desenvolvimento, o processo, a colaboração do time.]</w:t>
-      </w:r>
-    </w:p>
-    <w:p>
-      <w:pPr>
         <w:pStyle w:val="Ttulo2"/>
         <w:keepNext w:val="0"/>
         <w:rPr>
@@ -3783,7 +5999,7 @@
       </w:pPr>
       <w:bookmarkStart w:id="20" w:name="_Toc503292331"/>
       <w:bookmarkStart w:id="21" w:name="_Toc505376147"/>
-      <w:bookmarkStart w:id="22" w:name="_Toc505682216"/>
+      <w:bookmarkStart w:id="22" w:name="_Toc507715676"/>
       <w:r>
         <w:rPr>
           <w:lang w:val="pt-BR"/>
@@ -3793,45 +6009,6 @@
       <w:bookmarkEnd w:id="20"/>
       <w:bookmarkEnd w:id="21"/>
       <w:bookmarkEnd w:id="22"/>
-    </w:p>
-    <w:p>
-      <w:pPr>
-        <w:pStyle w:val="InfoBlue"/>
-        <w:rPr>
-          <w:iCs/>
-          <w:lang w:val="pt-BR"/>
-        </w:rPr>
-      </w:pPr>
-      <w:proofErr w:type="gramStart"/>
-      <w:r>
-        <w:rPr>
-          <w:iCs/>
-          <w:lang w:val="pt-BR"/>
-        </w:rPr>
-        <w:t>[Descreva</w:t>
-      </w:r>
-      <w:proofErr w:type="gramEnd"/>
-      <w:r>
-        <w:rPr>
-          <w:iCs/>
-          <w:lang w:val="pt-BR"/>
-        </w:rPr>
-        <w:t xml:space="preserve"> </w:t>
-      </w:r>
-      <w:r>
-        <w:rPr>
-          <w:iCs/>
-          <w:lang w:val="pt-BR"/>
-        </w:rPr>
-        <w:t>as lições aprendidas durante o Sprint</w:t>
-      </w:r>
-      <w:r>
-        <w:rPr>
-          <w:iCs/>
-          <w:lang w:val="pt-BR"/>
-        </w:rPr>
-        <w:t>.]</w:t>
-      </w:r>
     </w:p>
     <w:tbl>
       <w:tblPr>
@@ -3879,48 +6056,16 @@
               <w:pStyle w:val="Tabletext"/>
               <w:jc w:val="center"/>
               <w:rPr>
-                <w:color w:val="0000FF"/>
-                <w:lang w:val="pt-BR"/>
-              </w:rPr>
-            </w:pPr>
-            <w:r>
-              <w:rPr>
-                <w:color w:val="0000FF"/>
-                <w:lang w:val="pt-BR"/>
-              </w:rPr>
-              <w:t>&lt;</w:t>
-            </w:r>
-            <w:proofErr w:type="spellStart"/>
-            <w:r>
-              <w:rPr>
-                <w:color w:val="0000FF"/>
-                <w:lang w:val="pt-BR"/>
-              </w:rPr>
-              <w:t>dd</w:t>
-            </w:r>
-            <w:proofErr w:type="spellEnd"/>
-            <w:r>
-              <w:rPr>
-                <w:color w:val="0000FF"/>
-                <w:lang w:val="pt-BR"/>
-              </w:rPr>
-              <w:t>/mm/</w:t>
-            </w:r>
-            <w:proofErr w:type="spellStart"/>
-            <w:r>
-              <w:rPr>
-                <w:color w:val="0000FF"/>
-                <w:lang w:val="pt-BR"/>
-              </w:rPr>
-              <w:t>aaaa</w:t>
-            </w:r>
-            <w:proofErr w:type="spellEnd"/>
-            <w:r>
-              <w:rPr>
-                <w:color w:val="0000FF"/>
-                <w:lang w:val="pt-BR"/>
-              </w:rPr>
-              <w:t>&gt;</w:t>
+                <w:color w:val="000000" w:themeColor="text1"/>
+                <w:lang w:val="pt-BR"/>
+              </w:rPr>
+            </w:pPr>
+            <w:r>
+              <w:rPr>
+                <w:color w:val="000000" w:themeColor="text1"/>
+                <w:lang w:val="pt-BR"/>
+              </w:rPr>
+              <w:t>21/09/2017</w:t>
             </w:r>
           </w:p>
         </w:tc>
@@ -3960,48 +6105,16 @@
               <w:pStyle w:val="Tabletext"/>
               <w:jc w:val="center"/>
               <w:rPr>
-                <w:color w:val="0000FF"/>
-                <w:lang w:val="pt-BR"/>
-              </w:rPr>
-            </w:pPr>
-            <w:r>
-              <w:rPr>
-                <w:color w:val="0000FF"/>
-                <w:lang w:val="pt-BR"/>
-              </w:rPr>
-              <w:t>&lt;</w:t>
-            </w:r>
-            <w:proofErr w:type="spellStart"/>
-            <w:r>
-              <w:rPr>
-                <w:color w:val="0000FF"/>
-                <w:lang w:val="pt-BR"/>
-              </w:rPr>
-              <w:t>dd</w:t>
-            </w:r>
-            <w:proofErr w:type="spellEnd"/>
-            <w:r>
-              <w:rPr>
-                <w:color w:val="0000FF"/>
-                <w:lang w:val="pt-BR"/>
-              </w:rPr>
-              <w:t>/mm/</w:t>
-            </w:r>
-            <w:proofErr w:type="spellStart"/>
-            <w:r>
-              <w:rPr>
-                <w:color w:val="0000FF"/>
-                <w:lang w:val="pt-BR"/>
-              </w:rPr>
-              <w:t>aaaa</w:t>
-            </w:r>
-            <w:proofErr w:type="spellEnd"/>
-            <w:r>
-              <w:rPr>
-                <w:color w:val="0000FF"/>
-                <w:lang w:val="pt-BR"/>
-              </w:rPr>
-              <w:t>&gt;</w:t>
+                <w:color w:val="000000" w:themeColor="text1"/>
+                <w:lang w:val="pt-BR"/>
+              </w:rPr>
+            </w:pPr>
+            <w:r>
+              <w:rPr>
+                <w:color w:val="000000" w:themeColor="text1"/>
+                <w:lang w:val="pt-BR"/>
+              </w:rPr>
+              <w:t>19/12/2018</w:t>
             </w:r>
           </w:p>
         </w:tc>
@@ -4045,18 +6158,16 @@
                 <w:lang w:val="pt-BR"/>
               </w:rPr>
             </w:pPr>
-            <w:proofErr w:type="spellStart"/>
-            <w:r>
-              <w:rPr>
-                <w:color w:val="0000FF"/>
-                <w:lang w:val="pt-BR"/>
-              </w:rPr>
-              <w:t>dd</w:t>
-            </w:r>
-            <w:proofErr w:type="spellEnd"/>
-            <w:r>
-              <w:rPr>
-                <w:color w:val="0000FF"/>
+            <w:r>
+              <w:rPr>
+                <w:color w:val="000000" w:themeColor="text1"/>
+                <w:lang w:val="pt-BR"/>
+              </w:rPr>
+              <w:t>90</w:t>
+            </w:r>
+            <w:r>
+              <w:rPr>
+                <w:color w:val="000000" w:themeColor="text1"/>
                 <w:lang w:val="pt-BR"/>
               </w:rPr>
               <w:t xml:space="preserve"> dias</w:t>
@@ -4078,22 +6189,26 @@
               <w:pStyle w:val="Corpodetexto"/>
               <w:numPr>
                 <w:ilvl w:val="0"/>
-                <w:numId w:val="33"/>
+                <w:numId w:val="4"/>
               </w:numPr>
               <w:rPr>
-                <w:i/>
-                <w:color w:val="0000FF"/>
-                <w:lang w:val="pt-BR"/>
-              </w:rPr>
-            </w:pPr>
-            <w:r>
-              <w:rPr>
-                <w:i/>
-                <w:color w:val="0000FF"/>
-                <w:lang w:val="pt-BR"/>
-              </w:rPr>
-              <w:lastRenderedPageBreak/>
-              <w:t>Lição aprendida 01</w:t>
+                <w:color w:val="000000" w:themeColor="text1"/>
+                <w:lang w:val="pt-BR"/>
+              </w:rPr>
+            </w:pPr>
+            <w:r>
+              <w:rPr>
+                <w:color w:val="000000" w:themeColor="text1"/>
+                <w:lang w:val="pt-BR"/>
+              </w:rPr>
+              <w:t>O</w:t>
+            </w:r>
+            <w:r>
+              <w:rPr>
+                <w:color w:val="000000" w:themeColor="text1"/>
+                <w:lang w:val="pt-BR"/>
+              </w:rPr>
+              <w:t>rganização do Tempo;</w:t>
             </w:r>
           </w:p>
           <w:p>
@@ -4101,21 +6216,233 @@
               <w:pStyle w:val="Corpodetexto"/>
               <w:numPr>
                 <w:ilvl w:val="0"/>
-                <w:numId w:val="33"/>
+                <w:numId w:val="4"/>
               </w:numPr>
               <w:rPr>
-                <w:i/>
-                <w:color w:val="0000FF"/>
-                <w:lang w:val="pt-BR"/>
-              </w:rPr>
-            </w:pPr>
-            <w:r>
-              <w:rPr>
-                <w:i/>
-                <w:color w:val="0000FF"/>
-                <w:lang w:val="pt-BR"/>
-              </w:rPr>
-              <w:t>Lição aprendida 02</w:t>
+                <w:color w:val="000000" w:themeColor="text1"/>
+                <w:lang w:val="pt-BR"/>
+              </w:rPr>
+            </w:pPr>
+            <w:r>
+              <w:rPr>
+                <w:color w:val="000000" w:themeColor="text1"/>
+                <w:lang w:val="pt-BR"/>
+              </w:rPr>
+              <w:t>C</w:t>
+            </w:r>
+            <w:r>
+              <w:rPr>
+                <w:color w:val="000000" w:themeColor="text1"/>
+                <w:lang w:val="pt-BR"/>
+              </w:rPr>
+              <w:t>omunicação entre a Equipe;</w:t>
+            </w:r>
+          </w:p>
+          <w:p>
+            <w:pPr>
+              <w:pStyle w:val="Corpodetexto"/>
+              <w:numPr>
+                <w:ilvl w:val="0"/>
+                <w:numId w:val="4"/>
+              </w:numPr>
+              <w:rPr>
+                <w:color w:val="000000" w:themeColor="text1"/>
+                <w:lang w:val="pt-BR"/>
+              </w:rPr>
+            </w:pPr>
+            <w:r>
+              <w:rPr>
+                <w:color w:val="000000" w:themeColor="text1"/>
+                <w:lang w:val="pt-BR"/>
+              </w:rPr>
+              <w:t>Funcionamento do Processo Scrum;</w:t>
+            </w:r>
+          </w:p>
+          <w:p>
+            <w:pPr>
+              <w:pStyle w:val="Corpodetexto"/>
+              <w:numPr>
+                <w:ilvl w:val="0"/>
+                <w:numId w:val="4"/>
+              </w:numPr>
+              <w:rPr>
+                <w:color w:val="000000" w:themeColor="text1"/>
+                <w:lang w:val="pt-BR"/>
+              </w:rPr>
+            </w:pPr>
+            <w:r>
+              <w:rPr>
+                <w:color w:val="000000" w:themeColor="text1"/>
+                <w:lang w:val="pt-BR"/>
+              </w:rPr>
+              <w:t>Importância do papel de cada integrante da Equipe;</w:t>
+            </w:r>
+          </w:p>
+          <w:p>
+            <w:pPr>
+              <w:pStyle w:val="Corpodetexto"/>
+              <w:numPr>
+                <w:ilvl w:val="0"/>
+                <w:numId w:val="4"/>
+              </w:numPr>
+              <w:rPr>
+                <w:color w:val="000000" w:themeColor="text1"/>
+                <w:lang w:val="pt-BR"/>
+              </w:rPr>
+            </w:pPr>
+            <w:r>
+              <w:rPr>
+                <w:color w:val="000000" w:themeColor="text1"/>
+                <w:lang w:val="pt-BR"/>
+              </w:rPr>
+              <w:t>Desenvolvimento de Artefatos para projeto de Software Ágil (Histórias de Usuários / Vision Box);</w:t>
+            </w:r>
+          </w:p>
+          <w:p>
+            <w:pPr>
+              <w:pStyle w:val="Corpodetexto"/>
+              <w:numPr>
+                <w:ilvl w:val="0"/>
+                <w:numId w:val="4"/>
+              </w:numPr>
+              <w:rPr>
+                <w:color w:val="000000" w:themeColor="text1"/>
+                <w:lang w:val="pt-BR"/>
+              </w:rPr>
+            </w:pPr>
+            <w:r>
+              <w:rPr>
+                <w:color w:val="000000" w:themeColor="text1"/>
+                <w:lang w:val="pt-BR"/>
+              </w:rPr>
+              <w:t>Utilização de novas ferramentas para acompanhamento de atividades realizadas pela equipe e gestão de funcionalidades executadas dentro do prazo programado</w:t>
+            </w:r>
+            <w:r>
+              <w:rPr>
+                <w:color w:val="000000" w:themeColor="text1"/>
+                <w:lang w:val="pt-BR"/>
+              </w:rPr>
+              <w:t xml:space="preserve">. </w:t>
+            </w:r>
+          </w:p>
+          <w:p>
+            <w:pPr>
+              <w:pStyle w:val="Corpodetexto"/>
+              <w:numPr>
+                <w:ilvl w:val="0"/>
+                <w:numId w:val="4"/>
+              </w:numPr>
+              <w:rPr>
+                <w:color w:val="000000" w:themeColor="text1"/>
+                <w:lang w:val="pt-BR"/>
+              </w:rPr>
+            </w:pPr>
+            <w:r>
+              <w:rPr>
+                <w:color w:val="000000" w:themeColor="text1"/>
+                <w:lang w:val="pt-BR"/>
+              </w:rPr>
+              <w:t xml:space="preserve">A aplicação da metodologia ágil na fabricação de um software quando o prazo é curto e com várias pessoas envolvidas, faz com que o tempo seja melhor aproveitado devido a organização das etapas através dos sprints. </w:t>
+            </w:r>
+          </w:p>
+          <w:p>
+            <w:pPr>
+              <w:pStyle w:val="Corpodetexto"/>
+              <w:numPr>
+                <w:ilvl w:val="0"/>
+                <w:numId w:val="4"/>
+              </w:numPr>
+              <w:rPr>
+                <w:color w:val="000000" w:themeColor="text1"/>
+                <w:lang w:val="pt-BR"/>
+              </w:rPr>
+            </w:pPr>
+            <w:r>
+              <w:rPr>
+                <w:color w:val="000000" w:themeColor="text1"/>
+                <w:lang w:val="pt-BR"/>
+              </w:rPr>
+              <w:t>Comprometimento da equipe e bom relacionamento sempre é essencial para desenvolvimento do projeto.</w:t>
+            </w:r>
+          </w:p>
+          <w:p>
+            <w:pPr>
+              <w:pStyle w:val="Corpodetexto"/>
+              <w:numPr>
+                <w:ilvl w:val="0"/>
+                <w:numId w:val="4"/>
+              </w:numPr>
+              <w:rPr>
+                <w:color w:val="000000" w:themeColor="text1"/>
+                <w:lang w:val="pt-BR"/>
+              </w:rPr>
+            </w:pPr>
+            <w:r>
+              <w:rPr>
+                <w:color w:val="000000" w:themeColor="text1"/>
+                <w:lang w:val="pt-BR"/>
+              </w:rPr>
+              <w:t>O Scrum é uma metodologia que quando aplicada, gera um produto melhor, pois ao final de cada sprint o software fica mais completo e proporciona ao cliente um melhor acompanhamento.</w:t>
+            </w:r>
+          </w:p>
+          <w:p>
+            <w:pPr>
+              <w:pStyle w:val="Corpodetexto"/>
+              <w:numPr>
+                <w:ilvl w:val="0"/>
+                <w:numId w:val="4"/>
+              </w:numPr>
+              <w:rPr>
+                <w:color w:val="000000" w:themeColor="text1"/>
+                <w:lang w:val="pt-BR"/>
+              </w:rPr>
+            </w:pPr>
+            <w:r>
+              <w:rPr>
+                <w:color w:val="000000" w:themeColor="text1"/>
+                <w:lang w:val="pt-BR"/>
+              </w:rPr>
+              <w:t>Reuniões agendadas e formulários de autoavaliação ajudam os integrantes a gerenciarem melhor o tempo e desempenho nas sprints.</w:t>
+            </w:r>
+          </w:p>
+          <w:p>
+            <w:pPr>
+              <w:pStyle w:val="Corpodetexto"/>
+              <w:numPr>
+                <w:ilvl w:val="0"/>
+                <w:numId w:val="4"/>
+              </w:numPr>
+              <w:rPr>
+                <w:color w:val="000000" w:themeColor="text1"/>
+                <w:lang w:val="pt-BR"/>
+              </w:rPr>
+            </w:pPr>
+            <w:r>
+              <w:rPr>
+                <w:color w:val="000000" w:themeColor="text1"/>
+                <w:lang w:val="pt-BR"/>
+              </w:rPr>
+              <w:t>Sinceridade e uma avaliação honesta das habilidades de cada integrante do grupo ajudam em uma divisão de trabalho melhor, onde outro integrante pode assumir responsabilidades de um indivíduo que não possui tanta experiência quanto os outros.</w:t>
+            </w:r>
+          </w:p>
+          <w:p>
+            <w:pPr>
+              <w:pStyle w:val="Corpodetexto"/>
+              <w:numPr>
+                <w:ilvl w:val="0"/>
+                <w:numId w:val="4"/>
+              </w:numPr>
+              <w:rPr>
+                <w:color w:val="000000" w:themeColor="text1"/>
+                <w:lang w:val="pt-BR"/>
+              </w:rPr>
+            </w:pPr>
+            <w:r>
+              <w:rPr>
+                <w:color w:val="000000" w:themeColor="text1"/>
+                <w:lang w:val="pt-BR"/>
+              </w:rPr>
+              <w:t>O planejamento dos sprints possibilitou uma visão melhor do projeto em seu todo, assim como permitiu melhor percepção do tempo necessário para produzir as funcionalidades necessárias.</w:t>
             </w:r>
           </w:p>
         </w:tc>
@@ -4140,7 +6467,7 @@
       </w:pPr>
       <w:bookmarkStart w:id="23" w:name="_Toc503292332"/>
       <w:bookmarkStart w:id="24" w:name="_Toc505376148"/>
-      <w:bookmarkStart w:id="25" w:name="_Toc505682217"/>
+      <w:bookmarkStart w:id="25" w:name="_Toc507715677"/>
       <w:r>
         <w:rPr>
           <w:lang w:val="pt-BR"/>
@@ -4151,6 +6478,503 @@
       <w:bookmarkEnd w:id="24"/>
       <w:bookmarkEnd w:id="25"/>
     </w:p>
+    <w:tbl>
+      <w:tblPr>
+        <w:tblStyle w:val="Tabelacomgrade"/>
+        <w:tblW w:w="5000" w:type="pct"/>
+        <w:jc w:val="center"/>
+        <w:tblLook w:val="04A0" w:firstRow="1" w:lastRow="0" w:firstColumn="1" w:lastColumn="0" w:noHBand="0" w:noVBand="1"/>
+      </w:tblPr>
+      <w:tblGrid>
+        <w:gridCol w:w="9350"/>
+      </w:tblGrid>
+      <w:tr>
+        <w:trPr>
+          <w:jc w:val="center"/>
+        </w:trPr>
+        <w:tc>
+          <w:tcPr>
+            <w:tcW w:w="5000" w:type="pct"/>
+          </w:tcPr>
+          <w:p>
+            <w:pPr>
+              <w:pStyle w:val="Tabletext"/>
+              <w:jc w:val="center"/>
+              <w:rPr>
+                <w:b/>
+                <w:i/>
+                <w:color w:val="0000FF"/>
+                <w:lang w:val="pt-BR"/>
+              </w:rPr>
+            </w:pPr>
+            <w:r>
+              <w:rPr>
+                <w:b/>
+                <w:lang w:val="pt-BR"/>
+              </w:rPr>
+              <w:t>Melhorias</w:t>
+            </w:r>
+            <w:r>
+              <w:rPr>
+                <w:b/>
+                <w:lang w:val="pt-BR"/>
+              </w:rPr>
+              <w:t xml:space="preserve"> Implementadas</w:t>
+            </w:r>
+          </w:p>
+        </w:tc>
+      </w:tr>
+      <w:tr>
+        <w:trPr>
+          <w:jc w:val="center"/>
+        </w:trPr>
+        <w:tc>
+          <w:tcPr>
+            <w:tcW w:w="5000" w:type="pct"/>
+          </w:tcPr>
+          <w:p>
+            <w:pPr>
+              <w:pStyle w:val="Corpodetexto"/>
+              <w:numPr>
+                <w:ilvl w:val="0"/>
+                <w:numId w:val="5"/>
+              </w:numPr>
+              <w:rPr>
+                <w:color w:val="000000" w:themeColor="text1"/>
+                <w:lang w:val="pt-BR"/>
+              </w:rPr>
+            </w:pPr>
+            <w:r>
+              <w:rPr>
+                <w:color w:val="000000" w:themeColor="text1"/>
+                <w:lang w:val="pt-BR"/>
+              </w:rPr>
+              <w:t>N/A</w:t>
+            </w:r>
+          </w:p>
+        </w:tc>
+      </w:tr>
+      <w:tr>
+        <w:trPr>
+          <w:jc w:val="center"/>
+        </w:trPr>
+        <w:tc>
+          <w:tcPr>
+            <w:tcW w:w="5000" w:type="pct"/>
+          </w:tcPr>
+          <w:p>
+            <w:pPr>
+              <w:pStyle w:val="Tabletext"/>
+              <w:jc w:val="center"/>
+              <w:rPr>
+                <w:b/>
+                <w:lang w:val="pt-BR"/>
+              </w:rPr>
+            </w:pPr>
+            <w:r>
+              <w:rPr>
+                <w:b/>
+                <w:lang w:val="pt-BR"/>
+              </w:rPr>
+              <w:t>Melhoria</w:t>
+            </w:r>
+            <w:r>
+              <w:rPr>
+                <w:b/>
+                <w:lang w:val="pt-BR"/>
+              </w:rPr>
+              <w:t>s</w:t>
+            </w:r>
+            <w:r>
+              <w:rPr>
+                <w:b/>
+                <w:lang w:val="pt-BR"/>
+              </w:rPr>
+              <w:t xml:space="preserve"> Sugeridas</w:t>
+            </w:r>
+            <w:r>
+              <w:rPr>
+                <w:b/>
+                <w:lang w:val="pt-BR"/>
+              </w:rPr>
+              <w:t xml:space="preserve"> </w:t>
+            </w:r>
+          </w:p>
+        </w:tc>
+      </w:tr>
+      <w:tr>
+        <w:trPr>
+          <w:jc w:val="center"/>
+        </w:trPr>
+        <w:tc>
+          <w:tcPr>
+            <w:tcW w:w="5000" w:type="pct"/>
+          </w:tcPr>
+          <w:p>
+            <w:pPr>
+              <w:pStyle w:val="Corpodetexto"/>
+              <w:numPr>
+                <w:ilvl w:val="0"/>
+                <w:numId w:val="5"/>
+              </w:numPr>
+              <w:rPr>
+                <w:color w:val="000000" w:themeColor="text1"/>
+                <w:lang w:val="pt-BR"/>
+              </w:rPr>
+            </w:pPr>
+            <w:r>
+              <w:rPr>
+                <w:color w:val="000000" w:themeColor="text1"/>
+                <w:lang w:val="pt-BR"/>
+              </w:rPr>
+              <w:lastRenderedPageBreak/>
+              <w:t>Necessidade de conhecimento do padrão SBOK;</w:t>
+            </w:r>
+          </w:p>
+          <w:p>
+            <w:pPr>
+              <w:pStyle w:val="Corpodetexto"/>
+              <w:numPr>
+                <w:ilvl w:val="0"/>
+                <w:numId w:val="5"/>
+              </w:numPr>
+              <w:rPr>
+                <w:color w:val="000000" w:themeColor="text1"/>
+                <w:lang w:val="pt-BR"/>
+              </w:rPr>
+            </w:pPr>
+            <w:r>
+              <w:rPr>
+                <w:color w:val="000000" w:themeColor="text1"/>
+                <w:lang w:val="pt-BR"/>
+              </w:rPr>
+              <w:t>Necessidade de domínio nas metodologias e técnicas ágeis.</w:t>
+            </w:r>
+          </w:p>
+          <w:p>
+            <w:pPr>
+              <w:pStyle w:val="Corpodetexto"/>
+              <w:numPr>
+                <w:ilvl w:val="0"/>
+                <w:numId w:val="5"/>
+              </w:numPr>
+              <w:rPr>
+                <w:color w:val="000000" w:themeColor="text1"/>
+                <w:lang w:val="pt-BR"/>
+              </w:rPr>
+            </w:pPr>
+            <w:r>
+              <w:rPr>
+                <w:color w:val="000000" w:themeColor="text1"/>
+                <w:lang w:val="pt-BR"/>
+              </w:rPr>
+              <w:t>Melhorar comunicação entre a equipe</w:t>
+            </w:r>
+          </w:p>
+          <w:p>
+            <w:pPr>
+              <w:pStyle w:val="Corpodetexto"/>
+              <w:numPr>
+                <w:ilvl w:val="0"/>
+                <w:numId w:val="5"/>
+              </w:numPr>
+              <w:rPr>
+                <w:color w:val="000000" w:themeColor="text1"/>
+                <w:lang w:val="pt-BR"/>
+              </w:rPr>
+            </w:pPr>
+            <w:r>
+              <w:rPr>
+                <w:color w:val="000000" w:themeColor="text1"/>
+                <w:lang w:val="pt-BR"/>
+              </w:rPr>
+              <w:t xml:space="preserve">Melhorar a organização do tempo. </w:t>
+            </w:r>
+          </w:p>
+          <w:p>
+            <w:pPr>
+              <w:pStyle w:val="Corpodetexto"/>
+              <w:numPr>
+                <w:ilvl w:val="0"/>
+                <w:numId w:val="5"/>
+              </w:numPr>
+              <w:rPr>
+                <w:color w:val="000000" w:themeColor="text1"/>
+                <w:lang w:val="pt-BR"/>
+              </w:rPr>
+            </w:pPr>
+            <w:r>
+              <w:rPr>
+                <w:color w:val="000000" w:themeColor="text1"/>
+                <w:lang w:val="pt-BR"/>
+              </w:rPr>
+              <w:t>Definir melhor os papeis do time scrum.</w:t>
+            </w:r>
+          </w:p>
+        </w:tc>
+      </w:tr>
+    </w:tbl>
+    <w:p>
+      <w:pPr>
+        <w:pStyle w:val="Corpodetexto"/>
+        <w:rPr>
+          <w:lang w:val="pt-BR"/>
+        </w:rPr>
+      </w:pPr>
+    </w:p>
+    <w:p>
+      <w:pPr>
+        <w:pStyle w:val="Ttulo2"/>
+        <w:keepNext w:val="0"/>
+        <w:rPr>
+          <w:lang w:val="pt-BR"/>
+        </w:rPr>
+      </w:pPr>
+      <w:bookmarkStart w:id="26" w:name="_Toc507715678"/>
+      <w:r>
+        <w:rPr>
+          <w:lang w:val="pt-BR"/>
+        </w:rPr>
+        <w:t>Sprint 0</w:t>
+      </w:r>
+      <w:r>
+        <w:rPr>
+          <w:lang w:val="pt-BR"/>
+        </w:rPr>
+        <w:t>2</w:t>
+      </w:r>
+      <w:bookmarkEnd w:id="26"/>
+    </w:p>
+    <w:tbl>
+      <w:tblPr>
+        <w:tblStyle w:val="Tabelacomgrade"/>
+        <w:tblW w:w="5000" w:type="pct"/>
+        <w:jc w:val="center"/>
+        <w:tblLook w:val="04A0" w:firstRow="1" w:lastRow="0" w:firstColumn="1" w:lastColumn="0" w:noHBand="0" w:noVBand="1"/>
+      </w:tblPr>
+      <w:tblGrid>
+        <w:gridCol w:w="4619"/>
+        <w:gridCol w:w="4731"/>
+      </w:tblGrid>
+      <w:tr>
+        <w:trPr>
+          <w:jc w:val="center"/>
+        </w:trPr>
+        <w:tc>
+          <w:tcPr>
+            <w:tcW w:w="2470" w:type="pct"/>
+          </w:tcPr>
+          <w:p>
+            <w:pPr>
+              <w:pStyle w:val="Tabletext"/>
+              <w:jc w:val="center"/>
+              <w:rPr>
+                <w:b/>
+                <w:lang w:val="pt-BR"/>
+              </w:rPr>
+            </w:pPr>
+            <w:r>
+              <w:rPr>
+                <w:b/>
+                <w:lang w:val="pt-BR"/>
+              </w:rPr>
+              <w:t xml:space="preserve">Início </w:t>
+            </w:r>
+          </w:p>
+        </w:tc>
+        <w:tc>
+          <w:tcPr>
+            <w:tcW w:w="2530" w:type="pct"/>
+          </w:tcPr>
+          <w:p>
+            <w:pPr>
+              <w:pStyle w:val="Tabletext"/>
+              <w:jc w:val="center"/>
+              <w:rPr>
+                <w:color w:val="000000" w:themeColor="text1"/>
+                <w:lang w:val="pt-BR"/>
+              </w:rPr>
+            </w:pPr>
+            <w:r>
+              <w:rPr>
+                <w:color w:val="000000" w:themeColor="text1"/>
+                <w:lang w:val="pt-BR"/>
+              </w:rPr>
+              <w:t>20/02/2018</w:t>
+            </w:r>
+          </w:p>
+        </w:tc>
+      </w:tr>
+      <w:tr>
+        <w:trPr>
+          <w:jc w:val="center"/>
+        </w:trPr>
+        <w:tc>
+          <w:tcPr>
+            <w:tcW w:w="2470" w:type="pct"/>
+          </w:tcPr>
+          <w:p>
+            <w:pPr>
+              <w:pStyle w:val="Tabletext"/>
+              <w:jc w:val="center"/>
+              <w:rPr>
+                <w:b/>
+                <w:lang w:val="pt-BR"/>
+              </w:rPr>
+            </w:pPr>
+            <w:r>
+              <w:rPr>
+                <w:b/>
+                <w:lang w:val="pt-BR"/>
+              </w:rPr>
+              <w:t>Término</w:t>
+            </w:r>
+          </w:p>
+        </w:tc>
+        <w:tc>
+          <w:tcPr>
+            <w:tcW w:w="2530" w:type="pct"/>
+          </w:tcPr>
+          <w:p>
+            <w:pPr>
+              <w:pStyle w:val="Tabletext"/>
+              <w:jc w:val="center"/>
+              <w:rPr>
+                <w:color w:val="000000" w:themeColor="text1"/>
+                <w:lang w:val="pt-BR"/>
+              </w:rPr>
+            </w:pPr>
+            <w:r>
+              <w:rPr>
+                <w:color w:val="000000" w:themeColor="text1"/>
+                <w:lang w:val="pt-BR"/>
+              </w:rPr>
+              <w:t>09/03/2018</w:t>
+            </w:r>
+          </w:p>
+        </w:tc>
+      </w:tr>
+      <w:tr>
+        <w:trPr>
+          <w:jc w:val="center"/>
+        </w:trPr>
+        <w:tc>
+          <w:tcPr>
+            <w:tcW w:w="2470" w:type="pct"/>
+          </w:tcPr>
+          <w:p>
+            <w:pPr>
+              <w:pStyle w:val="Tabletext"/>
+              <w:jc w:val="center"/>
+              <w:rPr>
+                <w:b/>
+                <w:lang w:val="pt-BR"/>
+              </w:rPr>
+            </w:pPr>
+            <w:r>
+              <w:rPr>
+                <w:b/>
+                <w:lang w:val="pt-BR"/>
+              </w:rPr>
+              <w:t>Duração</w:t>
+            </w:r>
+          </w:p>
+        </w:tc>
+        <w:tc>
+          <w:tcPr>
+            <w:tcW w:w="2530" w:type="pct"/>
+          </w:tcPr>
+          <w:p>
+            <w:pPr>
+              <w:pStyle w:val="Tabletext"/>
+              <w:jc w:val="center"/>
+              <w:rPr>
+                <w:color w:val="0000FF"/>
+                <w:lang w:val="pt-BR"/>
+              </w:rPr>
+            </w:pPr>
+            <w:r>
+              <w:rPr>
+                <w:color w:val="000000" w:themeColor="text1"/>
+                <w:lang w:val="pt-BR"/>
+              </w:rPr>
+              <w:t>15</w:t>
+            </w:r>
+            <w:r>
+              <w:rPr>
+                <w:color w:val="000000" w:themeColor="text1"/>
+                <w:lang w:val="pt-BR"/>
+              </w:rPr>
+              <w:t xml:space="preserve"> dias</w:t>
+            </w:r>
+            <w:r>
+              <w:rPr>
+                <w:color w:val="000000" w:themeColor="text1"/>
+                <w:lang w:val="pt-BR"/>
+              </w:rPr>
+              <w:t xml:space="preserve"> úteis</w:t>
+            </w:r>
+          </w:p>
+        </w:tc>
+      </w:tr>
+      <w:tr>
+        <w:trPr>
+          <w:jc w:val="center"/>
+        </w:trPr>
+        <w:tc>
+          <w:tcPr>
+            <w:tcW w:w="5000" w:type="pct"/>
+            <w:gridSpan w:val="2"/>
+          </w:tcPr>
+          <w:p>
+            <w:pPr>
+              <w:pStyle w:val="Corpodetexto"/>
+              <w:numPr>
+                <w:ilvl w:val="0"/>
+                <w:numId w:val="4"/>
+              </w:numPr>
+              <w:rPr>
+                <w:color w:val="000000" w:themeColor="text1"/>
+                <w:lang w:val="pt-BR"/>
+              </w:rPr>
+            </w:pPr>
+            <w:r>
+              <w:rPr>
+                <w:color w:val="000000" w:themeColor="text1"/>
+                <w:lang w:val="pt-BR"/>
+              </w:rPr>
+              <w:t>Texto</w:t>
+            </w:r>
+          </w:p>
+        </w:tc>
+      </w:tr>
+    </w:tbl>
+    <w:p>
+      <w:pPr>
+        <w:pStyle w:val="Corpodetexto"/>
+        <w:rPr>
+          <w:i/>
+          <w:lang w:val="pt-BR"/>
+        </w:rPr>
+      </w:pPr>
+    </w:p>
+    <w:p>
+      <w:pPr>
+        <w:pStyle w:val="Ttulo3"/>
+        <w:keepNext w:val="0"/>
+        <w:rPr>
+          <w:lang w:val="pt-BR"/>
+        </w:rPr>
+      </w:pPr>
+      <w:bookmarkStart w:id="27" w:name="_Toc507715679"/>
+      <w:r>
+        <w:rPr>
+          <w:lang w:val="pt-BR"/>
+        </w:rPr>
+        <w:t>Sugestão de Melhoria</w:t>
+      </w:r>
+      <w:bookmarkEnd w:id="27"/>
+    </w:p>
     <w:p>
       <w:pPr>
         <w:pStyle w:val="InfoBlue"/>
@@ -4159,21 +6983,12 @@
           <w:lang w:val="pt-BR"/>
         </w:rPr>
       </w:pPr>
-      <w:proofErr w:type="gramStart"/>
       <w:r>
         <w:rPr>
           <w:iCs/>
           <w:lang w:val="pt-BR"/>
         </w:rPr>
-        <w:t>[Descreva</w:t>
-      </w:r>
-      <w:proofErr w:type="gramEnd"/>
-      <w:r>
-        <w:rPr>
-          <w:iCs/>
-          <w:lang w:val="pt-BR"/>
-        </w:rPr>
-        <w:t xml:space="preserve"> </w:t>
+        <w:t xml:space="preserve">[Descreva </w:t>
       </w:r>
       <w:r>
         <w:rPr>
@@ -4233,49 +7048,6 @@
               </w:rPr>
               <w:t xml:space="preserve"> Implementadas</w:t>
             </w:r>
-            <w:r>
-              <w:rPr>
-                <w:b/>
-                <w:i/>
-                <w:color w:val="0000FF"/>
-                <w:lang w:val="pt-BR"/>
-              </w:rPr>
-              <w:t xml:space="preserve"> </w:t>
-            </w:r>
-            <w:proofErr w:type="gramStart"/>
-            <w:r>
-              <w:rPr>
-                <w:i/>
-                <w:color w:val="0000FF"/>
-                <w:lang w:val="pt-BR"/>
-              </w:rPr>
-              <w:t>[</w:t>
-            </w:r>
-            <w:r>
-              <w:rPr>
-                <w:i/>
-                <w:color w:val="0000FF"/>
-                <w:lang w:val="pt-BR"/>
-              </w:rPr>
-              <w:t>Usar</w:t>
-            </w:r>
-            <w:proofErr w:type="gramEnd"/>
-            <w:r>
-              <w:rPr>
-                <w:i/>
-                <w:color w:val="0000FF"/>
-                <w:lang w:val="pt-BR"/>
-              </w:rPr>
-              <w:t xml:space="preserve"> a partir do segundo Sprint</w:t>
-            </w:r>
-            <w:r>
-              <w:rPr>
-                <w:i/>
-                <w:color w:val="0000FF"/>
-                <w:lang w:val="pt-BR"/>
-              </w:rPr>
-              <w:t>]</w:t>
-            </w:r>
           </w:p>
         </w:tc>
       </w:tr>
@@ -4292,43 +7064,19 @@
               <w:pStyle w:val="Corpodetexto"/>
               <w:numPr>
                 <w:ilvl w:val="0"/>
-                <w:numId w:val="34"/>
+                <w:numId w:val="5"/>
               </w:numPr>
               <w:rPr>
-                <w:i/>
-                <w:color w:val="0000FF"/>
-                <w:lang w:val="pt-BR"/>
-              </w:rPr>
-            </w:pPr>
-            <w:r>
-              <w:rPr>
-                <w:i/>
-                <w:color w:val="0000FF"/>
-                <w:lang w:val="pt-BR"/>
-              </w:rPr>
-              <w:t>Sugestão implementada 01</w:t>
-            </w:r>
-          </w:p>
-          <w:p>
-            <w:pPr>
-              <w:pStyle w:val="Corpodetexto"/>
-              <w:numPr>
-                <w:ilvl w:val="0"/>
-                <w:numId w:val="34"/>
-              </w:numPr>
-              <w:rPr>
-                <w:i/>
-                <w:color w:val="0000FF"/>
-                <w:lang w:val="pt-BR"/>
-              </w:rPr>
-            </w:pPr>
-            <w:r>
-              <w:rPr>
-                <w:i/>
-                <w:color w:val="0000FF"/>
-                <w:lang w:val="pt-BR"/>
-              </w:rPr>
-              <w:t>Sugestão implementada 02</w:t>
+                <w:color w:val="000000" w:themeColor="text1"/>
+                <w:lang w:val="pt-BR"/>
+              </w:rPr>
+            </w:pPr>
+            <w:r>
+              <w:rPr>
+                <w:color w:val="000000" w:themeColor="text1"/>
+                <w:lang w:val="pt-BR"/>
+              </w:rPr>
+              <w:t>Texto</w:t>
             </w:r>
           </w:p>
         </w:tc>
@@ -4355,7 +7103,21 @@
                 <w:b/>
                 <w:lang w:val="pt-BR"/>
               </w:rPr>
-              <w:t>Melhoria Sugeridas</w:t>
+              <w:t>Melhoria</w:t>
+            </w:r>
+            <w:r>
+              <w:rPr>
+                <w:b/>
+                <w:lang w:val="pt-BR"/>
+              </w:rPr>
+              <w:t>s</w:t>
+            </w:r>
+            <w:r>
+              <w:rPr>
+                <w:b/>
+                <w:lang w:val="pt-BR"/>
+              </w:rPr>
+              <w:t xml:space="preserve"> Sugeridas</w:t>
             </w:r>
             <w:r>
               <w:rPr>
@@ -4380,43 +7142,19 @@
               <w:pStyle w:val="Corpodetexto"/>
               <w:numPr>
                 <w:ilvl w:val="0"/>
-                <w:numId w:val="34"/>
+                <w:numId w:val="5"/>
               </w:numPr>
               <w:rPr>
-                <w:i/>
-                <w:color w:val="0000FF"/>
-                <w:lang w:val="pt-BR"/>
-              </w:rPr>
-            </w:pPr>
-            <w:r>
-              <w:rPr>
-                <w:i/>
-                <w:color w:val="0000FF"/>
-                <w:lang w:val="pt-BR"/>
-              </w:rPr>
-              <w:t>Sugestão de Melhoria 01</w:t>
-            </w:r>
-          </w:p>
-          <w:p>
-            <w:pPr>
-              <w:pStyle w:val="Corpodetexto"/>
-              <w:numPr>
-                <w:ilvl w:val="0"/>
-                <w:numId w:val="34"/>
-              </w:numPr>
-              <w:rPr>
-                <w:i/>
-                <w:color w:val="0000FF"/>
-                <w:lang w:val="pt-BR"/>
-              </w:rPr>
-            </w:pPr>
-            <w:r>
-              <w:rPr>
-                <w:i/>
-                <w:color w:val="0000FF"/>
-                <w:lang w:val="pt-BR"/>
-              </w:rPr>
-              <w:t>Sugestão de Melhoria 02</w:t>
+                <w:color w:val="000000" w:themeColor="text1"/>
+                <w:lang w:val="pt-BR"/>
+              </w:rPr>
+            </w:pPr>
+            <w:r>
+              <w:rPr>
+                <w:color w:val="000000" w:themeColor="text1"/>
+                <w:lang w:val="pt-BR"/>
+              </w:rPr>
+              <w:t>Texto</w:t>
             </w:r>
           </w:p>
         </w:tc>
@@ -4430,79 +7168,1421 @@
         </w:rPr>
       </w:pPr>
     </w:p>
+    <w:p>
+      <w:pPr>
+        <w:pStyle w:val="Ttulo2"/>
+        <w:keepNext w:val="0"/>
+        <w:rPr>
+          <w:lang w:val="pt-BR"/>
+        </w:rPr>
+      </w:pPr>
+      <w:bookmarkStart w:id="28" w:name="_Toc507715680"/>
+      <w:r>
+        <w:rPr>
+          <w:lang w:val="pt-BR"/>
+        </w:rPr>
+        <w:t>Sprint 0</w:t>
+      </w:r>
+      <w:r>
+        <w:rPr>
+          <w:lang w:val="pt-BR"/>
+        </w:rPr>
+        <w:t>3</w:t>
+      </w:r>
+      <w:bookmarkEnd w:id="28"/>
+    </w:p>
+    <w:tbl>
+      <w:tblPr>
+        <w:tblStyle w:val="Tabelacomgrade"/>
+        <w:tblW w:w="5000" w:type="pct"/>
+        <w:jc w:val="center"/>
+        <w:tblLook w:val="04A0" w:firstRow="1" w:lastRow="0" w:firstColumn="1" w:lastColumn="0" w:noHBand="0" w:noVBand="1"/>
+      </w:tblPr>
+      <w:tblGrid>
+        <w:gridCol w:w="4619"/>
+        <w:gridCol w:w="4731"/>
+      </w:tblGrid>
+      <w:tr>
+        <w:trPr>
+          <w:jc w:val="center"/>
+        </w:trPr>
+        <w:tc>
+          <w:tcPr>
+            <w:tcW w:w="2470" w:type="pct"/>
+          </w:tcPr>
+          <w:p>
+            <w:pPr>
+              <w:pStyle w:val="Tabletext"/>
+              <w:jc w:val="center"/>
+              <w:rPr>
+                <w:b/>
+                <w:lang w:val="pt-BR"/>
+              </w:rPr>
+            </w:pPr>
+            <w:r>
+              <w:rPr>
+                <w:b/>
+                <w:lang w:val="pt-BR"/>
+              </w:rPr>
+              <w:t xml:space="preserve">Início </w:t>
+            </w:r>
+          </w:p>
+        </w:tc>
+        <w:tc>
+          <w:tcPr>
+            <w:tcW w:w="2530" w:type="pct"/>
+          </w:tcPr>
+          <w:p>
+            <w:pPr>
+              <w:pStyle w:val="Tabletext"/>
+              <w:jc w:val="center"/>
+              <w:rPr>
+                <w:color w:val="000000" w:themeColor="text1"/>
+                <w:lang w:val="pt-BR"/>
+              </w:rPr>
+            </w:pPr>
+            <w:r>
+              <w:rPr>
+                <w:color w:val="000000" w:themeColor="text1"/>
+                <w:lang w:val="pt-BR"/>
+              </w:rPr>
+              <w:t>13/03/2018</w:t>
+            </w:r>
+          </w:p>
+        </w:tc>
+      </w:tr>
+      <w:tr>
+        <w:trPr>
+          <w:jc w:val="center"/>
+        </w:trPr>
+        <w:tc>
+          <w:tcPr>
+            <w:tcW w:w="2470" w:type="pct"/>
+          </w:tcPr>
+          <w:p>
+            <w:pPr>
+              <w:pStyle w:val="Tabletext"/>
+              <w:jc w:val="center"/>
+              <w:rPr>
+                <w:b/>
+                <w:lang w:val="pt-BR"/>
+              </w:rPr>
+            </w:pPr>
+            <w:r>
+              <w:rPr>
+                <w:b/>
+                <w:lang w:val="pt-BR"/>
+              </w:rPr>
+              <w:t>Término</w:t>
+            </w:r>
+          </w:p>
+        </w:tc>
+        <w:tc>
+          <w:tcPr>
+            <w:tcW w:w="2530" w:type="pct"/>
+          </w:tcPr>
+          <w:p>
+            <w:pPr>
+              <w:pStyle w:val="Tabletext"/>
+              <w:jc w:val="center"/>
+              <w:rPr>
+                <w:color w:val="000000" w:themeColor="text1"/>
+                <w:lang w:val="pt-BR"/>
+              </w:rPr>
+            </w:pPr>
+            <w:r>
+              <w:rPr>
+                <w:color w:val="000000" w:themeColor="text1"/>
+                <w:lang w:val="pt-BR"/>
+              </w:rPr>
+              <w:t>30</w:t>
+            </w:r>
+            <w:r>
+              <w:rPr>
+                <w:color w:val="000000" w:themeColor="text1"/>
+                <w:lang w:val="pt-BR"/>
+              </w:rPr>
+              <w:t>/03/2018</w:t>
+            </w:r>
+          </w:p>
+        </w:tc>
+      </w:tr>
+      <w:tr>
+        <w:trPr>
+          <w:jc w:val="center"/>
+        </w:trPr>
+        <w:tc>
+          <w:tcPr>
+            <w:tcW w:w="2470" w:type="pct"/>
+          </w:tcPr>
+          <w:p>
+            <w:pPr>
+              <w:pStyle w:val="Tabletext"/>
+              <w:jc w:val="center"/>
+              <w:rPr>
+                <w:b/>
+                <w:lang w:val="pt-BR"/>
+              </w:rPr>
+            </w:pPr>
+            <w:r>
+              <w:rPr>
+                <w:b/>
+                <w:lang w:val="pt-BR"/>
+              </w:rPr>
+              <w:t>Duração</w:t>
+            </w:r>
+          </w:p>
+        </w:tc>
+        <w:tc>
+          <w:tcPr>
+            <w:tcW w:w="2530" w:type="pct"/>
+          </w:tcPr>
+          <w:p>
+            <w:pPr>
+              <w:pStyle w:val="Tabletext"/>
+              <w:jc w:val="center"/>
+              <w:rPr>
+                <w:color w:val="0000FF"/>
+                <w:lang w:val="pt-BR"/>
+              </w:rPr>
+            </w:pPr>
+            <w:r>
+              <w:rPr>
+                <w:color w:val="000000" w:themeColor="text1"/>
+                <w:lang w:val="pt-BR"/>
+              </w:rPr>
+              <w:t>15</w:t>
+            </w:r>
+            <w:r>
+              <w:rPr>
+                <w:color w:val="000000" w:themeColor="text1"/>
+                <w:lang w:val="pt-BR"/>
+              </w:rPr>
+              <w:t xml:space="preserve"> dias</w:t>
+            </w:r>
+            <w:r>
+              <w:rPr>
+                <w:color w:val="000000" w:themeColor="text1"/>
+                <w:lang w:val="pt-BR"/>
+              </w:rPr>
+              <w:t xml:space="preserve"> úteis</w:t>
+            </w:r>
+          </w:p>
+        </w:tc>
+      </w:tr>
+      <w:tr>
+        <w:trPr>
+          <w:jc w:val="center"/>
+        </w:trPr>
+        <w:tc>
+          <w:tcPr>
+            <w:tcW w:w="5000" w:type="pct"/>
+            <w:gridSpan w:val="2"/>
+          </w:tcPr>
+          <w:p>
+            <w:pPr>
+              <w:pStyle w:val="Corpodetexto"/>
+              <w:numPr>
+                <w:ilvl w:val="0"/>
+                <w:numId w:val="4"/>
+              </w:numPr>
+              <w:rPr>
+                <w:color w:val="000000" w:themeColor="text1"/>
+                <w:lang w:val="pt-BR"/>
+              </w:rPr>
+            </w:pPr>
+            <w:r>
+              <w:rPr>
+                <w:color w:val="000000" w:themeColor="text1"/>
+                <w:lang w:val="pt-BR"/>
+              </w:rPr>
+              <w:t>Texto</w:t>
+            </w:r>
+          </w:p>
+        </w:tc>
+      </w:tr>
+    </w:tbl>
+    <w:p>
+      <w:pPr>
+        <w:pStyle w:val="Corpodetexto"/>
+        <w:rPr>
+          <w:i/>
+          <w:lang w:val="pt-BR"/>
+        </w:rPr>
+      </w:pPr>
+    </w:p>
+    <w:p>
+      <w:pPr>
+        <w:pStyle w:val="Ttulo3"/>
+        <w:keepNext w:val="0"/>
+        <w:rPr>
+          <w:lang w:val="pt-BR"/>
+        </w:rPr>
+      </w:pPr>
+      <w:bookmarkStart w:id="29" w:name="_Toc507715681"/>
+      <w:r>
+        <w:rPr>
+          <w:lang w:val="pt-BR"/>
+        </w:rPr>
+        <w:t>Sugestão de Melhoria</w:t>
+      </w:r>
+      <w:bookmarkEnd w:id="29"/>
+    </w:p>
+    <w:p>
+      <w:pPr>
+        <w:pStyle w:val="InfoBlue"/>
+        <w:rPr>
+          <w:iCs/>
+          <w:lang w:val="pt-BR"/>
+        </w:rPr>
+      </w:pPr>
+      <w:r>
+        <w:rPr>
+          <w:iCs/>
+          <w:lang w:val="pt-BR"/>
+        </w:rPr>
+        <w:t xml:space="preserve">[Descreva </w:t>
+      </w:r>
+      <w:r>
+        <w:rPr>
+          <w:iCs/>
+          <w:lang w:val="pt-BR"/>
+        </w:rPr>
+        <w:t>as melhorias sugeridas para o próximo Sprint</w:t>
+      </w:r>
+      <w:r>
+        <w:rPr>
+          <w:iCs/>
+          <w:lang w:val="pt-BR"/>
+        </w:rPr>
+        <w:t>.]</w:t>
+      </w:r>
+    </w:p>
+    <w:tbl>
+      <w:tblPr>
+        <w:tblStyle w:val="Tabelacomgrade"/>
+        <w:tblW w:w="5000" w:type="pct"/>
+        <w:jc w:val="center"/>
+        <w:tblLook w:val="04A0" w:firstRow="1" w:lastRow="0" w:firstColumn="1" w:lastColumn="0" w:noHBand="0" w:noVBand="1"/>
+      </w:tblPr>
+      <w:tblGrid>
+        <w:gridCol w:w="9350"/>
+      </w:tblGrid>
+      <w:tr>
+        <w:trPr>
+          <w:jc w:val="center"/>
+        </w:trPr>
+        <w:tc>
+          <w:tcPr>
+            <w:tcW w:w="5000" w:type="pct"/>
+          </w:tcPr>
+          <w:p>
+            <w:pPr>
+              <w:pStyle w:val="Tabletext"/>
+              <w:jc w:val="center"/>
+              <w:rPr>
+                <w:b/>
+                <w:i/>
+                <w:color w:val="0000FF"/>
+                <w:lang w:val="pt-BR"/>
+              </w:rPr>
+            </w:pPr>
+            <w:r>
+              <w:rPr>
+                <w:b/>
+                <w:lang w:val="pt-BR"/>
+              </w:rPr>
+              <w:t>Melhorias</w:t>
+            </w:r>
+            <w:r>
+              <w:rPr>
+                <w:b/>
+                <w:lang w:val="pt-BR"/>
+              </w:rPr>
+              <w:t xml:space="preserve"> Implementadas</w:t>
+            </w:r>
+          </w:p>
+        </w:tc>
+      </w:tr>
+      <w:tr>
+        <w:trPr>
+          <w:jc w:val="center"/>
+        </w:trPr>
+        <w:tc>
+          <w:tcPr>
+            <w:tcW w:w="5000" w:type="pct"/>
+          </w:tcPr>
+          <w:p>
+            <w:pPr>
+              <w:pStyle w:val="Corpodetexto"/>
+              <w:numPr>
+                <w:ilvl w:val="0"/>
+                <w:numId w:val="5"/>
+              </w:numPr>
+              <w:rPr>
+                <w:color w:val="000000" w:themeColor="text1"/>
+                <w:lang w:val="pt-BR"/>
+              </w:rPr>
+            </w:pPr>
+            <w:r>
+              <w:rPr>
+                <w:color w:val="000000" w:themeColor="text1"/>
+                <w:lang w:val="pt-BR"/>
+              </w:rPr>
+              <w:t>Texto</w:t>
+            </w:r>
+          </w:p>
+        </w:tc>
+      </w:tr>
+      <w:tr>
+        <w:trPr>
+          <w:jc w:val="center"/>
+        </w:trPr>
+        <w:tc>
+          <w:tcPr>
+            <w:tcW w:w="5000" w:type="pct"/>
+          </w:tcPr>
+          <w:p>
+            <w:pPr>
+              <w:pStyle w:val="Tabletext"/>
+              <w:jc w:val="center"/>
+              <w:rPr>
+                <w:b/>
+                <w:lang w:val="pt-BR"/>
+              </w:rPr>
+            </w:pPr>
+            <w:r>
+              <w:rPr>
+                <w:b/>
+                <w:lang w:val="pt-BR"/>
+              </w:rPr>
+              <w:t>Melhoria</w:t>
+            </w:r>
+            <w:r>
+              <w:rPr>
+                <w:b/>
+                <w:lang w:val="pt-BR"/>
+              </w:rPr>
+              <w:t>s</w:t>
+            </w:r>
+            <w:r>
+              <w:rPr>
+                <w:b/>
+                <w:lang w:val="pt-BR"/>
+              </w:rPr>
+              <w:t xml:space="preserve"> Sugeridas</w:t>
+            </w:r>
+            <w:r>
+              <w:rPr>
+                <w:b/>
+                <w:lang w:val="pt-BR"/>
+              </w:rPr>
+              <w:t xml:space="preserve"> </w:t>
+            </w:r>
+          </w:p>
+        </w:tc>
+      </w:tr>
+      <w:tr>
+        <w:trPr>
+          <w:jc w:val="center"/>
+        </w:trPr>
+        <w:tc>
+          <w:tcPr>
+            <w:tcW w:w="5000" w:type="pct"/>
+          </w:tcPr>
+          <w:p>
+            <w:pPr>
+              <w:pStyle w:val="Corpodetexto"/>
+              <w:numPr>
+                <w:ilvl w:val="0"/>
+                <w:numId w:val="5"/>
+              </w:numPr>
+              <w:rPr>
+                <w:color w:val="000000" w:themeColor="text1"/>
+                <w:lang w:val="pt-BR"/>
+              </w:rPr>
+            </w:pPr>
+            <w:r>
+              <w:rPr>
+                <w:color w:val="000000" w:themeColor="text1"/>
+                <w:lang w:val="pt-BR"/>
+              </w:rPr>
+              <w:t>Texto</w:t>
+            </w:r>
+          </w:p>
+        </w:tc>
+      </w:tr>
+    </w:tbl>
+    <w:p>
+      <w:pPr>
+        <w:pStyle w:val="Corpodetexto"/>
+        <w:rPr>
+          <w:lang w:val="pt-BR"/>
+        </w:rPr>
+      </w:pPr>
+    </w:p>
+    <w:p>
+      <w:pPr>
+        <w:pStyle w:val="Ttulo2"/>
+        <w:keepNext w:val="0"/>
+        <w:rPr>
+          <w:lang w:val="pt-BR"/>
+        </w:rPr>
+      </w:pPr>
+      <w:bookmarkStart w:id="30" w:name="_Toc507715682"/>
+      <w:r>
+        <w:rPr>
+          <w:lang w:val="pt-BR"/>
+        </w:rPr>
+        <w:lastRenderedPageBreak/>
+        <w:t>Sprint 0</w:t>
+      </w:r>
+      <w:r>
+        <w:rPr>
+          <w:lang w:val="pt-BR"/>
+        </w:rPr>
+        <w:t>4</w:t>
+      </w:r>
+      <w:bookmarkEnd w:id="30"/>
+    </w:p>
+    <w:tbl>
+      <w:tblPr>
+        <w:tblStyle w:val="Tabelacomgrade"/>
+        <w:tblW w:w="5000" w:type="pct"/>
+        <w:jc w:val="center"/>
+        <w:tblLook w:val="04A0" w:firstRow="1" w:lastRow="0" w:firstColumn="1" w:lastColumn="0" w:noHBand="0" w:noVBand="1"/>
+      </w:tblPr>
+      <w:tblGrid>
+        <w:gridCol w:w="4619"/>
+        <w:gridCol w:w="4731"/>
+      </w:tblGrid>
+      <w:tr>
+        <w:trPr>
+          <w:jc w:val="center"/>
+        </w:trPr>
+        <w:tc>
+          <w:tcPr>
+            <w:tcW w:w="2470" w:type="pct"/>
+          </w:tcPr>
+          <w:p>
+            <w:pPr>
+              <w:pStyle w:val="Tabletext"/>
+              <w:jc w:val="center"/>
+              <w:rPr>
+                <w:b/>
+                <w:lang w:val="pt-BR"/>
+              </w:rPr>
+            </w:pPr>
+            <w:r>
+              <w:rPr>
+                <w:b/>
+                <w:lang w:val="pt-BR"/>
+              </w:rPr>
+              <w:t xml:space="preserve">Início </w:t>
+            </w:r>
+          </w:p>
+        </w:tc>
+        <w:tc>
+          <w:tcPr>
+            <w:tcW w:w="2530" w:type="pct"/>
+          </w:tcPr>
+          <w:p>
+            <w:pPr>
+              <w:pStyle w:val="Tabletext"/>
+              <w:jc w:val="center"/>
+              <w:rPr>
+                <w:color w:val="000000" w:themeColor="text1"/>
+                <w:lang w:val="pt-BR"/>
+              </w:rPr>
+            </w:pPr>
+            <w:r>
+              <w:rPr>
+                <w:color w:val="000000" w:themeColor="text1"/>
+                <w:lang w:val="pt-BR"/>
+              </w:rPr>
+              <w:t>03/04</w:t>
+            </w:r>
+            <w:r>
+              <w:rPr>
+                <w:color w:val="000000" w:themeColor="text1"/>
+                <w:lang w:val="pt-BR"/>
+              </w:rPr>
+              <w:t>/2018</w:t>
+            </w:r>
+          </w:p>
+        </w:tc>
+      </w:tr>
+      <w:tr>
+        <w:trPr>
+          <w:jc w:val="center"/>
+        </w:trPr>
+        <w:tc>
+          <w:tcPr>
+            <w:tcW w:w="2470" w:type="pct"/>
+          </w:tcPr>
+          <w:p>
+            <w:pPr>
+              <w:pStyle w:val="Tabletext"/>
+              <w:jc w:val="center"/>
+              <w:rPr>
+                <w:b/>
+                <w:lang w:val="pt-BR"/>
+              </w:rPr>
+            </w:pPr>
+            <w:r>
+              <w:rPr>
+                <w:b/>
+                <w:lang w:val="pt-BR"/>
+              </w:rPr>
+              <w:t>Término</w:t>
+            </w:r>
+          </w:p>
+        </w:tc>
+        <w:tc>
+          <w:tcPr>
+            <w:tcW w:w="2530" w:type="pct"/>
+          </w:tcPr>
+          <w:p>
+            <w:pPr>
+              <w:pStyle w:val="Tabletext"/>
+              <w:jc w:val="center"/>
+              <w:rPr>
+                <w:color w:val="000000" w:themeColor="text1"/>
+                <w:lang w:val="pt-BR"/>
+              </w:rPr>
+            </w:pPr>
+            <w:r>
+              <w:rPr>
+                <w:color w:val="000000" w:themeColor="text1"/>
+                <w:lang w:val="pt-BR"/>
+              </w:rPr>
+              <w:t>20/04</w:t>
+            </w:r>
+            <w:r>
+              <w:rPr>
+                <w:color w:val="000000" w:themeColor="text1"/>
+                <w:lang w:val="pt-BR"/>
+              </w:rPr>
+              <w:t>/2018</w:t>
+            </w:r>
+          </w:p>
+        </w:tc>
+      </w:tr>
+      <w:tr>
+        <w:trPr>
+          <w:jc w:val="center"/>
+        </w:trPr>
+        <w:tc>
+          <w:tcPr>
+            <w:tcW w:w="2470" w:type="pct"/>
+          </w:tcPr>
+          <w:p>
+            <w:pPr>
+              <w:pStyle w:val="Tabletext"/>
+              <w:jc w:val="center"/>
+              <w:rPr>
+                <w:b/>
+                <w:lang w:val="pt-BR"/>
+              </w:rPr>
+            </w:pPr>
+            <w:r>
+              <w:rPr>
+                <w:b/>
+                <w:lang w:val="pt-BR"/>
+              </w:rPr>
+              <w:t>Duração</w:t>
+            </w:r>
+          </w:p>
+        </w:tc>
+        <w:tc>
+          <w:tcPr>
+            <w:tcW w:w="2530" w:type="pct"/>
+          </w:tcPr>
+          <w:p>
+            <w:pPr>
+              <w:pStyle w:val="Tabletext"/>
+              <w:jc w:val="center"/>
+              <w:rPr>
+                <w:color w:val="0000FF"/>
+                <w:lang w:val="pt-BR"/>
+              </w:rPr>
+            </w:pPr>
+            <w:r>
+              <w:rPr>
+                <w:color w:val="000000" w:themeColor="text1"/>
+                <w:lang w:val="pt-BR"/>
+              </w:rPr>
+              <w:t>15</w:t>
+            </w:r>
+            <w:r>
+              <w:rPr>
+                <w:color w:val="000000" w:themeColor="text1"/>
+                <w:lang w:val="pt-BR"/>
+              </w:rPr>
+              <w:t xml:space="preserve"> dias</w:t>
+            </w:r>
+            <w:r>
+              <w:rPr>
+                <w:color w:val="000000" w:themeColor="text1"/>
+                <w:lang w:val="pt-BR"/>
+              </w:rPr>
+              <w:t xml:space="preserve"> úteis</w:t>
+            </w:r>
+          </w:p>
+        </w:tc>
+      </w:tr>
+      <w:tr>
+        <w:trPr>
+          <w:jc w:val="center"/>
+        </w:trPr>
+        <w:tc>
+          <w:tcPr>
+            <w:tcW w:w="5000" w:type="pct"/>
+            <w:gridSpan w:val="2"/>
+          </w:tcPr>
+          <w:p>
+            <w:pPr>
+              <w:pStyle w:val="Corpodetexto"/>
+              <w:numPr>
+                <w:ilvl w:val="0"/>
+                <w:numId w:val="4"/>
+              </w:numPr>
+              <w:rPr>
+                <w:color w:val="000000" w:themeColor="text1"/>
+                <w:lang w:val="pt-BR"/>
+              </w:rPr>
+            </w:pPr>
+            <w:r>
+              <w:rPr>
+                <w:color w:val="000000" w:themeColor="text1"/>
+                <w:lang w:val="pt-BR"/>
+              </w:rPr>
+              <w:t>Texto</w:t>
+            </w:r>
+          </w:p>
+        </w:tc>
+      </w:tr>
+    </w:tbl>
+    <w:p>
+      <w:pPr>
+        <w:pStyle w:val="Corpodetexto"/>
+        <w:rPr>
+          <w:i/>
+          <w:lang w:val="pt-BR"/>
+        </w:rPr>
+      </w:pPr>
+    </w:p>
+    <w:p>
+      <w:pPr>
+        <w:pStyle w:val="Ttulo3"/>
+        <w:keepNext w:val="0"/>
+        <w:rPr>
+          <w:lang w:val="pt-BR"/>
+        </w:rPr>
+      </w:pPr>
+      <w:bookmarkStart w:id="31" w:name="_Toc507715683"/>
+      <w:r>
+        <w:rPr>
+          <w:lang w:val="pt-BR"/>
+        </w:rPr>
+        <w:t>Sugestão de Melhoria</w:t>
+      </w:r>
+      <w:bookmarkEnd w:id="31"/>
+    </w:p>
+    <w:p>
+      <w:pPr>
+        <w:pStyle w:val="InfoBlue"/>
+        <w:rPr>
+          <w:iCs/>
+          <w:lang w:val="pt-BR"/>
+        </w:rPr>
+      </w:pPr>
+      <w:r>
+        <w:rPr>
+          <w:iCs/>
+          <w:lang w:val="pt-BR"/>
+        </w:rPr>
+        <w:t xml:space="preserve">[Descreva </w:t>
+      </w:r>
+      <w:r>
+        <w:rPr>
+          <w:iCs/>
+          <w:lang w:val="pt-BR"/>
+        </w:rPr>
+        <w:t>as melhorias sugeridas para o próximo Sprint</w:t>
+      </w:r>
+      <w:r>
+        <w:rPr>
+          <w:iCs/>
+          <w:lang w:val="pt-BR"/>
+        </w:rPr>
+        <w:t>.]</w:t>
+      </w:r>
+    </w:p>
+    <w:tbl>
+      <w:tblPr>
+        <w:tblStyle w:val="Tabelacomgrade"/>
+        <w:tblW w:w="5000" w:type="pct"/>
+        <w:jc w:val="center"/>
+        <w:tblLook w:val="04A0" w:firstRow="1" w:lastRow="0" w:firstColumn="1" w:lastColumn="0" w:noHBand="0" w:noVBand="1"/>
+      </w:tblPr>
+      <w:tblGrid>
+        <w:gridCol w:w="9350"/>
+      </w:tblGrid>
+      <w:tr>
+        <w:trPr>
+          <w:jc w:val="center"/>
+        </w:trPr>
+        <w:tc>
+          <w:tcPr>
+            <w:tcW w:w="5000" w:type="pct"/>
+          </w:tcPr>
+          <w:p>
+            <w:pPr>
+              <w:pStyle w:val="Tabletext"/>
+              <w:jc w:val="center"/>
+              <w:rPr>
+                <w:b/>
+                <w:i/>
+                <w:color w:val="0000FF"/>
+                <w:lang w:val="pt-BR"/>
+              </w:rPr>
+            </w:pPr>
+            <w:r>
+              <w:rPr>
+                <w:b/>
+                <w:lang w:val="pt-BR"/>
+              </w:rPr>
+              <w:t>Melhorias</w:t>
+            </w:r>
+            <w:r>
+              <w:rPr>
+                <w:b/>
+                <w:lang w:val="pt-BR"/>
+              </w:rPr>
+              <w:t xml:space="preserve"> Implementadas</w:t>
+            </w:r>
+          </w:p>
+        </w:tc>
+      </w:tr>
+      <w:tr>
+        <w:trPr>
+          <w:jc w:val="center"/>
+        </w:trPr>
+        <w:tc>
+          <w:tcPr>
+            <w:tcW w:w="5000" w:type="pct"/>
+          </w:tcPr>
+          <w:p>
+            <w:pPr>
+              <w:pStyle w:val="Corpodetexto"/>
+              <w:numPr>
+                <w:ilvl w:val="0"/>
+                <w:numId w:val="5"/>
+              </w:numPr>
+              <w:rPr>
+                <w:color w:val="000000" w:themeColor="text1"/>
+                <w:lang w:val="pt-BR"/>
+              </w:rPr>
+            </w:pPr>
+            <w:r>
+              <w:rPr>
+                <w:color w:val="000000" w:themeColor="text1"/>
+                <w:lang w:val="pt-BR"/>
+              </w:rPr>
+              <w:t>Texto</w:t>
+            </w:r>
+          </w:p>
+        </w:tc>
+      </w:tr>
+      <w:tr>
+        <w:trPr>
+          <w:jc w:val="center"/>
+        </w:trPr>
+        <w:tc>
+          <w:tcPr>
+            <w:tcW w:w="5000" w:type="pct"/>
+          </w:tcPr>
+          <w:p>
+            <w:pPr>
+              <w:pStyle w:val="Tabletext"/>
+              <w:jc w:val="center"/>
+              <w:rPr>
+                <w:b/>
+                <w:lang w:val="pt-BR"/>
+              </w:rPr>
+            </w:pPr>
+            <w:r>
+              <w:rPr>
+                <w:b/>
+                <w:lang w:val="pt-BR"/>
+              </w:rPr>
+              <w:t>Melhoria</w:t>
+            </w:r>
+            <w:r>
+              <w:rPr>
+                <w:b/>
+                <w:lang w:val="pt-BR"/>
+              </w:rPr>
+              <w:t>s</w:t>
+            </w:r>
+            <w:r>
+              <w:rPr>
+                <w:b/>
+                <w:lang w:val="pt-BR"/>
+              </w:rPr>
+              <w:t xml:space="preserve"> Sugeridas</w:t>
+            </w:r>
+            <w:r>
+              <w:rPr>
+                <w:b/>
+                <w:lang w:val="pt-BR"/>
+              </w:rPr>
+              <w:t xml:space="preserve"> </w:t>
+            </w:r>
+          </w:p>
+        </w:tc>
+      </w:tr>
+      <w:tr>
+        <w:trPr>
+          <w:jc w:val="center"/>
+        </w:trPr>
+        <w:tc>
+          <w:tcPr>
+            <w:tcW w:w="5000" w:type="pct"/>
+          </w:tcPr>
+          <w:p>
+            <w:pPr>
+              <w:pStyle w:val="Corpodetexto"/>
+              <w:numPr>
+                <w:ilvl w:val="0"/>
+                <w:numId w:val="5"/>
+              </w:numPr>
+              <w:rPr>
+                <w:color w:val="000000" w:themeColor="text1"/>
+                <w:lang w:val="pt-BR"/>
+              </w:rPr>
+            </w:pPr>
+            <w:r>
+              <w:rPr>
+                <w:color w:val="000000" w:themeColor="text1"/>
+                <w:lang w:val="pt-BR"/>
+              </w:rPr>
+              <w:t>Texto</w:t>
+            </w:r>
+          </w:p>
+        </w:tc>
+      </w:tr>
+    </w:tbl>
+    <w:p>
+      <w:pPr>
+        <w:pStyle w:val="Corpodetexto"/>
+        <w:rPr>
+          <w:lang w:val="pt-BR"/>
+        </w:rPr>
+      </w:pPr>
+    </w:p>
+    <w:p>
+      <w:pPr>
+        <w:pStyle w:val="Ttulo2"/>
+        <w:keepNext w:val="0"/>
+        <w:rPr>
+          <w:lang w:val="pt-BR"/>
+        </w:rPr>
+      </w:pPr>
+      <w:bookmarkStart w:id="32" w:name="_Toc507715684"/>
+      <w:r>
+        <w:rPr>
+          <w:lang w:val="pt-BR"/>
+        </w:rPr>
+        <w:t>Sprint 0</w:t>
+      </w:r>
+      <w:r>
+        <w:rPr>
+          <w:lang w:val="pt-BR"/>
+        </w:rPr>
+        <w:t>5</w:t>
+      </w:r>
+      <w:bookmarkEnd w:id="32"/>
+    </w:p>
+    <w:tbl>
+      <w:tblPr>
+        <w:tblStyle w:val="Tabelacomgrade"/>
+        <w:tblW w:w="5000" w:type="pct"/>
+        <w:jc w:val="center"/>
+        <w:tblLook w:val="04A0" w:firstRow="1" w:lastRow="0" w:firstColumn="1" w:lastColumn="0" w:noHBand="0" w:noVBand="1"/>
+      </w:tblPr>
+      <w:tblGrid>
+        <w:gridCol w:w="4619"/>
+        <w:gridCol w:w="4731"/>
+      </w:tblGrid>
+      <w:tr>
+        <w:trPr>
+          <w:jc w:val="center"/>
+        </w:trPr>
+        <w:tc>
+          <w:tcPr>
+            <w:tcW w:w="2470" w:type="pct"/>
+          </w:tcPr>
+          <w:p>
+            <w:pPr>
+              <w:pStyle w:val="Tabletext"/>
+              <w:jc w:val="center"/>
+              <w:rPr>
+                <w:b/>
+                <w:lang w:val="pt-BR"/>
+              </w:rPr>
+            </w:pPr>
+            <w:r>
+              <w:rPr>
+                <w:b/>
+                <w:lang w:val="pt-BR"/>
+              </w:rPr>
+              <w:t xml:space="preserve">Início </w:t>
+            </w:r>
+          </w:p>
+        </w:tc>
+        <w:tc>
+          <w:tcPr>
+            <w:tcW w:w="2530" w:type="pct"/>
+          </w:tcPr>
+          <w:p>
+            <w:pPr>
+              <w:pStyle w:val="Tabletext"/>
+              <w:jc w:val="center"/>
+              <w:rPr>
+                <w:color w:val="000000" w:themeColor="text1"/>
+                <w:lang w:val="pt-BR"/>
+              </w:rPr>
+            </w:pPr>
+            <w:r>
+              <w:rPr>
+                <w:color w:val="000000" w:themeColor="text1"/>
+                <w:lang w:val="pt-BR"/>
+              </w:rPr>
+              <w:t>24</w:t>
+            </w:r>
+            <w:r>
+              <w:rPr>
+                <w:color w:val="000000" w:themeColor="text1"/>
+                <w:lang w:val="pt-BR"/>
+              </w:rPr>
+              <w:t>/0</w:t>
+            </w:r>
+            <w:r>
+              <w:rPr>
+                <w:color w:val="000000" w:themeColor="text1"/>
+                <w:lang w:val="pt-BR"/>
+              </w:rPr>
+              <w:t>4</w:t>
+            </w:r>
+            <w:r>
+              <w:rPr>
+                <w:color w:val="000000" w:themeColor="text1"/>
+                <w:lang w:val="pt-BR"/>
+              </w:rPr>
+              <w:t>/2018</w:t>
+            </w:r>
+          </w:p>
+        </w:tc>
+      </w:tr>
+      <w:tr>
+        <w:trPr>
+          <w:jc w:val="center"/>
+        </w:trPr>
+        <w:tc>
+          <w:tcPr>
+            <w:tcW w:w="2470" w:type="pct"/>
+          </w:tcPr>
+          <w:p>
+            <w:pPr>
+              <w:pStyle w:val="Tabletext"/>
+              <w:jc w:val="center"/>
+              <w:rPr>
+                <w:b/>
+                <w:lang w:val="pt-BR"/>
+              </w:rPr>
+            </w:pPr>
+            <w:r>
+              <w:rPr>
+                <w:b/>
+                <w:lang w:val="pt-BR"/>
+              </w:rPr>
+              <w:t>Término</w:t>
+            </w:r>
+          </w:p>
+        </w:tc>
+        <w:tc>
+          <w:tcPr>
+            <w:tcW w:w="2530" w:type="pct"/>
+          </w:tcPr>
+          <w:p>
+            <w:pPr>
+              <w:pStyle w:val="Tabletext"/>
+              <w:jc w:val="center"/>
+              <w:rPr>
+                <w:color w:val="000000" w:themeColor="text1"/>
+                <w:lang w:val="pt-BR"/>
+              </w:rPr>
+            </w:pPr>
+            <w:r>
+              <w:rPr>
+                <w:color w:val="000000" w:themeColor="text1"/>
+                <w:lang w:val="pt-BR"/>
+              </w:rPr>
+              <w:t>11/05</w:t>
+            </w:r>
+            <w:r>
+              <w:rPr>
+                <w:color w:val="000000" w:themeColor="text1"/>
+                <w:lang w:val="pt-BR"/>
+              </w:rPr>
+              <w:t>/2018</w:t>
+            </w:r>
+          </w:p>
+        </w:tc>
+      </w:tr>
+      <w:tr>
+        <w:trPr>
+          <w:jc w:val="center"/>
+        </w:trPr>
+        <w:tc>
+          <w:tcPr>
+            <w:tcW w:w="2470" w:type="pct"/>
+          </w:tcPr>
+          <w:p>
+            <w:pPr>
+              <w:pStyle w:val="Tabletext"/>
+              <w:jc w:val="center"/>
+              <w:rPr>
+                <w:b/>
+                <w:lang w:val="pt-BR"/>
+              </w:rPr>
+            </w:pPr>
+            <w:r>
+              <w:rPr>
+                <w:b/>
+                <w:lang w:val="pt-BR"/>
+              </w:rPr>
+              <w:t>Duração</w:t>
+            </w:r>
+          </w:p>
+        </w:tc>
+        <w:tc>
+          <w:tcPr>
+            <w:tcW w:w="2530" w:type="pct"/>
+          </w:tcPr>
+          <w:p>
+            <w:pPr>
+              <w:pStyle w:val="Tabletext"/>
+              <w:jc w:val="center"/>
+              <w:rPr>
+                <w:color w:val="0000FF"/>
+                <w:lang w:val="pt-BR"/>
+              </w:rPr>
+            </w:pPr>
+            <w:r>
+              <w:rPr>
+                <w:color w:val="000000" w:themeColor="text1"/>
+                <w:lang w:val="pt-BR"/>
+              </w:rPr>
+              <w:t>15</w:t>
+            </w:r>
+            <w:r>
+              <w:rPr>
+                <w:color w:val="000000" w:themeColor="text1"/>
+                <w:lang w:val="pt-BR"/>
+              </w:rPr>
+              <w:t xml:space="preserve"> dias</w:t>
+            </w:r>
+            <w:r>
+              <w:rPr>
+                <w:color w:val="000000" w:themeColor="text1"/>
+                <w:lang w:val="pt-BR"/>
+              </w:rPr>
+              <w:t xml:space="preserve"> úteis</w:t>
+            </w:r>
+          </w:p>
+        </w:tc>
+      </w:tr>
+      <w:tr>
+        <w:trPr>
+          <w:jc w:val="center"/>
+        </w:trPr>
+        <w:tc>
+          <w:tcPr>
+            <w:tcW w:w="5000" w:type="pct"/>
+            <w:gridSpan w:val="2"/>
+          </w:tcPr>
+          <w:p>
+            <w:pPr>
+              <w:pStyle w:val="Corpodetexto"/>
+              <w:numPr>
+                <w:ilvl w:val="0"/>
+                <w:numId w:val="4"/>
+              </w:numPr>
+              <w:rPr>
+                <w:color w:val="000000" w:themeColor="text1"/>
+                <w:lang w:val="pt-BR"/>
+              </w:rPr>
+            </w:pPr>
+            <w:r>
+              <w:rPr>
+                <w:color w:val="000000" w:themeColor="text1"/>
+                <w:lang w:val="pt-BR"/>
+              </w:rPr>
+              <w:t>Texto</w:t>
+            </w:r>
+          </w:p>
+        </w:tc>
+      </w:tr>
+    </w:tbl>
+    <w:p>
+      <w:pPr>
+        <w:pStyle w:val="Corpodetexto"/>
+        <w:rPr>
+          <w:i/>
+          <w:lang w:val="pt-BR"/>
+        </w:rPr>
+      </w:pPr>
+    </w:p>
+    <w:p>
+      <w:pPr>
+        <w:pStyle w:val="Ttulo3"/>
+        <w:keepNext w:val="0"/>
+        <w:rPr>
+          <w:lang w:val="pt-BR"/>
+        </w:rPr>
+      </w:pPr>
+      <w:bookmarkStart w:id="33" w:name="_Toc507715685"/>
+      <w:r>
+        <w:rPr>
+          <w:lang w:val="pt-BR"/>
+        </w:rPr>
+        <w:t>Sugestão de Melhoria</w:t>
+      </w:r>
+      <w:bookmarkEnd w:id="33"/>
+    </w:p>
+    <w:p>
+      <w:pPr>
+        <w:pStyle w:val="InfoBlue"/>
+        <w:rPr>
+          <w:iCs/>
+          <w:lang w:val="pt-BR"/>
+        </w:rPr>
+      </w:pPr>
+      <w:r>
+        <w:rPr>
+          <w:iCs/>
+          <w:lang w:val="pt-BR"/>
+        </w:rPr>
+        <w:t xml:space="preserve">[Descreva </w:t>
+      </w:r>
+      <w:r>
+        <w:rPr>
+          <w:iCs/>
+          <w:lang w:val="pt-BR"/>
+        </w:rPr>
+        <w:t>as melhorias sugeridas para o próximo Sprint</w:t>
+      </w:r>
+      <w:r>
+        <w:rPr>
+          <w:iCs/>
+          <w:lang w:val="pt-BR"/>
+        </w:rPr>
+        <w:t>.]</w:t>
+      </w:r>
+    </w:p>
+    <w:tbl>
+      <w:tblPr>
+        <w:tblStyle w:val="Tabelacomgrade"/>
+        <w:tblW w:w="5000" w:type="pct"/>
+        <w:jc w:val="center"/>
+        <w:tblLook w:val="04A0" w:firstRow="1" w:lastRow="0" w:firstColumn="1" w:lastColumn="0" w:noHBand="0" w:noVBand="1"/>
+      </w:tblPr>
+      <w:tblGrid>
+        <w:gridCol w:w="9350"/>
+      </w:tblGrid>
+      <w:tr>
+        <w:trPr>
+          <w:jc w:val="center"/>
+        </w:trPr>
+        <w:tc>
+          <w:tcPr>
+            <w:tcW w:w="5000" w:type="pct"/>
+          </w:tcPr>
+          <w:p>
+            <w:pPr>
+              <w:pStyle w:val="Tabletext"/>
+              <w:jc w:val="center"/>
+              <w:rPr>
+                <w:b/>
+                <w:i/>
+                <w:color w:val="0000FF"/>
+                <w:lang w:val="pt-BR"/>
+              </w:rPr>
+            </w:pPr>
+            <w:r>
+              <w:rPr>
+                <w:b/>
+                <w:lang w:val="pt-BR"/>
+              </w:rPr>
+              <w:t>Melhorias</w:t>
+            </w:r>
+            <w:r>
+              <w:rPr>
+                <w:b/>
+                <w:lang w:val="pt-BR"/>
+              </w:rPr>
+              <w:t xml:space="preserve"> Implementadas</w:t>
+            </w:r>
+          </w:p>
+        </w:tc>
+      </w:tr>
+      <w:tr>
+        <w:trPr>
+          <w:jc w:val="center"/>
+        </w:trPr>
+        <w:tc>
+          <w:tcPr>
+            <w:tcW w:w="5000" w:type="pct"/>
+          </w:tcPr>
+          <w:p>
+            <w:pPr>
+              <w:pStyle w:val="Corpodetexto"/>
+              <w:numPr>
+                <w:ilvl w:val="0"/>
+                <w:numId w:val="5"/>
+              </w:numPr>
+              <w:rPr>
+                <w:color w:val="000000" w:themeColor="text1"/>
+                <w:lang w:val="pt-BR"/>
+              </w:rPr>
+            </w:pPr>
+            <w:r>
+              <w:rPr>
+                <w:color w:val="000000" w:themeColor="text1"/>
+                <w:lang w:val="pt-BR"/>
+              </w:rPr>
+              <w:t>Texto</w:t>
+            </w:r>
+          </w:p>
+        </w:tc>
+      </w:tr>
+      <w:tr>
+        <w:trPr>
+          <w:jc w:val="center"/>
+        </w:trPr>
+        <w:tc>
+          <w:tcPr>
+            <w:tcW w:w="5000" w:type="pct"/>
+          </w:tcPr>
+          <w:p>
+            <w:pPr>
+              <w:pStyle w:val="Tabletext"/>
+              <w:jc w:val="center"/>
+              <w:rPr>
+                <w:b/>
+                <w:lang w:val="pt-BR"/>
+              </w:rPr>
+            </w:pPr>
+            <w:r>
+              <w:rPr>
+                <w:b/>
+                <w:lang w:val="pt-BR"/>
+              </w:rPr>
+              <w:t>Melhoria</w:t>
+            </w:r>
+            <w:r>
+              <w:rPr>
+                <w:b/>
+                <w:lang w:val="pt-BR"/>
+              </w:rPr>
+              <w:t>s</w:t>
+            </w:r>
+            <w:r>
+              <w:rPr>
+                <w:b/>
+                <w:lang w:val="pt-BR"/>
+              </w:rPr>
+              <w:t xml:space="preserve"> Sugeridas</w:t>
+            </w:r>
+            <w:r>
+              <w:rPr>
+                <w:b/>
+                <w:lang w:val="pt-BR"/>
+              </w:rPr>
+              <w:t xml:space="preserve"> </w:t>
+            </w:r>
+          </w:p>
+        </w:tc>
+      </w:tr>
+      <w:tr>
+        <w:trPr>
+          <w:jc w:val="center"/>
+        </w:trPr>
+        <w:tc>
+          <w:tcPr>
+            <w:tcW w:w="5000" w:type="pct"/>
+          </w:tcPr>
+          <w:p>
+            <w:pPr>
+              <w:pStyle w:val="Corpodetexto"/>
+              <w:numPr>
+                <w:ilvl w:val="0"/>
+                <w:numId w:val="5"/>
+              </w:numPr>
+              <w:rPr>
+                <w:color w:val="000000" w:themeColor="text1"/>
+                <w:lang w:val="pt-BR"/>
+              </w:rPr>
+            </w:pPr>
+            <w:r>
+              <w:rPr>
+                <w:color w:val="000000" w:themeColor="text1"/>
+                <w:lang w:val="pt-BR"/>
+              </w:rPr>
+              <w:t>Texto</w:t>
+            </w:r>
+          </w:p>
+        </w:tc>
+      </w:tr>
+    </w:tbl>
+    <w:p>
+      <w:pPr>
+        <w:pStyle w:val="Corpodetexto"/>
+        <w:rPr>
+          <w:lang w:val="pt-BR"/>
+        </w:rPr>
+      </w:pPr>
+    </w:p>
+    <w:p>
+      <w:pPr>
+        <w:pStyle w:val="Corpodetexto"/>
+        <w:rPr>
+          <w:lang w:val="pt-BR"/>
+        </w:rPr>
+      </w:pPr>
+    </w:p>
+    <w:p>
+      <w:pPr>
+        <w:pStyle w:val="Corpodetexto"/>
+        <w:rPr>
+          <w:lang w:val="pt-BR"/>
+        </w:rPr>
+      </w:pPr>
+    </w:p>
     <w:sectPr>
-      <w:headerReference w:type="default" r:id="rId22"/>
-      <w:footerReference w:type="default" r:id="rId23"/>
-      <w:headerReference w:type="first" r:id="rId24"/>
-      <w:footerReference w:type="first" r:id="rId25"/>
+      <w:headerReference w:type="default" r:id="rId15"/>
+      <w:footerReference w:type="default" r:id="rId16"/>
+      <w:headerReference w:type="first" r:id="rId17"/>
+      <w:footerReference w:type="first" r:id="rId18"/>
       <w:pgSz w:w="12240" w:h="15840" w:code="1"/>
       <w:pgMar w:top="1440" w:right="1440" w:bottom="1440" w:left="1440" w:header="720" w:footer="720" w:gutter="0"/>
       <w:cols w:space="720"/>
     </w:sectPr>
   </w:body>
 </w:document>
-</file>
-
-<file path=word/comments.xml><?xml version="1.0" encoding="utf-8"?>
-<w:comments xmlns:wpc="http://schemas.microsoft.com/office/word/2010/wordprocessingCanvas" xmlns:cx="http://schemas.microsoft.com/office/drawing/2014/chartex" xmlns:cx1="http://schemas.microsoft.com/office/drawing/2015/9/8/chartex" xmlns:cx2="http://schemas.microsoft.com/office/drawing/2015/10/21/chartex" xmlns:cx3="http://schemas.microsoft.com/office/drawing/2016/5/9/chartex" xmlns:cx4="http://schemas.microsoft.com/office/drawing/2016/5/10/chartex" xmlns:cx5="http://schemas.microsoft.com/office/drawing/2016/5/11/chartex" xmlns:cx6="http://schemas.microsoft.com/office/drawing/2016/5/12/chartex" xmlns:cx7="http://schemas.microsoft.com/office/drawing/2016/5/13/chartex" xmlns:cx8="http://schemas.microsoft.com/office/drawing/2016/5/14/chartex" xmlns:mc="http://schemas.openxmlformats.org/markup-compatibility/2006" xmlns:aink="http://schemas.microsoft.com/office/drawing/2016/ink" xmlns:am3d="http://schemas.microsoft.com/office/drawing/2017/model3d" xmlns:o="urn:schemas-microsoft-com:office:office" xmlns:r="http://schemas.openxmlformats.org/officeDocument/2006/relationships" xmlns:m="http://schemas.openxmlformats.org/officeDocument/2006/math" xmlns:v="urn:schemas-microsoft-com:vml" xmlns:wp14="http://schemas.microsoft.com/office/word/2010/wordprocessingDrawing" xmlns:wp="http://schemas.openxmlformats.org/drawingml/2006/wordprocessingDrawing" xmlns:w10="urn:schemas-microsoft-com:office:word" xmlns:w="http://schemas.openxmlformats.org/wordprocessingml/2006/main" xmlns:w14="http://schemas.microsoft.com/office/word/2010/wordml" xmlns:w15="http://schemas.microsoft.com/office/word/2012/wordml" xmlns:w16cid="http://schemas.microsoft.com/office/word/2016/wordml/cid" xmlns:w16se="http://schemas.microsoft.com/office/word/2015/wordml/symex" xmlns:wpg="http://schemas.microsoft.com/office/word/2010/wordprocessingGroup" xmlns:wpi="http://schemas.microsoft.com/office/word/2010/wordprocessingInk" xmlns:wne="http://schemas.microsoft.com/office/word/2006/wordml" xmlns:wps="http://schemas.microsoft.com/office/word/2010/wordprocessingShape" mc:Ignorable="w14 w15 w16se w16cid wp14">
-  <w:comment w:id="15" w:author="Raphael" w:date="2018-02-02T23:25:00Z" w:initials="R">
-    <w:p>
-      <w:pPr>
-        <w:pStyle w:val="Textodecomentrio"/>
-      </w:pPr>
-      <w:r>
-        <w:rPr>
-          <w:rStyle w:val="Refdecomentrio"/>
-        </w:rPr>
-        <w:annotationRef/>
-      </w:r>
-      <w:proofErr w:type="spellStart"/>
-      <w:r>
-        <w:t>Validar</w:t>
-      </w:r>
-      <w:proofErr w:type="spellEnd"/>
-      <w:r>
-        <w:t xml:space="preserve"> </w:t>
-      </w:r>
-      <w:proofErr w:type="spellStart"/>
-      <w:r>
-        <w:t>depois</w:t>
-      </w:r>
-      <w:proofErr w:type="spellEnd"/>
-      <w:r>
-        <w:t xml:space="preserve"> do </w:t>
-      </w:r>
-      <w:proofErr w:type="spellStart"/>
-      <w:r>
-        <w:t>Guia</w:t>
-      </w:r>
-      <w:proofErr w:type="spellEnd"/>
-      <w:r>
-        <w:t xml:space="preserve"> do Scrum e </w:t>
-      </w:r>
-      <w:proofErr w:type="spellStart"/>
-      <w:r>
-        <w:t>Reunião</w:t>
-      </w:r>
-      <w:proofErr w:type="spellEnd"/>
-      <w:r>
-        <w:t xml:space="preserve"> com o Time</w:t>
-      </w:r>
-    </w:p>
-  </w:comment>
-</w:comments>
-</file>
-
-<file path=word/commentsExtended.xml><?xml version="1.0" encoding="utf-8"?>
-<w15:commentsEx xmlns:wpc="http://schemas.microsoft.com/office/word/2010/wordprocessingCanvas" xmlns:cx="http://schemas.microsoft.com/office/drawing/2014/chartex" xmlns:cx1="http://schemas.microsoft.com/office/drawing/2015/9/8/chartex" xmlns:cx2="http://schemas.microsoft.com/office/drawing/2015/10/21/chartex" xmlns:cx3="http://schemas.microsoft.com/office/drawing/2016/5/9/chartex" xmlns:cx4="http://schemas.microsoft.com/office/drawing/2016/5/10/chartex" xmlns:cx5="http://schemas.microsoft.com/office/drawing/2016/5/11/chartex" xmlns:cx6="http://schemas.microsoft.com/office/drawing/2016/5/12/chartex" xmlns:cx7="http://schemas.microsoft.com/office/drawing/2016/5/13/chartex" xmlns:cx8="http://schemas.microsoft.com/office/drawing/2016/5/14/chartex" xmlns:mc="http://schemas.openxmlformats.org/markup-compatibility/2006" xmlns:aink="http://schemas.microsoft.com/office/drawing/2016/ink" xmlns:am3d="http://schemas.microsoft.com/office/drawing/2017/model3d" xmlns:o="urn:schemas-microsoft-com:office:office" xmlns:r="http://schemas.openxmlformats.org/officeDocument/2006/relationships" xmlns:m="http://schemas.openxmlformats.org/officeDocument/2006/math" xmlns:v="urn:schemas-microsoft-com:vml" xmlns:wp14="http://schemas.microsoft.com/office/word/2010/wordprocessingDrawing" xmlns:wp="http://schemas.openxmlformats.org/drawingml/2006/wordprocessingDrawing" xmlns:w10="urn:schemas-microsoft-com:office:word" xmlns:w="http://schemas.openxmlformats.org/wordprocessingml/2006/main" xmlns:w14="http://schemas.microsoft.com/office/word/2010/wordml" xmlns:w15="http://schemas.microsoft.com/office/word/2012/wordml" xmlns:w16cid="http://schemas.microsoft.com/office/word/2016/wordml/cid" xmlns:w16se="http://schemas.microsoft.com/office/word/2015/wordml/symex" xmlns:wpg="http://schemas.microsoft.com/office/word/2010/wordprocessingGroup" xmlns:wpi="http://schemas.microsoft.com/office/word/2010/wordprocessingInk" xmlns:wne="http://schemas.microsoft.com/office/word/2006/wordml" xmlns:wps="http://schemas.microsoft.com/office/word/2010/wordprocessingShape" mc:Ignorable="w14 w15 w16se w16cid wp14">
-  <w15:commentEx w15:paraId="70AFEAE1" w15:done="0"/>
-</w15:commentsEx>
-</file>
-
-<file path=word/commentsIds.xml><?xml version="1.0" encoding="utf-8"?>
-<w16cid:commentsIds xmlns:wpc="http://schemas.microsoft.com/office/word/2010/wordprocessingCanvas" xmlns:cx="http://schemas.microsoft.com/office/drawing/2014/chartex" xmlns:cx1="http://schemas.microsoft.com/office/drawing/2015/9/8/chartex" xmlns:cx2="http://schemas.microsoft.com/office/drawing/2015/10/21/chartex" xmlns:cx3="http://schemas.microsoft.com/office/drawing/2016/5/9/chartex" xmlns:cx4="http://schemas.microsoft.com/office/drawing/2016/5/10/chartex" xmlns:cx5="http://schemas.microsoft.com/office/drawing/2016/5/11/chartex" xmlns:cx6="http://schemas.microsoft.com/office/drawing/2016/5/12/chartex" xmlns:cx7="http://schemas.microsoft.com/office/drawing/2016/5/13/chartex" xmlns:cx8="http://schemas.microsoft.com/office/drawing/2016/5/14/chartex" xmlns:mc="http://schemas.openxmlformats.org/markup-compatibility/2006" xmlns:aink="http://schemas.microsoft.com/office/drawing/2016/ink" xmlns:am3d="http://schemas.microsoft.com/office/drawing/2017/model3d" xmlns:o="urn:schemas-microsoft-com:office:office" xmlns:r="http://schemas.openxmlformats.org/officeDocument/2006/relationships" xmlns:m="http://schemas.openxmlformats.org/officeDocument/2006/math" xmlns:v="urn:schemas-microsoft-com:vml" xmlns:wp14="http://schemas.microsoft.com/office/word/2010/wordprocessingDrawing" xmlns:wp="http://schemas.openxmlformats.org/drawingml/2006/wordprocessingDrawing" xmlns:w10="urn:schemas-microsoft-com:office:word" xmlns:w="http://schemas.openxmlformats.org/wordprocessingml/2006/main" xmlns:w14="http://schemas.microsoft.com/office/word/2010/wordml" xmlns:w15="http://schemas.microsoft.com/office/word/2012/wordml" xmlns:w16cid="http://schemas.microsoft.com/office/word/2016/wordml/cid" xmlns:w16se="http://schemas.microsoft.com/office/word/2015/wordml/symex" xmlns:wpg="http://schemas.microsoft.com/office/word/2010/wordprocessingGroup" xmlns:wpi="http://schemas.microsoft.com/office/word/2010/wordprocessingInk" xmlns:wne="http://schemas.microsoft.com/office/word/2006/wordml" xmlns:wps="http://schemas.microsoft.com/office/word/2010/wordprocessingShape" mc:Ignorable="w14 w15 w16se w16cid wp14">
-  <w16cid:commentId w16cid:paraId="70AFEAE1" w16cid:durableId="1E1F71CC"/>
-</w16cid:commentsIds>
 </file>
 
 <file path=word/endnotes.xml><?xml version="1.0" encoding="utf-8"?>
@@ -4570,26 +8650,6 @@
 </file>
 
 <file path=word/footer2.xml><?xml version="1.0" encoding="utf-8"?>
-<w:ftr xmlns:wpc="http://schemas.microsoft.com/office/word/2010/wordprocessingCanvas" xmlns:cx="http://schemas.microsoft.com/office/drawing/2014/chartex" xmlns:cx1="http://schemas.microsoft.com/office/drawing/2015/9/8/chartex" xmlns:cx2="http://schemas.microsoft.com/office/drawing/2015/10/21/chartex" xmlns:cx3="http://schemas.microsoft.com/office/drawing/2016/5/9/chartex" xmlns:cx4="http://schemas.microsoft.com/office/drawing/2016/5/10/chartex" xmlns:cx5="http://schemas.microsoft.com/office/drawing/2016/5/11/chartex" xmlns:cx6="http://schemas.microsoft.com/office/drawing/2016/5/12/chartex" xmlns:cx7="http://schemas.microsoft.com/office/drawing/2016/5/13/chartex" xmlns:cx8="http://schemas.microsoft.com/office/drawing/2016/5/14/chartex" xmlns:mc="http://schemas.openxmlformats.org/markup-compatibility/2006" xmlns:aink="http://schemas.microsoft.com/office/drawing/2016/ink" xmlns:am3d="http://schemas.microsoft.com/office/drawing/2017/model3d" xmlns:o="urn:schemas-microsoft-com:office:office" xmlns:r="http://schemas.openxmlformats.org/officeDocument/2006/relationships" xmlns:m="http://schemas.openxmlformats.org/officeDocument/2006/math" xmlns:v="urn:schemas-microsoft-com:vml" xmlns:wp14="http://schemas.microsoft.com/office/word/2010/wordprocessingDrawing" xmlns:wp="http://schemas.openxmlformats.org/drawingml/2006/wordprocessingDrawing" xmlns:w10="urn:schemas-microsoft-com:office:word" xmlns:w="http://schemas.openxmlformats.org/wordprocessingml/2006/main" xmlns:w14="http://schemas.microsoft.com/office/word/2010/wordml" xmlns:w15="http://schemas.microsoft.com/office/word/2012/wordml" xmlns:w16cid="http://schemas.microsoft.com/office/word/2016/wordml/cid" xmlns:w16se="http://schemas.microsoft.com/office/word/2015/wordml/symex" xmlns:wpg="http://schemas.microsoft.com/office/word/2010/wordprocessingGroup" xmlns:wpi="http://schemas.microsoft.com/office/word/2010/wordprocessingInk" xmlns:wne="http://schemas.microsoft.com/office/word/2006/wordml" xmlns:wps="http://schemas.microsoft.com/office/word/2010/wordprocessingShape" mc:Ignorable="w14 w15 w16se w16cid wp14">
-  <w:p>
-    <w:pPr>
-      <w:pStyle w:val="Rodap"/>
-    </w:pPr>
-  </w:p>
-</w:ftr>
-</file>
-
-<file path=word/footer3.xml><?xml version="1.0" encoding="utf-8"?>
-<w:ftr xmlns:wpc="http://schemas.microsoft.com/office/word/2010/wordprocessingCanvas" xmlns:cx="http://schemas.microsoft.com/office/drawing/2014/chartex" xmlns:cx1="http://schemas.microsoft.com/office/drawing/2015/9/8/chartex" xmlns:cx2="http://schemas.microsoft.com/office/drawing/2015/10/21/chartex" xmlns:cx3="http://schemas.microsoft.com/office/drawing/2016/5/9/chartex" xmlns:cx4="http://schemas.microsoft.com/office/drawing/2016/5/10/chartex" xmlns:cx5="http://schemas.microsoft.com/office/drawing/2016/5/11/chartex" xmlns:cx6="http://schemas.microsoft.com/office/drawing/2016/5/12/chartex" xmlns:cx7="http://schemas.microsoft.com/office/drawing/2016/5/13/chartex" xmlns:cx8="http://schemas.microsoft.com/office/drawing/2016/5/14/chartex" xmlns:mc="http://schemas.openxmlformats.org/markup-compatibility/2006" xmlns:aink="http://schemas.microsoft.com/office/drawing/2016/ink" xmlns:am3d="http://schemas.microsoft.com/office/drawing/2017/model3d" xmlns:o="urn:schemas-microsoft-com:office:office" xmlns:r="http://schemas.openxmlformats.org/officeDocument/2006/relationships" xmlns:m="http://schemas.openxmlformats.org/officeDocument/2006/math" xmlns:v="urn:schemas-microsoft-com:vml" xmlns:wp14="http://schemas.microsoft.com/office/word/2010/wordprocessingDrawing" xmlns:wp="http://schemas.openxmlformats.org/drawingml/2006/wordprocessingDrawing" xmlns:w10="urn:schemas-microsoft-com:office:word" xmlns:w="http://schemas.openxmlformats.org/wordprocessingml/2006/main" xmlns:w14="http://schemas.microsoft.com/office/word/2010/wordml" xmlns:w15="http://schemas.microsoft.com/office/word/2012/wordml" xmlns:w16cid="http://schemas.microsoft.com/office/word/2016/wordml/cid" xmlns:w16se="http://schemas.microsoft.com/office/word/2015/wordml/symex" xmlns:wpg="http://schemas.microsoft.com/office/word/2010/wordprocessingGroup" xmlns:wpi="http://schemas.microsoft.com/office/word/2010/wordprocessingInk" xmlns:wne="http://schemas.microsoft.com/office/word/2006/wordml" xmlns:wps="http://schemas.microsoft.com/office/word/2010/wordprocessingShape" mc:Ignorable="w14 w15 w16se w16cid wp14">
-  <w:p>
-    <w:pPr>
-      <w:pStyle w:val="Rodap"/>
-    </w:pPr>
-  </w:p>
-</w:ftr>
-</file>
-
-<file path=word/footer4.xml><?xml version="1.0" encoding="utf-8"?>
 <w:ftr xmlns:wpc="http://schemas.microsoft.com/office/word/2010/wordprocessingCanvas" xmlns:cx="http://schemas.microsoft.com/office/drawing/2014/chartex" xmlns:cx1="http://schemas.microsoft.com/office/drawing/2015/9/8/chartex" xmlns:cx2="http://schemas.microsoft.com/office/drawing/2015/10/21/chartex" xmlns:cx3="http://schemas.microsoft.com/office/drawing/2016/5/9/chartex" xmlns:cx4="http://schemas.microsoft.com/office/drawing/2016/5/10/chartex" xmlns:cx5="http://schemas.microsoft.com/office/drawing/2016/5/11/chartex" xmlns:cx6="http://schemas.microsoft.com/office/drawing/2016/5/12/chartex" xmlns:cx7="http://schemas.microsoft.com/office/drawing/2016/5/13/chartex" xmlns:cx8="http://schemas.microsoft.com/office/drawing/2016/5/14/chartex" xmlns:mc="http://schemas.openxmlformats.org/markup-compatibility/2006" xmlns:aink="http://schemas.microsoft.com/office/drawing/2016/ink" xmlns:am3d="http://schemas.microsoft.com/office/drawing/2017/model3d" xmlns:o="urn:schemas-microsoft-com:office:office" xmlns:r="http://schemas.openxmlformats.org/officeDocument/2006/relationships" xmlns:m="http://schemas.openxmlformats.org/officeDocument/2006/math" xmlns:v="urn:schemas-microsoft-com:vml" xmlns:wp14="http://schemas.microsoft.com/office/word/2010/wordprocessingDrawing" xmlns:wp="http://schemas.openxmlformats.org/drawingml/2006/wordprocessingDrawing" xmlns:w10="urn:schemas-microsoft-com:office:word" xmlns:w="http://schemas.openxmlformats.org/wordprocessingml/2006/main" xmlns:w14="http://schemas.microsoft.com/office/word/2010/wordml" xmlns:w15="http://schemas.microsoft.com/office/word/2012/wordml" xmlns:w16cid="http://schemas.microsoft.com/office/word/2016/wordml/cid" xmlns:w16se="http://schemas.microsoft.com/office/word/2015/wordml/symex" xmlns:wpg="http://schemas.microsoft.com/office/word/2010/wordprocessingGroup" xmlns:wpi="http://schemas.microsoft.com/office/word/2010/wordprocessingInk" xmlns:wne="http://schemas.microsoft.com/office/word/2006/wordml" xmlns:wps="http://schemas.microsoft.com/office/word/2010/wordprocessingShape" mc:Ignorable="w14 w15 w16se w16cid wp14">
   <w:tbl>
     <w:tblPr>
@@ -4673,7 +8733,7 @@
               <w:noProof/>
               <w:lang w:val="pt-BR"/>
             </w:rPr>
-            <w:t>2</w:t>
+            <w:t>9</w:t>
           </w:r>
           <w:r>
             <w:rPr>
@@ -4716,7 +8776,7 @@
               <w:noProof/>
               <w:lang w:val="pt-BR"/>
             </w:rPr>
-            <w:t>7</w:t>
+            <w:t>9</w:t>
           </w:r>
           <w:r>
             <w:rPr>
@@ -4739,7 +8799,7 @@
 </w:ftr>
 </file>
 
-<file path=word/footer5.xml><?xml version="1.0" encoding="utf-8"?>
+<file path=word/footer3.xml><?xml version="1.0" encoding="utf-8"?>
 <w:ftr xmlns:wpc="http://schemas.microsoft.com/office/word/2010/wordprocessingCanvas" xmlns:cx="http://schemas.microsoft.com/office/drawing/2014/chartex" xmlns:cx1="http://schemas.microsoft.com/office/drawing/2015/9/8/chartex" xmlns:cx2="http://schemas.microsoft.com/office/drawing/2015/10/21/chartex" xmlns:cx3="http://schemas.microsoft.com/office/drawing/2016/5/9/chartex" xmlns:cx4="http://schemas.microsoft.com/office/drawing/2016/5/10/chartex" xmlns:cx5="http://schemas.microsoft.com/office/drawing/2016/5/11/chartex" xmlns:cx6="http://schemas.microsoft.com/office/drawing/2016/5/12/chartex" xmlns:cx7="http://schemas.microsoft.com/office/drawing/2016/5/13/chartex" xmlns:cx8="http://schemas.microsoft.com/office/drawing/2016/5/14/chartex" xmlns:mc="http://schemas.openxmlformats.org/markup-compatibility/2006" xmlns:aink="http://schemas.microsoft.com/office/drawing/2016/ink" xmlns:am3d="http://schemas.microsoft.com/office/drawing/2017/model3d" xmlns:o="urn:schemas-microsoft-com:office:office" xmlns:r="http://schemas.openxmlformats.org/officeDocument/2006/relationships" xmlns:m="http://schemas.openxmlformats.org/officeDocument/2006/math" xmlns:v="urn:schemas-microsoft-com:vml" xmlns:wp14="http://schemas.microsoft.com/office/word/2010/wordprocessingDrawing" xmlns:wp="http://schemas.openxmlformats.org/drawingml/2006/wordprocessingDrawing" xmlns:w10="urn:schemas-microsoft-com:office:word" xmlns:w="http://schemas.openxmlformats.org/wordprocessingml/2006/main" xmlns:w14="http://schemas.microsoft.com/office/word/2010/wordml" xmlns:w15="http://schemas.microsoft.com/office/word/2012/wordml" xmlns:w16cid="http://schemas.microsoft.com/office/word/2016/wordml/cid" xmlns:w16se="http://schemas.microsoft.com/office/word/2015/wordml/symex" xmlns:wpg="http://schemas.microsoft.com/office/word/2010/wordprocessingGroup" xmlns:wpi="http://schemas.microsoft.com/office/word/2010/wordprocessingInk" xmlns:wne="http://schemas.microsoft.com/office/word/2006/wordml" xmlns:wps="http://schemas.microsoft.com/office/word/2010/wordprocessingShape" mc:Ignorable="w14 w15 w16se w16cid wp14">
   <w:p>
     <w:pPr>
@@ -4775,16 +8835,6 @@
 </file>
 
 <file path=word/header1.xml><?xml version="1.0" encoding="utf-8"?>
-<w:hdr xmlns:wpc="http://schemas.microsoft.com/office/word/2010/wordprocessingCanvas" xmlns:cx="http://schemas.microsoft.com/office/drawing/2014/chartex" xmlns:cx1="http://schemas.microsoft.com/office/drawing/2015/9/8/chartex" xmlns:cx2="http://schemas.microsoft.com/office/drawing/2015/10/21/chartex" xmlns:cx3="http://schemas.microsoft.com/office/drawing/2016/5/9/chartex" xmlns:cx4="http://schemas.microsoft.com/office/drawing/2016/5/10/chartex" xmlns:cx5="http://schemas.microsoft.com/office/drawing/2016/5/11/chartex" xmlns:cx6="http://schemas.microsoft.com/office/drawing/2016/5/12/chartex" xmlns:cx7="http://schemas.microsoft.com/office/drawing/2016/5/13/chartex" xmlns:cx8="http://schemas.microsoft.com/office/drawing/2016/5/14/chartex" xmlns:mc="http://schemas.openxmlformats.org/markup-compatibility/2006" xmlns:aink="http://schemas.microsoft.com/office/drawing/2016/ink" xmlns:am3d="http://schemas.microsoft.com/office/drawing/2017/model3d" xmlns:o="urn:schemas-microsoft-com:office:office" xmlns:r="http://schemas.openxmlformats.org/officeDocument/2006/relationships" xmlns:m="http://schemas.openxmlformats.org/officeDocument/2006/math" xmlns:v="urn:schemas-microsoft-com:vml" xmlns:wp14="http://schemas.microsoft.com/office/word/2010/wordprocessingDrawing" xmlns:wp="http://schemas.openxmlformats.org/drawingml/2006/wordprocessingDrawing" xmlns:w10="urn:schemas-microsoft-com:office:word" xmlns:w="http://schemas.openxmlformats.org/wordprocessingml/2006/main" xmlns:w14="http://schemas.microsoft.com/office/word/2010/wordml" xmlns:w15="http://schemas.microsoft.com/office/word/2012/wordml" xmlns:w16cid="http://schemas.microsoft.com/office/word/2016/wordml/cid" xmlns:w16se="http://schemas.microsoft.com/office/word/2015/wordml/symex" xmlns:wpg="http://schemas.microsoft.com/office/word/2010/wordprocessingGroup" xmlns:wpi="http://schemas.microsoft.com/office/word/2010/wordprocessingInk" xmlns:wne="http://schemas.microsoft.com/office/word/2006/wordml" xmlns:wps="http://schemas.microsoft.com/office/word/2010/wordprocessingShape" mc:Ignorable="w14 w15 w16se w16cid wp14">
-  <w:p>
-    <w:pPr>
-      <w:pStyle w:val="Cabealho"/>
-    </w:pPr>
-  </w:p>
-</w:hdr>
-</file>
-
-<file path=word/header2.xml><?xml version="1.0" encoding="utf-8"?>
 <w:hdr xmlns:wpc="http://schemas.microsoft.com/office/word/2010/wordprocessingCanvas" xmlns:cx="http://schemas.microsoft.com/office/drawing/2014/chartex" xmlns:cx1="http://schemas.microsoft.com/office/drawing/2015/9/8/chartex" xmlns:cx2="http://schemas.microsoft.com/office/drawing/2015/10/21/chartex" xmlns:cx3="http://schemas.microsoft.com/office/drawing/2016/5/9/chartex" xmlns:cx4="http://schemas.microsoft.com/office/drawing/2016/5/10/chartex" xmlns:cx5="http://schemas.microsoft.com/office/drawing/2016/5/11/chartex" xmlns:cx6="http://schemas.microsoft.com/office/drawing/2016/5/12/chartex" xmlns:cx7="http://schemas.microsoft.com/office/drawing/2016/5/13/chartex" xmlns:cx8="http://schemas.microsoft.com/office/drawing/2016/5/14/chartex" xmlns:mc="http://schemas.openxmlformats.org/markup-compatibility/2006" xmlns:aink="http://schemas.microsoft.com/office/drawing/2016/ink" xmlns:am3d="http://schemas.microsoft.com/office/drawing/2017/model3d" xmlns:o="urn:schemas-microsoft-com:office:office" xmlns:r="http://schemas.openxmlformats.org/officeDocument/2006/relationships" xmlns:m="http://schemas.openxmlformats.org/officeDocument/2006/math" xmlns:v="urn:schemas-microsoft-com:vml" xmlns:wp14="http://schemas.microsoft.com/office/word/2010/wordprocessingDrawing" xmlns:wp="http://schemas.openxmlformats.org/drawingml/2006/wordprocessingDrawing" xmlns:w10="urn:schemas-microsoft-com:office:word" xmlns:w="http://schemas.openxmlformats.org/wordprocessingml/2006/main" xmlns:w14="http://schemas.microsoft.com/office/word/2010/wordml" xmlns:w15="http://schemas.microsoft.com/office/word/2012/wordml" xmlns:w16cid="http://schemas.microsoft.com/office/word/2016/wordml/cid" xmlns:w16se="http://schemas.microsoft.com/office/word/2015/wordml/symex" xmlns:wpg="http://schemas.microsoft.com/office/word/2010/wordprocessingGroup" xmlns:wpi="http://schemas.microsoft.com/office/word/2010/wordprocessingInk" xmlns:wne="http://schemas.microsoft.com/office/word/2006/wordml" xmlns:wps="http://schemas.microsoft.com/office/word/2010/wordprocessingShape" mc:Ignorable="w14 w15 w16se w16cid wp14">
   <w:p>
     <w:pPr>
@@ -4835,47 +8885,13 @@
       </w:rPr>
       <w:fldChar w:fldCharType="separate"/>
     </w:r>
-    <w:proofErr w:type="spellStart"/>
     <w:r>
       <w:rPr>
         <w:b/>
         <w:sz w:val="36"/>
       </w:rPr>
-      <w:t>UniEvangélica</w:t>
+      <w:t>UniEvangélica - Engenharia de Computação</w:t>
     </w:r>
-    <w:proofErr w:type="spellEnd"/>
-    <w:r>
-      <w:rPr>
-        <w:b/>
-        <w:sz w:val="36"/>
-      </w:rPr>
-      <w:t xml:space="preserve"> - </w:t>
-    </w:r>
-    <w:proofErr w:type="spellStart"/>
-    <w:r>
-      <w:rPr>
-        <w:b/>
-        <w:sz w:val="36"/>
-      </w:rPr>
-      <w:t>Engenharia</w:t>
-    </w:r>
-    <w:proofErr w:type="spellEnd"/>
-    <w:r>
-      <w:rPr>
-        <w:b/>
-        <w:sz w:val="36"/>
-      </w:rPr>
-      <w:t xml:space="preserve"> de </w:t>
-    </w:r>
-    <w:proofErr w:type="spellStart"/>
-    <w:r>
-      <w:rPr>
-        <w:b/>
-        <w:sz w:val="36"/>
-      </w:rPr>
-      <w:t>Computação</w:t>
-    </w:r>
-    <w:proofErr w:type="spellEnd"/>
     <w:r>
       <w:rPr>
         <w:b/>
@@ -4904,17 +8920,7 @@
 </w:hdr>
 </file>
 
-<file path=word/header3.xml><?xml version="1.0" encoding="utf-8"?>
-<w:hdr xmlns:wpc="http://schemas.microsoft.com/office/word/2010/wordprocessingCanvas" xmlns:cx="http://schemas.microsoft.com/office/drawing/2014/chartex" xmlns:cx1="http://schemas.microsoft.com/office/drawing/2015/9/8/chartex" xmlns:cx2="http://schemas.microsoft.com/office/drawing/2015/10/21/chartex" xmlns:cx3="http://schemas.microsoft.com/office/drawing/2016/5/9/chartex" xmlns:cx4="http://schemas.microsoft.com/office/drawing/2016/5/10/chartex" xmlns:cx5="http://schemas.microsoft.com/office/drawing/2016/5/11/chartex" xmlns:cx6="http://schemas.microsoft.com/office/drawing/2016/5/12/chartex" xmlns:cx7="http://schemas.microsoft.com/office/drawing/2016/5/13/chartex" xmlns:cx8="http://schemas.microsoft.com/office/drawing/2016/5/14/chartex" xmlns:mc="http://schemas.openxmlformats.org/markup-compatibility/2006" xmlns:aink="http://schemas.microsoft.com/office/drawing/2016/ink" xmlns:am3d="http://schemas.microsoft.com/office/drawing/2017/model3d" xmlns:o="urn:schemas-microsoft-com:office:office" xmlns:r="http://schemas.openxmlformats.org/officeDocument/2006/relationships" xmlns:m="http://schemas.openxmlformats.org/officeDocument/2006/math" xmlns:v="urn:schemas-microsoft-com:vml" xmlns:wp14="http://schemas.microsoft.com/office/word/2010/wordprocessingDrawing" xmlns:wp="http://schemas.openxmlformats.org/drawingml/2006/wordprocessingDrawing" xmlns:w10="urn:schemas-microsoft-com:office:word" xmlns:w="http://schemas.openxmlformats.org/wordprocessingml/2006/main" xmlns:w14="http://schemas.microsoft.com/office/word/2010/wordml" xmlns:w15="http://schemas.microsoft.com/office/word/2012/wordml" xmlns:w16cid="http://schemas.microsoft.com/office/word/2016/wordml/cid" xmlns:w16se="http://schemas.microsoft.com/office/word/2015/wordml/symex" xmlns:wpg="http://schemas.microsoft.com/office/word/2010/wordprocessingGroup" xmlns:wpi="http://schemas.microsoft.com/office/word/2010/wordprocessingInk" xmlns:wne="http://schemas.microsoft.com/office/word/2006/wordml" xmlns:wps="http://schemas.microsoft.com/office/word/2010/wordprocessingShape" mc:Ignorable="w14 w15 w16se w16cid wp14">
-  <w:p>
-    <w:pPr>
-      <w:pStyle w:val="Cabealho"/>
-    </w:pPr>
-  </w:p>
-</w:hdr>
-</file>
-
-<file path=word/header4.xml><?xml version="1.0" encoding="utf-8"?>
+<file path=word/header2.xml><?xml version="1.0" encoding="utf-8"?>
 <w:hdr xmlns:wpc="http://schemas.microsoft.com/office/word/2010/wordprocessingCanvas" xmlns:cx="http://schemas.microsoft.com/office/drawing/2014/chartex" xmlns:cx1="http://schemas.microsoft.com/office/drawing/2015/9/8/chartex" xmlns:cx2="http://schemas.microsoft.com/office/drawing/2015/10/21/chartex" xmlns:cx3="http://schemas.microsoft.com/office/drawing/2016/5/9/chartex" xmlns:cx4="http://schemas.microsoft.com/office/drawing/2016/5/10/chartex" xmlns:cx5="http://schemas.microsoft.com/office/drawing/2016/5/11/chartex" xmlns:cx6="http://schemas.microsoft.com/office/drawing/2016/5/12/chartex" xmlns:cx7="http://schemas.microsoft.com/office/drawing/2016/5/13/chartex" xmlns:cx8="http://schemas.microsoft.com/office/drawing/2016/5/14/chartex" xmlns:mc="http://schemas.openxmlformats.org/markup-compatibility/2006" xmlns:aink="http://schemas.microsoft.com/office/drawing/2016/ink" xmlns:am3d="http://schemas.microsoft.com/office/drawing/2017/model3d" xmlns:o="urn:schemas-microsoft-com:office:office" xmlns:r="http://schemas.openxmlformats.org/officeDocument/2006/relationships" xmlns:m="http://schemas.openxmlformats.org/officeDocument/2006/math" xmlns:v="urn:schemas-microsoft-com:vml" xmlns:wp14="http://schemas.microsoft.com/office/word/2010/wordprocessingDrawing" xmlns:wp="http://schemas.openxmlformats.org/drawingml/2006/wordprocessingDrawing" xmlns:w10="urn:schemas-microsoft-com:office:word" xmlns:w="http://schemas.openxmlformats.org/wordprocessingml/2006/main" xmlns:w14="http://schemas.microsoft.com/office/word/2010/wordml" xmlns:w15="http://schemas.microsoft.com/office/word/2012/wordml" xmlns:w16cid="http://schemas.microsoft.com/office/word/2016/wordml/cid" xmlns:w16se="http://schemas.microsoft.com/office/word/2015/wordml/symex" xmlns:wpg="http://schemas.microsoft.com/office/word/2010/wordprocessingGroup" xmlns:wpi="http://schemas.microsoft.com/office/word/2010/wordprocessingInk" xmlns:wne="http://schemas.microsoft.com/office/word/2006/wordml" xmlns:wps="http://schemas.microsoft.com/office/word/2010/wordprocessingShape" mc:Ignorable="w14 w15 w16se w16cid wp14">
   <w:tbl>
     <w:tblPr>
@@ -4967,7 +8973,7 @@
             <w:rPr>
               <w:lang w:val="pt-BR"/>
             </w:rPr>
-            <w:t>&lt;Nome do Projeto&gt;</w:t>
+            <w:t>Academicci</w:t>
           </w:r>
           <w:r>
             <w:rPr>
@@ -4982,16 +8988,8 @@
           <w:tcW w:w="1663" w:type="pct"/>
         </w:tcPr>
         <w:p>
-          <w:proofErr w:type="spellStart"/>
           <w:r>
-            <w:t>Versão</w:t>
-          </w:r>
-          <w:proofErr w:type="spellEnd"/>
-          <w:r>
-            <w:t xml:space="preserve"> 0.0</w:t>
-          </w:r>
-          <w:r>
-            <w:t>00</w:t>
+            <w:t>Versão 0.000</w:t>
           </w:r>
         </w:p>
       </w:tc>
@@ -5057,13 +9055,11 @@
             </w:rPr>
             <w:t xml:space="preserve">Data:  </w:t>
           </w:r>
-          <w:bookmarkStart w:id="26" w:name="_GoBack"/>
-          <w:bookmarkEnd w:id="26"/>
           <w:r>
             <w:rPr>
               <w:lang w:val="pt-BR"/>
             </w:rPr>
-            <w:t>05/02/2018</w:t>
+            <w:t>01/03/2018</w:t>
           </w:r>
         </w:p>
       </w:tc>
@@ -5104,7 +9100,7 @@
               <w:noProof/>
               <w:lang w:val="pt-BR"/>
             </w:rPr>
-            <w:t>MEUPROJETO_DPP_PLANO DE PROJETO</w:t>
+            <w:t>ACADEMICCI_DPP_PLANO DE PROJETO</w:t>
           </w:r>
           <w:r>
             <w:rPr>
@@ -5124,7 +9120,7 @@
 </w:hdr>
 </file>
 
-<file path=word/header5.xml><?xml version="1.0" encoding="utf-8"?>
+<file path=word/header3.xml><?xml version="1.0" encoding="utf-8"?>
 <w:hdr xmlns:wpc="http://schemas.microsoft.com/office/word/2010/wordprocessingCanvas" xmlns:cx="http://schemas.microsoft.com/office/drawing/2014/chartex" xmlns:cx1="http://schemas.microsoft.com/office/drawing/2015/9/8/chartex" xmlns:cx2="http://schemas.microsoft.com/office/drawing/2015/10/21/chartex" xmlns:cx3="http://schemas.microsoft.com/office/drawing/2016/5/9/chartex" xmlns:cx4="http://schemas.microsoft.com/office/drawing/2016/5/10/chartex" xmlns:cx5="http://schemas.microsoft.com/office/drawing/2016/5/11/chartex" xmlns:cx6="http://schemas.microsoft.com/office/drawing/2016/5/12/chartex" xmlns:cx7="http://schemas.microsoft.com/office/drawing/2016/5/13/chartex" xmlns:cx8="http://schemas.microsoft.com/office/drawing/2016/5/14/chartex" xmlns:mc="http://schemas.openxmlformats.org/markup-compatibility/2006" xmlns:aink="http://schemas.microsoft.com/office/drawing/2016/ink" xmlns:am3d="http://schemas.microsoft.com/office/drawing/2017/model3d" xmlns:o="urn:schemas-microsoft-com:office:office" xmlns:r="http://schemas.openxmlformats.org/officeDocument/2006/relationships" xmlns:m="http://schemas.openxmlformats.org/officeDocument/2006/math" xmlns:v="urn:schemas-microsoft-com:vml" xmlns:wp14="http://schemas.microsoft.com/office/word/2010/wordprocessingDrawing" xmlns:wp="http://schemas.openxmlformats.org/drawingml/2006/wordprocessingDrawing" xmlns:w10="urn:schemas-microsoft-com:office:word" xmlns:w="http://schemas.openxmlformats.org/wordprocessingml/2006/main" xmlns:w14="http://schemas.microsoft.com/office/word/2010/wordml" xmlns:w15="http://schemas.microsoft.com/office/word/2012/wordml" xmlns:w16cid="http://schemas.microsoft.com/office/word/2016/wordml/cid" xmlns:w16se="http://schemas.microsoft.com/office/word/2015/wordml/symex" xmlns:wpg="http://schemas.microsoft.com/office/word/2010/wordprocessingGroup" xmlns:wpi="http://schemas.microsoft.com/office/word/2010/wordprocessingInk" xmlns:wne="http://schemas.microsoft.com/office/word/2006/wordml" xmlns:wps="http://schemas.microsoft.com/office/word/2010/wordprocessingShape" mc:Ignorable="w14 w15 w16se w16cid wp14">
   <w:p>
     <w:pPr>
@@ -5214,39 +9210,9 @@
     </w:lvl>
   </w:abstractNum>
   <w:abstractNum w:abstractNumId="1" w15:restartNumberingAfterBreak="0">
-    <w:nsid w:val="FFFFFFFE"/>
-    <w:multiLevelType w:val="singleLevel"/>
-    <w:tmpl w:val="FFFFFFFF"/>
-    <w:lvl w:ilvl="0">
-      <w:numFmt w:val="decimal"/>
-      <w:lvlText w:val="*"/>
-      <w:lvlJc w:val="left"/>
-    </w:lvl>
-  </w:abstractNum>
-  <w:abstractNum w:abstractNumId="2" w15:restartNumberingAfterBreak="0">
-    <w:nsid w:val="00224753"/>
-    <w:multiLevelType w:val="singleLevel"/>
-    <w:tmpl w:val="04090001"/>
-    <w:lvl w:ilvl="0">
-      <w:start w:val="1"/>
-      <w:numFmt w:val="bullet"/>
-      <w:lvlText w:val=""/>
-      <w:lvlJc w:val="left"/>
-      <w:pPr>
-        <w:tabs>
-          <w:tab w:val="num" w:pos="360"/>
-        </w:tabs>
-        <w:ind w:left="360" w:hanging="360"/>
-      </w:pPr>
-      <w:rPr>
-        <w:rFonts w:ascii="Symbol" w:hAnsi="Symbol" w:hint="default"/>
-      </w:rPr>
-    </w:lvl>
-  </w:abstractNum>
-  <w:abstractNum w:abstractNumId="3" w15:restartNumberingAfterBreak="0">
     <w:nsid w:val="06441B74"/>
     <w:multiLevelType w:val="hybridMultilevel"/>
-    <w:tmpl w:val="2A6A71CC"/>
+    <w:tmpl w:val="0276C0EA"/>
     <w:lvl w:ilvl="0" w:tplc="0416000F">
       <w:start w:val="1"/>
       <w:numFmt w:val="decimal"/>
@@ -5332,205 +9298,7 @@
       </w:pPr>
     </w:lvl>
   </w:abstractNum>
-  <w:abstractNum w:abstractNumId="4" w15:restartNumberingAfterBreak="0">
-    <w:nsid w:val="0A117094"/>
-    <w:multiLevelType w:val="singleLevel"/>
-    <w:tmpl w:val="04090001"/>
-    <w:lvl w:ilvl="0">
-      <w:start w:val="1"/>
-      <w:numFmt w:val="bullet"/>
-      <w:lvlText w:val=""/>
-      <w:lvlJc w:val="left"/>
-      <w:pPr>
-        <w:tabs>
-          <w:tab w:val="num" w:pos="360"/>
-        </w:tabs>
-        <w:ind w:left="360" w:hanging="360"/>
-      </w:pPr>
-      <w:rPr>
-        <w:rFonts w:ascii="Symbol" w:hAnsi="Symbol" w:hint="default"/>
-      </w:rPr>
-    </w:lvl>
-  </w:abstractNum>
-  <w:abstractNum w:abstractNumId="5" w15:restartNumberingAfterBreak="0">
-    <w:nsid w:val="0C553DBF"/>
-    <w:multiLevelType w:val="hybridMultilevel"/>
-    <w:tmpl w:val="E2766350"/>
-    <w:lvl w:ilvl="0" w:tplc="0416000F">
-      <w:start w:val="1"/>
-      <w:numFmt w:val="decimal"/>
-      <w:lvlText w:val="%1."/>
-      <w:lvlJc w:val="left"/>
-      <w:pPr>
-        <w:ind w:left="720" w:hanging="360"/>
-      </w:pPr>
-      <w:rPr>
-        <w:rFonts w:hint="default"/>
-      </w:rPr>
-    </w:lvl>
-    <w:lvl w:ilvl="1" w:tplc="04160019" w:tentative="1">
-      <w:start w:val="1"/>
-      <w:numFmt w:val="lowerLetter"/>
-      <w:lvlText w:val="%2."/>
-      <w:lvlJc w:val="left"/>
-      <w:pPr>
-        <w:ind w:left="1440" w:hanging="360"/>
-      </w:pPr>
-    </w:lvl>
-    <w:lvl w:ilvl="2" w:tplc="0416001B" w:tentative="1">
-      <w:start w:val="1"/>
-      <w:numFmt w:val="lowerRoman"/>
-      <w:lvlText w:val="%3."/>
-      <w:lvlJc w:val="right"/>
-      <w:pPr>
-        <w:ind w:left="2160" w:hanging="180"/>
-      </w:pPr>
-    </w:lvl>
-    <w:lvl w:ilvl="3" w:tplc="0416000F" w:tentative="1">
-      <w:start w:val="1"/>
-      <w:numFmt w:val="decimal"/>
-      <w:lvlText w:val="%4."/>
-      <w:lvlJc w:val="left"/>
-      <w:pPr>
-        <w:ind w:left="2880" w:hanging="360"/>
-      </w:pPr>
-    </w:lvl>
-    <w:lvl w:ilvl="4" w:tplc="04160019" w:tentative="1">
-      <w:start w:val="1"/>
-      <w:numFmt w:val="lowerLetter"/>
-      <w:lvlText w:val="%5."/>
-      <w:lvlJc w:val="left"/>
-      <w:pPr>
-        <w:ind w:left="3600" w:hanging="360"/>
-      </w:pPr>
-    </w:lvl>
-    <w:lvl w:ilvl="5" w:tplc="0416001B" w:tentative="1">
-      <w:start w:val="1"/>
-      <w:numFmt w:val="lowerRoman"/>
-      <w:lvlText w:val="%6."/>
-      <w:lvlJc w:val="right"/>
-      <w:pPr>
-        <w:ind w:left="4320" w:hanging="180"/>
-      </w:pPr>
-    </w:lvl>
-    <w:lvl w:ilvl="6" w:tplc="0416000F" w:tentative="1">
-      <w:start w:val="1"/>
-      <w:numFmt w:val="decimal"/>
-      <w:lvlText w:val="%7."/>
-      <w:lvlJc w:val="left"/>
-      <w:pPr>
-        <w:ind w:left="5040" w:hanging="360"/>
-      </w:pPr>
-    </w:lvl>
-    <w:lvl w:ilvl="7" w:tplc="04160019" w:tentative="1">
-      <w:start w:val="1"/>
-      <w:numFmt w:val="lowerLetter"/>
-      <w:lvlText w:val="%8."/>
-      <w:lvlJc w:val="left"/>
-      <w:pPr>
-        <w:ind w:left="5760" w:hanging="360"/>
-      </w:pPr>
-    </w:lvl>
-    <w:lvl w:ilvl="8" w:tplc="0416001B" w:tentative="1">
-      <w:start w:val="1"/>
-      <w:numFmt w:val="lowerRoman"/>
-      <w:lvlText w:val="%9."/>
-      <w:lvlJc w:val="right"/>
-      <w:pPr>
-        <w:ind w:left="6480" w:hanging="180"/>
-      </w:pPr>
-    </w:lvl>
-  </w:abstractNum>
-  <w:abstractNum w:abstractNumId="6" w15:restartNumberingAfterBreak="0">
-    <w:nsid w:val="0CE02B1C"/>
-    <w:multiLevelType w:val="hybridMultilevel"/>
-    <w:tmpl w:val="AED6B5BE"/>
-    <w:lvl w:ilvl="0" w:tplc="0416000F">
-      <w:start w:val="1"/>
-      <w:numFmt w:val="decimal"/>
-      <w:lvlText w:val="%1."/>
-      <w:lvlJc w:val="left"/>
-      <w:pPr>
-        <w:ind w:left="720" w:hanging="360"/>
-      </w:pPr>
-      <w:rPr>
-        <w:rFonts w:hint="default"/>
-      </w:rPr>
-    </w:lvl>
-    <w:lvl w:ilvl="1" w:tplc="04160019" w:tentative="1">
-      <w:start w:val="1"/>
-      <w:numFmt w:val="lowerLetter"/>
-      <w:lvlText w:val="%2."/>
-      <w:lvlJc w:val="left"/>
-      <w:pPr>
-        <w:ind w:left="1440" w:hanging="360"/>
-      </w:pPr>
-    </w:lvl>
-    <w:lvl w:ilvl="2" w:tplc="0416001B" w:tentative="1">
-      <w:start w:val="1"/>
-      <w:numFmt w:val="lowerRoman"/>
-      <w:lvlText w:val="%3."/>
-      <w:lvlJc w:val="right"/>
-      <w:pPr>
-        <w:ind w:left="2160" w:hanging="180"/>
-      </w:pPr>
-    </w:lvl>
-    <w:lvl w:ilvl="3" w:tplc="0416000F" w:tentative="1">
-      <w:start w:val="1"/>
-      <w:numFmt w:val="decimal"/>
-      <w:lvlText w:val="%4."/>
-      <w:lvlJc w:val="left"/>
-      <w:pPr>
-        <w:ind w:left="2880" w:hanging="360"/>
-      </w:pPr>
-    </w:lvl>
-    <w:lvl w:ilvl="4" w:tplc="04160019" w:tentative="1">
-      <w:start w:val="1"/>
-      <w:numFmt w:val="lowerLetter"/>
-      <w:lvlText w:val="%5."/>
-      <w:lvlJc w:val="left"/>
-      <w:pPr>
-        <w:ind w:left="3600" w:hanging="360"/>
-      </w:pPr>
-    </w:lvl>
-    <w:lvl w:ilvl="5" w:tplc="0416001B" w:tentative="1">
-      <w:start w:val="1"/>
-      <w:numFmt w:val="lowerRoman"/>
-      <w:lvlText w:val="%6."/>
-      <w:lvlJc w:val="right"/>
-      <w:pPr>
-        <w:ind w:left="4320" w:hanging="180"/>
-      </w:pPr>
-    </w:lvl>
-    <w:lvl w:ilvl="6" w:tplc="0416000F" w:tentative="1">
-      <w:start w:val="1"/>
-      <w:numFmt w:val="decimal"/>
-      <w:lvlText w:val="%7."/>
-      <w:lvlJc w:val="left"/>
-      <w:pPr>
-        <w:ind w:left="5040" w:hanging="360"/>
-      </w:pPr>
-    </w:lvl>
-    <w:lvl w:ilvl="7" w:tplc="04160019" w:tentative="1">
-      <w:start w:val="1"/>
-      <w:numFmt w:val="lowerLetter"/>
-      <w:lvlText w:val="%8."/>
-      <w:lvlJc w:val="left"/>
-      <w:pPr>
-        <w:ind w:left="5760" w:hanging="360"/>
-      </w:pPr>
-    </w:lvl>
-    <w:lvl w:ilvl="8" w:tplc="0416001B" w:tentative="1">
-      <w:start w:val="1"/>
-      <w:numFmt w:val="lowerRoman"/>
-      <w:lvlText w:val="%9."/>
-      <w:lvlJc w:val="right"/>
-      <w:pPr>
-        <w:ind w:left="6480" w:hanging="180"/>
-      </w:pPr>
-    </w:lvl>
-  </w:abstractNum>
-  <w:abstractNum w:abstractNumId="7" w15:restartNumberingAfterBreak="0">
+  <w:abstractNum w:abstractNumId="2" w15:restartNumberingAfterBreak="0">
     <w:nsid w:val="0D6A5B0D"/>
     <w:multiLevelType w:val="hybridMultilevel"/>
     <w:tmpl w:val="E2766350"/>
@@ -5619,27 +9387,185 @@
       </w:pPr>
     </w:lvl>
   </w:abstractNum>
-  <w:abstractNum w:abstractNumId="8" w15:restartNumberingAfterBreak="0">
-    <w:nsid w:val="17CB6DC4"/>
-    <w:multiLevelType w:val="singleLevel"/>
-    <w:tmpl w:val="04090001"/>
-    <w:lvl w:ilvl="0">
-      <w:start w:val="1"/>
-      <w:numFmt w:val="bullet"/>
-      <w:lvlText w:val=""/>
+  <w:abstractNum w:abstractNumId="3" w15:restartNumberingAfterBreak="0">
+    <w:nsid w:val="179D1656"/>
+    <w:multiLevelType w:val="hybridMultilevel"/>
+    <w:tmpl w:val="AED6B5BE"/>
+    <w:lvl w:ilvl="0" w:tplc="0416000F">
+      <w:start w:val="1"/>
+      <w:numFmt w:val="decimal"/>
+      <w:lvlText w:val="%1."/>
       <w:lvlJc w:val="left"/>
       <w:pPr>
-        <w:tabs>
-          <w:tab w:val="num" w:pos="360"/>
-        </w:tabs>
-        <w:ind w:left="360" w:hanging="360"/>
+        <w:ind w:left="720" w:hanging="360"/>
       </w:pPr>
       <w:rPr>
-        <w:rFonts w:ascii="Symbol" w:hAnsi="Symbol" w:hint="default"/>
+        <w:rFonts w:hint="default"/>
       </w:rPr>
     </w:lvl>
+    <w:lvl w:ilvl="1" w:tplc="04160019" w:tentative="1">
+      <w:start w:val="1"/>
+      <w:numFmt w:val="lowerLetter"/>
+      <w:lvlText w:val="%2."/>
+      <w:lvlJc w:val="left"/>
+      <w:pPr>
+        <w:ind w:left="1440" w:hanging="360"/>
+      </w:pPr>
+    </w:lvl>
+    <w:lvl w:ilvl="2" w:tplc="0416001B" w:tentative="1">
+      <w:start w:val="1"/>
+      <w:numFmt w:val="lowerRoman"/>
+      <w:lvlText w:val="%3."/>
+      <w:lvlJc w:val="right"/>
+      <w:pPr>
+        <w:ind w:left="2160" w:hanging="180"/>
+      </w:pPr>
+    </w:lvl>
+    <w:lvl w:ilvl="3" w:tplc="0416000F" w:tentative="1">
+      <w:start w:val="1"/>
+      <w:numFmt w:val="decimal"/>
+      <w:lvlText w:val="%4."/>
+      <w:lvlJc w:val="left"/>
+      <w:pPr>
+        <w:ind w:left="2880" w:hanging="360"/>
+      </w:pPr>
+    </w:lvl>
+    <w:lvl w:ilvl="4" w:tplc="04160019" w:tentative="1">
+      <w:start w:val="1"/>
+      <w:numFmt w:val="lowerLetter"/>
+      <w:lvlText w:val="%5."/>
+      <w:lvlJc w:val="left"/>
+      <w:pPr>
+        <w:ind w:left="3600" w:hanging="360"/>
+      </w:pPr>
+    </w:lvl>
+    <w:lvl w:ilvl="5" w:tplc="0416001B" w:tentative="1">
+      <w:start w:val="1"/>
+      <w:numFmt w:val="lowerRoman"/>
+      <w:lvlText w:val="%6."/>
+      <w:lvlJc w:val="right"/>
+      <w:pPr>
+        <w:ind w:left="4320" w:hanging="180"/>
+      </w:pPr>
+    </w:lvl>
+    <w:lvl w:ilvl="6" w:tplc="0416000F" w:tentative="1">
+      <w:start w:val="1"/>
+      <w:numFmt w:val="decimal"/>
+      <w:lvlText w:val="%7."/>
+      <w:lvlJc w:val="left"/>
+      <w:pPr>
+        <w:ind w:left="5040" w:hanging="360"/>
+      </w:pPr>
+    </w:lvl>
+    <w:lvl w:ilvl="7" w:tplc="04160019" w:tentative="1">
+      <w:start w:val="1"/>
+      <w:numFmt w:val="lowerLetter"/>
+      <w:lvlText w:val="%8."/>
+      <w:lvlJc w:val="left"/>
+      <w:pPr>
+        <w:ind w:left="5760" w:hanging="360"/>
+      </w:pPr>
+    </w:lvl>
+    <w:lvl w:ilvl="8" w:tplc="0416001B" w:tentative="1">
+      <w:start w:val="1"/>
+      <w:numFmt w:val="lowerRoman"/>
+      <w:lvlText w:val="%9."/>
+      <w:lvlJc w:val="right"/>
+      <w:pPr>
+        <w:ind w:left="6480" w:hanging="180"/>
+      </w:pPr>
+    </w:lvl>
   </w:abstractNum>
-  <w:abstractNum w:abstractNumId="9" w15:restartNumberingAfterBreak="0">
+  <w:abstractNum w:abstractNumId="4" w15:restartNumberingAfterBreak="0">
+    <w:nsid w:val="19DE19DB"/>
+    <w:multiLevelType w:val="hybridMultilevel"/>
+    <w:tmpl w:val="62CC876C"/>
+    <w:lvl w:ilvl="0" w:tplc="0416000F">
+      <w:start w:val="1"/>
+      <w:numFmt w:val="decimal"/>
+      <w:lvlText w:val="%1."/>
+      <w:lvlJc w:val="left"/>
+      <w:pPr>
+        <w:ind w:left="720" w:hanging="360"/>
+      </w:pPr>
+      <w:rPr>
+        <w:rFonts w:hint="default"/>
+      </w:rPr>
+    </w:lvl>
+    <w:lvl w:ilvl="1" w:tplc="04160019" w:tentative="1">
+      <w:start w:val="1"/>
+      <w:numFmt w:val="lowerLetter"/>
+      <w:lvlText w:val="%2."/>
+      <w:lvlJc w:val="left"/>
+      <w:pPr>
+        <w:ind w:left="1440" w:hanging="360"/>
+      </w:pPr>
+    </w:lvl>
+    <w:lvl w:ilvl="2" w:tplc="0416001B" w:tentative="1">
+      <w:start w:val="1"/>
+      <w:numFmt w:val="lowerRoman"/>
+      <w:lvlText w:val="%3."/>
+      <w:lvlJc w:val="right"/>
+      <w:pPr>
+        <w:ind w:left="2160" w:hanging="180"/>
+      </w:pPr>
+    </w:lvl>
+    <w:lvl w:ilvl="3" w:tplc="0416000F" w:tentative="1">
+      <w:start w:val="1"/>
+      <w:numFmt w:val="decimal"/>
+      <w:lvlText w:val="%4."/>
+      <w:lvlJc w:val="left"/>
+      <w:pPr>
+        <w:ind w:left="2880" w:hanging="360"/>
+      </w:pPr>
+    </w:lvl>
+    <w:lvl w:ilvl="4" w:tplc="04160019" w:tentative="1">
+      <w:start w:val="1"/>
+      <w:numFmt w:val="lowerLetter"/>
+      <w:lvlText w:val="%5."/>
+      <w:lvlJc w:val="left"/>
+      <w:pPr>
+        <w:ind w:left="3600" w:hanging="360"/>
+      </w:pPr>
+    </w:lvl>
+    <w:lvl w:ilvl="5" w:tplc="0416001B" w:tentative="1">
+      <w:start w:val="1"/>
+      <w:numFmt w:val="lowerRoman"/>
+      <w:lvlText w:val="%6."/>
+      <w:lvlJc w:val="right"/>
+      <w:pPr>
+        <w:ind w:left="4320" w:hanging="180"/>
+      </w:pPr>
+    </w:lvl>
+    <w:lvl w:ilvl="6" w:tplc="0416000F" w:tentative="1">
+      <w:start w:val="1"/>
+      <w:numFmt w:val="decimal"/>
+      <w:lvlText w:val="%7."/>
+      <w:lvlJc w:val="left"/>
+      <w:pPr>
+        <w:ind w:left="5040" w:hanging="360"/>
+      </w:pPr>
+    </w:lvl>
+    <w:lvl w:ilvl="7" w:tplc="04160019" w:tentative="1">
+      <w:start w:val="1"/>
+      <w:numFmt w:val="lowerLetter"/>
+      <w:lvlText w:val="%8."/>
+      <w:lvlJc w:val="left"/>
+      <w:pPr>
+        <w:ind w:left="5760" w:hanging="360"/>
+      </w:pPr>
+    </w:lvl>
+    <w:lvl w:ilvl="8" w:tplc="0416001B" w:tentative="1">
+      <w:start w:val="1"/>
+      <w:numFmt w:val="lowerRoman"/>
+      <w:lvlText w:val="%9."/>
+      <w:lvlJc w:val="right"/>
+      <w:pPr>
+        <w:ind w:left="6480" w:hanging="180"/>
+      </w:pPr>
+    </w:lvl>
+  </w:abstractNum>
+  <w:abstractNum w:abstractNumId="5" w15:restartNumberingAfterBreak="0">
     <w:nsid w:val="22375DF1"/>
     <w:multiLevelType w:val="hybridMultilevel"/>
     <w:tmpl w:val="AED6B5BE"/>
@@ -5728,27 +9654,120 @@
       </w:pPr>
     </w:lvl>
   </w:abstractNum>
-  <w:abstractNum w:abstractNumId="10" w15:restartNumberingAfterBreak="0">
-    <w:nsid w:val="22443AC4"/>
-    <w:multiLevelType w:val="singleLevel"/>
-    <w:tmpl w:val="04090001"/>
-    <w:lvl w:ilvl="0">
+  <w:abstractNum w:abstractNumId="6" w15:restartNumberingAfterBreak="0">
+    <w:nsid w:val="23FE79A9"/>
+    <w:multiLevelType w:val="hybridMultilevel"/>
+    <w:tmpl w:val="2E5A80EA"/>
+    <w:lvl w:ilvl="0" w:tplc="04160001">
       <w:start w:val="1"/>
       <w:numFmt w:val="bullet"/>
       <w:lvlText w:val=""/>
       <w:lvlJc w:val="left"/>
       <w:pPr>
-        <w:tabs>
-          <w:tab w:val="num" w:pos="360"/>
-        </w:tabs>
-        <w:ind w:left="360" w:hanging="360"/>
+        <w:ind w:left="-708" w:hanging="360"/>
       </w:pPr>
       <w:rPr>
         <w:rFonts w:ascii="Symbol" w:hAnsi="Symbol" w:hint="default"/>
       </w:rPr>
     </w:lvl>
+    <w:lvl w:ilvl="1" w:tplc="04160003" w:tentative="1">
+      <w:start w:val="1"/>
+      <w:numFmt w:val="bullet"/>
+      <w:lvlText w:val="o"/>
+      <w:lvlJc w:val="left"/>
+      <w:pPr>
+        <w:ind w:left="12" w:hanging="360"/>
+      </w:pPr>
+      <w:rPr>
+        <w:rFonts w:ascii="Courier New" w:hAnsi="Courier New" w:cs="Courier New" w:hint="default"/>
+      </w:rPr>
+    </w:lvl>
+    <w:lvl w:ilvl="2" w:tplc="04160005" w:tentative="1">
+      <w:start w:val="1"/>
+      <w:numFmt w:val="bullet"/>
+      <w:lvlText w:val=""/>
+      <w:lvlJc w:val="left"/>
+      <w:pPr>
+        <w:ind w:left="732" w:hanging="360"/>
+      </w:pPr>
+      <w:rPr>
+        <w:rFonts w:ascii="Wingdings" w:hAnsi="Wingdings" w:hint="default"/>
+      </w:rPr>
+    </w:lvl>
+    <w:lvl w:ilvl="3" w:tplc="04160001" w:tentative="1">
+      <w:start w:val="1"/>
+      <w:numFmt w:val="bullet"/>
+      <w:lvlText w:val=""/>
+      <w:lvlJc w:val="left"/>
+      <w:pPr>
+        <w:ind w:left="1452" w:hanging="360"/>
+      </w:pPr>
+      <w:rPr>
+        <w:rFonts w:ascii="Symbol" w:hAnsi="Symbol" w:hint="default"/>
+      </w:rPr>
+    </w:lvl>
+    <w:lvl w:ilvl="4" w:tplc="04160003" w:tentative="1">
+      <w:start w:val="1"/>
+      <w:numFmt w:val="bullet"/>
+      <w:lvlText w:val="o"/>
+      <w:lvlJc w:val="left"/>
+      <w:pPr>
+        <w:ind w:left="2172" w:hanging="360"/>
+      </w:pPr>
+      <w:rPr>
+        <w:rFonts w:ascii="Courier New" w:hAnsi="Courier New" w:cs="Courier New" w:hint="default"/>
+      </w:rPr>
+    </w:lvl>
+    <w:lvl w:ilvl="5" w:tplc="04160005" w:tentative="1">
+      <w:start w:val="1"/>
+      <w:numFmt w:val="bullet"/>
+      <w:lvlText w:val=""/>
+      <w:lvlJc w:val="left"/>
+      <w:pPr>
+        <w:ind w:left="2892" w:hanging="360"/>
+      </w:pPr>
+      <w:rPr>
+        <w:rFonts w:ascii="Wingdings" w:hAnsi="Wingdings" w:hint="default"/>
+      </w:rPr>
+    </w:lvl>
+    <w:lvl w:ilvl="6" w:tplc="04160001" w:tentative="1">
+      <w:start w:val="1"/>
+      <w:numFmt w:val="bullet"/>
+      <w:lvlText w:val=""/>
+      <w:lvlJc w:val="left"/>
+      <w:pPr>
+        <w:ind w:left="3612" w:hanging="360"/>
+      </w:pPr>
+      <w:rPr>
+        <w:rFonts w:ascii="Symbol" w:hAnsi="Symbol" w:hint="default"/>
+      </w:rPr>
+    </w:lvl>
+    <w:lvl w:ilvl="7" w:tplc="04160003" w:tentative="1">
+      <w:start w:val="1"/>
+      <w:numFmt w:val="bullet"/>
+      <w:lvlText w:val="o"/>
+      <w:lvlJc w:val="left"/>
+      <w:pPr>
+        <w:ind w:left="4332" w:hanging="360"/>
+      </w:pPr>
+      <w:rPr>
+        <w:rFonts w:ascii="Courier New" w:hAnsi="Courier New" w:cs="Courier New" w:hint="default"/>
+      </w:rPr>
+    </w:lvl>
+    <w:lvl w:ilvl="8" w:tplc="04160005" w:tentative="1">
+      <w:start w:val="1"/>
+      <w:numFmt w:val="bullet"/>
+      <w:lvlText w:val=""/>
+      <w:lvlJc w:val="left"/>
+      <w:pPr>
+        <w:ind w:left="5052" w:hanging="360"/>
+      </w:pPr>
+      <w:rPr>
+        <w:rFonts w:ascii="Wingdings" w:hAnsi="Wingdings" w:hint="default"/>
+      </w:rPr>
+    </w:lvl>
   </w:abstractNum>
-  <w:abstractNum w:abstractNumId="11" w15:restartNumberingAfterBreak="0">
+  <w:abstractNum w:abstractNumId="7" w15:restartNumberingAfterBreak="0">
     <w:nsid w:val="280D306C"/>
     <w:multiLevelType w:val="hybridMultilevel"/>
     <w:tmpl w:val="AED6B5BE"/>
@@ -5837,90 +9856,10 @@
       </w:pPr>
     </w:lvl>
   </w:abstractNum>
-  <w:abstractNum w:abstractNumId="12" w15:restartNumberingAfterBreak="0">
-    <w:nsid w:val="2D4B634E"/>
-    <w:multiLevelType w:val="singleLevel"/>
-    <w:tmpl w:val="04090001"/>
-    <w:lvl w:ilvl="0">
-      <w:start w:val="1"/>
-      <w:numFmt w:val="bullet"/>
-      <w:lvlText w:val=""/>
-      <w:lvlJc w:val="left"/>
-      <w:pPr>
-        <w:tabs>
-          <w:tab w:val="num" w:pos="360"/>
-        </w:tabs>
-        <w:ind w:left="360" w:hanging="360"/>
-      </w:pPr>
-      <w:rPr>
-        <w:rFonts w:ascii="Symbol" w:hAnsi="Symbol" w:hint="default"/>
-      </w:rPr>
-    </w:lvl>
-  </w:abstractNum>
-  <w:abstractNum w:abstractNumId="13" w15:restartNumberingAfterBreak="0">
-    <w:nsid w:val="31DD2C45"/>
-    <w:multiLevelType w:val="singleLevel"/>
-    <w:tmpl w:val="04090001"/>
-    <w:lvl w:ilvl="0">
-      <w:start w:val="1"/>
-      <w:numFmt w:val="bullet"/>
-      <w:lvlText w:val=""/>
-      <w:lvlJc w:val="left"/>
-      <w:pPr>
-        <w:tabs>
-          <w:tab w:val="num" w:pos="360"/>
-        </w:tabs>
-        <w:ind w:left="360" w:hanging="360"/>
-      </w:pPr>
-      <w:rPr>
-        <w:rFonts w:ascii="Symbol" w:hAnsi="Symbol" w:hint="default"/>
-      </w:rPr>
-    </w:lvl>
-  </w:abstractNum>
-  <w:abstractNum w:abstractNumId="14" w15:restartNumberingAfterBreak="0">
-    <w:nsid w:val="32982B51"/>
-    <w:multiLevelType w:val="singleLevel"/>
-    <w:tmpl w:val="04090001"/>
-    <w:lvl w:ilvl="0">
-      <w:start w:val="1"/>
-      <w:numFmt w:val="bullet"/>
-      <w:lvlText w:val=""/>
-      <w:lvlJc w:val="left"/>
-      <w:pPr>
-        <w:tabs>
-          <w:tab w:val="num" w:pos="360"/>
-        </w:tabs>
-        <w:ind w:left="360" w:hanging="360"/>
-      </w:pPr>
-      <w:rPr>
-        <w:rFonts w:ascii="Symbol" w:hAnsi="Symbol" w:hint="default"/>
-      </w:rPr>
-    </w:lvl>
-  </w:abstractNum>
-  <w:abstractNum w:abstractNumId="15" w15:restartNumberingAfterBreak="0">
-    <w:nsid w:val="3375481C"/>
-    <w:multiLevelType w:val="singleLevel"/>
-    <w:tmpl w:val="E6747DA6"/>
-    <w:lvl w:ilvl="0">
-      <w:start w:val="1"/>
-      <w:numFmt w:val="bullet"/>
-      <w:lvlText w:val=""/>
-      <w:lvlJc w:val="left"/>
-      <w:pPr>
-        <w:tabs>
-          <w:tab w:val="num" w:pos="360"/>
-        </w:tabs>
-        <w:ind w:left="360" w:hanging="360"/>
-      </w:pPr>
-      <w:rPr>
-        <w:rFonts w:ascii="Symbol" w:hAnsi="Symbol" w:hint="default"/>
-      </w:rPr>
-    </w:lvl>
-  </w:abstractNum>
-  <w:abstractNum w:abstractNumId="16" w15:restartNumberingAfterBreak="0">
+  <w:abstractNum w:abstractNumId="8" w15:restartNumberingAfterBreak="0">
     <w:nsid w:val="33B3229F"/>
     <w:multiLevelType w:val="hybridMultilevel"/>
-    <w:tmpl w:val="2A6A71CC"/>
+    <w:tmpl w:val="E1DEC67C"/>
     <w:lvl w:ilvl="0" w:tplc="0416000F">
       <w:start w:val="1"/>
       <w:numFmt w:val="decimal"/>
@@ -6006,47 +9945,96 @@
       </w:pPr>
     </w:lvl>
   </w:abstractNum>
-  <w:abstractNum w:abstractNumId="17" w15:restartNumberingAfterBreak="0">
-    <w:nsid w:val="369D5471"/>
-    <w:multiLevelType w:val="singleLevel"/>
-    <w:tmpl w:val="04090001"/>
-    <w:lvl w:ilvl="0">
-      <w:start w:val="1"/>
-      <w:numFmt w:val="bullet"/>
-      <w:lvlText w:val=""/>
+  <w:abstractNum w:abstractNumId="9" w15:restartNumberingAfterBreak="0">
+    <w:nsid w:val="3707586C"/>
+    <w:multiLevelType w:val="hybridMultilevel"/>
+    <w:tmpl w:val="0276C0EA"/>
+    <w:lvl w:ilvl="0" w:tplc="0416000F">
+      <w:start w:val="1"/>
+      <w:numFmt w:val="decimal"/>
+      <w:lvlText w:val="%1."/>
       <w:lvlJc w:val="left"/>
       <w:pPr>
-        <w:tabs>
-          <w:tab w:val="num" w:pos="360"/>
-        </w:tabs>
-        <w:ind w:left="360" w:hanging="360"/>
+        <w:ind w:left="720" w:hanging="360"/>
       </w:pPr>
       <w:rPr>
-        <w:rFonts w:ascii="Symbol" w:hAnsi="Symbol" w:hint="default"/>
+        <w:rFonts w:hint="default"/>
       </w:rPr>
     </w:lvl>
+    <w:lvl w:ilvl="1" w:tplc="04160019" w:tentative="1">
+      <w:start w:val="1"/>
+      <w:numFmt w:val="lowerLetter"/>
+      <w:lvlText w:val="%2."/>
+      <w:lvlJc w:val="left"/>
+      <w:pPr>
+        <w:ind w:left="1440" w:hanging="360"/>
+      </w:pPr>
+    </w:lvl>
+    <w:lvl w:ilvl="2" w:tplc="0416001B" w:tentative="1">
+      <w:start w:val="1"/>
+      <w:numFmt w:val="lowerRoman"/>
+      <w:lvlText w:val="%3."/>
+      <w:lvlJc w:val="right"/>
+      <w:pPr>
+        <w:ind w:left="2160" w:hanging="180"/>
+      </w:pPr>
+    </w:lvl>
+    <w:lvl w:ilvl="3" w:tplc="0416000F" w:tentative="1">
+      <w:start w:val="1"/>
+      <w:numFmt w:val="decimal"/>
+      <w:lvlText w:val="%4."/>
+      <w:lvlJc w:val="left"/>
+      <w:pPr>
+        <w:ind w:left="2880" w:hanging="360"/>
+      </w:pPr>
+    </w:lvl>
+    <w:lvl w:ilvl="4" w:tplc="04160019" w:tentative="1">
+      <w:start w:val="1"/>
+      <w:numFmt w:val="lowerLetter"/>
+      <w:lvlText w:val="%5."/>
+      <w:lvlJc w:val="left"/>
+      <w:pPr>
+        <w:ind w:left="3600" w:hanging="360"/>
+      </w:pPr>
+    </w:lvl>
+    <w:lvl w:ilvl="5" w:tplc="0416001B" w:tentative="1">
+      <w:start w:val="1"/>
+      <w:numFmt w:val="lowerRoman"/>
+      <w:lvlText w:val="%6."/>
+      <w:lvlJc w:val="right"/>
+      <w:pPr>
+        <w:ind w:left="4320" w:hanging="180"/>
+      </w:pPr>
+    </w:lvl>
+    <w:lvl w:ilvl="6" w:tplc="0416000F" w:tentative="1">
+      <w:start w:val="1"/>
+      <w:numFmt w:val="decimal"/>
+      <w:lvlText w:val="%7."/>
+      <w:lvlJc w:val="left"/>
+      <w:pPr>
+        <w:ind w:left="5040" w:hanging="360"/>
+      </w:pPr>
+    </w:lvl>
+    <w:lvl w:ilvl="7" w:tplc="04160019" w:tentative="1">
+      <w:start w:val="1"/>
+      <w:numFmt w:val="lowerLetter"/>
+      <w:lvlText w:val="%8."/>
+      <w:lvlJc w:val="left"/>
+      <w:pPr>
+        <w:ind w:left="5760" w:hanging="360"/>
+      </w:pPr>
+    </w:lvl>
+    <w:lvl w:ilvl="8" w:tplc="0416001B" w:tentative="1">
+      <w:start w:val="1"/>
+      <w:numFmt w:val="lowerRoman"/>
+      <w:lvlText w:val="%9."/>
+      <w:lvlJc w:val="right"/>
+      <w:pPr>
+        <w:ind w:left="6480" w:hanging="180"/>
+      </w:pPr>
+    </w:lvl>
   </w:abstractNum>
-  <w:abstractNum w:abstractNumId="18" w15:restartNumberingAfterBreak="0">
-    <w:nsid w:val="42B97F7B"/>
-    <w:multiLevelType w:val="singleLevel"/>
-    <w:tmpl w:val="04090001"/>
-    <w:lvl w:ilvl="0">
-      <w:start w:val="1"/>
-      <w:numFmt w:val="bullet"/>
-      <w:lvlText w:val=""/>
-      <w:lvlJc w:val="left"/>
-      <w:pPr>
-        <w:tabs>
-          <w:tab w:val="num" w:pos="360"/>
-        </w:tabs>
-        <w:ind w:left="360" w:hanging="360"/>
-      </w:pPr>
-      <w:rPr>
-        <w:rFonts w:ascii="Symbol" w:hAnsi="Symbol" w:hint="default"/>
-      </w:rPr>
-    </w:lvl>
-  </w:abstractNum>
-  <w:abstractNum w:abstractNumId="19" w15:restartNumberingAfterBreak="0">
+  <w:abstractNum w:abstractNumId="10" w15:restartNumberingAfterBreak="0">
     <w:nsid w:val="43392818"/>
     <w:multiLevelType w:val="hybridMultilevel"/>
     <w:tmpl w:val="9E4899FA"/>
@@ -6159,147 +10147,7 @@
       </w:rPr>
     </w:lvl>
   </w:abstractNum>
-  <w:abstractNum w:abstractNumId="20" w15:restartNumberingAfterBreak="0">
-    <w:nsid w:val="48313946"/>
-    <w:multiLevelType w:val="hybridMultilevel"/>
-    <w:tmpl w:val="CD1AEF52"/>
-    <w:lvl w:ilvl="0" w:tplc="04090001">
-      <w:start w:val="1"/>
-      <w:numFmt w:val="bullet"/>
-      <w:lvlText w:val=""/>
-      <w:lvlJc w:val="left"/>
-      <w:pPr>
-        <w:tabs>
-          <w:tab w:val="num" w:pos="720"/>
-        </w:tabs>
-        <w:ind w:left="720" w:hanging="360"/>
-      </w:pPr>
-      <w:rPr>
-        <w:rFonts w:ascii="Symbol" w:hAnsi="Symbol" w:hint="default"/>
-      </w:rPr>
-    </w:lvl>
-    <w:lvl w:ilvl="1" w:tplc="04090003" w:tentative="1">
-      <w:start w:val="1"/>
-      <w:numFmt w:val="bullet"/>
-      <w:lvlText w:val="o"/>
-      <w:lvlJc w:val="left"/>
-      <w:pPr>
-        <w:tabs>
-          <w:tab w:val="num" w:pos="1440"/>
-        </w:tabs>
-        <w:ind w:left="1440" w:hanging="360"/>
-      </w:pPr>
-      <w:rPr>
-        <w:rFonts w:ascii="Courier New" w:hAnsi="Courier New" w:hint="default"/>
-      </w:rPr>
-    </w:lvl>
-    <w:lvl w:ilvl="2" w:tplc="04090005" w:tentative="1">
-      <w:start w:val="1"/>
-      <w:numFmt w:val="bullet"/>
-      <w:lvlText w:val=""/>
-      <w:lvlJc w:val="left"/>
-      <w:pPr>
-        <w:tabs>
-          <w:tab w:val="num" w:pos="2160"/>
-        </w:tabs>
-        <w:ind w:left="2160" w:hanging="360"/>
-      </w:pPr>
-      <w:rPr>
-        <w:rFonts w:ascii="Wingdings" w:hAnsi="Wingdings" w:hint="default"/>
-      </w:rPr>
-    </w:lvl>
-    <w:lvl w:ilvl="3" w:tplc="04090001" w:tentative="1">
-      <w:start w:val="1"/>
-      <w:numFmt w:val="bullet"/>
-      <w:lvlText w:val=""/>
-      <w:lvlJc w:val="left"/>
-      <w:pPr>
-        <w:tabs>
-          <w:tab w:val="num" w:pos="2880"/>
-        </w:tabs>
-        <w:ind w:left="2880" w:hanging="360"/>
-      </w:pPr>
-      <w:rPr>
-        <w:rFonts w:ascii="Symbol" w:hAnsi="Symbol" w:hint="default"/>
-      </w:rPr>
-    </w:lvl>
-    <w:lvl w:ilvl="4" w:tplc="04090003" w:tentative="1">
-      <w:start w:val="1"/>
-      <w:numFmt w:val="bullet"/>
-      <w:lvlText w:val="o"/>
-      <w:lvlJc w:val="left"/>
-      <w:pPr>
-        <w:tabs>
-          <w:tab w:val="num" w:pos="3600"/>
-        </w:tabs>
-        <w:ind w:left="3600" w:hanging="360"/>
-      </w:pPr>
-      <w:rPr>
-        <w:rFonts w:ascii="Courier New" w:hAnsi="Courier New" w:hint="default"/>
-      </w:rPr>
-    </w:lvl>
-    <w:lvl w:ilvl="5" w:tplc="04090005" w:tentative="1">
-      <w:start w:val="1"/>
-      <w:numFmt w:val="bullet"/>
-      <w:lvlText w:val=""/>
-      <w:lvlJc w:val="left"/>
-      <w:pPr>
-        <w:tabs>
-          <w:tab w:val="num" w:pos="4320"/>
-        </w:tabs>
-        <w:ind w:left="4320" w:hanging="360"/>
-      </w:pPr>
-      <w:rPr>
-        <w:rFonts w:ascii="Wingdings" w:hAnsi="Wingdings" w:hint="default"/>
-      </w:rPr>
-    </w:lvl>
-    <w:lvl w:ilvl="6" w:tplc="04090001" w:tentative="1">
-      <w:start w:val="1"/>
-      <w:numFmt w:val="bullet"/>
-      <w:lvlText w:val=""/>
-      <w:lvlJc w:val="left"/>
-      <w:pPr>
-        <w:tabs>
-          <w:tab w:val="num" w:pos="5040"/>
-        </w:tabs>
-        <w:ind w:left="5040" w:hanging="360"/>
-      </w:pPr>
-      <w:rPr>
-        <w:rFonts w:ascii="Symbol" w:hAnsi="Symbol" w:hint="default"/>
-      </w:rPr>
-    </w:lvl>
-    <w:lvl w:ilvl="7" w:tplc="04090003" w:tentative="1">
-      <w:start w:val="1"/>
-      <w:numFmt w:val="bullet"/>
-      <w:lvlText w:val="o"/>
-      <w:lvlJc w:val="left"/>
-      <w:pPr>
-        <w:tabs>
-          <w:tab w:val="num" w:pos="5760"/>
-        </w:tabs>
-        <w:ind w:left="5760" w:hanging="360"/>
-      </w:pPr>
-      <w:rPr>
-        <w:rFonts w:ascii="Courier New" w:hAnsi="Courier New" w:hint="default"/>
-      </w:rPr>
-    </w:lvl>
-    <w:lvl w:ilvl="8" w:tplc="04090005" w:tentative="1">
-      <w:start w:val="1"/>
-      <w:numFmt w:val="bullet"/>
-      <w:lvlText w:val=""/>
-      <w:lvlJc w:val="left"/>
-      <w:pPr>
-        <w:tabs>
-          <w:tab w:val="num" w:pos="6480"/>
-        </w:tabs>
-        <w:ind w:left="6480" w:hanging="360"/>
-      </w:pPr>
-      <w:rPr>
-        <w:rFonts w:ascii="Wingdings" w:hAnsi="Wingdings" w:hint="default"/>
-      </w:rPr>
-    </w:lvl>
-  </w:abstractNum>
-  <w:abstractNum w:abstractNumId="21" w15:restartNumberingAfterBreak="0">
+  <w:abstractNum w:abstractNumId="11" w15:restartNumberingAfterBreak="0">
     <w:nsid w:val="49B26B0D"/>
     <w:multiLevelType w:val="hybridMultilevel"/>
     <w:tmpl w:val="2E4EB952"/>
@@ -6412,156 +10260,7 @@
       </w:rPr>
     </w:lvl>
   </w:abstractNum>
-  <w:abstractNum w:abstractNumId="22" w15:restartNumberingAfterBreak="0">
-    <w:nsid w:val="49E170D0"/>
-    <w:multiLevelType w:val="singleLevel"/>
-    <w:tmpl w:val="04090001"/>
-    <w:lvl w:ilvl="0">
-      <w:start w:val="1"/>
-      <w:numFmt w:val="bullet"/>
-      <w:lvlText w:val=""/>
-      <w:lvlJc w:val="left"/>
-      <w:pPr>
-        <w:tabs>
-          <w:tab w:val="num" w:pos="360"/>
-        </w:tabs>
-        <w:ind w:left="360" w:hanging="360"/>
-      </w:pPr>
-      <w:rPr>
-        <w:rFonts w:ascii="Symbol" w:hAnsi="Symbol" w:hint="default"/>
-      </w:rPr>
-    </w:lvl>
-  </w:abstractNum>
-  <w:abstractNum w:abstractNumId="23" w15:restartNumberingAfterBreak="0">
-    <w:nsid w:val="4C52260B"/>
-    <w:multiLevelType w:val="hybridMultilevel"/>
-    <w:tmpl w:val="AED6B5BE"/>
-    <w:lvl w:ilvl="0" w:tplc="0416000F">
-      <w:start w:val="1"/>
-      <w:numFmt w:val="decimal"/>
-      <w:lvlText w:val="%1."/>
-      <w:lvlJc w:val="left"/>
-      <w:pPr>
-        <w:ind w:left="720" w:hanging="360"/>
-      </w:pPr>
-      <w:rPr>
-        <w:rFonts w:hint="default"/>
-      </w:rPr>
-    </w:lvl>
-    <w:lvl w:ilvl="1" w:tplc="04160019" w:tentative="1">
-      <w:start w:val="1"/>
-      <w:numFmt w:val="lowerLetter"/>
-      <w:lvlText w:val="%2."/>
-      <w:lvlJc w:val="left"/>
-      <w:pPr>
-        <w:ind w:left="1440" w:hanging="360"/>
-      </w:pPr>
-    </w:lvl>
-    <w:lvl w:ilvl="2" w:tplc="0416001B" w:tentative="1">
-      <w:start w:val="1"/>
-      <w:numFmt w:val="lowerRoman"/>
-      <w:lvlText w:val="%3."/>
-      <w:lvlJc w:val="right"/>
-      <w:pPr>
-        <w:ind w:left="2160" w:hanging="180"/>
-      </w:pPr>
-    </w:lvl>
-    <w:lvl w:ilvl="3" w:tplc="0416000F" w:tentative="1">
-      <w:start w:val="1"/>
-      <w:numFmt w:val="decimal"/>
-      <w:lvlText w:val="%4."/>
-      <w:lvlJc w:val="left"/>
-      <w:pPr>
-        <w:ind w:left="2880" w:hanging="360"/>
-      </w:pPr>
-    </w:lvl>
-    <w:lvl w:ilvl="4" w:tplc="04160019" w:tentative="1">
-      <w:start w:val="1"/>
-      <w:numFmt w:val="lowerLetter"/>
-      <w:lvlText w:val="%5."/>
-      <w:lvlJc w:val="left"/>
-      <w:pPr>
-        <w:ind w:left="3600" w:hanging="360"/>
-      </w:pPr>
-    </w:lvl>
-    <w:lvl w:ilvl="5" w:tplc="0416001B" w:tentative="1">
-      <w:start w:val="1"/>
-      <w:numFmt w:val="lowerRoman"/>
-      <w:lvlText w:val="%6."/>
-      <w:lvlJc w:val="right"/>
-      <w:pPr>
-        <w:ind w:left="4320" w:hanging="180"/>
-      </w:pPr>
-    </w:lvl>
-    <w:lvl w:ilvl="6" w:tplc="0416000F" w:tentative="1">
-      <w:start w:val="1"/>
-      <w:numFmt w:val="decimal"/>
-      <w:lvlText w:val="%7."/>
-      <w:lvlJc w:val="left"/>
-      <w:pPr>
-        <w:ind w:left="5040" w:hanging="360"/>
-      </w:pPr>
-    </w:lvl>
-    <w:lvl w:ilvl="7" w:tplc="04160019" w:tentative="1">
-      <w:start w:val="1"/>
-      <w:numFmt w:val="lowerLetter"/>
-      <w:lvlText w:val="%8."/>
-      <w:lvlJc w:val="left"/>
-      <w:pPr>
-        <w:ind w:left="5760" w:hanging="360"/>
-      </w:pPr>
-    </w:lvl>
-    <w:lvl w:ilvl="8" w:tplc="0416001B" w:tentative="1">
-      <w:start w:val="1"/>
-      <w:numFmt w:val="lowerRoman"/>
-      <w:lvlText w:val="%9."/>
-      <w:lvlJc w:val="right"/>
-      <w:pPr>
-        <w:ind w:left="6480" w:hanging="180"/>
-      </w:pPr>
-    </w:lvl>
-  </w:abstractNum>
-  <w:abstractNum w:abstractNumId="24" w15:restartNumberingAfterBreak="0">
-    <w:nsid w:val="4F64732B"/>
-    <w:multiLevelType w:val="singleLevel"/>
-    <w:tmpl w:val="04090001"/>
-    <w:lvl w:ilvl="0">
-      <w:start w:val="1"/>
-      <w:numFmt w:val="bullet"/>
-      <w:lvlText w:val=""/>
-      <w:lvlJc w:val="left"/>
-      <w:pPr>
-        <w:tabs>
-          <w:tab w:val="num" w:pos="360"/>
-        </w:tabs>
-        <w:ind w:left="360" w:hanging="360"/>
-      </w:pPr>
-      <w:rPr>
-        <w:rFonts w:ascii="Symbol" w:hAnsi="Symbol" w:hint="default"/>
-      </w:rPr>
-    </w:lvl>
-  </w:abstractNum>
-  <w:abstractNum w:abstractNumId="25" w15:restartNumberingAfterBreak="0">
-    <w:nsid w:val="52DF734E"/>
-    <w:multiLevelType w:val="singleLevel"/>
-    <w:tmpl w:val="04090001"/>
-    <w:lvl w:ilvl="0">
-      <w:start w:val="1"/>
-      <w:numFmt w:val="bullet"/>
-      <w:lvlText w:val=""/>
-      <w:lvlJc w:val="left"/>
-      <w:pPr>
-        <w:tabs>
-          <w:tab w:val="num" w:pos="360"/>
-        </w:tabs>
-        <w:ind w:left="360" w:hanging="360"/>
-      </w:pPr>
-      <w:rPr>
-        <w:rFonts w:ascii="Symbol" w:hAnsi="Symbol" w:hint="default"/>
-      </w:rPr>
-    </w:lvl>
-  </w:abstractNum>
-  <w:abstractNum w:abstractNumId="26" w15:restartNumberingAfterBreak="0">
+  <w:abstractNum w:abstractNumId="12" w15:restartNumberingAfterBreak="0">
     <w:nsid w:val="53B33968"/>
     <w:multiLevelType w:val="hybridMultilevel"/>
     <w:tmpl w:val="0C0EDC9C"/>
@@ -6674,10 +10373,10 @@
       </w:rPr>
     </w:lvl>
   </w:abstractNum>
-  <w:abstractNum w:abstractNumId="27" w15:restartNumberingAfterBreak="0">
-    <w:nsid w:val="618B52A7"/>
+  <w:abstractNum w:abstractNumId="13" w15:restartNumberingAfterBreak="0">
+    <w:nsid w:val="5FCA087B"/>
     <w:multiLevelType w:val="hybridMultilevel"/>
-    <w:tmpl w:val="4AF026B6"/>
+    <w:tmpl w:val="02F6E182"/>
     <w:lvl w:ilvl="0" w:tplc="0416000F">
       <w:start w:val="1"/>
       <w:numFmt w:val="decimal"/>
@@ -6686,6 +10385,9 @@
       <w:pPr>
         <w:ind w:left="720" w:hanging="360"/>
       </w:pPr>
+      <w:rPr>
+        <w:rFonts w:hint="default"/>
+      </w:rPr>
     </w:lvl>
     <w:lvl w:ilvl="1" w:tplc="04160019" w:tentative="1">
       <w:start w:val="1"/>
@@ -6760,147 +10462,7 @@
       </w:pPr>
     </w:lvl>
   </w:abstractNum>
-  <w:abstractNum w:abstractNumId="28" w15:restartNumberingAfterBreak="0">
-    <w:nsid w:val="68902732"/>
-    <w:multiLevelType w:val="hybridMultilevel"/>
-    <w:tmpl w:val="C56C5DBC"/>
-    <w:lvl w:ilvl="0" w:tplc="04090001">
-      <w:start w:val="1"/>
-      <w:numFmt w:val="bullet"/>
-      <w:lvlText w:val=""/>
-      <w:lvlJc w:val="left"/>
-      <w:pPr>
-        <w:tabs>
-          <w:tab w:val="num" w:pos="720"/>
-        </w:tabs>
-        <w:ind w:left="720" w:hanging="360"/>
-      </w:pPr>
-      <w:rPr>
-        <w:rFonts w:ascii="Symbol" w:hAnsi="Symbol" w:hint="default"/>
-      </w:rPr>
-    </w:lvl>
-    <w:lvl w:ilvl="1" w:tplc="04090003" w:tentative="1">
-      <w:start w:val="1"/>
-      <w:numFmt w:val="bullet"/>
-      <w:lvlText w:val="o"/>
-      <w:lvlJc w:val="left"/>
-      <w:pPr>
-        <w:tabs>
-          <w:tab w:val="num" w:pos="1440"/>
-        </w:tabs>
-        <w:ind w:left="1440" w:hanging="360"/>
-      </w:pPr>
-      <w:rPr>
-        <w:rFonts w:ascii="Courier New" w:hAnsi="Courier New" w:hint="default"/>
-      </w:rPr>
-    </w:lvl>
-    <w:lvl w:ilvl="2" w:tplc="04090005" w:tentative="1">
-      <w:start w:val="1"/>
-      <w:numFmt w:val="bullet"/>
-      <w:lvlText w:val=""/>
-      <w:lvlJc w:val="left"/>
-      <w:pPr>
-        <w:tabs>
-          <w:tab w:val="num" w:pos="2160"/>
-        </w:tabs>
-        <w:ind w:left="2160" w:hanging="360"/>
-      </w:pPr>
-      <w:rPr>
-        <w:rFonts w:ascii="Wingdings" w:hAnsi="Wingdings" w:hint="default"/>
-      </w:rPr>
-    </w:lvl>
-    <w:lvl w:ilvl="3" w:tplc="04090001" w:tentative="1">
-      <w:start w:val="1"/>
-      <w:numFmt w:val="bullet"/>
-      <w:lvlText w:val=""/>
-      <w:lvlJc w:val="left"/>
-      <w:pPr>
-        <w:tabs>
-          <w:tab w:val="num" w:pos="2880"/>
-        </w:tabs>
-        <w:ind w:left="2880" w:hanging="360"/>
-      </w:pPr>
-      <w:rPr>
-        <w:rFonts w:ascii="Symbol" w:hAnsi="Symbol" w:hint="default"/>
-      </w:rPr>
-    </w:lvl>
-    <w:lvl w:ilvl="4" w:tplc="04090003" w:tentative="1">
-      <w:start w:val="1"/>
-      <w:numFmt w:val="bullet"/>
-      <w:lvlText w:val="o"/>
-      <w:lvlJc w:val="left"/>
-      <w:pPr>
-        <w:tabs>
-          <w:tab w:val="num" w:pos="3600"/>
-        </w:tabs>
-        <w:ind w:left="3600" w:hanging="360"/>
-      </w:pPr>
-      <w:rPr>
-        <w:rFonts w:ascii="Courier New" w:hAnsi="Courier New" w:hint="default"/>
-      </w:rPr>
-    </w:lvl>
-    <w:lvl w:ilvl="5" w:tplc="04090005" w:tentative="1">
-      <w:start w:val="1"/>
-      <w:numFmt w:val="bullet"/>
-      <w:lvlText w:val=""/>
-      <w:lvlJc w:val="left"/>
-      <w:pPr>
-        <w:tabs>
-          <w:tab w:val="num" w:pos="4320"/>
-        </w:tabs>
-        <w:ind w:left="4320" w:hanging="360"/>
-      </w:pPr>
-      <w:rPr>
-        <w:rFonts w:ascii="Wingdings" w:hAnsi="Wingdings" w:hint="default"/>
-      </w:rPr>
-    </w:lvl>
-    <w:lvl w:ilvl="6" w:tplc="04090001" w:tentative="1">
-      <w:start w:val="1"/>
-      <w:numFmt w:val="bullet"/>
-      <w:lvlText w:val=""/>
-      <w:lvlJc w:val="left"/>
-      <w:pPr>
-        <w:tabs>
-          <w:tab w:val="num" w:pos="5040"/>
-        </w:tabs>
-        <w:ind w:left="5040" w:hanging="360"/>
-      </w:pPr>
-      <w:rPr>
-        <w:rFonts w:ascii="Symbol" w:hAnsi="Symbol" w:hint="default"/>
-      </w:rPr>
-    </w:lvl>
-    <w:lvl w:ilvl="7" w:tplc="04090003" w:tentative="1">
-      <w:start w:val="1"/>
-      <w:numFmt w:val="bullet"/>
-      <w:lvlText w:val="o"/>
-      <w:lvlJc w:val="left"/>
-      <w:pPr>
-        <w:tabs>
-          <w:tab w:val="num" w:pos="5760"/>
-        </w:tabs>
-        <w:ind w:left="5760" w:hanging="360"/>
-      </w:pPr>
-      <w:rPr>
-        <w:rFonts w:ascii="Courier New" w:hAnsi="Courier New" w:hint="default"/>
-      </w:rPr>
-    </w:lvl>
-    <w:lvl w:ilvl="8" w:tplc="04090005" w:tentative="1">
-      <w:start w:val="1"/>
-      <w:numFmt w:val="bullet"/>
-      <w:lvlText w:val=""/>
-      <w:lvlJc w:val="left"/>
-      <w:pPr>
-        <w:tabs>
-          <w:tab w:val="num" w:pos="6480"/>
-        </w:tabs>
-        <w:ind w:left="6480" w:hanging="360"/>
-      </w:pPr>
-      <w:rPr>
-        <w:rFonts w:ascii="Wingdings" w:hAnsi="Wingdings" w:hint="default"/>
-      </w:rPr>
-    </w:lvl>
-  </w:abstractNum>
-  <w:abstractNum w:abstractNumId="29" w15:restartNumberingAfterBreak="0">
+  <w:abstractNum w:abstractNumId="14" w15:restartNumberingAfterBreak="0">
     <w:nsid w:val="6A702128"/>
     <w:multiLevelType w:val="hybridMultilevel"/>
     <w:tmpl w:val="B2666580"/>
@@ -6989,87 +10551,96 @@
       </w:pPr>
     </w:lvl>
   </w:abstractNum>
-  <w:abstractNum w:abstractNumId="30" w15:restartNumberingAfterBreak="0">
-    <w:nsid w:val="6D2F7D46"/>
-    <w:multiLevelType w:val="singleLevel"/>
-    <w:tmpl w:val="68A60226"/>
-    <w:lvl w:ilvl="0">
-      <w:start w:val="1"/>
-      <w:numFmt w:val="bullet"/>
-      <w:lvlText w:val=""/>
+  <w:abstractNum w:abstractNumId="15" w15:restartNumberingAfterBreak="0">
+    <w:nsid w:val="72DE7D1E"/>
+    <w:multiLevelType w:val="hybridMultilevel"/>
+    <w:tmpl w:val="771042E6"/>
+    <w:lvl w:ilvl="0" w:tplc="0416000F">
+      <w:start w:val="1"/>
+      <w:numFmt w:val="decimal"/>
+      <w:lvlText w:val="%1."/>
       <w:lvlJc w:val="left"/>
       <w:pPr>
-        <w:tabs>
-          <w:tab w:val="num" w:pos="360"/>
-        </w:tabs>
-        <w:ind w:left="360" w:hanging="360"/>
+        <w:ind w:left="720" w:hanging="360"/>
       </w:pPr>
       <w:rPr>
-        <w:rFonts w:ascii="Symbol" w:hAnsi="Symbol" w:hint="default"/>
+        <w:rFonts w:hint="default"/>
       </w:rPr>
     </w:lvl>
+    <w:lvl w:ilvl="1" w:tplc="04160019" w:tentative="1">
+      <w:start w:val="1"/>
+      <w:numFmt w:val="lowerLetter"/>
+      <w:lvlText w:val="%2."/>
+      <w:lvlJc w:val="left"/>
+      <w:pPr>
+        <w:ind w:left="1440" w:hanging="360"/>
+      </w:pPr>
+    </w:lvl>
+    <w:lvl w:ilvl="2" w:tplc="0416001B" w:tentative="1">
+      <w:start w:val="1"/>
+      <w:numFmt w:val="lowerRoman"/>
+      <w:lvlText w:val="%3."/>
+      <w:lvlJc w:val="right"/>
+      <w:pPr>
+        <w:ind w:left="2160" w:hanging="180"/>
+      </w:pPr>
+    </w:lvl>
+    <w:lvl w:ilvl="3" w:tplc="0416000F" w:tentative="1">
+      <w:start w:val="1"/>
+      <w:numFmt w:val="decimal"/>
+      <w:lvlText w:val="%4."/>
+      <w:lvlJc w:val="left"/>
+      <w:pPr>
+        <w:ind w:left="2880" w:hanging="360"/>
+      </w:pPr>
+    </w:lvl>
+    <w:lvl w:ilvl="4" w:tplc="04160019" w:tentative="1">
+      <w:start w:val="1"/>
+      <w:numFmt w:val="lowerLetter"/>
+      <w:lvlText w:val="%5."/>
+      <w:lvlJc w:val="left"/>
+      <w:pPr>
+        <w:ind w:left="3600" w:hanging="360"/>
+      </w:pPr>
+    </w:lvl>
+    <w:lvl w:ilvl="5" w:tplc="0416001B" w:tentative="1">
+      <w:start w:val="1"/>
+      <w:numFmt w:val="lowerRoman"/>
+      <w:lvlText w:val="%6."/>
+      <w:lvlJc w:val="right"/>
+      <w:pPr>
+        <w:ind w:left="4320" w:hanging="180"/>
+      </w:pPr>
+    </w:lvl>
+    <w:lvl w:ilvl="6" w:tplc="0416000F" w:tentative="1">
+      <w:start w:val="1"/>
+      <w:numFmt w:val="decimal"/>
+      <w:lvlText w:val="%7."/>
+      <w:lvlJc w:val="left"/>
+      <w:pPr>
+        <w:ind w:left="5040" w:hanging="360"/>
+      </w:pPr>
+    </w:lvl>
+    <w:lvl w:ilvl="7" w:tplc="04160019" w:tentative="1">
+      <w:start w:val="1"/>
+      <w:numFmt w:val="lowerLetter"/>
+      <w:lvlText w:val="%8."/>
+      <w:lvlJc w:val="left"/>
+      <w:pPr>
+        <w:ind w:left="5760" w:hanging="360"/>
+      </w:pPr>
+    </w:lvl>
+    <w:lvl w:ilvl="8" w:tplc="0416001B" w:tentative="1">
+      <w:start w:val="1"/>
+      <w:numFmt w:val="lowerRoman"/>
+      <w:lvlText w:val="%9."/>
+      <w:lvlJc w:val="right"/>
+      <w:pPr>
+        <w:ind w:left="6480" w:hanging="180"/>
+      </w:pPr>
+    </w:lvl>
   </w:abstractNum>
-  <w:abstractNum w:abstractNumId="31" w15:restartNumberingAfterBreak="0">
-    <w:nsid w:val="71F21F2A"/>
-    <w:multiLevelType w:val="singleLevel"/>
-    <w:tmpl w:val="04090001"/>
-    <w:lvl w:ilvl="0">
-      <w:start w:val="1"/>
-      <w:numFmt w:val="bullet"/>
-      <w:lvlText w:val=""/>
-      <w:lvlJc w:val="left"/>
-      <w:pPr>
-        <w:tabs>
-          <w:tab w:val="num" w:pos="360"/>
-        </w:tabs>
-        <w:ind w:left="360" w:hanging="360"/>
-      </w:pPr>
-      <w:rPr>
-        <w:rFonts w:ascii="Symbol" w:hAnsi="Symbol" w:hint="default"/>
-      </w:rPr>
-    </w:lvl>
-  </w:abstractNum>
-  <w:abstractNum w:abstractNumId="32" w15:restartNumberingAfterBreak="0">
-    <w:nsid w:val="743601FB"/>
-    <w:multiLevelType w:val="singleLevel"/>
-    <w:tmpl w:val="04090001"/>
-    <w:lvl w:ilvl="0">
-      <w:start w:val="1"/>
-      <w:numFmt w:val="bullet"/>
-      <w:lvlText w:val=""/>
-      <w:lvlJc w:val="left"/>
-      <w:pPr>
-        <w:tabs>
-          <w:tab w:val="num" w:pos="360"/>
-        </w:tabs>
-        <w:ind w:left="360" w:hanging="360"/>
-      </w:pPr>
-      <w:rPr>
-        <w:rFonts w:ascii="Symbol" w:hAnsi="Symbol" w:hint="default"/>
-      </w:rPr>
-    </w:lvl>
-  </w:abstractNum>
-  <w:abstractNum w:abstractNumId="33" w15:restartNumberingAfterBreak="0">
-    <w:nsid w:val="756150CA"/>
-    <w:multiLevelType w:val="singleLevel"/>
-    <w:tmpl w:val="04090001"/>
-    <w:lvl w:ilvl="0">
-      <w:start w:val="1"/>
-      <w:numFmt w:val="bullet"/>
-      <w:lvlText w:val=""/>
-      <w:lvlJc w:val="left"/>
-      <w:pPr>
-        <w:tabs>
-          <w:tab w:val="num" w:pos="360"/>
-        </w:tabs>
-        <w:ind w:left="360" w:hanging="360"/>
-      </w:pPr>
-      <w:rPr>
-        <w:rFonts w:ascii="Symbol" w:hAnsi="Symbol" w:hint="default"/>
-      </w:rPr>
-    </w:lvl>
-  </w:abstractNum>
-  <w:abstractNum w:abstractNumId="34" w15:restartNumberingAfterBreak="0">
+  <w:abstractNum w:abstractNumId="16" w15:restartNumberingAfterBreak="0">
     <w:nsid w:val="77AF4E88"/>
     <w:multiLevelType w:val="multilevel"/>
     <w:tmpl w:val="DA9C56CC"/>
@@ -7183,202 +10754,151 @@
       </w:pPr>
     </w:lvl>
   </w:abstractNum>
-  <w:abstractNum w:abstractNumId="35" w15:restartNumberingAfterBreak="0">
-    <w:nsid w:val="7BE434D7"/>
-    <w:multiLevelType w:val="singleLevel"/>
-    <w:tmpl w:val="04090001"/>
-    <w:lvl w:ilvl="0">
-      <w:start w:val="1"/>
-      <w:numFmt w:val="bullet"/>
-      <w:lvlText w:val=""/>
+  <w:abstractNum w:abstractNumId="17" w15:restartNumberingAfterBreak="0">
+    <w:nsid w:val="79F50A91"/>
+    <w:multiLevelType w:val="hybridMultilevel"/>
+    <w:tmpl w:val="F61AFFF0"/>
+    <w:lvl w:ilvl="0" w:tplc="0416000F">
+      <w:start w:val="1"/>
+      <w:numFmt w:val="decimal"/>
+      <w:lvlText w:val="%1."/>
       <w:lvlJc w:val="left"/>
       <w:pPr>
-        <w:tabs>
-          <w:tab w:val="num" w:pos="360"/>
-        </w:tabs>
-        <w:ind w:left="360" w:hanging="360"/>
+        <w:ind w:left="720" w:hanging="360"/>
       </w:pPr>
       <w:rPr>
-        <w:rFonts w:ascii="Symbol" w:hAnsi="Symbol" w:hint="default"/>
+        <w:rFonts w:hint="default"/>
       </w:rPr>
+    </w:lvl>
+    <w:lvl w:ilvl="1" w:tplc="04160019" w:tentative="1">
+      <w:start w:val="1"/>
+      <w:numFmt w:val="lowerLetter"/>
+      <w:lvlText w:val="%2."/>
+      <w:lvlJc w:val="left"/>
+      <w:pPr>
+        <w:ind w:left="1440" w:hanging="360"/>
+      </w:pPr>
+    </w:lvl>
+    <w:lvl w:ilvl="2" w:tplc="0416001B" w:tentative="1">
+      <w:start w:val="1"/>
+      <w:numFmt w:val="lowerRoman"/>
+      <w:lvlText w:val="%3."/>
+      <w:lvlJc w:val="right"/>
+      <w:pPr>
+        <w:ind w:left="2160" w:hanging="180"/>
+      </w:pPr>
+    </w:lvl>
+    <w:lvl w:ilvl="3" w:tplc="0416000F" w:tentative="1">
+      <w:start w:val="1"/>
+      <w:numFmt w:val="decimal"/>
+      <w:lvlText w:val="%4."/>
+      <w:lvlJc w:val="left"/>
+      <w:pPr>
+        <w:ind w:left="2880" w:hanging="360"/>
+      </w:pPr>
+    </w:lvl>
+    <w:lvl w:ilvl="4" w:tplc="04160019" w:tentative="1">
+      <w:start w:val="1"/>
+      <w:numFmt w:val="lowerLetter"/>
+      <w:lvlText w:val="%5."/>
+      <w:lvlJc w:val="left"/>
+      <w:pPr>
+        <w:ind w:left="3600" w:hanging="360"/>
+      </w:pPr>
+    </w:lvl>
+    <w:lvl w:ilvl="5" w:tplc="0416001B" w:tentative="1">
+      <w:start w:val="1"/>
+      <w:numFmt w:val="lowerRoman"/>
+      <w:lvlText w:val="%6."/>
+      <w:lvlJc w:val="right"/>
+      <w:pPr>
+        <w:ind w:left="4320" w:hanging="180"/>
+      </w:pPr>
+    </w:lvl>
+    <w:lvl w:ilvl="6" w:tplc="0416000F" w:tentative="1">
+      <w:start w:val="1"/>
+      <w:numFmt w:val="decimal"/>
+      <w:lvlText w:val="%7."/>
+      <w:lvlJc w:val="left"/>
+      <w:pPr>
+        <w:ind w:left="5040" w:hanging="360"/>
+      </w:pPr>
+    </w:lvl>
+    <w:lvl w:ilvl="7" w:tplc="04160019" w:tentative="1">
+      <w:start w:val="1"/>
+      <w:numFmt w:val="lowerLetter"/>
+      <w:lvlText w:val="%8."/>
+      <w:lvlJc w:val="left"/>
+      <w:pPr>
+        <w:ind w:left="5760" w:hanging="360"/>
+      </w:pPr>
+    </w:lvl>
+    <w:lvl w:ilvl="8" w:tplc="0416001B" w:tentative="1">
+      <w:start w:val="1"/>
+      <w:numFmt w:val="lowerRoman"/>
+      <w:lvlText w:val="%9."/>
+      <w:lvlJc w:val="right"/>
+      <w:pPr>
+        <w:ind w:left="6480" w:hanging="180"/>
+      </w:pPr>
     </w:lvl>
   </w:abstractNum>
   <w:num w:numId="1">
     <w:abstractNumId w:val="0"/>
   </w:num>
   <w:num w:numId="2">
-    <w:abstractNumId w:val="1"/>
-    <w:lvlOverride w:ilvl="0">
-      <w:lvl w:ilvl="0">
-        <w:start w:val="1"/>
-        <w:numFmt w:val="bullet"/>
-        <w:lvlText w:val=""/>
-        <w:legacy w:legacy="1" w:legacySpace="0" w:legacyIndent="360"/>
-        <w:lvlJc w:val="left"/>
-        <w:pPr>
-          <w:ind w:left="1080" w:hanging="360"/>
-        </w:pPr>
-        <w:rPr>
-          <w:rFonts w:ascii="Symbol" w:hAnsi="Symbol" w:hint="default"/>
-        </w:rPr>
-      </w:lvl>
-    </w:lvlOverride>
+    <w:abstractNumId w:val="16"/>
   </w:num>
   <w:num w:numId="3">
+    <w:abstractNumId w:val="5"/>
+  </w:num>
+  <w:num w:numId="4">
+    <w:abstractNumId w:val="11"/>
+  </w:num>
+  <w:num w:numId="5">
+    <w:abstractNumId w:val="10"/>
+  </w:num>
+  <w:num w:numId="6">
+    <w:abstractNumId w:val="12"/>
+  </w:num>
+  <w:num w:numId="7">
+    <w:abstractNumId w:val="7"/>
+  </w:num>
+  <w:num w:numId="8">
+    <w:abstractNumId w:val="14"/>
+  </w:num>
+  <w:num w:numId="9">
+    <w:abstractNumId w:val="1"/>
+  </w:num>
+  <w:num w:numId="10">
+    <w:abstractNumId w:val="2"/>
+  </w:num>
+  <w:num w:numId="11">
+    <w:abstractNumId w:val="8"/>
+  </w:num>
+  <w:num w:numId="12">
+    <w:abstractNumId w:val="6"/>
+  </w:num>
+  <w:num w:numId="13">
+    <w:abstractNumId w:val="3"/>
+  </w:num>
+  <w:num w:numId="14">
+    <w:abstractNumId w:val="9"/>
+  </w:num>
+  <w:num w:numId="15">
+    <w:abstractNumId w:val="4"/>
+  </w:num>
+  <w:num w:numId="16">
     <w:abstractNumId w:val="15"/>
   </w:num>
-  <w:num w:numId="4">
-    <w:abstractNumId w:val="35"/>
+  <w:num w:numId="17">
+    <w:abstractNumId w:val="13"/>
   </w:num>
-  <w:num w:numId="5">
-    <w:abstractNumId w:val="25"/>
-  </w:num>
-  <w:num w:numId="6">
-    <w:abstractNumId w:val="24"/>
-  </w:num>
-  <w:num w:numId="7">
-    <w:abstractNumId w:val="1"/>
-    <w:lvlOverride w:ilvl="0">
-      <w:lvl w:ilvl="0">
-        <w:numFmt w:val="bullet"/>
-        <w:lvlText w:val=""/>
-        <w:legacy w:legacy="1" w:legacySpace="0" w:legacyIndent="360"/>
-        <w:lvlJc w:val="left"/>
-        <w:pPr>
-          <w:ind w:left="720" w:hanging="360"/>
-        </w:pPr>
-        <w:rPr>
-          <w:rFonts w:ascii="Symbol" w:hAnsi="Symbol" w:hint="default"/>
-        </w:rPr>
-      </w:lvl>
-    </w:lvlOverride>
-  </w:num>
-  <w:num w:numId="8">
-    <w:abstractNumId w:val="2"/>
-  </w:num>
-  <w:num w:numId="9">
-    <w:abstractNumId w:val="33"/>
-  </w:num>
-  <w:num w:numId="10">
-    <w:abstractNumId w:val="4"/>
-  </w:num>
-  <w:num w:numId="11">
+  <w:num w:numId="18">
     <w:abstractNumId w:val="17"/>
   </w:num>
-  <w:num w:numId="12">
-    <w:abstractNumId w:val="14"/>
-  </w:num>
-  <w:num w:numId="13">
-    <w:abstractNumId w:val="32"/>
-  </w:num>
-  <w:num w:numId="14">
-    <w:abstractNumId w:val="13"/>
-  </w:num>
-  <w:num w:numId="15">
-    <w:abstractNumId w:val="8"/>
-  </w:num>
-  <w:num w:numId="16">
-    <w:abstractNumId w:val="31"/>
-  </w:num>
-  <w:num w:numId="17">
-    <w:abstractNumId w:val="22"/>
-  </w:num>
-  <w:num w:numId="18">
-    <w:abstractNumId w:val="10"/>
-  </w:num>
-  <w:num w:numId="19">
-    <w:abstractNumId w:val="18"/>
-  </w:num>
-  <w:num w:numId="20">
-    <w:abstractNumId w:val="12"/>
-  </w:num>
-  <w:num w:numId="21">
-    <w:abstractNumId w:val="30"/>
-  </w:num>
-  <w:num w:numId="22">
-    <w:abstractNumId w:val="28"/>
-  </w:num>
-  <w:num w:numId="23">
-    <w:abstractNumId w:val="20"/>
-  </w:num>
-  <w:num w:numId="24">
-    <w:abstractNumId w:val="0"/>
-  </w:num>
-  <w:num w:numId="25">
-    <w:abstractNumId w:val="0"/>
-  </w:num>
-  <w:num w:numId="26">
-    <w:abstractNumId w:val="0"/>
-  </w:num>
-  <w:num w:numId="27">
-    <w:abstractNumId w:val="0"/>
-  </w:num>
-  <w:num w:numId="28">
-    <w:abstractNumId w:val="0"/>
-  </w:num>
-  <w:num w:numId="29">
-    <w:abstractNumId w:val="0"/>
-  </w:num>
-  <w:num w:numId="30">
-    <w:abstractNumId w:val="34"/>
-  </w:num>
-  <w:num w:numId="31">
-    <w:abstractNumId w:val="0"/>
-  </w:num>
-  <w:num w:numId="32">
-    <w:abstractNumId w:val="9"/>
-  </w:num>
-  <w:num w:numId="33">
-    <w:abstractNumId w:val="21"/>
-  </w:num>
-  <w:num w:numId="34">
-    <w:abstractNumId w:val="19"/>
-  </w:num>
-  <w:num w:numId="35">
-    <w:abstractNumId w:val="0"/>
-  </w:num>
-  <w:num w:numId="36">
-    <w:abstractNumId w:val="26"/>
-  </w:num>
-  <w:num w:numId="37">
-    <w:abstractNumId w:val="0"/>
-  </w:num>
-  <w:num w:numId="38">
-    <w:abstractNumId w:val="27"/>
-  </w:num>
-  <w:num w:numId="39">
-    <w:abstractNumId w:val="6"/>
-  </w:num>
-  <w:num w:numId="40">
-    <w:abstractNumId w:val="23"/>
-  </w:num>
-  <w:num w:numId="41">
-    <w:abstractNumId w:val="11"/>
-  </w:num>
-  <w:num w:numId="42">
-    <w:abstractNumId w:val="29"/>
-  </w:num>
-  <w:num w:numId="43">
-    <w:abstractNumId w:val="5"/>
-  </w:num>
-  <w:num w:numId="44">
-    <w:abstractNumId w:val="3"/>
-  </w:num>
-  <w:num w:numId="45">
-    <w:abstractNumId w:val="7"/>
-  </w:num>
-  <w:num w:numId="46">
-    <w:abstractNumId w:val="16"/>
-  </w:num>
+  <w:numIdMacAtCleanup w:val="18"/>
 </w:numbering>
-</file>
-
-<file path=word/people.xml><?xml version="1.0" encoding="utf-8"?>
-<w15:people xmlns:wpc="http://schemas.microsoft.com/office/word/2010/wordprocessingCanvas" xmlns:cx="http://schemas.microsoft.com/office/drawing/2014/chartex" xmlns:cx1="http://schemas.microsoft.com/office/drawing/2015/9/8/chartex" xmlns:cx2="http://schemas.microsoft.com/office/drawing/2015/10/21/chartex" xmlns:cx3="http://schemas.microsoft.com/office/drawing/2016/5/9/chartex" xmlns:cx4="http://schemas.microsoft.com/office/drawing/2016/5/10/chartex" xmlns:cx5="http://schemas.microsoft.com/office/drawing/2016/5/11/chartex" xmlns:cx6="http://schemas.microsoft.com/office/drawing/2016/5/12/chartex" xmlns:cx7="http://schemas.microsoft.com/office/drawing/2016/5/13/chartex" xmlns:cx8="http://schemas.microsoft.com/office/drawing/2016/5/14/chartex" xmlns:mc="http://schemas.openxmlformats.org/markup-compatibility/2006" xmlns:aink="http://schemas.microsoft.com/office/drawing/2016/ink" xmlns:am3d="http://schemas.microsoft.com/office/drawing/2017/model3d" xmlns:o="urn:schemas-microsoft-com:office:office" xmlns:r="http://schemas.openxmlformats.org/officeDocument/2006/relationships" xmlns:m="http://schemas.openxmlformats.org/officeDocument/2006/math" xmlns:v="urn:schemas-microsoft-com:vml" xmlns:wp14="http://schemas.microsoft.com/office/word/2010/wordprocessingDrawing" xmlns:wp="http://schemas.openxmlformats.org/drawingml/2006/wordprocessingDrawing" xmlns:w10="urn:schemas-microsoft-com:office:word" xmlns:w="http://schemas.openxmlformats.org/wordprocessingml/2006/main" xmlns:w14="http://schemas.microsoft.com/office/word/2010/wordml" xmlns:w15="http://schemas.microsoft.com/office/word/2012/wordml" xmlns:w16cid="http://schemas.microsoft.com/office/word/2016/wordml/cid" xmlns:w16se="http://schemas.microsoft.com/office/word/2015/wordml/symex" xmlns:wpg="http://schemas.microsoft.com/office/word/2010/wordprocessingGroup" xmlns:wpi="http://schemas.microsoft.com/office/word/2010/wordprocessingInk" xmlns:wne="http://schemas.microsoft.com/office/word/2006/wordml" xmlns:wps="http://schemas.microsoft.com/office/word/2010/wordprocessingShape" mc:Ignorable="w14 w15 w16se w16cid wp14">
-  <w15:person w15:author="Raphael">
-    <w15:presenceInfo w15:providerId="None" w15:userId="Raphael"/>
-  </w15:person>
-</w15:people>
 </file>
 
 <file path=word/styles.xml><?xml version="1.0" encoding="utf-8"?>
@@ -8130,6 +11650,7 @@
   <w:style w:type="paragraph" w:styleId="Corpodetexto">
     <w:name w:val="Body Text"/>
     <w:basedOn w:val="Normal"/>
+    <w:link w:val="CorpodetextoChar"/>
     <w:semiHidden/>
     <w:pPr>
       <w:keepLines/>
@@ -8317,7 +11838,7 @@
     <w:pPr>
       <w:widowControl/>
       <w:numPr>
-        <w:numId w:val="30"/>
+        <w:numId w:val="2"/>
       </w:numPr>
       <w:tabs>
         <w:tab w:val="left" w:pos="720"/>
@@ -8551,6 +12072,28 @@
       <w:shd w:val="clear" w:color="auto" w:fill="E6E6E6"/>
     </w:rPr>
   </w:style>
+  <w:style w:type="paragraph" w:styleId="PargrafodaLista">
+    <w:name w:val="List Paragraph"/>
+    <w:basedOn w:val="Normal"/>
+    <w:uiPriority w:val="34"/>
+    <w:qFormat/>
+    <w:rsid w:val="00545F58"/>
+    <w:pPr>
+      <w:ind w:left="720"/>
+      <w:contextualSpacing/>
+    </w:pPr>
+  </w:style>
+  <w:style w:type="character" w:customStyle="1" w:styleId="CorpodetextoChar">
+    <w:name w:val="Corpo de texto Char"/>
+    <w:basedOn w:val="Fontepargpadro"/>
+    <w:link w:val="Corpodetexto"/>
+    <w:semiHidden/>
+    <w:rsid w:val="00553B3E"/>
+    <w:rPr>
+      <w:rFonts w:ascii="Arial" w:hAnsi="Arial"/>
+      <w:lang w:val="en-US" w:eastAsia="en-US"/>
+    </w:rPr>
+  </w:style>
 </w:styles>
 </file>
 
@@ -8592,19 +12135,19 @@
 
 <file path=word/glossary/fontTable.xml><?xml version="1.0" encoding="utf-8"?>
 <w:fonts xmlns:mc="http://schemas.openxmlformats.org/markup-compatibility/2006" xmlns:r="http://schemas.openxmlformats.org/officeDocument/2006/relationships" xmlns:w="http://schemas.openxmlformats.org/wordprocessingml/2006/main" xmlns:w14="http://schemas.microsoft.com/office/word/2010/wordml" xmlns:w15="http://schemas.microsoft.com/office/word/2012/wordml" xmlns:w16cid="http://schemas.microsoft.com/office/word/2016/wordml/cid" xmlns:w16se="http://schemas.microsoft.com/office/word/2015/wordml/symex" mc:Ignorable="w14 w15 w16se w16cid">
+  <w:font w:name="Times New Roman">
+    <w:panose1 w:val="02020603050405020304"/>
+    <w:charset w:val="00"/>
+    <w:family w:val="roman"/>
+    <w:pitch w:val="variable"/>
+    <w:sig w:usb0="E0002EFF" w:usb1="C000785B" w:usb2="00000009" w:usb3="00000000" w:csb0="000001FF" w:csb1="00000000"/>
+  </w:font>
   <w:font w:name="Symbol">
     <w:panose1 w:val="05050102010706020507"/>
     <w:charset w:val="02"/>
     <w:family w:val="roman"/>
     <w:pitch w:val="variable"/>
     <w:sig w:usb0="00000000" w:usb1="10000000" w:usb2="00000000" w:usb3="00000000" w:csb0="80000000" w:csb1="00000000"/>
-  </w:font>
-  <w:font w:name="Times New Roman">
-    <w:panose1 w:val="02020603050405020304"/>
-    <w:charset w:val="00"/>
-    <w:family w:val="roman"/>
-    <w:pitch w:val="variable"/>
-    <w:sig w:usb0="E0002EFF" w:usb1="C000785B" w:usb2="00000009" w:usb3="00000000" w:csb0="000001FF" w:csb1="00000000"/>
   </w:font>
   <w:font w:name="Courier New">
     <w:panose1 w:val="02070309020205020404"/>
@@ -8692,6 +12235,7 @@
     <w:rsid w:val="000468C4"/>
     <w:rsid w:val="007659D4"/>
     <w:rsid w:val="00CF310E"/>
+    <w:rsid w:val="00ED34F2"/>
   </w:rsids>
   <m:mathPr>
     <m:mathFont m:val="Cambria Math"/>
@@ -9471,7 +13015,7 @@
 </file>
 
 <file path=customXml/itemProps1.xml><?xml version="1.0" encoding="utf-8"?>
-<ds:datastoreItem xmlns:ds="http://schemas.openxmlformats.org/officeDocument/2006/customXml" ds:itemID="{6EF02EF2-0A5D-4547-A8D2-C0904919261E}">
+<ds:datastoreItem xmlns:ds="http://schemas.openxmlformats.org/officeDocument/2006/customXml" ds:itemID="{F33E4232-ACD3-4ED6-A875-700C7AFF8F08}">
   <ds:schemaRefs>
     <ds:schemaRef ds:uri="http://schemas.openxmlformats.org/officeDocument/2006/bibliography"/>
   </ds:schemaRefs>

--- a/academicci_documentacao/gerencia_projeto/Academicci_DPP_Plano de Projeto.docx
+++ b/academicci_documentacao/gerencia_projeto/Academicci_DPP_Plano de Projeto.docx
@@ -28,12 +28,14 @@
         </w:rPr>
         <w:fldChar w:fldCharType="separate"/>
       </w:r>
+      <w:proofErr w:type="spellStart"/>
       <w:r>
         <w:rPr>
           <w:lang w:val="pt-BR"/>
         </w:rPr>
         <w:t>Academicci</w:t>
       </w:r>
+      <w:proofErr w:type="spellEnd"/>
       <w:r>
         <w:rPr>
           <w:lang w:val="pt-BR"/>
@@ -150,7 +152,7 @@
           <w:sz w:val="28"/>
           <w:lang w:val="pt-BR"/>
         </w:rPr>
-        <w:t>6</w:t>
+        <w:t>7</w:t>
       </w:r>
     </w:p>
     <w:bookmarkEnd w:id="2"/>
@@ -215,6 +217,8 @@
         <w:lastRenderedPageBreak/>
         <w:t>Histórico de Revisão</w:t>
       </w:r>
+      <w:bookmarkStart w:id="3" w:name="_GoBack"/>
+      <w:bookmarkEnd w:id="3"/>
     </w:p>
     <w:tbl>
       <w:tblPr>
@@ -329,6 +333,7 @@
         <w:tc>
           <w:tcPr>
             <w:tcW w:w="1212" w:type="pct"/>
+            <w:vAlign w:val="center"/>
           </w:tcPr>
           <w:p>
             <w:pPr>
@@ -990,6 +995,7 @@
         <w:tc>
           <w:tcPr>
             <w:tcW w:w="1212" w:type="pct"/>
+            <w:vAlign w:val="center"/>
           </w:tcPr>
           <w:p>
             <w:pPr>
@@ -1044,8 +1050,16 @@
               <w:rPr>
                 <w:lang w:val="pt-BR"/>
               </w:rPr>
-              <w:t>Atualização do Template</w:t>
-            </w:r>
+              <w:t xml:space="preserve">Atualização do </w:t>
+            </w:r>
+            <w:proofErr w:type="spellStart"/>
+            <w:r>
+              <w:rPr>
+                <w:lang w:val="pt-BR"/>
+              </w:rPr>
+              <w:t>Template</w:t>
+            </w:r>
+            <w:proofErr w:type="spellEnd"/>
           </w:p>
           <w:p>
             <w:pPr>
@@ -1054,6 +1068,91 @@
                 <w:lang w:val="pt-BR"/>
               </w:rPr>
             </w:pPr>
+          </w:p>
+        </w:tc>
+        <w:tc>
+          <w:tcPr>
+            <w:tcW w:w="1212" w:type="pct"/>
+            <w:vAlign w:val="center"/>
+          </w:tcPr>
+          <w:p>
+            <w:pPr>
+              <w:pStyle w:val="Tabletext"/>
+              <w:jc w:val="center"/>
+              <w:rPr>
+                <w:lang w:val="pt-BR"/>
+              </w:rPr>
+            </w:pPr>
+            <w:r>
+              <w:rPr>
+                <w:lang w:val="pt-BR"/>
+              </w:rPr>
+              <w:t>Raphael Guedes</w:t>
+            </w:r>
+          </w:p>
+        </w:tc>
+      </w:tr>
+      <w:tr>
+        <w:tc>
+          <w:tcPr>
+            <w:tcW w:w="1212" w:type="pct"/>
+            <w:vAlign w:val="center"/>
+          </w:tcPr>
+          <w:p>
+            <w:pPr>
+              <w:pStyle w:val="Tabletext"/>
+              <w:jc w:val="center"/>
+              <w:rPr>
+                <w:lang w:val="pt-BR"/>
+              </w:rPr>
+            </w:pPr>
+            <w:r>
+              <w:rPr>
+                <w:lang w:val="pt-BR"/>
+              </w:rPr>
+              <w:t>03/03/18</w:t>
+            </w:r>
+          </w:p>
+        </w:tc>
+        <w:tc>
+          <w:tcPr>
+            <w:tcW w:w="606" w:type="pct"/>
+            <w:vAlign w:val="center"/>
+          </w:tcPr>
+          <w:p>
+            <w:pPr>
+              <w:pStyle w:val="Tabletext"/>
+              <w:jc w:val="center"/>
+              <w:rPr>
+                <w:lang w:val="pt-BR"/>
+              </w:rPr>
+            </w:pPr>
+            <w:r>
+              <w:rPr>
+                <w:lang w:val="pt-BR"/>
+              </w:rPr>
+              <w:t>0.007</w:t>
+            </w:r>
+          </w:p>
+        </w:tc>
+        <w:tc>
+          <w:tcPr>
+            <w:tcW w:w="1970" w:type="pct"/>
+            <w:vAlign w:val="center"/>
+          </w:tcPr>
+          <w:p>
+            <w:pPr>
+              <w:pStyle w:val="Tabletext"/>
+              <w:rPr>
+                <w:lang w:val="pt-BR"/>
+              </w:rPr>
+            </w:pPr>
+            <w:r>
+              <w:rPr>
+                <w:lang w:val="pt-BR"/>
+              </w:rPr>
+              <w:t>Inserção das estimativas do tempo de desenvolvimento.</w:t>
+            </w:r>
           </w:p>
         </w:tc>
         <w:tc>
@@ -1136,7 +1235,6 @@
           <w:noProof w:val="0"/>
           <w:color w:val="auto"/>
           <w:u w:val="none"/>
-          <w:lang w:val="en-US"/>
         </w:rPr>
       </w:sdtEndPr>
       <w:sdtContent>
@@ -1150,19 +1248,28 @@
               <w:rFonts w:asciiTheme="minorHAnsi" w:eastAsiaTheme="minorEastAsia" w:hAnsiTheme="minorHAnsi" w:cstheme="minorBidi"/>
               <w:noProof/>
               <w:szCs w:val="22"/>
-              <w:lang w:val="pt-BR" w:eastAsia="pt-BR"/>
+              <w:lang w:val="fr-FR" w:eastAsia="fr-FR"/>
             </w:rPr>
           </w:pPr>
           <w:r>
+            <w:rPr>
+              <w:lang w:val="pt-BR"/>
+            </w:rPr>
             <w:fldChar w:fldCharType="begin"/>
           </w:r>
           <w:r>
+            <w:rPr>
+              <w:lang w:val="pt-BR"/>
+            </w:rPr>
             <w:instrText xml:space="preserve"> TOC \o "1-3" \h \z \u </w:instrText>
           </w:r>
           <w:r>
+            <w:rPr>
+              <w:lang w:val="pt-BR"/>
+            </w:rPr>
             <w:fldChar w:fldCharType="separate"/>
           </w:r>
-          <w:hyperlink w:anchor="_Toc507715669" w:history="1">
+          <w:hyperlink w:anchor="_Toc507872605" w:history="1">
             <w:r>
               <w:rPr>
                 <w:rStyle w:val="Hyperlink"/>
@@ -1176,7 +1283,7 @@
                 <w:rFonts w:asciiTheme="minorHAnsi" w:eastAsiaTheme="minorEastAsia" w:hAnsiTheme="minorHAnsi" w:cstheme="minorBidi"/>
                 <w:noProof/>
                 <w:szCs w:val="22"/>
-                <w:lang w:val="pt-BR" w:eastAsia="pt-BR"/>
+                <w:lang w:val="fr-FR" w:eastAsia="fr-FR"/>
               </w:rPr>
               <w:tab/>
             </w:r>
@@ -1207,7 +1314,7 @@
                 <w:noProof/>
                 <w:webHidden/>
               </w:rPr>
-              <w:instrText xml:space="preserve"> PAGEREF _Toc507715669 \h </w:instrText>
+              <w:instrText xml:space="preserve"> PAGEREF _Toc507872605 \h </w:instrText>
             </w:r>
             <w:r>
               <w:rPr>
@@ -1248,10 +1355,10 @@
               <w:rFonts w:asciiTheme="minorHAnsi" w:eastAsiaTheme="minorEastAsia" w:hAnsiTheme="minorHAnsi" w:cstheme="minorBidi"/>
               <w:noProof/>
               <w:szCs w:val="22"/>
-              <w:lang w:val="pt-BR" w:eastAsia="pt-BR"/>
+              <w:lang w:val="fr-FR" w:eastAsia="fr-FR"/>
             </w:rPr>
           </w:pPr>
-          <w:hyperlink w:anchor="_Toc507715670" w:history="1">
+          <w:hyperlink w:anchor="_Toc507872606" w:history="1">
             <w:r>
               <w:rPr>
                 <w:rStyle w:val="Hyperlink"/>
@@ -1265,7 +1372,7 @@
                 <w:rFonts w:asciiTheme="minorHAnsi" w:eastAsiaTheme="minorEastAsia" w:hAnsiTheme="minorHAnsi" w:cstheme="minorBidi"/>
                 <w:noProof/>
                 <w:szCs w:val="22"/>
-                <w:lang w:val="pt-BR" w:eastAsia="pt-BR"/>
+                <w:lang w:val="fr-FR" w:eastAsia="fr-FR"/>
               </w:rPr>
               <w:tab/>
             </w:r>
@@ -1296,7 +1403,7 @@
                 <w:noProof/>
                 <w:webHidden/>
               </w:rPr>
-              <w:instrText xml:space="preserve"> PAGEREF _Toc507715670 \h </w:instrText>
+              <w:instrText xml:space="preserve"> PAGEREF _Toc507872606 \h </w:instrText>
             </w:r>
             <w:r>
               <w:rPr>
@@ -1337,10 +1444,10 @@
               <w:rFonts w:asciiTheme="minorHAnsi" w:eastAsiaTheme="minorEastAsia" w:hAnsiTheme="minorHAnsi" w:cstheme="minorBidi"/>
               <w:noProof/>
               <w:szCs w:val="22"/>
-              <w:lang w:val="pt-BR" w:eastAsia="pt-BR"/>
+              <w:lang w:val="fr-FR" w:eastAsia="fr-FR"/>
             </w:rPr>
           </w:pPr>
-          <w:hyperlink w:anchor="_Toc507715671" w:history="1">
+          <w:hyperlink w:anchor="_Toc507872607" w:history="1">
             <w:r>
               <w:rPr>
                 <w:rStyle w:val="Hyperlink"/>
@@ -1354,7 +1461,7 @@
                 <w:rFonts w:asciiTheme="minorHAnsi" w:eastAsiaTheme="minorEastAsia" w:hAnsiTheme="minorHAnsi" w:cstheme="minorBidi"/>
                 <w:noProof/>
                 <w:szCs w:val="22"/>
-                <w:lang w:val="pt-BR" w:eastAsia="pt-BR"/>
+                <w:lang w:val="fr-FR" w:eastAsia="fr-FR"/>
               </w:rPr>
               <w:tab/>
             </w:r>
@@ -1385,7 +1492,7 @@
                 <w:noProof/>
                 <w:webHidden/>
               </w:rPr>
-              <w:instrText xml:space="preserve"> PAGEREF _Toc507715671 \h </w:instrText>
+              <w:instrText xml:space="preserve"> PAGEREF _Toc507872607 \h </w:instrText>
             </w:r>
             <w:r>
               <w:rPr>
@@ -1426,10 +1533,10 @@
               <w:rFonts w:asciiTheme="minorHAnsi" w:eastAsiaTheme="minorEastAsia" w:hAnsiTheme="minorHAnsi" w:cstheme="minorBidi"/>
               <w:noProof/>
               <w:szCs w:val="22"/>
-              <w:lang w:val="pt-BR" w:eastAsia="pt-BR"/>
+              <w:lang w:val="fr-FR" w:eastAsia="fr-FR"/>
             </w:rPr>
           </w:pPr>
-          <w:hyperlink w:anchor="_Toc507715672" w:history="1">
+          <w:hyperlink w:anchor="_Toc507872608" w:history="1">
             <w:r>
               <w:rPr>
                 <w:rStyle w:val="Hyperlink"/>
@@ -1443,7 +1550,7 @@
                 <w:rFonts w:asciiTheme="minorHAnsi" w:eastAsiaTheme="minorEastAsia" w:hAnsiTheme="minorHAnsi" w:cstheme="minorBidi"/>
                 <w:noProof/>
                 <w:szCs w:val="22"/>
-                <w:lang w:val="pt-BR" w:eastAsia="pt-BR"/>
+                <w:lang w:val="fr-FR" w:eastAsia="fr-FR"/>
               </w:rPr>
               <w:tab/>
             </w:r>
@@ -1474,7 +1581,7 @@
                 <w:noProof/>
                 <w:webHidden/>
               </w:rPr>
-              <w:instrText xml:space="preserve"> PAGEREF _Toc507715672 \h </w:instrText>
+              <w:instrText xml:space="preserve"> PAGEREF _Toc507872608 \h </w:instrText>
             </w:r>
             <w:r>
               <w:rPr>
@@ -1515,10 +1622,10 @@
               <w:rFonts w:asciiTheme="minorHAnsi" w:eastAsiaTheme="minorEastAsia" w:hAnsiTheme="minorHAnsi" w:cstheme="minorBidi"/>
               <w:noProof/>
               <w:szCs w:val="22"/>
-              <w:lang w:val="pt-BR" w:eastAsia="pt-BR"/>
+              <w:lang w:val="fr-FR" w:eastAsia="fr-FR"/>
             </w:rPr>
           </w:pPr>
-          <w:hyperlink w:anchor="_Toc507715673" w:history="1">
+          <w:hyperlink w:anchor="_Toc507872609" w:history="1">
             <w:r>
               <w:rPr>
                 <w:rStyle w:val="Hyperlink"/>
@@ -1532,7 +1639,7 @@
                 <w:rFonts w:asciiTheme="minorHAnsi" w:eastAsiaTheme="minorEastAsia" w:hAnsiTheme="minorHAnsi" w:cstheme="minorBidi"/>
                 <w:noProof/>
                 <w:szCs w:val="22"/>
-                <w:lang w:val="pt-BR" w:eastAsia="pt-BR"/>
+                <w:lang w:val="fr-FR" w:eastAsia="fr-FR"/>
               </w:rPr>
               <w:tab/>
             </w:r>
@@ -1563,7 +1670,7 @@
                 <w:noProof/>
                 <w:webHidden/>
               </w:rPr>
-              <w:instrText xml:space="preserve"> PAGEREF _Toc507715673 \h </w:instrText>
+              <w:instrText xml:space="preserve"> PAGEREF _Toc507872609 \h </w:instrText>
             </w:r>
             <w:r>
               <w:rPr>
@@ -1604,10 +1711,10 @@
               <w:rFonts w:asciiTheme="minorHAnsi" w:eastAsiaTheme="minorEastAsia" w:hAnsiTheme="minorHAnsi" w:cstheme="minorBidi"/>
               <w:noProof/>
               <w:szCs w:val="22"/>
-              <w:lang w:val="pt-BR" w:eastAsia="pt-BR"/>
+              <w:lang w:val="fr-FR" w:eastAsia="fr-FR"/>
             </w:rPr>
           </w:pPr>
-          <w:hyperlink w:anchor="_Toc507715674" w:history="1">
+          <w:hyperlink w:anchor="_Toc507872610" w:history="1">
             <w:r>
               <w:rPr>
                 <w:rStyle w:val="Hyperlink"/>
@@ -1621,7 +1728,7 @@
                 <w:rFonts w:asciiTheme="minorHAnsi" w:eastAsiaTheme="minorEastAsia" w:hAnsiTheme="minorHAnsi" w:cstheme="minorBidi"/>
                 <w:noProof/>
                 <w:szCs w:val="22"/>
-                <w:lang w:val="pt-BR" w:eastAsia="pt-BR"/>
+                <w:lang w:val="fr-FR" w:eastAsia="fr-FR"/>
               </w:rPr>
               <w:tab/>
             </w:r>
@@ -1652,7 +1759,7 @@
                 <w:noProof/>
                 <w:webHidden/>
               </w:rPr>
-              <w:instrText xml:space="preserve"> PAGEREF _Toc507715674 \h </w:instrText>
+              <w:instrText xml:space="preserve"> PAGEREF _Toc507872610 \h </w:instrText>
             </w:r>
             <w:r>
               <w:rPr>
@@ -1673,6 +1780,184 @@
                 <w:webHidden/>
               </w:rPr>
               <w:t>6</w:t>
+            </w:r>
+            <w:r>
+              <w:rPr>
+                <w:noProof/>
+                <w:webHidden/>
+              </w:rPr>
+              <w:fldChar w:fldCharType="end"/>
+            </w:r>
+          </w:hyperlink>
+        </w:p>
+        <w:p>
+          <w:pPr>
+            <w:pStyle w:val="Sumrio2"/>
+            <w:tabs>
+              <w:tab w:val="left" w:pos="992"/>
+            </w:tabs>
+            <w:rPr>
+              <w:rFonts w:asciiTheme="minorHAnsi" w:eastAsiaTheme="minorEastAsia" w:hAnsiTheme="minorHAnsi" w:cstheme="minorBidi"/>
+              <w:noProof/>
+              <w:szCs w:val="22"/>
+              <w:lang w:val="fr-FR" w:eastAsia="fr-FR"/>
+            </w:rPr>
+          </w:pPr>
+          <w:hyperlink w:anchor="_Toc507872611" w:history="1">
+            <w:r>
+              <w:rPr>
+                <w:rStyle w:val="Hyperlink"/>
+                <w:noProof/>
+                <w:lang w:val="pt-BR"/>
+              </w:rPr>
+              <w:t>4.1</w:t>
+            </w:r>
+            <w:r>
+              <w:rPr>
+                <w:rFonts w:asciiTheme="minorHAnsi" w:eastAsiaTheme="minorEastAsia" w:hAnsiTheme="minorHAnsi" w:cstheme="minorBidi"/>
+                <w:noProof/>
+                <w:szCs w:val="22"/>
+                <w:lang w:val="fr-FR" w:eastAsia="fr-FR"/>
+              </w:rPr>
+              <w:tab/>
+            </w:r>
+            <w:r>
+              <w:rPr>
+                <w:rStyle w:val="Hyperlink"/>
+                <w:noProof/>
+                <w:lang w:val="pt-BR"/>
+              </w:rPr>
+              <w:t>Estimativa de Horas do Projeto</w:t>
+            </w:r>
+            <w:r>
+              <w:rPr>
+                <w:noProof/>
+                <w:webHidden/>
+              </w:rPr>
+              <w:tab/>
+            </w:r>
+            <w:r>
+              <w:rPr>
+                <w:noProof/>
+                <w:webHidden/>
+              </w:rPr>
+              <w:fldChar w:fldCharType="begin"/>
+            </w:r>
+            <w:r>
+              <w:rPr>
+                <w:noProof/>
+                <w:webHidden/>
+              </w:rPr>
+              <w:instrText xml:space="preserve"> PAGEREF _Toc507872611 \h </w:instrText>
+            </w:r>
+            <w:r>
+              <w:rPr>
+                <w:noProof/>
+                <w:webHidden/>
+              </w:rPr>
+            </w:r>
+            <w:r>
+              <w:rPr>
+                <w:noProof/>
+                <w:webHidden/>
+              </w:rPr>
+              <w:fldChar w:fldCharType="separate"/>
+            </w:r>
+            <w:r>
+              <w:rPr>
+                <w:noProof/>
+                <w:webHidden/>
+              </w:rPr>
+              <w:t>7</w:t>
+            </w:r>
+            <w:r>
+              <w:rPr>
+                <w:noProof/>
+                <w:webHidden/>
+              </w:rPr>
+              <w:fldChar w:fldCharType="end"/>
+            </w:r>
+          </w:hyperlink>
+        </w:p>
+        <w:p>
+          <w:pPr>
+            <w:pStyle w:val="Sumrio2"/>
+            <w:tabs>
+              <w:tab w:val="left" w:pos="992"/>
+            </w:tabs>
+            <w:rPr>
+              <w:rFonts w:asciiTheme="minorHAnsi" w:eastAsiaTheme="minorEastAsia" w:hAnsiTheme="minorHAnsi" w:cstheme="minorBidi"/>
+              <w:noProof/>
+              <w:szCs w:val="22"/>
+              <w:lang w:val="fr-FR" w:eastAsia="fr-FR"/>
+            </w:rPr>
+          </w:pPr>
+          <w:hyperlink w:anchor="_Toc507872612" w:history="1">
+            <w:r>
+              <w:rPr>
+                <w:rStyle w:val="Hyperlink"/>
+                <w:noProof/>
+                <w:lang w:val="pt-BR"/>
+              </w:rPr>
+              <w:t>4.2</w:t>
+            </w:r>
+            <w:r>
+              <w:rPr>
+                <w:rFonts w:asciiTheme="minorHAnsi" w:eastAsiaTheme="minorEastAsia" w:hAnsiTheme="minorHAnsi" w:cstheme="minorBidi"/>
+                <w:noProof/>
+                <w:szCs w:val="22"/>
+                <w:lang w:val="fr-FR" w:eastAsia="fr-FR"/>
+              </w:rPr>
+              <w:tab/>
+            </w:r>
+            <w:r>
+              <w:rPr>
+                <w:rStyle w:val="Hyperlink"/>
+                <w:noProof/>
+                <w:lang w:val="pt-BR"/>
+              </w:rPr>
+              <w:t>Estimativas de horas das features</w:t>
+            </w:r>
+            <w:r>
+              <w:rPr>
+                <w:noProof/>
+                <w:webHidden/>
+              </w:rPr>
+              <w:tab/>
+            </w:r>
+            <w:r>
+              <w:rPr>
+                <w:noProof/>
+                <w:webHidden/>
+              </w:rPr>
+              <w:fldChar w:fldCharType="begin"/>
+            </w:r>
+            <w:r>
+              <w:rPr>
+                <w:noProof/>
+                <w:webHidden/>
+              </w:rPr>
+              <w:instrText xml:space="preserve"> PAGEREF _Toc507872612 \h </w:instrText>
+            </w:r>
+            <w:r>
+              <w:rPr>
+                <w:noProof/>
+                <w:webHidden/>
+              </w:rPr>
+            </w:r>
+            <w:r>
+              <w:rPr>
+                <w:noProof/>
+                <w:webHidden/>
+              </w:rPr>
+              <w:fldChar w:fldCharType="separate"/>
+            </w:r>
+            <w:r>
+              <w:rPr>
+                <w:noProof/>
+                <w:webHidden/>
+              </w:rPr>
+              <w:t>7</w:t>
             </w:r>
             <w:r>
               <w:rPr>
@@ -1693,10 +1978,10 @@
               <w:rFonts w:asciiTheme="minorHAnsi" w:eastAsiaTheme="minorEastAsia" w:hAnsiTheme="minorHAnsi" w:cstheme="minorBidi"/>
               <w:noProof/>
               <w:szCs w:val="22"/>
-              <w:lang w:val="pt-BR" w:eastAsia="pt-BR"/>
+              <w:lang w:val="fr-FR" w:eastAsia="fr-FR"/>
             </w:rPr>
           </w:pPr>
-          <w:hyperlink w:anchor="_Toc507715675" w:history="1">
+          <w:hyperlink w:anchor="_Toc507872613" w:history="1">
             <w:r>
               <w:rPr>
                 <w:rStyle w:val="Hyperlink"/>
@@ -1710,7 +1995,7 @@
                 <w:rFonts w:asciiTheme="minorHAnsi" w:eastAsiaTheme="minorEastAsia" w:hAnsiTheme="minorHAnsi" w:cstheme="minorBidi"/>
                 <w:noProof/>
                 <w:szCs w:val="22"/>
-                <w:lang w:val="pt-BR" w:eastAsia="pt-BR"/>
+                <w:lang w:val="fr-FR" w:eastAsia="fr-FR"/>
               </w:rPr>
               <w:tab/>
             </w:r>
@@ -1741,7 +2026,7 @@
                 <w:noProof/>
                 <w:webHidden/>
               </w:rPr>
-              <w:instrText xml:space="preserve"> PAGEREF _Toc507715675 \h </w:instrText>
+              <w:instrText xml:space="preserve"> PAGEREF _Toc507872613 \h </w:instrText>
             </w:r>
             <w:r>
               <w:rPr>
@@ -1782,10 +2067,10 @@
               <w:rFonts w:asciiTheme="minorHAnsi" w:eastAsiaTheme="minorEastAsia" w:hAnsiTheme="minorHAnsi" w:cstheme="minorBidi"/>
               <w:noProof/>
               <w:szCs w:val="22"/>
-              <w:lang w:val="pt-BR" w:eastAsia="pt-BR"/>
+              <w:lang w:val="fr-FR" w:eastAsia="fr-FR"/>
             </w:rPr>
           </w:pPr>
-          <w:hyperlink w:anchor="_Toc507715676" w:history="1">
+          <w:hyperlink w:anchor="_Toc507872614" w:history="1">
             <w:r>
               <w:rPr>
                 <w:rStyle w:val="Hyperlink"/>
@@ -1799,7 +2084,7 @@
                 <w:rFonts w:asciiTheme="minorHAnsi" w:eastAsiaTheme="minorEastAsia" w:hAnsiTheme="minorHAnsi" w:cstheme="minorBidi"/>
                 <w:noProof/>
                 <w:szCs w:val="22"/>
-                <w:lang w:val="pt-BR" w:eastAsia="pt-BR"/>
+                <w:lang w:val="fr-FR" w:eastAsia="fr-FR"/>
               </w:rPr>
               <w:tab/>
             </w:r>
@@ -1830,7 +2115,7 @@
                 <w:noProof/>
                 <w:webHidden/>
               </w:rPr>
-              <w:instrText xml:space="preserve"> PAGEREF _Toc507715676 \h </w:instrText>
+              <w:instrText xml:space="preserve"> PAGEREF _Toc507872614 \h </w:instrText>
             </w:r>
             <w:r>
               <w:rPr>
@@ -1867,10 +2152,10 @@
             <w:rPr>
               <w:rFonts w:asciiTheme="minorHAnsi" w:eastAsiaTheme="minorEastAsia" w:hAnsiTheme="minorHAnsi" w:cstheme="minorBidi"/>
               <w:szCs w:val="22"/>
-              <w:lang w:val="pt-BR" w:eastAsia="pt-BR"/>
+              <w:lang w:val="fr-FR" w:eastAsia="fr-FR"/>
             </w:rPr>
           </w:pPr>
-          <w:hyperlink w:anchor="_Toc507715677" w:history="1">
+          <w:hyperlink w:anchor="_Toc507872615" w:history="1">
             <w:r>
               <w:rPr>
                 <w:rStyle w:val="Hyperlink"/>
@@ -1882,7 +2167,7 @@
               <w:rPr>
                 <w:rFonts w:asciiTheme="minorHAnsi" w:eastAsiaTheme="minorEastAsia" w:hAnsiTheme="minorHAnsi" w:cstheme="minorBidi"/>
                 <w:szCs w:val="22"/>
-                <w:lang w:val="pt-BR" w:eastAsia="pt-BR"/>
+                <w:lang w:val="fr-FR" w:eastAsia="fr-FR"/>
               </w:rPr>
               <w:tab/>
             </w:r>
@@ -1909,7 +2194,7 @@
               <w:rPr>
                 <w:webHidden/>
               </w:rPr>
-              <w:instrText xml:space="preserve"> PAGEREF _Toc507715677 \h </w:instrText>
+              <w:instrText xml:space="preserve"> PAGEREF _Toc507872615 \h </w:instrText>
             </w:r>
             <w:r>
               <w:rPr>
@@ -1926,7 +2211,7 @@
               <w:rPr>
                 <w:webHidden/>
               </w:rPr>
-              <w:t>7</w:t>
+              <w:t>8</w:t>
             </w:r>
             <w:r>
               <w:rPr>
@@ -1946,10 +2231,10 @@
               <w:rFonts w:asciiTheme="minorHAnsi" w:eastAsiaTheme="minorEastAsia" w:hAnsiTheme="minorHAnsi" w:cstheme="minorBidi"/>
               <w:noProof/>
               <w:szCs w:val="22"/>
-              <w:lang w:val="pt-BR" w:eastAsia="pt-BR"/>
+              <w:lang w:val="fr-FR" w:eastAsia="fr-FR"/>
             </w:rPr>
           </w:pPr>
-          <w:hyperlink w:anchor="_Toc507715678" w:history="1">
+          <w:hyperlink w:anchor="_Toc507872616" w:history="1">
             <w:r>
               <w:rPr>
                 <w:rStyle w:val="Hyperlink"/>
@@ -1963,7 +2248,7 @@
                 <w:rFonts w:asciiTheme="minorHAnsi" w:eastAsiaTheme="minorEastAsia" w:hAnsiTheme="minorHAnsi" w:cstheme="minorBidi"/>
                 <w:noProof/>
                 <w:szCs w:val="22"/>
-                <w:lang w:val="pt-BR" w:eastAsia="pt-BR"/>
+                <w:lang w:val="fr-FR" w:eastAsia="fr-FR"/>
               </w:rPr>
               <w:tab/>
             </w:r>
@@ -1994,7 +2279,7 @@
                 <w:noProof/>
                 <w:webHidden/>
               </w:rPr>
-              <w:instrText xml:space="preserve"> PAGEREF _Toc507715678 \h </w:instrText>
+              <w:instrText xml:space="preserve"> PAGEREF _Toc507872616 \h </w:instrText>
             </w:r>
             <w:r>
               <w:rPr>
@@ -2031,10 +2316,10 @@
             <w:rPr>
               <w:rFonts w:asciiTheme="minorHAnsi" w:eastAsiaTheme="minorEastAsia" w:hAnsiTheme="minorHAnsi" w:cstheme="minorBidi"/>
               <w:szCs w:val="22"/>
-              <w:lang w:val="pt-BR" w:eastAsia="pt-BR"/>
+              <w:lang w:val="fr-FR" w:eastAsia="fr-FR"/>
             </w:rPr>
           </w:pPr>
-          <w:hyperlink w:anchor="_Toc507715679" w:history="1">
+          <w:hyperlink w:anchor="_Toc507872617" w:history="1">
             <w:r>
               <w:rPr>
                 <w:rStyle w:val="Hyperlink"/>
@@ -2046,7 +2331,7 @@
               <w:rPr>
                 <w:rFonts w:asciiTheme="minorHAnsi" w:eastAsiaTheme="minorEastAsia" w:hAnsiTheme="minorHAnsi" w:cstheme="minorBidi"/>
                 <w:szCs w:val="22"/>
-                <w:lang w:val="pt-BR" w:eastAsia="pt-BR"/>
+                <w:lang w:val="fr-FR" w:eastAsia="fr-FR"/>
               </w:rPr>
               <w:tab/>
             </w:r>
@@ -2073,7 +2358,7 @@
               <w:rPr>
                 <w:webHidden/>
               </w:rPr>
-              <w:instrText xml:space="preserve"> PAGEREF _Toc507715679 \h </w:instrText>
+              <w:instrText xml:space="preserve"> PAGEREF _Toc507872617 \h </w:instrText>
             </w:r>
             <w:r>
               <w:rPr>
@@ -2090,7 +2375,7 @@
               <w:rPr>
                 <w:webHidden/>
               </w:rPr>
-              <w:t>8</w:t>
+              <w:t>9</w:t>
             </w:r>
             <w:r>
               <w:rPr>
@@ -2110,10 +2395,10 @@
               <w:rFonts w:asciiTheme="minorHAnsi" w:eastAsiaTheme="minorEastAsia" w:hAnsiTheme="minorHAnsi" w:cstheme="minorBidi"/>
               <w:noProof/>
               <w:szCs w:val="22"/>
-              <w:lang w:val="pt-BR" w:eastAsia="pt-BR"/>
+              <w:lang w:val="fr-FR" w:eastAsia="fr-FR"/>
             </w:rPr>
           </w:pPr>
-          <w:hyperlink w:anchor="_Toc507715680" w:history="1">
+          <w:hyperlink w:anchor="_Toc507872618" w:history="1">
             <w:r>
               <w:rPr>
                 <w:rStyle w:val="Hyperlink"/>
@@ -2127,7 +2412,7 @@
                 <w:rFonts w:asciiTheme="minorHAnsi" w:eastAsiaTheme="minorEastAsia" w:hAnsiTheme="minorHAnsi" w:cstheme="minorBidi"/>
                 <w:noProof/>
                 <w:szCs w:val="22"/>
-                <w:lang w:val="pt-BR" w:eastAsia="pt-BR"/>
+                <w:lang w:val="fr-FR" w:eastAsia="fr-FR"/>
               </w:rPr>
               <w:tab/>
             </w:r>
@@ -2158,7 +2443,7 @@
                 <w:noProof/>
                 <w:webHidden/>
               </w:rPr>
-              <w:instrText xml:space="preserve"> PAGEREF _Toc507715680 \h </w:instrText>
+              <w:instrText xml:space="preserve"> PAGEREF _Toc507872618 \h </w:instrText>
             </w:r>
             <w:r>
               <w:rPr>
@@ -2178,7 +2463,7 @@
                 <w:noProof/>
                 <w:webHidden/>
               </w:rPr>
-              <w:t>8</w:t>
+              <w:t>9</w:t>
             </w:r>
             <w:r>
               <w:rPr>
@@ -2195,10 +2480,10 @@
             <w:rPr>
               <w:rFonts w:asciiTheme="minorHAnsi" w:eastAsiaTheme="minorEastAsia" w:hAnsiTheme="minorHAnsi" w:cstheme="minorBidi"/>
               <w:szCs w:val="22"/>
-              <w:lang w:val="pt-BR" w:eastAsia="pt-BR"/>
+              <w:lang w:val="fr-FR" w:eastAsia="fr-FR"/>
             </w:rPr>
           </w:pPr>
-          <w:hyperlink w:anchor="_Toc507715681" w:history="1">
+          <w:hyperlink w:anchor="_Toc507872619" w:history="1">
             <w:r>
               <w:rPr>
                 <w:rStyle w:val="Hyperlink"/>
@@ -2210,7 +2495,7 @@
               <w:rPr>
                 <w:rFonts w:asciiTheme="minorHAnsi" w:eastAsiaTheme="minorEastAsia" w:hAnsiTheme="minorHAnsi" w:cstheme="minorBidi"/>
                 <w:szCs w:val="22"/>
-                <w:lang w:val="pt-BR" w:eastAsia="pt-BR"/>
+                <w:lang w:val="fr-FR" w:eastAsia="fr-FR"/>
               </w:rPr>
               <w:tab/>
             </w:r>
@@ -2237,7 +2522,7 @@
               <w:rPr>
                 <w:webHidden/>
               </w:rPr>
-              <w:instrText xml:space="preserve"> PAGEREF _Toc507715681 \h </w:instrText>
+              <w:instrText xml:space="preserve"> PAGEREF _Toc507872619 \h </w:instrText>
             </w:r>
             <w:r>
               <w:rPr>
@@ -2254,7 +2539,7 @@
               <w:rPr>
                 <w:webHidden/>
               </w:rPr>
-              <w:t>8</w:t>
+              <w:t>9</w:t>
             </w:r>
             <w:r>
               <w:rPr>
@@ -2274,10 +2559,10 @@
               <w:rFonts w:asciiTheme="minorHAnsi" w:eastAsiaTheme="minorEastAsia" w:hAnsiTheme="minorHAnsi" w:cstheme="minorBidi"/>
               <w:noProof/>
               <w:szCs w:val="22"/>
-              <w:lang w:val="pt-BR" w:eastAsia="pt-BR"/>
+              <w:lang w:val="fr-FR" w:eastAsia="fr-FR"/>
             </w:rPr>
           </w:pPr>
-          <w:hyperlink w:anchor="_Toc507715682" w:history="1">
+          <w:hyperlink w:anchor="_Toc507872620" w:history="1">
             <w:r>
               <w:rPr>
                 <w:rStyle w:val="Hyperlink"/>
@@ -2291,7 +2576,7 @@
                 <w:rFonts w:asciiTheme="minorHAnsi" w:eastAsiaTheme="minorEastAsia" w:hAnsiTheme="minorHAnsi" w:cstheme="minorBidi"/>
                 <w:noProof/>
                 <w:szCs w:val="22"/>
-                <w:lang w:val="pt-BR" w:eastAsia="pt-BR"/>
+                <w:lang w:val="fr-FR" w:eastAsia="fr-FR"/>
               </w:rPr>
               <w:tab/>
             </w:r>
@@ -2322,7 +2607,7 @@
                 <w:noProof/>
                 <w:webHidden/>
               </w:rPr>
-              <w:instrText xml:space="preserve"> PAGEREF _Toc507715682 \h </w:instrText>
+              <w:instrText xml:space="preserve"> PAGEREF _Toc507872620 \h </w:instrText>
             </w:r>
             <w:r>
               <w:rPr>
@@ -2359,10 +2644,10 @@
             <w:rPr>
               <w:rFonts w:asciiTheme="minorHAnsi" w:eastAsiaTheme="minorEastAsia" w:hAnsiTheme="minorHAnsi" w:cstheme="minorBidi"/>
               <w:szCs w:val="22"/>
-              <w:lang w:val="pt-BR" w:eastAsia="pt-BR"/>
+              <w:lang w:val="fr-FR" w:eastAsia="fr-FR"/>
             </w:rPr>
           </w:pPr>
-          <w:hyperlink w:anchor="_Toc507715683" w:history="1">
+          <w:hyperlink w:anchor="_Toc507872621" w:history="1">
             <w:r>
               <w:rPr>
                 <w:rStyle w:val="Hyperlink"/>
@@ -2374,7 +2659,7 @@
               <w:rPr>
                 <w:rFonts w:asciiTheme="minorHAnsi" w:eastAsiaTheme="minorEastAsia" w:hAnsiTheme="minorHAnsi" w:cstheme="minorBidi"/>
                 <w:szCs w:val="22"/>
-                <w:lang w:val="pt-BR" w:eastAsia="pt-BR"/>
+                <w:lang w:val="fr-FR" w:eastAsia="fr-FR"/>
               </w:rPr>
               <w:tab/>
             </w:r>
@@ -2401,7 +2686,7 @@
               <w:rPr>
                 <w:webHidden/>
               </w:rPr>
-              <w:instrText xml:space="preserve"> PAGEREF _Toc507715683 \h </w:instrText>
+              <w:instrText xml:space="preserve"> PAGEREF _Toc507872621 \h </w:instrText>
             </w:r>
             <w:r>
               <w:rPr>
@@ -2438,10 +2723,10 @@
               <w:rFonts w:asciiTheme="minorHAnsi" w:eastAsiaTheme="minorEastAsia" w:hAnsiTheme="minorHAnsi" w:cstheme="minorBidi"/>
               <w:noProof/>
               <w:szCs w:val="22"/>
-              <w:lang w:val="pt-BR" w:eastAsia="pt-BR"/>
+              <w:lang w:val="fr-FR" w:eastAsia="fr-FR"/>
             </w:rPr>
           </w:pPr>
-          <w:hyperlink w:anchor="_Toc507715684" w:history="1">
+          <w:hyperlink w:anchor="_Toc507872622" w:history="1">
             <w:r>
               <w:rPr>
                 <w:rStyle w:val="Hyperlink"/>
@@ -2455,7 +2740,7 @@
                 <w:rFonts w:asciiTheme="minorHAnsi" w:eastAsiaTheme="minorEastAsia" w:hAnsiTheme="minorHAnsi" w:cstheme="minorBidi"/>
                 <w:noProof/>
                 <w:szCs w:val="22"/>
-                <w:lang w:val="pt-BR" w:eastAsia="pt-BR"/>
+                <w:lang w:val="fr-FR" w:eastAsia="fr-FR"/>
               </w:rPr>
               <w:tab/>
             </w:r>
@@ -2486,7 +2771,7 @@
                 <w:noProof/>
                 <w:webHidden/>
               </w:rPr>
-              <w:instrText xml:space="preserve"> PAGEREF _Toc507715684 \h </w:instrText>
+              <w:instrText xml:space="preserve"> PAGEREF _Toc507872622 \h </w:instrText>
             </w:r>
             <w:r>
               <w:rPr>
@@ -2506,7 +2791,7 @@
                 <w:noProof/>
                 <w:webHidden/>
               </w:rPr>
-              <w:t>9</w:t>
+              <w:t>10</w:t>
             </w:r>
             <w:r>
               <w:rPr>
@@ -2523,10 +2808,10 @@
             <w:rPr>
               <w:rFonts w:asciiTheme="minorHAnsi" w:eastAsiaTheme="minorEastAsia" w:hAnsiTheme="minorHAnsi" w:cstheme="minorBidi"/>
               <w:szCs w:val="22"/>
-              <w:lang w:val="pt-BR" w:eastAsia="pt-BR"/>
+              <w:lang w:val="fr-FR" w:eastAsia="fr-FR"/>
             </w:rPr>
           </w:pPr>
-          <w:hyperlink w:anchor="_Toc507715685" w:history="1">
+          <w:hyperlink w:anchor="_Toc507872623" w:history="1">
             <w:r>
               <w:rPr>
                 <w:rStyle w:val="Hyperlink"/>
@@ -2538,7 +2823,7 @@
               <w:rPr>
                 <w:rFonts w:asciiTheme="minorHAnsi" w:eastAsiaTheme="minorEastAsia" w:hAnsiTheme="minorHAnsi" w:cstheme="minorBidi"/>
                 <w:szCs w:val="22"/>
-                <w:lang w:val="pt-BR" w:eastAsia="pt-BR"/>
+                <w:lang w:val="fr-FR" w:eastAsia="fr-FR"/>
               </w:rPr>
               <w:tab/>
             </w:r>
@@ -2565,7 +2850,7 @@
               <w:rPr>
                 <w:webHidden/>
               </w:rPr>
-              <w:instrText xml:space="preserve"> PAGEREF _Toc507715685 \h </w:instrText>
+              <w:instrText xml:space="preserve"> PAGEREF _Toc507872623 \h </w:instrText>
             </w:r>
             <w:r>
               <w:rPr>
@@ -2582,7 +2867,7 @@
               <w:rPr>
                 <w:webHidden/>
               </w:rPr>
-              <w:t>9</w:t>
+              <w:t>10</w:t>
             </w:r>
             <w:r>
               <w:rPr>
@@ -2593,10 +2878,16 @@
           </w:hyperlink>
         </w:p>
         <w:p>
+          <w:pPr>
+            <w:rPr>
+              <w:lang w:val="pt-BR"/>
+            </w:rPr>
+          </w:pPr>
           <w:r>
             <w:rPr>
               <w:b/>
               <w:bCs/>
+              <w:lang w:val="pt-BR"/>
             </w:rPr>
             <w:fldChar w:fldCharType="end"/>
           </w:r>
@@ -2669,16 +2960,16 @@
         </w:rPr>
         <w:fldChar w:fldCharType="end"/>
       </w:r>
-      <w:bookmarkStart w:id="3" w:name="_Toc388081625"/>
-      <w:bookmarkStart w:id="4" w:name="_Toc389027946"/>
+      <w:bookmarkStart w:id="4" w:name="_Toc388081625"/>
+      <w:bookmarkStart w:id="5" w:name="_Toc389027946"/>
       <w:r>
         <w:rPr>
           <w:lang w:val="pt-BR"/>
         </w:rPr>
         <w:t xml:space="preserve"> </w:t>
       </w:r>
-      <w:bookmarkEnd w:id="3"/>
       <w:bookmarkEnd w:id="4"/>
+      <w:bookmarkEnd w:id="5"/>
     </w:p>
     <w:p>
       <w:pPr>
@@ -2688,18 +2979,18 @@
           <w:lang w:val="pt-BR"/>
         </w:rPr>
       </w:pPr>
-      <w:bookmarkStart w:id="5" w:name="1.__________________Introduction"/>
-      <w:bookmarkStart w:id="6" w:name="_Toc505376141"/>
-      <w:bookmarkStart w:id="7" w:name="_Toc507715669"/>
+      <w:bookmarkStart w:id="6" w:name="1.__________________Introduction"/>
+      <w:bookmarkStart w:id="7" w:name="_Toc505376141"/>
+      <w:bookmarkStart w:id="8" w:name="_Toc507872605"/>
       <w:r>
         <w:rPr>
           <w:lang w:val="pt-BR"/>
         </w:rPr>
         <w:t>Introdução</w:t>
       </w:r>
-      <w:bookmarkEnd w:id="5"/>
       <w:bookmarkEnd w:id="6"/>
       <w:bookmarkEnd w:id="7"/>
+      <w:bookmarkEnd w:id="8"/>
     </w:p>
     <w:p>
       <w:pPr>
@@ -2781,14 +3072,14 @@
           <w:lang w:val="pt-BR"/>
         </w:rPr>
       </w:pPr>
-      <w:bookmarkStart w:id="8" w:name="_Toc507715670"/>
+      <w:bookmarkStart w:id="9" w:name="_Toc507872606"/>
       <w:r>
         <w:rPr>
           <w:lang w:val="pt-BR"/>
         </w:rPr>
         <w:t>Referencias</w:t>
       </w:r>
-      <w:bookmarkEnd w:id="8"/>
+      <w:bookmarkEnd w:id="9"/>
     </w:p>
     <w:p>
       <w:pPr>
@@ -2819,7 +3110,15 @@
         </w:numPr>
       </w:pPr>
       <w:r>
-        <w:t xml:space="preserve">Framework de Desenvolvimento Ágil OpenUp: </w:t>
+        <w:t xml:space="preserve">Framework de Desenvolvimento Ágil </w:t>
+      </w:r>
+      <w:proofErr w:type="spellStart"/>
+      <w:r>
+        <w:t>OpenUp</w:t>
+      </w:r>
+      <w:proofErr w:type="spellEnd"/>
+      <w:r>
+        <w:t xml:space="preserve">: </w:t>
       </w:r>
       <w:hyperlink r:id="rId11" w:history="1">
         <w:r>
@@ -2870,16 +3169,16 @@
           <w:lang w:val="pt-BR"/>
         </w:rPr>
       </w:pPr>
-      <w:bookmarkStart w:id="9" w:name="_Toc505376142"/>
-      <w:bookmarkStart w:id="10" w:name="_Toc507715671"/>
+      <w:bookmarkStart w:id="10" w:name="_Toc505376142"/>
+      <w:bookmarkStart w:id="11" w:name="_Toc507872607"/>
       <w:r>
         <w:rPr>
           <w:lang w:val="pt-BR"/>
         </w:rPr>
         <w:t>Organização do Projeto</w:t>
       </w:r>
-      <w:bookmarkEnd w:id="9"/>
       <w:bookmarkEnd w:id="10"/>
+      <w:bookmarkEnd w:id="11"/>
     </w:p>
     <w:tbl>
       <w:tblPr>
@@ -2913,6 +3212,7 @@
                 <w:b/>
                 <w:iCs/>
                 <w:sz w:val="20"/>
+                <w:lang w:val="pt-BR"/>
               </w:rPr>
             </w:pPr>
             <w:r>
@@ -2931,6 +3231,7 @@
                 <w:b/>
                 <w:iCs/>
                 <w:sz w:val="20"/>
+                <w:lang w:val="pt-BR"/>
               </w:rPr>
               <w:t xml:space="preserve"> do Time</w:t>
             </w:r>
@@ -2951,6 +3252,7 @@
                 <w:b/>
                 <w:iCs/>
                 <w:sz w:val="20"/>
+                <w:lang w:val="pt-BR"/>
               </w:rPr>
             </w:pPr>
             <w:r>
@@ -2959,6 +3261,7 @@
                 <w:b/>
                 <w:iCs/>
                 <w:sz w:val="20"/>
+                <w:lang w:val="pt-BR"/>
               </w:rPr>
               <w:t>Scrum Master</w:t>
             </w:r>
@@ -2979,42 +3282,70 @@
                 <w:b/>
                 <w:iCs/>
                 <w:sz w:val="20"/>
-              </w:rPr>
-            </w:pPr>
+                <w:lang w:val="pt-BR"/>
+              </w:rPr>
+            </w:pPr>
+            <w:proofErr w:type="spellStart"/>
             <w:r>
               <w:rPr>
                 <w:rFonts w:ascii="Arial" w:hAnsi="Arial"/>
                 <w:b/>
                 <w:iCs/>
                 <w:sz w:val="20"/>
-              </w:rPr>
-              <w:t>Product Owner</w:t>
-            </w:r>
-          </w:p>
-        </w:tc>
-        <w:tc>
-          <w:tcPr>
-            <w:tcW w:w="1257" w:type="pct"/>
-            <w:shd w:val="clear" w:color="auto" w:fill="E7E6E6" w:themeFill="background2"/>
-          </w:tcPr>
-          <w:p>
-            <w:pPr>
-              <w:pStyle w:val="NormalWeb"/>
-              <w:spacing w:after="45" w:afterAutospacing="0"/>
-              <w:ind w:right="45"/>
+                <w:lang w:val="pt-BR"/>
+              </w:rPr>
+              <w:t>Product</w:t>
+            </w:r>
+            <w:proofErr w:type="spellEnd"/>
+            <w:r>
               <w:rPr>
                 <w:rFonts w:ascii="Arial" w:hAnsi="Arial"/>
                 <w:b/>
                 <w:iCs/>
                 <w:sz w:val="20"/>
-              </w:rPr>
-            </w:pPr>
+                <w:lang w:val="pt-BR"/>
+              </w:rPr>
+              <w:t xml:space="preserve"> </w:t>
+            </w:r>
+            <w:proofErr w:type="spellStart"/>
             <w:r>
               <w:rPr>
                 <w:rFonts w:ascii="Arial" w:hAnsi="Arial"/>
                 <w:b/>
                 <w:iCs/>
                 <w:sz w:val="20"/>
+                <w:lang w:val="pt-BR"/>
+              </w:rPr>
+              <w:t>Owner</w:t>
+            </w:r>
+            <w:proofErr w:type="spellEnd"/>
+          </w:p>
+        </w:tc>
+        <w:tc>
+          <w:tcPr>
+            <w:tcW w:w="1257" w:type="pct"/>
+            <w:shd w:val="clear" w:color="auto" w:fill="E7E6E6" w:themeFill="background2"/>
+          </w:tcPr>
+          <w:p>
+            <w:pPr>
+              <w:pStyle w:val="NormalWeb"/>
+              <w:spacing w:after="45" w:afterAutospacing="0"/>
+              <w:ind w:right="45"/>
+              <w:rPr>
+                <w:rFonts w:ascii="Arial" w:hAnsi="Arial"/>
+                <w:b/>
+                <w:iCs/>
+                <w:sz w:val="20"/>
+                <w:lang w:val="pt-BR"/>
+              </w:rPr>
+            </w:pPr>
+            <w:r>
+              <w:rPr>
+                <w:rFonts w:ascii="Arial" w:hAnsi="Arial"/>
+                <w:b/>
+                <w:iCs/>
+                <w:sz w:val="20"/>
+                <w:lang w:val="pt-BR"/>
               </w:rPr>
               <w:t>Time</w:t>
             </w:r>
@@ -3479,12 +3810,21 @@
                 <w:lang w:val="pt-BR"/>
               </w:rPr>
             </w:pPr>
-            <w:r>
-              <w:rPr>
-                <w:color w:val="000000" w:themeColor="text1"/>
-                <w:lang w:val="pt-BR"/>
-              </w:rPr>
-              <w:t xml:space="preserve">Winnie </w:t>
+            <w:proofErr w:type="spellStart"/>
+            <w:r>
+              <w:rPr>
+                <w:color w:val="000000" w:themeColor="text1"/>
+                <w:lang w:val="pt-BR"/>
+              </w:rPr>
+              <w:t>Winnie</w:t>
+            </w:r>
+            <w:proofErr w:type="spellEnd"/>
+            <w:r>
+              <w:rPr>
+                <w:color w:val="000000" w:themeColor="text1"/>
+                <w:lang w:val="pt-BR"/>
+              </w:rPr>
+              <w:t xml:space="preserve"> </w:t>
             </w:r>
             <w:r>
               <w:rPr>
@@ -3558,7 +3898,7 @@
       <w:pPr>
         <w:pStyle w:val="Body"/>
       </w:pPr>
-      <w:bookmarkStart w:id="11" w:name="_Toc505376143"/>
+      <w:bookmarkStart w:id="12" w:name="_Toc505376143"/>
     </w:p>
     <w:p>
       <w:pPr>
@@ -3590,7 +3930,7 @@
           <w:lang w:val="pt-BR"/>
         </w:rPr>
       </w:pPr>
-      <w:bookmarkStart w:id="12" w:name="_Toc507715672"/>
+      <w:bookmarkStart w:id="13" w:name="_Toc507872608"/>
       <w:r>
         <w:rPr>
           <w:lang w:val="pt-BR"/>
@@ -3604,8 +3944,8 @@
         </w:rPr>
         <w:t xml:space="preserve"> e Medições</w:t>
       </w:r>
-      <w:bookmarkEnd w:id="11"/>
       <w:bookmarkEnd w:id="12"/>
+      <w:bookmarkEnd w:id="13"/>
     </w:p>
     <w:p>
       <w:pPr>
@@ -3628,13 +3968,16 @@
           <w:dataBinding w:prefixMappings="xmlns:ns0='http://purl.org/dc/elements/1.1/' xmlns:ns1='http://schemas.openxmlformats.org/package/2006/metadata/core-properties' " w:xpath="/ns1:coreProperties[1]/ns0:subject[1]" w:storeItemID="{6C3C8BC8-F283-45AE-878A-BAB7291924A1}"/>
           <w:text/>
         </w:sdtPr>
+        <w:sdtEndPr/>
         <w:sdtContent>
+          <w:proofErr w:type="spellStart"/>
           <w:r>
             <w:rPr>
               <w:b/>
             </w:rPr>
             <w:t>Academicci</w:t>
           </w:r>
+          <w:proofErr w:type="spellEnd"/>
         </w:sdtContent>
       </w:sdt>
       <w:r>
@@ -3644,10 +3987,23 @@
         <w:t xml:space="preserve"> </w:t>
       </w:r>
       <w:r>
-        <w:t>será um híbrido de duas metodologias ágeis: o Scrum e o OpenUP</w:t>
+        <w:t xml:space="preserve">será um híbrido de duas metodologias ágeis: o Scrum e o </w:t>
       </w:r>
+      <w:proofErr w:type="spellStart"/>
       <w:r>
-        <w:t>, desenvolvido pela Fábrica de Tecnologias Turing do Centro Universitário de Anápolis – UniEvangélica e adaptado pela equipe deste projeto.</w:t>
+        <w:t>OpenUP</w:t>
+      </w:r>
+      <w:proofErr w:type="spellEnd"/>
+      <w:r>
+        <w:t xml:space="preserve">, desenvolvido pela Fábrica de Tecnologias Turing do Centro Universitário de Anápolis – </w:t>
+      </w:r>
+      <w:proofErr w:type="spellStart"/>
+      <w:r>
+        <w:t>UniEvangélica</w:t>
+      </w:r>
+      <w:proofErr w:type="spellEnd"/>
+      <w:r>
+        <w:t xml:space="preserve"> e adaptado pela equipe deste projeto.</w:t>
       </w:r>
     </w:p>
     <w:p>
@@ -3736,8 +4092,8 @@
           <w:lang w:val="pt-BR"/>
         </w:rPr>
       </w:pPr>
-      <w:bookmarkStart w:id="13" w:name="_Toc505376144"/>
-      <w:bookmarkStart w:id="14" w:name="_Toc507715673"/>
+      <w:bookmarkStart w:id="14" w:name="_Toc505376144"/>
+      <w:bookmarkStart w:id="15" w:name="_Toc507872609"/>
       <w:r>
         <w:rPr>
           <w:lang w:val="pt-BR"/>
@@ -3745,8 +4101,8 @@
         <w:lastRenderedPageBreak/>
         <w:t>Definição de Pronto</w:t>
       </w:r>
-      <w:bookmarkEnd w:id="13"/>
       <w:bookmarkEnd w:id="14"/>
+      <w:bookmarkEnd w:id="15"/>
       <w:r>
         <w:rPr>
           <w:lang w:val="pt-BR"/>
@@ -3762,7 +4118,14 @@
         <w:rPr>
           <w:highlight w:val="yellow"/>
         </w:rPr>
-        <w:t xml:space="preserve">Define-se como </w:t>
+        <w:t xml:space="preserve">Define-se </w:t>
+      </w:r>
+      <w:proofErr w:type="gramStart"/>
+      <w:r>
+        <w:rPr>
+          <w:highlight w:val="yellow"/>
+        </w:rPr>
+        <w:t xml:space="preserve">como </w:t>
       </w:r>
       <w:r>
         <w:rPr>
@@ -3771,6 +4134,7 @@
         </w:rPr>
         <w:t>Pronto</w:t>
       </w:r>
+      <w:proofErr w:type="gramEnd"/>
       <w:r>
         <w:rPr>
           <w:highlight w:val="yellow"/>
@@ -3800,8 +4164,8 @@
           <w:lang w:val="pt-BR"/>
         </w:rPr>
       </w:pPr>
-      <w:bookmarkStart w:id="15" w:name="_Toc505376145"/>
-      <w:bookmarkStart w:id="16" w:name="_Toc507715674"/>
+      <w:bookmarkStart w:id="16" w:name="_Toc505376145"/>
+      <w:bookmarkStart w:id="17" w:name="_Toc507872610"/>
       <w:r>
         <w:rPr>
           <w:lang w:val="pt-BR"/>
@@ -3820,8 +4184,8 @@
         </w:rPr>
         <w:t>de Projeto e Objetivos</w:t>
       </w:r>
-      <w:bookmarkEnd w:id="15"/>
       <w:bookmarkEnd w:id="16"/>
+      <w:bookmarkEnd w:id="17"/>
     </w:p>
     <w:tbl>
       <w:tblPr>
@@ -3860,6 +4224,7 @@
                 <w:b/>
                 <w:iCs/>
                 <w:sz w:val="20"/>
+                <w:lang w:val="pt-BR"/>
               </w:rPr>
             </w:pPr>
             <w:r>
@@ -3868,6 +4233,7 @@
                 <w:b/>
                 <w:iCs/>
                 <w:sz w:val="20"/>
+                <w:lang w:val="pt-BR"/>
               </w:rPr>
               <w:t>Fase</w:t>
             </w:r>
@@ -3891,6 +4257,7 @@
                 <w:b/>
                 <w:iCs/>
                 <w:sz w:val="20"/>
+                <w:lang w:val="pt-BR"/>
               </w:rPr>
             </w:pPr>
             <w:r>
@@ -3899,6 +4266,7 @@
                 <w:b/>
                 <w:iCs/>
                 <w:sz w:val="20"/>
+                <w:lang w:val="pt-BR"/>
               </w:rPr>
               <w:t>Iteração</w:t>
             </w:r>
@@ -3908,6 +4276,7 @@
                 <w:b/>
                 <w:iCs/>
                 <w:sz w:val="20"/>
+                <w:lang w:val="pt-BR"/>
               </w:rPr>
               <w:t xml:space="preserve"> </w:t>
             </w:r>
@@ -3923,6 +4292,7 @@
                 <w:b/>
                 <w:iCs/>
                 <w:sz w:val="20"/>
+                <w:lang w:val="pt-BR"/>
               </w:rPr>
             </w:pPr>
             <w:r>
@@ -3931,6 +4301,7 @@
                 <w:b/>
                 <w:iCs/>
                 <w:sz w:val="20"/>
+                <w:lang w:val="pt-BR"/>
               </w:rPr>
               <w:t>(Sprint)</w:t>
             </w:r>
@@ -3953,6 +4324,7 @@
                 <w:b/>
                 <w:iCs/>
                 <w:sz w:val="20"/>
+                <w:lang w:val="pt-BR"/>
               </w:rPr>
             </w:pPr>
             <w:r>
@@ -3961,6 +4333,7 @@
                 <w:b/>
                 <w:iCs/>
                 <w:sz w:val="20"/>
+                <w:lang w:val="pt-BR"/>
               </w:rPr>
               <w:t>Objetivos da Iteração</w:t>
             </w:r>
@@ -3983,6 +4356,7 @@
                 <w:b/>
                 <w:iCs/>
                 <w:sz w:val="20"/>
+                <w:lang w:val="pt-BR"/>
               </w:rPr>
             </w:pPr>
             <w:r>
@@ -3991,6 +4365,7 @@
                 <w:b/>
                 <w:iCs/>
                 <w:sz w:val="20"/>
+                <w:lang w:val="pt-BR"/>
               </w:rPr>
               <w:t>Data de Início ou Marco</w:t>
             </w:r>
@@ -4013,6 +4388,7 @@
                 <w:b/>
                 <w:iCs/>
                 <w:sz w:val="20"/>
+                <w:lang w:val="pt-BR"/>
               </w:rPr>
             </w:pPr>
             <w:r>
@@ -4021,6 +4397,7 @@
                 <w:b/>
                 <w:iCs/>
                 <w:sz w:val="20"/>
+                <w:lang w:val="pt-BR"/>
               </w:rPr>
               <w:t>Estimativa</w:t>
             </w:r>
@@ -4096,19 +4473,7 @@
               <w:rPr>
                 <w:lang w:val="pt-BR"/>
               </w:rPr>
-              <w:t>D</w:t>
-            </w:r>
-            <w:r>
-              <w:rPr>
-                <w:lang w:val="pt-BR"/>
-              </w:rPr>
-              <w:t>efinição do escopo</w:t>
-            </w:r>
-            <w:r>
-              <w:rPr>
-                <w:lang w:val="pt-BR"/>
-              </w:rPr>
-              <w:t xml:space="preserve"> projeto</w:t>
+              <w:t>Definição do escopo projeto</w:t>
             </w:r>
           </w:p>
           <w:p>
@@ -4825,8 +5190,6 @@
               </w:rPr>
               <w:t>Nivelamento da Equipe</w:t>
             </w:r>
-            <w:bookmarkStart w:id="17" w:name="_GoBack"/>
-            <w:bookmarkEnd w:id="17"/>
           </w:p>
         </w:tc>
         <w:tc>
@@ -5973,21 +6336,860 @@
     </w:tbl>
     <w:p>
       <w:pPr>
+        <w:pStyle w:val="Ttulo2"/>
+        <w:rPr>
+          <w:lang w:val="pt-BR"/>
+        </w:rPr>
+      </w:pPr>
+      <w:bookmarkStart w:id="18" w:name="_Toc507872611"/>
+      <w:bookmarkStart w:id="19" w:name="_Toc505376146"/>
+      <w:r>
+        <w:rPr>
+          <w:lang w:val="pt-BR"/>
+        </w:rPr>
+        <w:t>Estimativa de Horas do Projeto</w:t>
+      </w:r>
+      <w:bookmarkEnd w:id="18"/>
+    </w:p>
+    <w:p>
+      <w:pPr>
+        <w:pStyle w:val="Body"/>
+      </w:pPr>
+      <w:r>
+        <w:t>A estimativa de horas do projeto se dá pela quantidade de funcionalidades a serem desenvolvidas em função da quantidade de recurso disponíveis para trabalhar no projeto.</w:t>
+      </w:r>
+    </w:p>
+    <w:p>
+      <w:pPr>
+        <w:pStyle w:val="Body"/>
+      </w:pPr>
+      <w:r>
+        <w:t xml:space="preserve">A quantidade de horas estimadas é o tempo mínimo necessário para o desenvolvimento do projeto. </w:t>
+      </w:r>
+    </w:p>
+    <w:p>
+      <w:pPr>
+        <w:pStyle w:val="Body"/>
+        <w:rPr>
+          <w:b/>
+          <w:i/>
+        </w:rPr>
+      </w:pPr>
+    </w:p>
+    <w:p>
+      <w:pPr>
+        <w:pStyle w:val="Body"/>
+      </w:pPr>
+      <w:r>
+        <w:rPr>
+          <w:b/>
+          <w:i/>
+        </w:rPr>
+        <w:t>OBS.:</w:t>
+      </w:r>
+      <w:r>
+        <w:t xml:space="preserve"> </w:t>
+      </w:r>
+      <w:r>
+        <w:t>Sabe-se, porém,</w:t>
+      </w:r>
+      <w:r>
+        <w:t xml:space="preserve"> que é necessária dedicação externa fora do ambiente de sala de aula para melhor avanço do desenvolvimento do produto.</w:t>
+      </w:r>
+    </w:p>
+    <w:p>
+      <w:pPr>
+        <w:rPr>
+          <w:lang w:val="pt-BR"/>
+        </w:rPr>
+      </w:pPr>
+    </w:p>
+    <w:tbl>
+      <w:tblPr>
+        <w:tblStyle w:val="Tabelacomgrade"/>
+        <w:tblW w:w="5000" w:type="pct"/>
+        <w:jc w:val="center"/>
+        <w:tblLook w:val="04A0" w:firstRow="1" w:lastRow="0" w:firstColumn="1" w:lastColumn="0" w:noHBand="0" w:noVBand="1"/>
+      </w:tblPr>
+      <w:tblGrid>
+        <w:gridCol w:w="2295"/>
+        <w:gridCol w:w="2352"/>
+        <w:gridCol w:w="2352"/>
+        <w:gridCol w:w="2351"/>
+      </w:tblGrid>
+      <w:tr>
+        <w:trPr>
+          <w:jc w:val="center"/>
+        </w:trPr>
+        <w:tc>
+          <w:tcPr>
+            <w:tcW w:w="1227" w:type="pct"/>
+            <w:shd w:val="clear" w:color="auto" w:fill="E7E6E6" w:themeFill="background2"/>
+          </w:tcPr>
+          <w:p>
+            <w:pPr>
+              <w:pStyle w:val="NormalWeb"/>
+              <w:spacing w:after="45" w:afterAutospacing="0"/>
+              <w:ind w:right="45"/>
+              <w:rPr>
+                <w:rFonts w:ascii="Arial" w:hAnsi="Arial"/>
+                <w:b/>
+                <w:iCs/>
+                <w:sz w:val="20"/>
+                <w:lang w:val="pt-BR"/>
+              </w:rPr>
+            </w:pPr>
+            <w:r>
+              <w:rPr>
+                <w:rFonts w:ascii="Arial" w:hAnsi="Arial"/>
+                <w:b/>
+                <w:iCs/>
+                <w:sz w:val="20"/>
+                <w:lang w:val="pt-BR"/>
+              </w:rPr>
+              <w:t>Quantidade de Recursos</w:t>
+            </w:r>
+          </w:p>
+        </w:tc>
+        <w:tc>
+          <w:tcPr>
+            <w:tcW w:w="1258" w:type="pct"/>
+            <w:shd w:val="clear" w:color="auto" w:fill="E7E6E6" w:themeFill="background2"/>
+          </w:tcPr>
+          <w:p>
+            <w:pPr>
+              <w:pStyle w:val="NormalWeb"/>
+              <w:spacing w:after="45" w:afterAutospacing="0"/>
+              <w:ind w:right="45"/>
+              <w:rPr>
+                <w:rFonts w:ascii="Arial" w:hAnsi="Arial"/>
+                <w:b/>
+                <w:iCs/>
+                <w:sz w:val="20"/>
+                <w:lang w:val="pt-BR"/>
+              </w:rPr>
+            </w:pPr>
+            <w:r>
+              <w:rPr>
+                <w:rFonts w:ascii="Arial" w:hAnsi="Arial"/>
+                <w:b/>
+                <w:iCs/>
+                <w:sz w:val="20"/>
+                <w:lang w:val="pt-BR"/>
+              </w:rPr>
+              <w:t>Quantidade de horas-aula</w:t>
+            </w:r>
+          </w:p>
+        </w:tc>
+        <w:tc>
+          <w:tcPr>
+            <w:tcW w:w="1258" w:type="pct"/>
+            <w:shd w:val="clear" w:color="auto" w:fill="E7E6E6" w:themeFill="background2"/>
+          </w:tcPr>
+          <w:p>
+            <w:pPr>
+              <w:pStyle w:val="NormalWeb"/>
+              <w:spacing w:after="45" w:afterAutospacing="0"/>
+              <w:ind w:right="45"/>
+              <w:rPr>
+                <w:rFonts w:ascii="Arial" w:hAnsi="Arial"/>
+                <w:b/>
+                <w:iCs/>
+                <w:sz w:val="20"/>
+                <w:lang w:val="pt-BR"/>
+              </w:rPr>
+            </w:pPr>
+            <w:r>
+              <w:rPr>
+                <w:rFonts w:ascii="Arial" w:hAnsi="Arial"/>
+                <w:b/>
+                <w:iCs/>
+                <w:sz w:val="20"/>
+                <w:lang w:val="pt-BR"/>
+              </w:rPr>
+              <w:t>Encontros</w:t>
+            </w:r>
+          </w:p>
+        </w:tc>
+        <w:tc>
+          <w:tcPr>
+            <w:tcW w:w="1257" w:type="pct"/>
+            <w:shd w:val="clear" w:color="auto" w:fill="E7E6E6" w:themeFill="background2"/>
+          </w:tcPr>
+          <w:p>
+            <w:pPr>
+              <w:pStyle w:val="NormalWeb"/>
+              <w:spacing w:after="45" w:afterAutospacing="0"/>
+              <w:ind w:right="45"/>
+              <w:rPr>
+                <w:rFonts w:ascii="Arial" w:hAnsi="Arial"/>
+                <w:b/>
+                <w:iCs/>
+                <w:sz w:val="20"/>
+                <w:lang w:val="pt-BR"/>
+              </w:rPr>
+            </w:pPr>
+            <w:r>
+              <w:rPr>
+                <w:rFonts w:ascii="Arial" w:hAnsi="Arial"/>
+                <w:b/>
+                <w:iCs/>
+                <w:sz w:val="20"/>
+                <w:lang w:val="pt-BR"/>
+              </w:rPr>
+              <w:t>Total</w:t>
+            </w:r>
+          </w:p>
+        </w:tc>
+      </w:tr>
+      <w:tr>
+        <w:trPr>
+          <w:jc w:val="center"/>
+        </w:trPr>
+        <w:tc>
+          <w:tcPr>
+            <w:tcW w:w="1227" w:type="pct"/>
+          </w:tcPr>
+          <w:p>
+            <w:pPr>
+              <w:pStyle w:val="Corpodetexto"/>
+              <w:spacing w:before="60" w:after="60"/>
+              <w:ind w:left="0"/>
+              <w:rPr>
+                <w:color w:val="000000" w:themeColor="text1"/>
+                <w:lang w:val="pt-BR"/>
+              </w:rPr>
+            </w:pPr>
+            <w:r>
+              <w:rPr>
+                <w:color w:val="000000" w:themeColor="text1"/>
+                <w:lang w:val="pt-BR"/>
+              </w:rPr>
+              <w:t xml:space="preserve">6 </w:t>
+            </w:r>
+          </w:p>
+        </w:tc>
+        <w:tc>
+          <w:tcPr>
+            <w:tcW w:w="1258" w:type="pct"/>
+          </w:tcPr>
+          <w:p>
+            <w:pPr>
+              <w:pStyle w:val="Corpodetexto"/>
+              <w:spacing w:before="60" w:after="60"/>
+              <w:ind w:left="0"/>
+              <w:rPr>
+                <w:color w:val="000000" w:themeColor="text1"/>
+                <w:lang w:val="pt-BR"/>
+              </w:rPr>
+            </w:pPr>
+            <w:r>
+              <w:rPr>
+                <w:color w:val="000000" w:themeColor="text1"/>
+                <w:lang w:val="pt-BR"/>
+              </w:rPr>
+              <w:t>4 horas</w:t>
+            </w:r>
+          </w:p>
+        </w:tc>
+        <w:tc>
+          <w:tcPr>
+            <w:tcW w:w="1258" w:type="pct"/>
+          </w:tcPr>
+          <w:p>
+            <w:pPr>
+              <w:pStyle w:val="Corpodetexto"/>
+              <w:spacing w:before="60" w:after="60"/>
+              <w:ind w:left="0"/>
+              <w:jc w:val="center"/>
+              <w:rPr>
+                <w:color w:val="000000" w:themeColor="text1"/>
+                <w:lang w:val="pt-BR"/>
+              </w:rPr>
+            </w:pPr>
+            <w:r>
+              <w:rPr>
+                <w:color w:val="000000" w:themeColor="text1"/>
+                <w:lang w:val="pt-BR"/>
+              </w:rPr>
+              <w:t>14</w:t>
+            </w:r>
+          </w:p>
+        </w:tc>
+        <w:tc>
+          <w:tcPr>
+            <w:tcW w:w="1257" w:type="pct"/>
+          </w:tcPr>
+          <w:p>
+            <w:pPr>
+              <w:pStyle w:val="Corpodetexto"/>
+              <w:spacing w:before="60" w:after="60"/>
+              <w:ind w:left="0"/>
+              <w:jc w:val="center"/>
+              <w:rPr>
+                <w:color w:val="000000" w:themeColor="text1"/>
+                <w:lang w:val="pt-BR"/>
+              </w:rPr>
+            </w:pPr>
+            <w:r>
+              <w:rPr>
+                <w:color w:val="000000" w:themeColor="text1"/>
+                <w:lang w:val="pt-BR"/>
+              </w:rPr>
+              <w:t>336 horas</w:t>
+            </w:r>
+          </w:p>
+        </w:tc>
+      </w:tr>
+    </w:tbl>
+    <w:p>
+      <w:pPr>
+        <w:pStyle w:val="Ttulo2"/>
+        <w:rPr>
+          <w:lang w:val="pt-BR"/>
+        </w:rPr>
+      </w:pPr>
+      <w:bookmarkStart w:id="20" w:name="_Toc507872612"/>
+      <w:r>
+        <w:rPr>
+          <w:lang w:val="pt-BR"/>
+        </w:rPr>
+        <w:t xml:space="preserve">Estimativas de horas das </w:t>
+      </w:r>
+      <w:proofErr w:type="spellStart"/>
+      <w:r>
+        <w:rPr>
+          <w:lang w:val="pt-BR"/>
+        </w:rPr>
+        <w:t>features</w:t>
+      </w:r>
+      <w:bookmarkEnd w:id="20"/>
+      <w:proofErr w:type="spellEnd"/>
+    </w:p>
+    <w:p>
+      <w:pPr>
+        <w:pStyle w:val="Body"/>
+      </w:pPr>
+      <w:r>
+        <w:t xml:space="preserve">Horas estimadas para o desenvolvimento das </w:t>
+      </w:r>
+      <w:proofErr w:type="spellStart"/>
+      <w:r>
+        <w:t>features</w:t>
+      </w:r>
+      <w:proofErr w:type="spellEnd"/>
+      <w:r>
+        <w:t>.</w:t>
+      </w:r>
+    </w:p>
+    <w:p>
+      <w:pPr>
+        <w:rPr>
+          <w:lang w:val="pt-BR"/>
+        </w:rPr>
+      </w:pPr>
+    </w:p>
+    <w:tbl>
+      <w:tblPr>
+        <w:tblStyle w:val="Tabelacomgrade"/>
+        <w:tblW w:w="5000" w:type="pct"/>
+        <w:jc w:val="center"/>
+        <w:tblLook w:val="04A0" w:firstRow="1" w:lastRow="0" w:firstColumn="1" w:lastColumn="0" w:noHBand="0" w:noVBand="1"/>
+      </w:tblPr>
+      <w:tblGrid>
+        <w:gridCol w:w="4871"/>
+        <w:gridCol w:w="4479"/>
+      </w:tblGrid>
+      <w:tr>
+        <w:trPr>
+          <w:jc w:val="center"/>
+        </w:trPr>
+        <w:tc>
+          <w:tcPr>
+            <w:tcW w:w="2605" w:type="pct"/>
+            <w:shd w:val="clear" w:color="auto" w:fill="E7E6E6" w:themeFill="background2"/>
+          </w:tcPr>
+          <w:p>
+            <w:pPr>
+              <w:pStyle w:val="NormalWeb"/>
+              <w:spacing w:after="45" w:afterAutospacing="0"/>
+              <w:ind w:right="45"/>
+              <w:rPr>
+                <w:rFonts w:ascii="Arial" w:hAnsi="Arial"/>
+                <w:b/>
+                <w:iCs/>
+                <w:sz w:val="20"/>
+                <w:lang w:val="pt-BR"/>
+              </w:rPr>
+            </w:pPr>
+            <w:proofErr w:type="spellStart"/>
+            <w:r>
+              <w:rPr>
+                <w:rFonts w:ascii="Arial" w:hAnsi="Arial"/>
+                <w:b/>
+                <w:iCs/>
+                <w:sz w:val="20"/>
+                <w:lang w:val="pt-BR"/>
+              </w:rPr>
+              <w:t>Feature</w:t>
+            </w:r>
+            <w:proofErr w:type="spellEnd"/>
+          </w:p>
+        </w:tc>
+        <w:tc>
+          <w:tcPr>
+            <w:tcW w:w="2395" w:type="pct"/>
+            <w:shd w:val="clear" w:color="auto" w:fill="E7E6E6" w:themeFill="background2"/>
+          </w:tcPr>
+          <w:p>
+            <w:pPr>
+              <w:pStyle w:val="NormalWeb"/>
+              <w:spacing w:after="45" w:afterAutospacing="0"/>
+              <w:ind w:right="45"/>
+              <w:rPr>
+                <w:rFonts w:ascii="Arial" w:hAnsi="Arial"/>
+                <w:b/>
+                <w:iCs/>
+                <w:sz w:val="20"/>
+                <w:lang w:val="pt-BR"/>
+              </w:rPr>
+            </w:pPr>
+            <w:r>
+              <w:rPr>
+                <w:rFonts w:ascii="Arial" w:hAnsi="Arial"/>
+                <w:b/>
+                <w:iCs/>
+                <w:sz w:val="20"/>
+                <w:lang w:val="pt-BR"/>
+              </w:rPr>
+              <w:t>Estimativa</w:t>
+            </w:r>
+          </w:p>
+        </w:tc>
+      </w:tr>
+      <w:tr>
+        <w:trPr>
+          <w:jc w:val="center"/>
+        </w:trPr>
+        <w:tc>
+          <w:tcPr>
+            <w:tcW w:w="2605" w:type="pct"/>
+          </w:tcPr>
+          <w:p>
+            <w:pPr>
+              <w:pStyle w:val="Corpodetexto"/>
+              <w:spacing w:before="60" w:after="60"/>
+              <w:ind w:left="0"/>
+              <w:rPr>
+                <w:color w:val="000000" w:themeColor="text1"/>
+                <w:lang w:val="pt-BR"/>
+              </w:rPr>
+            </w:pPr>
+            <w:r>
+              <w:rPr>
+                <w:lang w:val="pt-BR"/>
+              </w:rPr>
+              <w:t xml:space="preserve">Autenticação </w:t>
+            </w:r>
+          </w:p>
+        </w:tc>
+        <w:tc>
+          <w:tcPr>
+            <w:tcW w:w="2395" w:type="pct"/>
+            <w:vAlign w:val="center"/>
+          </w:tcPr>
+          <w:p>
+            <w:pPr>
+              <w:pStyle w:val="Corpodetexto"/>
+              <w:spacing w:before="60" w:after="60"/>
+              <w:ind w:left="0"/>
+              <w:jc w:val="center"/>
+              <w:rPr>
+                <w:color w:val="000000" w:themeColor="text1"/>
+                <w:lang w:val="pt-BR"/>
+              </w:rPr>
+            </w:pPr>
+            <w:r>
+              <w:rPr>
+                <w:lang w:val="pt-BR"/>
+              </w:rPr>
+              <w:t>7</w:t>
+            </w:r>
+          </w:p>
+        </w:tc>
+      </w:tr>
+      <w:tr>
+        <w:trPr>
+          <w:jc w:val="center"/>
+        </w:trPr>
+        <w:tc>
+          <w:tcPr>
+            <w:tcW w:w="2605" w:type="pct"/>
+          </w:tcPr>
+          <w:p>
+            <w:pPr>
+              <w:pStyle w:val="Corpodetexto"/>
+              <w:spacing w:before="60" w:after="60"/>
+              <w:ind w:left="0"/>
+              <w:rPr>
+                <w:color w:val="000000" w:themeColor="text1"/>
+                <w:lang w:val="pt-BR"/>
+              </w:rPr>
+            </w:pPr>
+            <w:r>
+              <w:rPr>
+                <w:lang w:val="pt-BR"/>
+              </w:rPr>
+              <w:t xml:space="preserve">Fórum </w:t>
+            </w:r>
+          </w:p>
+        </w:tc>
+        <w:tc>
+          <w:tcPr>
+            <w:tcW w:w="2395" w:type="pct"/>
+            <w:vAlign w:val="center"/>
+          </w:tcPr>
+          <w:p>
+            <w:pPr>
+              <w:pStyle w:val="Corpodetexto"/>
+              <w:spacing w:before="60" w:after="60"/>
+              <w:ind w:left="0"/>
+              <w:jc w:val="center"/>
+              <w:rPr>
+                <w:color w:val="000000" w:themeColor="text1"/>
+                <w:lang w:val="pt-BR"/>
+              </w:rPr>
+            </w:pPr>
+            <w:r>
+              <w:rPr>
+                <w:lang w:val="pt-BR"/>
+              </w:rPr>
+              <w:t>20</w:t>
+            </w:r>
+          </w:p>
+        </w:tc>
+      </w:tr>
+      <w:tr>
+        <w:trPr>
+          <w:jc w:val="center"/>
+        </w:trPr>
+        <w:tc>
+          <w:tcPr>
+            <w:tcW w:w="2605" w:type="pct"/>
+          </w:tcPr>
+          <w:p>
+            <w:pPr>
+              <w:pStyle w:val="Corpodetexto"/>
+              <w:spacing w:before="60" w:after="60"/>
+              <w:ind w:left="0"/>
+              <w:rPr>
+                <w:color w:val="000000" w:themeColor="text1"/>
+                <w:lang w:val="pt-BR"/>
+              </w:rPr>
+            </w:pPr>
+            <w:r>
+              <w:rPr>
+                <w:lang w:val="pt-BR"/>
+              </w:rPr>
+              <w:t xml:space="preserve">Tópico </w:t>
+            </w:r>
+          </w:p>
+        </w:tc>
+        <w:tc>
+          <w:tcPr>
+            <w:tcW w:w="2395" w:type="pct"/>
+            <w:vAlign w:val="center"/>
+          </w:tcPr>
+          <w:p>
+            <w:pPr>
+              <w:pStyle w:val="Corpodetexto"/>
+              <w:spacing w:before="60" w:after="60"/>
+              <w:ind w:left="0"/>
+              <w:jc w:val="center"/>
+              <w:rPr>
+                <w:color w:val="000000" w:themeColor="text1"/>
+                <w:lang w:val="pt-BR"/>
+              </w:rPr>
+            </w:pPr>
+            <w:r>
+              <w:rPr>
+                <w:lang w:val="pt-BR"/>
+              </w:rPr>
+              <w:t>22</w:t>
+            </w:r>
+          </w:p>
+        </w:tc>
+      </w:tr>
+      <w:tr>
+        <w:trPr>
+          <w:jc w:val="center"/>
+        </w:trPr>
+        <w:tc>
+          <w:tcPr>
+            <w:tcW w:w="2605" w:type="pct"/>
+          </w:tcPr>
+          <w:p>
+            <w:pPr>
+              <w:pStyle w:val="Corpodetexto"/>
+              <w:spacing w:before="60" w:after="60"/>
+              <w:ind w:left="0"/>
+              <w:rPr>
+                <w:color w:val="000000" w:themeColor="text1"/>
+                <w:lang w:val="pt-BR"/>
+              </w:rPr>
+            </w:pPr>
+            <w:r>
+              <w:rPr>
+                <w:lang w:val="pt-BR"/>
+              </w:rPr>
+              <w:t xml:space="preserve">Publicação </w:t>
+            </w:r>
+          </w:p>
+        </w:tc>
+        <w:tc>
+          <w:tcPr>
+            <w:tcW w:w="2395" w:type="pct"/>
+            <w:vAlign w:val="center"/>
+          </w:tcPr>
+          <w:p>
+            <w:pPr>
+              <w:pStyle w:val="Corpodetexto"/>
+              <w:spacing w:before="60" w:after="60"/>
+              <w:ind w:left="0"/>
+              <w:jc w:val="center"/>
+              <w:rPr>
+                <w:color w:val="000000" w:themeColor="text1"/>
+                <w:lang w:val="pt-BR"/>
+              </w:rPr>
+            </w:pPr>
+            <w:r>
+              <w:rPr>
+                <w:lang w:val="pt-BR"/>
+              </w:rPr>
+              <w:t>20</w:t>
+            </w:r>
+          </w:p>
+        </w:tc>
+      </w:tr>
+      <w:tr>
+        <w:trPr>
+          <w:jc w:val="center"/>
+        </w:trPr>
+        <w:tc>
+          <w:tcPr>
+            <w:tcW w:w="2605" w:type="pct"/>
+          </w:tcPr>
+          <w:p>
+            <w:pPr>
+              <w:pStyle w:val="Corpodetexto"/>
+              <w:spacing w:before="60" w:after="60"/>
+              <w:ind w:left="0"/>
+              <w:rPr>
+                <w:color w:val="000000" w:themeColor="text1"/>
+                <w:lang w:val="pt-BR"/>
+              </w:rPr>
+            </w:pPr>
+            <w:r>
+              <w:rPr>
+                <w:lang w:val="pt-BR"/>
+              </w:rPr>
+              <w:t xml:space="preserve">Aviso </w:t>
+            </w:r>
+          </w:p>
+        </w:tc>
+        <w:tc>
+          <w:tcPr>
+            <w:tcW w:w="2395" w:type="pct"/>
+            <w:vAlign w:val="center"/>
+          </w:tcPr>
+          <w:p>
+            <w:pPr>
+              <w:pStyle w:val="Corpodetexto"/>
+              <w:spacing w:before="60" w:after="60"/>
+              <w:ind w:left="0"/>
+              <w:jc w:val="center"/>
+              <w:rPr>
+                <w:color w:val="000000" w:themeColor="text1"/>
+                <w:lang w:val="pt-BR"/>
+              </w:rPr>
+            </w:pPr>
+            <w:r>
+              <w:rPr>
+                <w:lang w:val="pt-BR"/>
+              </w:rPr>
+              <w:t>16</w:t>
+            </w:r>
+          </w:p>
+        </w:tc>
+      </w:tr>
+      <w:tr>
+        <w:trPr>
+          <w:jc w:val="center"/>
+        </w:trPr>
+        <w:tc>
+          <w:tcPr>
+            <w:tcW w:w="2605" w:type="pct"/>
+          </w:tcPr>
+          <w:p>
+            <w:pPr>
+              <w:pStyle w:val="Corpodetexto"/>
+              <w:spacing w:before="60" w:after="60"/>
+              <w:ind w:left="0"/>
+              <w:rPr>
+                <w:color w:val="000000" w:themeColor="text1"/>
+                <w:lang w:val="pt-BR"/>
+              </w:rPr>
+            </w:pPr>
+            <w:r>
+              <w:rPr>
+                <w:lang w:val="pt-BR"/>
+              </w:rPr>
+              <w:t xml:space="preserve">Chat </w:t>
+            </w:r>
+          </w:p>
+        </w:tc>
+        <w:tc>
+          <w:tcPr>
+            <w:tcW w:w="2395" w:type="pct"/>
+            <w:vAlign w:val="center"/>
+          </w:tcPr>
+          <w:p>
+            <w:pPr>
+              <w:pStyle w:val="Corpodetexto"/>
+              <w:spacing w:before="60" w:after="60"/>
+              <w:ind w:left="0"/>
+              <w:jc w:val="center"/>
+              <w:rPr>
+                <w:color w:val="000000" w:themeColor="text1"/>
+                <w:lang w:val="pt-BR"/>
+              </w:rPr>
+            </w:pPr>
+            <w:r>
+              <w:rPr>
+                <w:lang w:val="pt-BR"/>
+              </w:rPr>
+              <w:t>18</w:t>
+            </w:r>
+          </w:p>
+        </w:tc>
+      </w:tr>
+      <w:tr>
+        <w:trPr>
+          <w:jc w:val="center"/>
+        </w:trPr>
+        <w:tc>
+          <w:tcPr>
+            <w:tcW w:w="2605" w:type="pct"/>
+          </w:tcPr>
+          <w:p>
+            <w:pPr>
+              <w:pStyle w:val="Corpodetexto"/>
+              <w:spacing w:before="60" w:after="60"/>
+              <w:ind w:left="0"/>
+              <w:rPr>
+                <w:lang w:val="pt-BR"/>
+              </w:rPr>
+            </w:pPr>
+            <w:r>
+              <w:rPr>
+                <w:lang w:val="pt-BR"/>
+              </w:rPr>
+              <w:t>Chamada</w:t>
+            </w:r>
+          </w:p>
+        </w:tc>
+        <w:tc>
+          <w:tcPr>
+            <w:tcW w:w="2395" w:type="pct"/>
+            <w:vAlign w:val="center"/>
+          </w:tcPr>
+          <w:p>
+            <w:pPr>
+              <w:pStyle w:val="Corpodetexto"/>
+              <w:spacing w:before="60" w:after="60"/>
+              <w:ind w:left="0"/>
+              <w:jc w:val="center"/>
+              <w:rPr>
+                <w:lang w:val="pt-BR"/>
+              </w:rPr>
+            </w:pPr>
+            <w:r>
+              <w:rPr>
+                <w:lang w:val="pt-BR"/>
+              </w:rPr>
+              <w:t>22</w:t>
+            </w:r>
+          </w:p>
+        </w:tc>
+      </w:tr>
+      <w:tr>
+        <w:trPr>
+          <w:jc w:val="center"/>
+        </w:trPr>
+        <w:tc>
+          <w:tcPr>
+            <w:tcW w:w="2605" w:type="pct"/>
+          </w:tcPr>
+          <w:p>
+            <w:pPr>
+              <w:pStyle w:val="Corpodetexto"/>
+              <w:spacing w:before="60" w:after="60"/>
+              <w:ind w:left="0"/>
+              <w:rPr>
+                <w:lang w:val="pt-BR"/>
+              </w:rPr>
+            </w:pPr>
+            <w:r>
+              <w:rPr>
+                <w:b/>
+                <w:lang w:val="pt-BR"/>
+              </w:rPr>
+              <w:t xml:space="preserve">Total </w:t>
+            </w:r>
+          </w:p>
+        </w:tc>
+        <w:tc>
+          <w:tcPr>
+            <w:tcW w:w="2395" w:type="pct"/>
+            <w:vAlign w:val="center"/>
+          </w:tcPr>
+          <w:p>
+            <w:pPr>
+              <w:pStyle w:val="Corpodetexto"/>
+              <w:spacing w:before="60" w:after="60"/>
+              <w:ind w:left="0"/>
+              <w:jc w:val="center"/>
+              <w:rPr>
+                <w:lang w:val="pt-BR"/>
+              </w:rPr>
+            </w:pPr>
+            <w:r>
+              <w:rPr>
+                <w:b/>
+                <w:lang w:val="pt-BR"/>
+              </w:rPr>
+              <w:t>125</w:t>
+            </w:r>
+          </w:p>
+        </w:tc>
+      </w:tr>
+    </w:tbl>
+    <w:p>
+      <w:pPr>
         <w:pStyle w:val="Ttulo1"/>
         <w:rPr>
           <w:lang w:val="pt-BR"/>
         </w:rPr>
       </w:pPr>
-      <w:bookmarkStart w:id="18" w:name="_Toc505376146"/>
-      <w:bookmarkStart w:id="19" w:name="_Toc507715675"/>
+      <w:bookmarkStart w:id="21" w:name="_Toc507872613"/>
       <w:r>
         <w:rPr>
           <w:lang w:val="pt-BR"/>
         </w:rPr>
         <w:t>Lições Aprendidas</w:t>
       </w:r>
-      <w:bookmarkEnd w:id="18"/>
       <w:bookmarkEnd w:id="19"/>
+      <w:bookmarkEnd w:id="21"/>
     </w:p>
     <w:p>
       <w:pPr>
@@ -5997,18 +7199,18 @@
           <w:lang w:val="pt-BR"/>
         </w:rPr>
       </w:pPr>
-      <w:bookmarkStart w:id="20" w:name="_Toc503292331"/>
-      <w:bookmarkStart w:id="21" w:name="_Toc505376147"/>
-      <w:bookmarkStart w:id="22" w:name="_Toc507715676"/>
+      <w:bookmarkStart w:id="22" w:name="_Toc503292331"/>
+      <w:bookmarkStart w:id="23" w:name="_Toc505376147"/>
+      <w:bookmarkStart w:id="24" w:name="_Toc507872614"/>
       <w:r>
         <w:rPr>
           <w:lang w:val="pt-BR"/>
         </w:rPr>
         <w:t>Sprint 01</w:t>
       </w:r>
-      <w:bookmarkEnd w:id="20"/>
-      <w:bookmarkEnd w:id="21"/>
       <w:bookmarkEnd w:id="22"/>
+      <w:bookmarkEnd w:id="23"/>
+      <w:bookmarkEnd w:id="24"/>
     </w:p>
     <w:tbl>
       <w:tblPr>
@@ -6255,6 +7457,7 @@
                 <w:color w:val="000000" w:themeColor="text1"/>
                 <w:lang w:val="pt-BR"/>
               </w:rPr>
+              <w:lastRenderedPageBreak/>
               <w:t>Funcionamento do Processo Scrum;</w:t>
             </w:r>
           </w:p>
@@ -6465,18 +7668,18 @@
           <w:lang w:val="pt-BR"/>
         </w:rPr>
       </w:pPr>
-      <w:bookmarkStart w:id="23" w:name="_Toc503292332"/>
-      <w:bookmarkStart w:id="24" w:name="_Toc505376148"/>
-      <w:bookmarkStart w:id="25" w:name="_Toc507715677"/>
+      <w:bookmarkStart w:id="25" w:name="_Toc503292332"/>
+      <w:bookmarkStart w:id="26" w:name="_Toc505376148"/>
+      <w:bookmarkStart w:id="27" w:name="_Toc507872615"/>
       <w:r>
         <w:rPr>
           <w:lang w:val="pt-BR"/>
         </w:rPr>
         <w:t>Sugestão de Melhoria</w:t>
       </w:r>
-      <w:bookmarkEnd w:id="23"/>
-      <w:bookmarkEnd w:id="24"/>
       <w:bookmarkEnd w:id="25"/>
+      <w:bookmarkEnd w:id="26"/>
+      <w:bookmarkEnd w:id="27"/>
     </w:p>
     <w:tbl>
       <w:tblPr>
@@ -6512,14 +7715,7 @@
                 <w:b/>
                 <w:lang w:val="pt-BR"/>
               </w:rPr>
-              <w:t>Melhorias</w:t>
-            </w:r>
-            <w:r>
-              <w:rPr>
-                <w:b/>
-                <w:lang w:val="pt-BR"/>
-              </w:rPr>
-              <w:t xml:space="preserve"> Implementadas</w:t>
+              <w:t>Melhorias Implementadas</w:t>
             </w:r>
           </w:p>
         </w:tc>
@@ -6590,14 +7786,7 @@
                 <w:b/>
                 <w:lang w:val="pt-BR"/>
               </w:rPr>
-              <w:t xml:space="preserve"> Sugeridas</w:t>
-            </w:r>
-            <w:r>
-              <w:rPr>
-                <w:b/>
-                <w:lang w:val="pt-BR"/>
-              </w:rPr>
-              <w:t xml:space="preserve"> </w:t>
+              <w:t xml:space="preserve"> Sugeridas </w:t>
             </w:r>
           </w:p>
         </w:tc>
@@ -6627,7 +7816,6 @@
                 <w:color w:val="000000" w:themeColor="text1"/>
                 <w:lang w:val="pt-BR"/>
               </w:rPr>
-              <w:lastRenderedPageBreak/>
               <w:t>Necessidade de conhecimento do padrão SBOK;</w:t>
             </w:r>
           </w:p>
@@ -6708,7 +7896,23 @@
                 <w:color w:val="000000" w:themeColor="text1"/>
                 <w:lang w:val="pt-BR"/>
               </w:rPr>
-              <w:t>Definir melhor os papeis do time scrum.</w:t>
+              <w:t xml:space="preserve">Definir melhor os papeis do time </w:t>
+            </w:r>
+            <w:proofErr w:type="spellStart"/>
+            <w:r>
+              <w:rPr>
+                <w:color w:val="000000" w:themeColor="text1"/>
+                <w:lang w:val="pt-BR"/>
+              </w:rPr>
+              <w:t>scrum</w:t>
+            </w:r>
+            <w:proofErr w:type="spellEnd"/>
+            <w:r>
+              <w:rPr>
+                <w:color w:val="000000" w:themeColor="text1"/>
+                <w:lang w:val="pt-BR"/>
+              </w:rPr>
+              <w:t>.</w:t>
             </w:r>
           </w:p>
         </w:tc>
@@ -6730,464 +7934,12 @@
           <w:lang w:val="pt-BR"/>
         </w:rPr>
       </w:pPr>
-      <w:bookmarkStart w:id="26" w:name="_Toc507715678"/>
+      <w:bookmarkStart w:id="28" w:name="_Toc507872616"/>
       <w:r>
         <w:rPr>
           <w:lang w:val="pt-BR"/>
         </w:rPr>
-        <w:t>Sprint 0</w:t>
-      </w:r>
-      <w:r>
-        <w:rPr>
-          <w:lang w:val="pt-BR"/>
-        </w:rPr>
-        <w:t>2</w:t>
-      </w:r>
-      <w:bookmarkEnd w:id="26"/>
-    </w:p>
-    <w:tbl>
-      <w:tblPr>
-        <w:tblStyle w:val="Tabelacomgrade"/>
-        <w:tblW w:w="5000" w:type="pct"/>
-        <w:jc w:val="center"/>
-        <w:tblLook w:val="04A0" w:firstRow="1" w:lastRow="0" w:firstColumn="1" w:lastColumn="0" w:noHBand="0" w:noVBand="1"/>
-      </w:tblPr>
-      <w:tblGrid>
-        <w:gridCol w:w="4619"/>
-        <w:gridCol w:w="4731"/>
-      </w:tblGrid>
-      <w:tr>
-        <w:trPr>
-          <w:jc w:val="center"/>
-        </w:trPr>
-        <w:tc>
-          <w:tcPr>
-            <w:tcW w:w="2470" w:type="pct"/>
-          </w:tcPr>
-          <w:p>
-            <w:pPr>
-              <w:pStyle w:val="Tabletext"/>
-              <w:jc w:val="center"/>
-              <w:rPr>
-                <w:b/>
-                <w:lang w:val="pt-BR"/>
-              </w:rPr>
-            </w:pPr>
-            <w:r>
-              <w:rPr>
-                <w:b/>
-                <w:lang w:val="pt-BR"/>
-              </w:rPr>
-              <w:t xml:space="preserve">Início </w:t>
-            </w:r>
-          </w:p>
-        </w:tc>
-        <w:tc>
-          <w:tcPr>
-            <w:tcW w:w="2530" w:type="pct"/>
-          </w:tcPr>
-          <w:p>
-            <w:pPr>
-              <w:pStyle w:val="Tabletext"/>
-              <w:jc w:val="center"/>
-              <w:rPr>
-                <w:color w:val="000000" w:themeColor="text1"/>
-                <w:lang w:val="pt-BR"/>
-              </w:rPr>
-            </w:pPr>
-            <w:r>
-              <w:rPr>
-                <w:color w:val="000000" w:themeColor="text1"/>
-                <w:lang w:val="pt-BR"/>
-              </w:rPr>
-              <w:t>20/02/2018</w:t>
-            </w:r>
-          </w:p>
-        </w:tc>
-      </w:tr>
-      <w:tr>
-        <w:trPr>
-          <w:jc w:val="center"/>
-        </w:trPr>
-        <w:tc>
-          <w:tcPr>
-            <w:tcW w:w="2470" w:type="pct"/>
-          </w:tcPr>
-          <w:p>
-            <w:pPr>
-              <w:pStyle w:val="Tabletext"/>
-              <w:jc w:val="center"/>
-              <w:rPr>
-                <w:b/>
-                <w:lang w:val="pt-BR"/>
-              </w:rPr>
-            </w:pPr>
-            <w:r>
-              <w:rPr>
-                <w:b/>
-                <w:lang w:val="pt-BR"/>
-              </w:rPr>
-              <w:t>Término</w:t>
-            </w:r>
-          </w:p>
-        </w:tc>
-        <w:tc>
-          <w:tcPr>
-            <w:tcW w:w="2530" w:type="pct"/>
-          </w:tcPr>
-          <w:p>
-            <w:pPr>
-              <w:pStyle w:val="Tabletext"/>
-              <w:jc w:val="center"/>
-              <w:rPr>
-                <w:color w:val="000000" w:themeColor="text1"/>
-                <w:lang w:val="pt-BR"/>
-              </w:rPr>
-            </w:pPr>
-            <w:r>
-              <w:rPr>
-                <w:color w:val="000000" w:themeColor="text1"/>
-                <w:lang w:val="pt-BR"/>
-              </w:rPr>
-              <w:t>09/03/2018</w:t>
-            </w:r>
-          </w:p>
-        </w:tc>
-      </w:tr>
-      <w:tr>
-        <w:trPr>
-          <w:jc w:val="center"/>
-        </w:trPr>
-        <w:tc>
-          <w:tcPr>
-            <w:tcW w:w="2470" w:type="pct"/>
-          </w:tcPr>
-          <w:p>
-            <w:pPr>
-              <w:pStyle w:val="Tabletext"/>
-              <w:jc w:val="center"/>
-              <w:rPr>
-                <w:b/>
-                <w:lang w:val="pt-BR"/>
-              </w:rPr>
-            </w:pPr>
-            <w:r>
-              <w:rPr>
-                <w:b/>
-                <w:lang w:val="pt-BR"/>
-              </w:rPr>
-              <w:t>Duração</w:t>
-            </w:r>
-          </w:p>
-        </w:tc>
-        <w:tc>
-          <w:tcPr>
-            <w:tcW w:w="2530" w:type="pct"/>
-          </w:tcPr>
-          <w:p>
-            <w:pPr>
-              <w:pStyle w:val="Tabletext"/>
-              <w:jc w:val="center"/>
-              <w:rPr>
-                <w:color w:val="0000FF"/>
-                <w:lang w:val="pt-BR"/>
-              </w:rPr>
-            </w:pPr>
-            <w:r>
-              <w:rPr>
-                <w:color w:val="000000" w:themeColor="text1"/>
-                <w:lang w:val="pt-BR"/>
-              </w:rPr>
-              <w:t>15</w:t>
-            </w:r>
-            <w:r>
-              <w:rPr>
-                <w:color w:val="000000" w:themeColor="text1"/>
-                <w:lang w:val="pt-BR"/>
-              </w:rPr>
-              <w:t xml:space="preserve"> dias</w:t>
-            </w:r>
-            <w:r>
-              <w:rPr>
-                <w:color w:val="000000" w:themeColor="text1"/>
-                <w:lang w:val="pt-BR"/>
-              </w:rPr>
-              <w:t xml:space="preserve"> úteis</w:t>
-            </w:r>
-          </w:p>
-        </w:tc>
-      </w:tr>
-      <w:tr>
-        <w:trPr>
-          <w:jc w:val="center"/>
-        </w:trPr>
-        <w:tc>
-          <w:tcPr>
-            <w:tcW w:w="5000" w:type="pct"/>
-            <w:gridSpan w:val="2"/>
-          </w:tcPr>
-          <w:p>
-            <w:pPr>
-              <w:pStyle w:val="Corpodetexto"/>
-              <w:numPr>
-                <w:ilvl w:val="0"/>
-                <w:numId w:val="4"/>
-              </w:numPr>
-              <w:rPr>
-                <w:color w:val="000000" w:themeColor="text1"/>
-                <w:lang w:val="pt-BR"/>
-              </w:rPr>
-            </w:pPr>
-            <w:r>
-              <w:rPr>
-                <w:color w:val="000000" w:themeColor="text1"/>
-                <w:lang w:val="pt-BR"/>
-              </w:rPr>
-              <w:t>Texto</w:t>
-            </w:r>
-          </w:p>
-        </w:tc>
-      </w:tr>
-    </w:tbl>
-    <w:p>
-      <w:pPr>
-        <w:pStyle w:val="Corpodetexto"/>
-        <w:rPr>
-          <w:i/>
-          <w:lang w:val="pt-BR"/>
-        </w:rPr>
-      </w:pPr>
-    </w:p>
-    <w:p>
-      <w:pPr>
-        <w:pStyle w:val="Ttulo3"/>
-        <w:keepNext w:val="0"/>
-        <w:rPr>
-          <w:lang w:val="pt-BR"/>
-        </w:rPr>
-      </w:pPr>
-      <w:bookmarkStart w:id="27" w:name="_Toc507715679"/>
-      <w:r>
-        <w:rPr>
-          <w:lang w:val="pt-BR"/>
-        </w:rPr>
-        <w:t>Sugestão de Melhoria</w:t>
-      </w:r>
-      <w:bookmarkEnd w:id="27"/>
-    </w:p>
-    <w:p>
-      <w:pPr>
-        <w:pStyle w:val="InfoBlue"/>
-        <w:rPr>
-          <w:iCs/>
-          <w:lang w:val="pt-BR"/>
-        </w:rPr>
-      </w:pPr>
-      <w:r>
-        <w:rPr>
-          <w:iCs/>
-          <w:lang w:val="pt-BR"/>
-        </w:rPr>
-        <w:t xml:space="preserve">[Descreva </w:t>
-      </w:r>
-      <w:r>
-        <w:rPr>
-          <w:iCs/>
-          <w:lang w:val="pt-BR"/>
-        </w:rPr>
-        <w:t>as melhorias sugeridas para o próximo Sprint</w:t>
-      </w:r>
-      <w:r>
-        <w:rPr>
-          <w:iCs/>
-          <w:lang w:val="pt-BR"/>
-        </w:rPr>
-        <w:t>.]</w:t>
-      </w:r>
-    </w:p>
-    <w:tbl>
-      <w:tblPr>
-        <w:tblStyle w:val="Tabelacomgrade"/>
-        <w:tblW w:w="5000" w:type="pct"/>
-        <w:jc w:val="center"/>
-        <w:tblLook w:val="04A0" w:firstRow="1" w:lastRow="0" w:firstColumn="1" w:lastColumn="0" w:noHBand="0" w:noVBand="1"/>
-      </w:tblPr>
-      <w:tblGrid>
-        <w:gridCol w:w="9350"/>
-      </w:tblGrid>
-      <w:tr>
-        <w:trPr>
-          <w:jc w:val="center"/>
-        </w:trPr>
-        <w:tc>
-          <w:tcPr>
-            <w:tcW w:w="5000" w:type="pct"/>
-          </w:tcPr>
-          <w:p>
-            <w:pPr>
-              <w:pStyle w:val="Tabletext"/>
-              <w:jc w:val="center"/>
-              <w:rPr>
-                <w:b/>
-                <w:i/>
-                <w:color w:val="0000FF"/>
-                <w:lang w:val="pt-BR"/>
-              </w:rPr>
-            </w:pPr>
-            <w:r>
-              <w:rPr>
-                <w:b/>
-                <w:lang w:val="pt-BR"/>
-              </w:rPr>
-              <w:t>Melhorias</w:t>
-            </w:r>
-            <w:r>
-              <w:rPr>
-                <w:b/>
-                <w:lang w:val="pt-BR"/>
-              </w:rPr>
-              <w:t xml:space="preserve"> Implementadas</w:t>
-            </w:r>
-          </w:p>
-        </w:tc>
-      </w:tr>
-      <w:tr>
-        <w:trPr>
-          <w:jc w:val="center"/>
-        </w:trPr>
-        <w:tc>
-          <w:tcPr>
-            <w:tcW w:w="5000" w:type="pct"/>
-          </w:tcPr>
-          <w:p>
-            <w:pPr>
-              <w:pStyle w:val="Corpodetexto"/>
-              <w:numPr>
-                <w:ilvl w:val="0"/>
-                <w:numId w:val="5"/>
-              </w:numPr>
-              <w:rPr>
-                <w:color w:val="000000" w:themeColor="text1"/>
-                <w:lang w:val="pt-BR"/>
-              </w:rPr>
-            </w:pPr>
-            <w:r>
-              <w:rPr>
-                <w:color w:val="000000" w:themeColor="text1"/>
-                <w:lang w:val="pt-BR"/>
-              </w:rPr>
-              <w:t>Texto</w:t>
-            </w:r>
-          </w:p>
-        </w:tc>
-      </w:tr>
-      <w:tr>
-        <w:trPr>
-          <w:jc w:val="center"/>
-        </w:trPr>
-        <w:tc>
-          <w:tcPr>
-            <w:tcW w:w="5000" w:type="pct"/>
-          </w:tcPr>
-          <w:p>
-            <w:pPr>
-              <w:pStyle w:val="Tabletext"/>
-              <w:jc w:val="center"/>
-              <w:rPr>
-                <w:b/>
-                <w:lang w:val="pt-BR"/>
-              </w:rPr>
-            </w:pPr>
-            <w:r>
-              <w:rPr>
-                <w:b/>
-                <w:lang w:val="pt-BR"/>
-              </w:rPr>
-              <w:t>Melhoria</w:t>
-            </w:r>
-            <w:r>
-              <w:rPr>
-                <w:b/>
-                <w:lang w:val="pt-BR"/>
-              </w:rPr>
-              <w:t>s</w:t>
-            </w:r>
-            <w:r>
-              <w:rPr>
-                <w:b/>
-                <w:lang w:val="pt-BR"/>
-              </w:rPr>
-              <w:t xml:space="preserve"> Sugeridas</w:t>
-            </w:r>
-            <w:r>
-              <w:rPr>
-                <w:b/>
-                <w:lang w:val="pt-BR"/>
-              </w:rPr>
-              <w:t xml:space="preserve"> </w:t>
-            </w:r>
-          </w:p>
-        </w:tc>
-      </w:tr>
-      <w:tr>
-        <w:trPr>
-          <w:jc w:val="center"/>
-        </w:trPr>
-        <w:tc>
-          <w:tcPr>
-            <w:tcW w:w="5000" w:type="pct"/>
-          </w:tcPr>
-          <w:p>
-            <w:pPr>
-              <w:pStyle w:val="Corpodetexto"/>
-              <w:numPr>
-                <w:ilvl w:val="0"/>
-                <w:numId w:val="5"/>
-              </w:numPr>
-              <w:rPr>
-                <w:color w:val="000000" w:themeColor="text1"/>
-                <w:lang w:val="pt-BR"/>
-              </w:rPr>
-            </w:pPr>
-            <w:r>
-              <w:rPr>
-                <w:color w:val="000000" w:themeColor="text1"/>
-                <w:lang w:val="pt-BR"/>
-              </w:rPr>
-              <w:t>Texto</w:t>
-            </w:r>
-          </w:p>
-        </w:tc>
-      </w:tr>
-    </w:tbl>
-    <w:p>
-      <w:pPr>
-        <w:pStyle w:val="Corpodetexto"/>
-        <w:rPr>
-          <w:lang w:val="pt-BR"/>
-        </w:rPr>
-      </w:pPr>
-    </w:p>
-    <w:p>
-      <w:pPr>
-        <w:pStyle w:val="Ttulo2"/>
-        <w:keepNext w:val="0"/>
-        <w:rPr>
-          <w:lang w:val="pt-BR"/>
-        </w:rPr>
-      </w:pPr>
-      <w:bookmarkStart w:id="28" w:name="_Toc507715680"/>
-      <w:r>
-        <w:rPr>
-          <w:lang w:val="pt-BR"/>
-        </w:rPr>
-        <w:t>Sprint 0</w:t>
-      </w:r>
-      <w:r>
-        <w:rPr>
-          <w:lang w:val="pt-BR"/>
-        </w:rPr>
-        <w:t>3</w:t>
+        <w:t>Sprint 02</w:t>
       </w:r>
       <w:bookmarkEnd w:id="28"/>
     </w:p>
@@ -7246,7 +7998,7 @@
                 <w:color w:val="000000" w:themeColor="text1"/>
                 <w:lang w:val="pt-BR"/>
               </w:rPr>
-              <w:t>13/03/2018</w:t>
+              <w:t>20/02/2018</w:t>
             </w:r>
           </w:p>
         </w:tc>
@@ -7295,14 +8047,7 @@
                 <w:color w:val="000000" w:themeColor="text1"/>
                 <w:lang w:val="pt-BR"/>
               </w:rPr>
-              <w:t>30</w:t>
-            </w:r>
-            <w:r>
-              <w:rPr>
-                <w:color w:val="000000" w:themeColor="text1"/>
-                <w:lang w:val="pt-BR"/>
-              </w:rPr>
-              <w:t>/03/2018</w:t>
+              <w:t>09/03/2018</w:t>
             </w:r>
           </w:p>
         </w:tc>
@@ -7419,7 +8164,7 @@
           <w:lang w:val="pt-BR"/>
         </w:rPr>
       </w:pPr>
-      <w:bookmarkStart w:id="29" w:name="_Toc507715681"/>
+      <w:bookmarkStart w:id="29" w:name="_Toc507872617"/>
       <w:r>
         <w:rPr>
           <w:lang w:val="pt-BR"/>
@@ -7436,26 +8181,21 @@
           <w:lang w:val="pt-BR"/>
         </w:rPr>
       </w:pPr>
+      <w:proofErr w:type="gramStart"/>
       <w:r>
         <w:rPr>
           <w:iCs/>
           <w:lang w:val="pt-BR"/>
         </w:rPr>
-        <w:t xml:space="preserve">[Descreva </w:t>
+        <w:t>[Descreva</w:t>
       </w:r>
+      <w:proofErr w:type="gramEnd"/>
       <w:r>
         <w:rPr>
           <w:iCs/>
           <w:lang w:val="pt-BR"/>
         </w:rPr>
-        <w:t>as melhorias sugeridas para o próximo Sprint</w:t>
-      </w:r>
-      <w:r>
-        <w:rPr>
-          <w:iCs/>
-          <w:lang w:val="pt-BR"/>
-        </w:rPr>
-        <w:t>.]</w:t>
+        <w:t xml:space="preserve"> as melhorias sugeridas para o próximo Sprint.]</w:t>
       </w:r>
     </w:p>
     <w:tbl>
@@ -7492,14 +8232,7 @@
                 <w:b/>
                 <w:lang w:val="pt-BR"/>
               </w:rPr>
-              <w:t>Melhorias</w:t>
-            </w:r>
-            <w:r>
-              <w:rPr>
-                <w:b/>
-                <w:lang w:val="pt-BR"/>
-              </w:rPr>
-              <w:t xml:space="preserve"> Implementadas</w:t>
+              <w:t>Melhorias Implementadas</w:t>
             </w:r>
           </w:p>
         </w:tc>
@@ -7556,28 +8289,7 @@
                 <w:b/>
                 <w:lang w:val="pt-BR"/>
               </w:rPr>
-              <w:t>Melhoria</w:t>
-            </w:r>
-            <w:r>
-              <w:rPr>
-                <w:b/>
-                <w:lang w:val="pt-BR"/>
-              </w:rPr>
-              <w:t>s</w:t>
-            </w:r>
-            <w:r>
-              <w:rPr>
-                <w:b/>
-                <w:lang w:val="pt-BR"/>
-              </w:rPr>
-              <w:t xml:space="preserve"> Sugeridas</w:t>
-            </w:r>
-            <w:r>
-              <w:rPr>
-                <w:b/>
-                <w:lang w:val="pt-BR"/>
-              </w:rPr>
-              <w:t xml:space="preserve"> </w:t>
+              <w:t xml:space="preserve">Melhorias Sugeridas </w:t>
             </w:r>
           </w:p>
         </w:tc>
@@ -7629,19 +8341,12 @@
           <w:lang w:val="pt-BR"/>
         </w:rPr>
       </w:pPr>
-      <w:bookmarkStart w:id="30" w:name="_Toc507715682"/>
+      <w:bookmarkStart w:id="30" w:name="_Toc507872618"/>
       <w:r>
         <w:rPr>
           <w:lang w:val="pt-BR"/>
         </w:rPr>
-        <w:lastRenderedPageBreak/>
-        <w:t>Sprint 0</w:t>
-      </w:r>
-      <w:r>
-        <w:rPr>
-          <w:lang w:val="pt-BR"/>
-        </w:rPr>
-        <w:t>4</w:t>
+        <w:t>Sprint 03</w:t>
       </w:r>
       <w:bookmarkEnd w:id="30"/>
     </w:p>
@@ -7700,14 +8405,7 @@
                 <w:color w:val="000000" w:themeColor="text1"/>
                 <w:lang w:val="pt-BR"/>
               </w:rPr>
-              <w:t>03/04</w:t>
-            </w:r>
-            <w:r>
-              <w:rPr>
-                <w:color w:val="000000" w:themeColor="text1"/>
-                <w:lang w:val="pt-BR"/>
-              </w:rPr>
-              <w:t>/2018</w:t>
+              <w:t>13/03/2018</w:t>
             </w:r>
           </w:p>
         </w:tc>
@@ -7756,14 +8454,7 @@
                 <w:color w:val="000000" w:themeColor="text1"/>
                 <w:lang w:val="pt-BR"/>
               </w:rPr>
-              <w:t>20/04</w:t>
-            </w:r>
-            <w:r>
-              <w:rPr>
-                <w:color w:val="000000" w:themeColor="text1"/>
-                <w:lang w:val="pt-BR"/>
-              </w:rPr>
-              <w:t>/2018</w:t>
+              <w:t>30/03/2018</w:t>
             </w:r>
           </w:p>
         </w:tc>
@@ -7812,21 +8503,7 @@
                 <w:color w:val="000000" w:themeColor="text1"/>
                 <w:lang w:val="pt-BR"/>
               </w:rPr>
-              <w:t>15</w:t>
-            </w:r>
-            <w:r>
-              <w:rPr>
-                <w:color w:val="000000" w:themeColor="text1"/>
-                <w:lang w:val="pt-BR"/>
-              </w:rPr>
-              <w:t xml:space="preserve"> dias</w:t>
-            </w:r>
-            <w:r>
-              <w:rPr>
-                <w:color w:val="000000" w:themeColor="text1"/>
-                <w:lang w:val="pt-BR"/>
-              </w:rPr>
-              <w:t xml:space="preserve"> úteis</w:t>
+              <w:t>15 dias úteis</w:t>
             </w:r>
           </w:p>
         </w:tc>
@@ -7880,7 +8557,7 @@
           <w:lang w:val="pt-BR"/>
         </w:rPr>
       </w:pPr>
-      <w:bookmarkStart w:id="31" w:name="_Toc507715683"/>
+      <w:bookmarkStart w:id="31" w:name="_Toc507872619"/>
       <w:r>
         <w:rPr>
           <w:lang w:val="pt-BR"/>
@@ -7897,26 +8574,21 @@
           <w:lang w:val="pt-BR"/>
         </w:rPr>
       </w:pPr>
+      <w:proofErr w:type="gramStart"/>
       <w:r>
         <w:rPr>
           <w:iCs/>
           <w:lang w:val="pt-BR"/>
         </w:rPr>
-        <w:t xml:space="preserve">[Descreva </w:t>
+        <w:t>[Descreva</w:t>
       </w:r>
+      <w:proofErr w:type="gramEnd"/>
       <w:r>
         <w:rPr>
           <w:iCs/>
           <w:lang w:val="pt-BR"/>
         </w:rPr>
-        <w:t>as melhorias sugeridas para o próximo Sprint</w:t>
-      </w:r>
-      <w:r>
-        <w:rPr>
-          <w:iCs/>
-          <w:lang w:val="pt-BR"/>
-        </w:rPr>
-        <w:t>.]</w:t>
+        <w:t xml:space="preserve"> as melhorias sugeridas para o próximo Sprint.]</w:t>
       </w:r>
     </w:p>
     <w:tbl>
@@ -7953,14 +8625,7 @@
                 <w:b/>
                 <w:lang w:val="pt-BR"/>
               </w:rPr>
-              <w:t>Melhorias</w:t>
-            </w:r>
-            <w:r>
-              <w:rPr>
-                <w:b/>
-                <w:lang w:val="pt-BR"/>
-              </w:rPr>
-              <w:t xml:space="preserve"> Implementadas</w:t>
+              <w:t>Melhorias Implementadas</w:t>
             </w:r>
           </w:p>
         </w:tc>
@@ -8017,28 +8682,7 @@
                 <w:b/>
                 <w:lang w:val="pt-BR"/>
               </w:rPr>
-              <w:t>Melhoria</w:t>
-            </w:r>
-            <w:r>
-              <w:rPr>
-                <w:b/>
-                <w:lang w:val="pt-BR"/>
-              </w:rPr>
-              <w:t>s</w:t>
-            </w:r>
-            <w:r>
-              <w:rPr>
-                <w:b/>
-                <w:lang w:val="pt-BR"/>
-              </w:rPr>
-              <w:t xml:space="preserve"> Sugeridas</w:t>
-            </w:r>
-            <w:r>
-              <w:rPr>
-                <w:b/>
-                <w:lang w:val="pt-BR"/>
-              </w:rPr>
-              <w:t xml:space="preserve"> </w:t>
+              <w:t xml:space="preserve">Melhorias Sugeridas </w:t>
             </w:r>
           </w:p>
         </w:tc>
@@ -8090,18 +8734,12 @@
           <w:lang w:val="pt-BR"/>
         </w:rPr>
       </w:pPr>
-      <w:bookmarkStart w:id="32" w:name="_Toc507715684"/>
+      <w:bookmarkStart w:id="32" w:name="_Toc507872620"/>
       <w:r>
         <w:rPr>
           <w:lang w:val="pt-BR"/>
         </w:rPr>
-        <w:t>Sprint 0</w:t>
-      </w:r>
-      <w:r>
-        <w:rPr>
-          <w:lang w:val="pt-BR"/>
-        </w:rPr>
-        <w:t>5</w:t>
+        <w:t>Sprint 04</w:t>
       </w:r>
       <w:bookmarkEnd w:id="32"/>
     </w:p>
@@ -8160,28 +8798,7 @@
                 <w:color w:val="000000" w:themeColor="text1"/>
                 <w:lang w:val="pt-BR"/>
               </w:rPr>
-              <w:t>24</w:t>
-            </w:r>
-            <w:r>
-              <w:rPr>
-                <w:color w:val="000000" w:themeColor="text1"/>
-                <w:lang w:val="pt-BR"/>
-              </w:rPr>
-              <w:t>/0</w:t>
-            </w:r>
-            <w:r>
-              <w:rPr>
-                <w:color w:val="000000" w:themeColor="text1"/>
-                <w:lang w:val="pt-BR"/>
-              </w:rPr>
-              <w:t>4</w:t>
-            </w:r>
-            <w:r>
-              <w:rPr>
-                <w:color w:val="000000" w:themeColor="text1"/>
-                <w:lang w:val="pt-BR"/>
-              </w:rPr>
-              <w:t>/2018</w:t>
+              <w:t>03/04/2018</w:t>
             </w:r>
           </w:p>
         </w:tc>
@@ -8230,7 +8847,7 @@
                 <w:color w:val="000000" w:themeColor="text1"/>
                 <w:lang w:val="pt-BR"/>
               </w:rPr>
-              <w:t>11/05</w:t>
+              <w:t>20/04</w:t>
             </w:r>
             <w:r>
               <w:rPr>
@@ -8286,21 +8903,7 @@
                 <w:color w:val="000000" w:themeColor="text1"/>
                 <w:lang w:val="pt-BR"/>
               </w:rPr>
-              <w:t>15</w:t>
-            </w:r>
-            <w:r>
-              <w:rPr>
-                <w:color w:val="000000" w:themeColor="text1"/>
-                <w:lang w:val="pt-BR"/>
-              </w:rPr>
-              <w:t xml:space="preserve"> dias</w:t>
-            </w:r>
-            <w:r>
-              <w:rPr>
-                <w:color w:val="000000" w:themeColor="text1"/>
-                <w:lang w:val="pt-BR"/>
-              </w:rPr>
-              <w:t xml:space="preserve"> úteis</w:t>
+              <w:t>15 dias úteis</w:t>
             </w:r>
           </w:p>
         </w:tc>
@@ -8354,7 +8957,7 @@
           <w:lang w:val="pt-BR"/>
         </w:rPr>
       </w:pPr>
-      <w:bookmarkStart w:id="33" w:name="_Toc507715685"/>
+      <w:bookmarkStart w:id="33" w:name="_Toc507872621"/>
       <w:r>
         <w:rPr>
           <w:lang w:val="pt-BR"/>
@@ -8371,26 +8974,21 @@
           <w:lang w:val="pt-BR"/>
         </w:rPr>
       </w:pPr>
+      <w:proofErr w:type="gramStart"/>
       <w:r>
         <w:rPr>
           <w:iCs/>
           <w:lang w:val="pt-BR"/>
         </w:rPr>
-        <w:t xml:space="preserve">[Descreva </w:t>
+        <w:t>[Descreva</w:t>
       </w:r>
+      <w:proofErr w:type="gramEnd"/>
       <w:r>
         <w:rPr>
           <w:iCs/>
           <w:lang w:val="pt-BR"/>
         </w:rPr>
-        <w:t>as melhorias sugeridas para o próximo Sprint</w:t>
-      </w:r>
-      <w:r>
-        <w:rPr>
-          <w:iCs/>
-          <w:lang w:val="pt-BR"/>
-        </w:rPr>
-        <w:t>.]</w:t>
+        <w:t xml:space="preserve"> as melhorias sugeridas para o próximo Sprint.]</w:t>
       </w:r>
     </w:p>
     <w:tbl>
@@ -8427,14 +9025,7 @@
                 <w:b/>
                 <w:lang w:val="pt-BR"/>
               </w:rPr>
-              <w:t>Melhorias</w:t>
-            </w:r>
-            <w:r>
-              <w:rPr>
-                <w:b/>
-                <w:lang w:val="pt-BR"/>
-              </w:rPr>
-              <w:t xml:space="preserve"> Implementadas</w:t>
+              <w:t>Melhorias Implementadas</w:t>
             </w:r>
           </w:p>
         </w:tc>
@@ -8491,28 +9082,429 @@
                 <w:b/>
                 <w:lang w:val="pt-BR"/>
               </w:rPr>
-              <w:t>Melhoria</w:t>
-            </w:r>
-            <w:r>
+              <w:t xml:space="preserve">Melhorias Sugeridas </w:t>
+            </w:r>
+          </w:p>
+        </w:tc>
+      </w:tr>
+      <w:tr>
+        <w:trPr>
+          <w:jc w:val="center"/>
+        </w:trPr>
+        <w:tc>
+          <w:tcPr>
+            <w:tcW w:w="5000" w:type="pct"/>
+          </w:tcPr>
+          <w:p>
+            <w:pPr>
+              <w:pStyle w:val="Corpodetexto"/>
+              <w:numPr>
+                <w:ilvl w:val="0"/>
+                <w:numId w:val="5"/>
+              </w:numPr>
+              <w:rPr>
+                <w:color w:val="000000" w:themeColor="text1"/>
+                <w:lang w:val="pt-BR"/>
+              </w:rPr>
+            </w:pPr>
+            <w:r>
+              <w:rPr>
+                <w:color w:val="000000" w:themeColor="text1"/>
+                <w:lang w:val="pt-BR"/>
+              </w:rPr>
+              <w:lastRenderedPageBreak/>
+              <w:t>Texto</w:t>
+            </w:r>
+          </w:p>
+        </w:tc>
+      </w:tr>
+    </w:tbl>
+    <w:p>
+      <w:pPr>
+        <w:pStyle w:val="Corpodetexto"/>
+        <w:rPr>
+          <w:lang w:val="pt-BR"/>
+        </w:rPr>
+      </w:pPr>
+    </w:p>
+    <w:p>
+      <w:pPr>
+        <w:pStyle w:val="Ttulo2"/>
+        <w:keepNext w:val="0"/>
+        <w:rPr>
+          <w:lang w:val="pt-BR"/>
+        </w:rPr>
+      </w:pPr>
+      <w:bookmarkStart w:id="34" w:name="_Toc507872622"/>
+      <w:r>
+        <w:rPr>
+          <w:lang w:val="pt-BR"/>
+        </w:rPr>
+        <w:t>Sprint 05</w:t>
+      </w:r>
+      <w:bookmarkEnd w:id="34"/>
+    </w:p>
+    <w:tbl>
+      <w:tblPr>
+        <w:tblStyle w:val="Tabelacomgrade"/>
+        <w:tblW w:w="5000" w:type="pct"/>
+        <w:jc w:val="center"/>
+        <w:tblLook w:val="04A0" w:firstRow="1" w:lastRow="0" w:firstColumn="1" w:lastColumn="0" w:noHBand="0" w:noVBand="1"/>
+      </w:tblPr>
+      <w:tblGrid>
+        <w:gridCol w:w="4619"/>
+        <w:gridCol w:w="4731"/>
+      </w:tblGrid>
+      <w:tr>
+        <w:trPr>
+          <w:jc w:val="center"/>
+        </w:trPr>
+        <w:tc>
+          <w:tcPr>
+            <w:tcW w:w="2470" w:type="pct"/>
+          </w:tcPr>
+          <w:p>
+            <w:pPr>
+              <w:pStyle w:val="Tabletext"/>
+              <w:jc w:val="center"/>
               <w:rPr>
                 <w:b/>
                 <w:lang w:val="pt-BR"/>
               </w:rPr>
-              <w:t>s</w:t>
-            </w:r>
+            </w:pPr>
             <w:r>
               <w:rPr>
                 <w:b/>
                 <w:lang w:val="pt-BR"/>
               </w:rPr>
-              <w:t xml:space="preserve"> Sugeridas</w:t>
-            </w:r>
-            <w:r>
+              <w:t xml:space="preserve">Início </w:t>
+            </w:r>
+          </w:p>
+        </w:tc>
+        <w:tc>
+          <w:tcPr>
+            <w:tcW w:w="2530" w:type="pct"/>
+          </w:tcPr>
+          <w:p>
+            <w:pPr>
+              <w:pStyle w:val="Tabletext"/>
+              <w:jc w:val="center"/>
+              <w:rPr>
+                <w:color w:val="000000" w:themeColor="text1"/>
+                <w:lang w:val="pt-BR"/>
+              </w:rPr>
+            </w:pPr>
+            <w:r>
+              <w:rPr>
+                <w:color w:val="000000" w:themeColor="text1"/>
+                <w:lang w:val="pt-BR"/>
+              </w:rPr>
+              <w:t>24</w:t>
+            </w:r>
+            <w:r>
+              <w:rPr>
+                <w:color w:val="000000" w:themeColor="text1"/>
+                <w:lang w:val="pt-BR"/>
+              </w:rPr>
+              <w:t>/0</w:t>
+            </w:r>
+            <w:r>
+              <w:rPr>
+                <w:color w:val="000000" w:themeColor="text1"/>
+                <w:lang w:val="pt-BR"/>
+              </w:rPr>
+              <w:t>4</w:t>
+            </w:r>
+            <w:r>
+              <w:rPr>
+                <w:color w:val="000000" w:themeColor="text1"/>
+                <w:lang w:val="pt-BR"/>
+              </w:rPr>
+              <w:t>/2018</w:t>
+            </w:r>
+          </w:p>
+        </w:tc>
+      </w:tr>
+      <w:tr>
+        <w:trPr>
+          <w:jc w:val="center"/>
+        </w:trPr>
+        <w:tc>
+          <w:tcPr>
+            <w:tcW w:w="2470" w:type="pct"/>
+          </w:tcPr>
+          <w:p>
+            <w:pPr>
+              <w:pStyle w:val="Tabletext"/>
+              <w:jc w:val="center"/>
               <w:rPr>
                 <w:b/>
                 <w:lang w:val="pt-BR"/>
               </w:rPr>
-              <w:t xml:space="preserve"> </w:t>
+            </w:pPr>
+            <w:r>
+              <w:rPr>
+                <w:b/>
+                <w:lang w:val="pt-BR"/>
+              </w:rPr>
+              <w:t>Término</w:t>
+            </w:r>
+          </w:p>
+        </w:tc>
+        <w:tc>
+          <w:tcPr>
+            <w:tcW w:w="2530" w:type="pct"/>
+          </w:tcPr>
+          <w:p>
+            <w:pPr>
+              <w:pStyle w:val="Tabletext"/>
+              <w:jc w:val="center"/>
+              <w:rPr>
+                <w:color w:val="000000" w:themeColor="text1"/>
+                <w:lang w:val="pt-BR"/>
+              </w:rPr>
+            </w:pPr>
+            <w:r>
+              <w:rPr>
+                <w:color w:val="000000" w:themeColor="text1"/>
+                <w:lang w:val="pt-BR"/>
+              </w:rPr>
+              <w:t>11/05</w:t>
+            </w:r>
+            <w:r>
+              <w:rPr>
+                <w:color w:val="000000" w:themeColor="text1"/>
+                <w:lang w:val="pt-BR"/>
+              </w:rPr>
+              <w:t>/2018</w:t>
+            </w:r>
+          </w:p>
+        </w:tc>
+      </w:tr>
+      <w:tr>
+        <w:trPr>
+          <w:jc w:val="center"/>
+        </w:trPr>
+        <w:tc>
+          <w:tcPr>
+            <w:tcW w:w="2470" w:type="pct"/>
+          </w:tcPr>
+          <w:p>
+            <w:pPr>
+              <w:pStyle w:val="Tabletext"/>
+              <w:jc w:val="center"/>
+              <w:rPr>
+                <w:b/>
+                <w:lang w:val="pt-BR"/>
+              </w:rPr>
+            </w:pPr>
+            <w:r>
+              <w:rPr>
+                <w:b/>
+                <w:lang w:val="pt-BR"/>
+              </w:rPr>
+              <w:t>Duração</w:t>
+            </w:r>
+          </w:p>
+        </w:tc>
+        <w:tc>
+          <w:tcPr>
+            <w:tcW w:w="2530" w:type="pct"/>
+          </w:tcPr>
+          <w:p>
+            <w:pPr>
+              <w:pStyle w:val="Tabletext"/>
+              <w:jc w:val="center"/>
+              <w:rPr>
+                <w:color w:val="0000FF"/>
+                <w:lang w:val="pt-BR"/>
+              </w:rPr>
+            </w:pPr>
+            <w:r>
+              <w:rPr>
+                <w:color w:val="000000" w:themeColor="text1"/>
+                <w:lang w:val="pt-BR"/>
+              </w:rPr>
+              <w:t>15 dias úteis</w:t>
+            </w:r>
+          </w:p>
+        </w:tc>
+      </w:tr>
+      <w:tr>
+        <w:trPr>
+          <w:jc w:val="center"/>
+        </w:trPr>
+        <w:tc>
+          <w:tcPr>
+            <w:tcW w:w="5000" w:type="pct"/>
+            <w:gridSpan w:val="2"/>
+          </w:tcPr>
+          <w:p>
+            <w:pPr>
+              <w:pStyle w:val="Corpodetexto"/>
+              <w:numPr>
+                <w:ilvl w:val="0"/>
+                <w:numId w:val="4"/>
+              </w:numPr>
+              <w:rPr>
+                <w:color w:val="000000" w:themeColor="text1"/>
+                <w:lang w:val="pt-BR"/>
+              </w:rPr>
+            </w:pPr>
+            <w:r>
+              <w:rPr>
+                <w:color w:val="000000" w:themeColor="text1"/>
+                <w:lang w:val="pt-BR"/>
+              </w:rPr>
+              <w:t>Texto</w:t>
+            </w:r>
+          </w:p>
+        </w:tc>
+      </w:tr>
+    </w:tbl>
+    <w:p>
+      <w:pPr>
+        <w:pStyle w:val="Corpodetexto"/>
+        <w:rPr>
+          <w:i/>
+          <w:lang w:val="pt-BR"/>
+        </w:rPr>
+      </w:pPr>
+    </w:p>
+    <w:p>
+      <w:pPr>
+        <w:pStyle w:val="Ttulo3"/>
+        <w:keepNext w:val="0"/>
+        <w:rPr>
+          <w:lang w:val="pt-BR"/>
+        </w:rPr>
+      </w:pPr>
+      <w:bookmarkStart w:id="35" w:name="_Toc507872623"/>
+      <w:r>
+        <w:rPr>
+          <w:lang w:val="pt-BR"/>
+        </w:rPr>
+        <w:t>Sugestão de Melhoria</w:t>
+      </w:r>
+      <w:bookmarkEnd w:id="35"/>
+    </w:p>
+    <w:p>
+      <w:pPr>
+        <w:pStyle w:val="InfoBlue"/>
+        <w:rPr>
+          <w:iCs/>
+          <w:lang w:val="pt-BR"/>
+        </w:rPr>
+      </w:pPr>
+      <w:proofErr w:type="gramStart"/>
+      <w:r>
+        <w:rPr>
+          <w:iCs/>
+          <w:lang w:val="pt-BR"/>
+        </w:rPr>
+        <w:t>[Descreva</w:t>
+      </w:r>
+      <w:proofErr w:type="gramEnd"/>
+      <w:r>
+        <w:rPr>
+          <w:iCs/>
+          <w:lang w:val="pt-BR"/>
+        </w:rPr>
+        <w:t xml:space="preserve"> as melhorias sugeridas para o próximo Sprint.]</w:t>
+      </w:r>
+    </w:p>
+    <w:tbl>
+      <w:tblPr>
+        <w:tblStyle w:val="Tabelacomgrade"/>
+        <w:tblW w:w="5000" w:type="pct"/>
+        <w:jc w:val="center"/>
+        <w:tblLook w:val="04A0" w:firstRow="1" w:lastRow="0" w:firstColumn="1" w:lastColumn="0" w:noHBand="0" w:noVBand="1"/>
+      </w:tblPr>
+      <w:tblGrid>
+        <w:gridCol w:w="9350"/>
+      </w:tblGrid>
+      <w:tr>
+        <w:trPr>
+          <w:jc w:val="center"/>
+        </w:trPr>
+        <w:tc>
+          <w:tcPr>
+            <w:tcW w:w="5000" w:type="pct"/>
+          </w:tcPr>
+          <w:p>
+            <w:pPr>
+              <w:pStyle w:val="Tabletext"/>
+              <w:jc w:val="center"/>
+              <w:rPr>
+                <w:b/>
+                <w:i/>
+                <w:color w:val="0000FF"/>
+                <w:lang w:val="pt-BR"/>
+              </w:rPr>
+            </w:pPr>
+            <w:r>
+              <w:rPr>
+                <w:b/>
+                <w:lang w:val="pt-BR"/>
+              </w:rPr>
+              <w:t>Melhorias Implementadas</w:t>
+            </w:r>
+          </w:p>
+        </w:tc>
+      </w:tr>
+      <w:tr>
+        <w:trPr>
+          <w:jc w:val="center"/>
+        </w:trPr>
+        <w:tc>
+          <w:tcPr>
+            <w:tcW w:w="5000" w:type="pct"/>
+          </w:tcPr>
+          <w:p>
+            <w:pPr>
+              <w:pStyle w:val="Corpodetexto"/>
+              <w:numPr>
+                <w:ilvl w:val="0"/>
+                <w:numId w:val="5"/>
+              </w:numPr>
+              <w:rPr>
+                <w:color w:val="000000" w:themeColor="text1"/>
+                <w:lang w:val="pt-BR"/>
+              </w:rPr>
+            </w:pPr>
+            <w:r>
+              <w:rPr>
+                <w:color w:val="000000" w:themeColor="text1"/>
+                <w:lang w:val="pt-BR"/>
+              </w:rPr>
+              <w:t>Texto</w:t>
+            </w:r>
+          </w:p>
+        </w:tc>
+      </w:tr>
+      <w:tr>
+        <w:trPr>
+          <w:jc w:val="center"/>
+        </w:trPr>
+        <w:tc>
+          <w:tcPr>
+            <w:tcW w:w="5000" w:type="pct"/>
+          </w:tcPr>
+          <w:p>
+            <w:pPr>
+              <w:pStyle w:val="Tabletext"/>
+              <w:jc w:val="center"/>
+              <w:rPr>
+                <w:b/>
+                <w:lang w:val="pt-BR"/>
+              </w:rPr>
+            </w:pPr>
+            <w:r>
+              <w:rPr>
+                <w:b/>
+                <w:lang w:val="pt-BR"/>
+              </w:rPr>
+              <w:t xml:space="preserve">Melhorias Sugeridas </w:t>
             </w:r>
           </w:p>
         </w:tc>
@@ -8733,7 +9725,7 @@
               <w:noProof/>
               <w:lang w:val="pt-BR"/>
             </w:rPr>
-            <w:t>9</w:t>
+            <w:t>2</w:t>
           </w:r>
           <w:r>
             <w:rPr>
@@ -8776,7 +9768,7 @@
               <w:noProof/>
               <w:lang w:val="pt-BR"/>
             </w:rPr>
-            <w:t>9</w:t>
+            <w:t>10</w:t>
           </w:r>
           <w:r>
             <w:rPr>
@@ -8885,12 +9877,21 @@
       </w:rPr>
       <w:fldChar w:fldCharType="separate"/>
     </w:r>
+    <w:proofErr w:type="spellStart"/>
     <w:r>
       <w:rPr>
         <w:b/>
         <w:sz w:val="36"/>
       </w:rPr>
-      <w:t>UniEvangélica - Engenharia de Computação</w:t>
+      <w:t>UniEvangélica</w:t>
+    </w:r>
+    <w:proofErr w:type="spellEnd"/>
+    <w:r>
+      <w:rPr>
+        <w:b/>
+        <w:sz w:val="36"/>
+      </w:rPr>
+      <w:t xml:space="preserve"> - Engenharia de Computação</w:t>
     </w:r>
     <w:r>
       <w:rPr>
@@ -8969,12 +9970,14 @@
             </w:rPr>
             <w:fldChar w:fldCharType="separate"/>
           </w:r>
+          <w:proofErr w:type="spellStart"/>
           <w:r>
             <w:rPr>
               <w:lang w:val="pt-BR"/>
             </w:rPr>
             <w:t>Academicci</w:t>
           </w:r>
+          <w:proofErr w:type="spellEnd"/>
           <w:r>
             <w:rPr>
               <w:lang w:val="pt-BR"/>
@@ -8988,8 +9991,16 @@
           <w:tcW w:w="1663" w:type="pct"/>
         </w:tcPr>
         <w:p>
+          <w:proofErr w:type="spellStart"/>
           <w:r>
-            <w:t>Versão 0.000</w:t>
+            <w:t>Versão</w:t>
+          </w:r>
+          <w:proofErr w:type="spellEnd"/>
+          <w:r>
+            <w:t xml:space="preserve"> 0.00</w:t>
+          </w:r>
+          <w:r>
+            <w:t>7</w:t>
           </w:r>
         </w:p>
       </w:tc>
@@ -10896,6 +11907,9 @@
   </w:num>
   <w:num w:numId="18">
     <w:abstractNumId w:val="17"/>
+  </w:num>
+  <w:num w:numId="19">
+    <w:abstractNumId w:val="0"/>
   </w:num>
   <w:numIdMacAtCleanup w:val="18"/>
 </w:numbering>
@@ -12234,7 +13248,9 @@
     <w:rsidRoot w:val="000468C4"/>
     <w:rsid w:val="000468C4"/>
     <w:rsid w:val="007659D4"/>
+    <w:rsid w:val="008C4997"/>
     <w:rsid w:val="00CF310E"/>
+    <w:rsid w:val="00EA55E4"/>
     <w:rsid w:val="00ED34F2"/>
   </w:rsids>
   <m:mathPr>
@@ -13015,7 +14031,7 @@
 </file>
 
 <file path=customXml/itemProps1.xml><?xml version="1.0" encoding="utf-8"?>
-<ds:datastoreItem xmlns:ds="http://schemas.openxmlformats.org/officeDocument/2006/customXml" ds:itemID="{F33E4232-ACD3-4ED6-A875-700C7AFF8F08}">
+<ds:datastoreItem xmlns:ds="http://schemas.openxmlformats.org/officeDocument/2006/customXml" ds:itemID="{72D51210-8609-4346-9C33-FB92EB104C5A}">
   <ds:schemaRefs>
     <ds:schemaRef ds:uri="http://schemas.openxmlformats.org/officeDocument/2006/bibliography"/>
   </ds:schemaRefs>

--- a/academicci_documentacao/gerencia_projeto/Academicci_DPP_Plano de Projeto.docx
+++ b/academicci_documentacao/gerencia_projeto/Academicci_DPP_Plano de Projeto.docx
@@ -28,14 +28,12 @@
         </w:rPr>
         <w:fldChar w:fldCharType="separate"/>
       </w:r>
-      <w:proofErr w:type="spellStart"/>
       <w:r>
         <w:rPr>
           <w:lang w:val="pt-BR"/>
         </w:rPr>
         <w:t>Academicci</w:t>
       </w:r>
-      <w:proofErr w:type="spellEnd"/>
       <w:r>
         <w:rPr>
           <w:lang w:val="pt-BR"/>
@@ -152,7 +150,7 @@
           <w:sz w:val="28"/>
           <w:lang w:val="pt-BR"/>
         </w:rPr>
-        <w:t>7</w:t>
+        <w:t>8</w:t>
       </w:r>
     </w:p>
     <w:bookmarkEnd w:id="2"/>
@@ -217,8 +215,6 @@
         <w:lastRenderedPageBreak/>
         <w:t>Histórico de Revisão</w:t>
       </w:r>
-      <w:bookmarkStart w:id="3" w:name="_GoBack"/>
-      <w:bookmarkEnd w:id="3"/>
     </w:p>
     <w:tbl>
       <w:tblPr>
@@ -1061,14 +1057,6 @@
             </w:r>
             <w:proofErr w:type="spellEnd"/>
           </w:p>
-          <w:p>
-            <w:pPr>
-              <w:pStyle w:val="Tabletext"/>
-              <w:rPr>
-                <w:lang w:val="pt-BR"/>
-              </w:rPr>
-            </w:pPr>
-          </w:p>
         </w:tc>
         <w:tc>
           <w:tcPr>
@@ -1152,6 +1140,137 @@
                 <w:lang w:val="pt-BR"/>
               </w:rPr>
               <w:t>Inserção das estimativas do tempo de desenvolvimento.</w:t>
+            </w:r>
+          </w:p>
+        </w:tc>
+        <w:tc>
+          <w:tcPr>
+            <w:tcW w:w="1212" w:type="pct"/>
+            <w:vAlign w:val="center"/>
+          </w:tcPr>
+          <w:p>
+            <w:pPr>
+              <w:pStyle w:val="Tabletext"/>
+              <w:jc w:val="center"/>
+              <w:rPr>
+                <w:lang w:val="pt-BR"/>
+              </w:rPr>
+            </w:pPr>
+            <w:r>
+              <w:rPr>
+                <w:lang w:val="pt-BR"/>
+              </w:rPr>
+              <w:t>Raphael Guedes</w:t>
+            </w:r>
+          </w:p>
+        </w:tc>
+      </w:tr>
+      <w:tr>
+        <w:tc>
+          <w:tcPr>
+            <w:tcW w:w="1212" w:type="pct"/>
+            <w:vAlign w:val="center"/>
+          </w:tcPr>
+          <w:p>
+            <w:pPr>
+              <w:pStyle w:val="Tabletext"/>
+              <w:jc w:val="center"/>
+              <w:rPr>
+                <w:lang w:val="pt-BR"/>
+              </w:rPr>
+            </w:pPr>
+            <w:r>
+              <w:rPr>
+                <w:lang w:val="pt-BR"/>
+              </w:rPr>
+              <w:t>31/03/18</w:t>
+            </w:r>
+          </w:p>
+        </w:tc>
+        <w:tc>
+          <w:tcPr>
+            <w:tcW w:w="606" w:type="pct"/>
+            <w:vAlign w:val="center"/>
+          </w:tcPr>
+          <w:p>
+            <w:pPr>
+              <w:pStyle w:val="Tabletext"/>
+              <w:jc w:val="center"/>
+              <w:rPr>
+                <w:lang w:val="pt-BR"/>
+              </w:rPr>
+            </w:pPr>
+            <w:r>
+              <w:rPr>
+                <w:lang w:val="pt-BR"/>
+              </w:rPr>
+              <w:t>0.008</w:t>
+            </w:r>
+          </w:p>
+        </w:tc>
+        <w:tc>
+          <w:tcPr>
+            <w:tcW w:w="1970" w:type="pct"/>
+            <w:vAlign w:val="center"/>
+          </w:tcPr>
+          <w:p>
+            <w:pPr>
+              <w:pStyle w:val="Tabletext"/>
+              <w:numPr>
+                <w:ilvl w:val="0"/>
+                <w:numId w:val="12"/>
+              </w:numPr>
+              <w:ind w:left="357" w:hanging="357"/>
+              <w:contextualSpacing/>
+              <w:rPr>
+                <w:lang w:val="pt-BR"/>
+              </w:rPr>
+            </w:pPr>
+            <w:r>
+              <w:rPr>
+                <w:lang w:val="pt-BR"/>
+              </w:rPr>
+              <w:t>Atualização das datas dos Sprints</w:t>
+            </w:r>
+          </w:p>
+          <w:p>
+            <w:pPr>
+              <w:pStyle w:val="Tabletext"/>
+              <w:numPr>
+                <w:ilvl w:val="0"/>
+                <w:numId w:val="12"/>
+              </w:numPr>
+              <w:ind w:left="357" w:hanging="357"/>
+              <w:contextualSpacing/>
+              <w:rPr>
+                <w:lang w:val="pt-BR"/>
+              </w:rPr>
+            </w:pPr>
+            <w:r>
+              <w:rPr>
+                <w:lang w:val="pt-BR"/>
+              </w:rPr>
+              <w:t>Atualização dos integrantes da Equipe</w:t>
+            </w:r>
+          </w:p>
+          <w:p>
+            <w:pPr>
+              <w:pStyle w:val="Tabletext"/>
+              <w:numPr>
+                <w:ilvl w:val="0"/>
+                <w:numId w:val="12"/>
+              </w:numPr>
+              <w:ind w:left="357" w:hanging="357"/>
+              <w:contextualSpacing/>
+              <w:rPr>
+                <w:lang w:val="pt-BR"/>
+              </w:rPr>
+            </w:pPr>
+            <w:r>
+              <w:rPr>
+                <w:lang w:val="pt-BR"/>
+              </w:rPr>
+              <w:t>Inserção da Retrospectiva do Sprint 02</w:t>
             </w:r>
           </w:p>
         </w:tc>
@@ -1269,7 +1388,7 @@
             </w:rPr>
             <w:fldChar w:fldCharType="separate"/>
           </w:r>
-          <w:hyperlink w:anchor="_Toc507872605" w:history="1">
+          <w:hyperlink w:anchor="_Toc510300336" w:history="1">
             <w:r>
               <w:rPr>
                 <w:rStyle w:val="Hyperlink"/>
@@ -1314,7 +1433,7 @@
                 <w:noProof/>
                 <w:webHidden/>
               </w:rPr>
-              <w:instrText xml:space="preserve"> PAGEREF _Toc507872605 \h </w:instrText>
+              <w:instrText xml:space="preserve"> PAGEREF _Toc510300336 \h </w:instrText>
             </w:r>
             <w:r>
               <w:rPr>
@@ -1358,7 +1477,7 @@
               <w:lang w:val="fr-FR" w:eastAsia="fr-FR"/>
             </w:rPr>
           </w:pPr>
-          <w:hyperlink w:anchor="_Toc507872606" w:history="1">
+          <w:hyperlink w:anchor="_Toc510300337" w:history="1">
             <w:r>
               <w:rPr>
                 <w:rStyle w:val="Hyperlink"/>
@@ -1403,7 +1522,7 @@
                 <w:noProof/>
                 <w:webHidden/>
               </w:rPr>
-              <w:instrText xml:space="preserve"> PAGEREF _Toc507872606 \h </w:instrText>
+              <w:instrText xml:space="preserve"> PAGEREF _Toc510300337 \h </w:instrText>
             </w:r>
             <w:r>
               <w:rPr>
@@ -1447,7 +1566,7 @@
               <w:lang w:val="fr-FR" w:eastAsia="fr-FR"/>
             </w:rPr>
           </w:pPr>
-          <w:hyperlink w:anchor="_Toc507872607" w:history="1">
+          <w:hyperlink w:anchor="_Toc510300338" w:history="1">
             <w:r>
               <w:rPr>
                 <w:rStyle w:val="Hyperlink"/>
@@ -1492,7 +1611,7 @@
                 <w:noProof/>
                 <w:webHidden/>
               </w:rPr>
-              <w:instrText xml:space="preserve"> PAGEREF _Toc507872607 \h </w:instrText>
+              <w:instrText xml:space="preserve"> PAGEREF _Toc510300338 \h </w:instrText>
             </w:r>
             <w:r>
               <w:rPr>
@@ -1536,7 +1655,7 @@
               <w:lang w:val="fr-FR" w:eastAsia="fr-FR"/>
             </w:rPr>
           </w:pPr>
-          <w:hyperlink w:anchor="_Toc507872608" w:history="1">
+          <w:hyperlink w:anchor="_Toc510300339" w:history="1">
             <w:r>
               <w:rPr>
                 <w:rStyle w:val="Hyperlink"/>
@@ -1581,7 +1700,7 @@
                 <w:noProof/>
                 <w:webHidden/>
               </w:rPr>
-              <w:instrText xml:space="preserve"> PAGEREF _Toc507872608 \h </w:instrText>
+              <w:instrText xml:space="preserve"> PAGEREF _Toc510300339 \h </w:instrText>
             </w:r>
             <w:r>
               <w:rPr>
@@ -1625,7 +1744,7 @@
               <w:lang w:val="fr-FR" w:eastAsia="fr-FR"/>
             </w:rPr>
           </w:pPr>
-          <w:hyperlink w:anchor="_Toc507872609" w:history="1">
+          <w:hyperlink w:anchor="_Toc510300340" w:history="1">
             <w:r>
               <w:rPr>
                 <w:rStyle w:val="Hyperlink"/>
@@ -1670,7 +1789,7 @@
                 <w:noProof/>
                 <w:webHidden/>
               </w:rPr>
-              <w:instrText xml:space="preserve"> PAGEREF _Toc507872609 \h </w:instrText>
+              <w:instrText xml:space="preserve"> PAGEREF _Toc510300340 \h </w:instrText>
             </w:r>
             <w:r>
               <w:rPr>
@@ -1714,7 +1833,7 @@
               <w:lang w:val="fr-FR" w:eastAsia="fr-FR"/>
             </w:rPr>
           </w:pPr>
-          <w:hyperlink w:anchor="_Toc507872610" w:history="1">
+          <w:hyperlink w:anchor="_Toc510300341" w:history="1">
             <w:r>
               <w:rPr>
                 <w:rStyle w:val="Hyperlink"/>
@@ -1759,7 +1878,7 @@
                 <w:noProof/>
                 <w:webHidden/>
               </w:rPr>
-              <w:instrText xml:space="preserve"> PAGEREF _Toc507872610 \h </w:instrText>
+              <w:instrText xml:space="preserve"> PAGEREF _Toc510300341 \h </w:instrText>
             </w:r>
             <w:r>
               <w:rPr>
@@ -1803,7 +1922,7 @@
               <w:lang w:val="fr-FR" w:eastAsia="fr-FR"/>
             </w:rPr>
           </w:pPr>
-          <w:hyperlink w:anchor="_Toc507872611" w:history="1">
+          <w:hyperlink w:anchor="_Toc510300342" w:history="1">
             <w:r>
               <w:rPr>
                 <w:rStyle w:val="Hyperlink"/>
@@ -1848,7 +1967,7 @@
                 <w:noProof/>
                 <w:webHidden/>
               </w:rPr>
-              <w:instrText xml:space="preserve"> PAGEREF _Toc507872611 \h </w:instrText>
+              <w:instrText xml:space="preserve"> PAGEREF _Toc510300342 \h </w:instrText>
             </w:r>
             <w:r>
               <w:rPr>
@@ -1892,7 +2011,7 @@
               <w:lang w:val="fr-FR" w:eastAsia="fr-FR"/>
             </w:rPr>
           </w:pPr>
-          <w:hyperlink w:anchor="_Toc507872612" w:history="1">
+          <w:hyperlink w:anchor="_Toc510300343" w:history="1">
             <w:r>
               <w:rPr>
                 <w:rStyle w:val="Hyperlink"/>
@@ -1937,7 +2056,7 @@
                 <w:noProof/>
                 <w:webHidden/>
               </w:rPr>
-              <w:instrText xml:space="preserve"> PAGEREF _Toc507872612 \h </w:instrText>
+              <w:instrText xml:space="preserve"> PAGEREF _Toc510300343 \h </w:instrText>
             </w:r>
             <w:r>
               <w:rPr>
@@ -1981,7 +2100,7 @@
               <w:lang w:val="fr-FR" w:eastAsia="fr-FR"/>
             </w:rPr>
           </w:pPr>
-          <w:hyperlink w:anchor="_Toc507872613" w:history="1">
+          <w:hyperlink w:anchor="_Toc510300344" w:history="1">
             <w:r>
               <w:rPr>
                 <w:rStyle w:val="Hyperlink"/>
@@ -2026,7 +2145,7 @@
                 <w:noProof/>
                 <w:webHidden/>
               </w:rPr>
-              <w:instrText xml:space="preserve"> PAGEREF _Toc507872613 \h </w:instrText>
+              <w:instrText xml:space="preserve"> PAGEREF _Toc510300344 \h </w:instrText>
             </w:r>
             <w:r>
               <w:rPr>
@@ -2070,7 +2189,7 @@
               <w:lang w:val="fr-FR" w:eastAsia="fr-FR"/>
             </w:rPr>
           </w:pPr>
-          <w:hyperlink w:anchor="_Toc507872614" w:history="1">
+          <w:hyperlink w:anchor="_Toc510300345" w:history="1">
             <w:r>
               <w:rPr>
                 <w:rStyle w:val="Hyperlink"/>
@@ -2115,7 +2234,7 @@
                 <w:noProof/>
                 <w:webHidden/>
               </w:rPr>
-              <w:instrText xml:space="preserve"> PAGEREF _Toc507872614 \h </w:instrText>
+              <w:instrText xml:space="preserve"> PAGEREF _Toc510300345 \h </w:instrText>
             </w:r>
             <w:r>
               <w:rPr>
@@ -2155,7 +2274,7 @@
               <w:lang w:val="fr-FR" w:eastAsia="fr-FR"/>
             </w:rPr>
           </w:pPr>
-          <w:hyperlink w:anchor="_Toc507872615" w:history="1">
+          <w:hyperlink w:anchor="_Toc510300346" w:history="1">
             <w:r>
               <w:rPr>
                 <w:rStyle w:val="Hyperlink"/>
@@ -2194,7 +2313,7 @@
               <w:rPr>
                 <w:webHidden/>
               </w:rPr>
-              <w:instrText xml:space="preserve"> PAGEREF _Toc507872615 \h </w:instrText>
+              <w:instrText xml:space="preserve"> PAGEREF _Toc510300346 \h </w:instrText>
             </w:r>
             <w:r>
               <w:rPr>
@@ -2234,7 +2353,7 @@
               <w:lang w:val="fr-FR" w:eastAsia="fr-FR"/>
             </w:rPr>
           </w:pPr>
-          <w:hyperlink w:anchor="_Toc507872616" w:history="1">
+          <w:hyperlink w:anchor="_Toc510300347" w:history="1">
             <w:r>
               <w:rPr>
                 <w:rStyle w:val="Hyperlink"/>
@@ -2279,7 +2398,7 @@
                 <w:noProof/>
                 <w:webHidden/>
               </w:rPr>
-              <w:instrText xml:space="preserve"> PAGEREF _Toc507872616 \h </w:instrText>
+              <w:instrText xml:space="preserve"> PAGEREF _Toc510300347 \h </w:instrText>
             </w:r>
             <w:r>
               <w:rPr>
@@ -2299,7 +2418,7 @@
                 <w:noProof/>
                 <w:webHidden/>
               </w:rPr>
-              <w:t>8</w:t>
+              <w:t>9</w:t>
             </w:r>
             <w:r>
               <w:rPr>
@@ -2319,7 +2438,7 @@
               <w:lang w:val="fr-FR" w:eastAsia="fr-FR"/>
             </w:rPr>
           </w:pPr>
-          <w:hyperlink w:anchor="_Toc507872617" w:history="1">
+          <w:hyperlink w:anchor="_Toc510300348" w:history="1">
             <w:r>
               <w:rPr>
                 <w:rStyle w:val="Hyperlink"/>
@@ -2358,7 +2477,7 @@
               <w:rPr>
                 <w:webHidden/>
               </w:rPr>
-              <w:instrText xml:space="preserve"> PAGEREF _Toc507872617 \h </w:instrText>
+              <w:instrText xml:space="preserve"> PAGEREF _Toc510300348 \h </w:instrText>
             </w:r>
             <w:r>
               <w:rPr>
@@ -2398,7 +2517,7 @@
               <w:lang w:val="fr-FR" w:eastAsia="fr-FR"/>
             </w:rPr>
           </w:pPr>
-          <w:hyperlink w:anchor="_Toc507872618" w:history="1">
+          <w:hyperlink w:anchor="_Toc510300349" w:history="1">
             <w:r>
               <w:rPr>
                 <w:rStyle w:val="Hyperlink"/>
@@ -2443,7 +2562,7 @@
                 <w:noProof/>
                 <w:webHidden/>
               </w:rPr>
-              <w:instrText xml:space="preserve"> PAGEREF _Toc507872618 \h </w:instrText>
+              <w:instrText xml:space="preserve"> PAGEREF _Toc510300349 \h </w:instrText>
             </w:r>
             <w:r>
               <w:rPr>
@@ -2483,7 +2602,7 @@
               <w:lang w:val="fr-FR" w:eastAsia="fr-FR"/>
             </w:rPr>
           </w:pPr>
-          <w:hyperlink w:anchor="_Toc507872619" w:history="1">
+          <w:hyperlink w:anchor="_Toc510300350" w:history="1">
             <w:r>
               <w:rPr>
                 <w:rStyle w:val="Hyperlink"/>
@@ -2522,7 +2641,7 @@
               <w:rPr>
                 <w:webHidden/>
               </w:rPr>
-              <w:instrText xml:space="preserve"> PAGEREF _Toc507872619 \h </w:instrText>
+              <w:instrText xml:space="preserve"> PAGEREF _Toc510300350 \h </w:instrText>
             </w:r>
             <w:r>
               <w:rPr>
@@ -2539,7 +2658,7 @@
               <w:rPr>
                 <w:webHidden/>
               </w:rPr>
-              <w:t>9</w:t>
+              <w:t>10</w:t>
             </w:r>
             <w:r>
               <w:rPr>
@@ -2562,7 +2681,7 @@
               <w:lang w:val="fr-FR" w:eastAsia="fr-FR"/>
             </w:rPr>
           </w:pPr>
-          <w:hyperlink w:anchor="_Toc507872620" w:history="1">
+          <w:hyperlink w:anchor="_Toc510300351" w:history="1">
             <w:r>
               <w:rPr>
                 <w:rStyle w:val="Hyperlink"/>
@@ -2607,7 +2726,7 @@
                 <w:noProof/>
                 <w:webHidden/>
               </w:rPr>
-              <w:instrText xml:space="preserve"> PAGEREF _Toc507872620 \h </w:instrText>
+              <w:instrText xml:space="preserve"> PAGEREF _Toc510300351 \h </w:instrText>
             </w:r>
             <w:r>
               <w:rPr>
@@ -2627,7 +2746,7 @@
                 <w:noProof/>
                 <w:webHidden/>
               </w:rPr>
-              <w:t>9</w:t>
+              <w:t>10</w:t>
             </w:r>
             <w:r>
               <w:rPr>
@@ -2647,7 +2766,7 @@
               <w:lang w:val="fr-FR" w:eastAsia="fr-FR"/>
             </w:rPr>
           </w:pPr>
-          <w:hyperlink w:anchor="_Toc507872621" w:history="1">
+          <w:hyperlink w:anchor="_Toc510300352" w:history="1">
             <w:r>
               <w:rPr>
                 <w:rStyle w:val="Hyperlink"/>
@@ -2686,7 +2805,7 @@
               <w:rPr>
                 <w:webHidden/>
               </w:rPr>
-              <w:instrText xml:space="preserve"> PAGEREF _Toc507872621 \h </w:instrText>
+              <w:instrText xml:space="preserve"> PAGEREF _Toc510300352 \h </w:instrText>
             </w:r>
             <w:r>
               <w:rPr>
@@ -2703,7 +2822,7 @@
               <w:rPr>
                 <w:webHidden/>
               </w:rPr>
-              <w:t>9</w:t>
+              <w:t>10</w:t>
             </w:r>
             <w:r>
               <w:rPr>
@@ -2726,7 +2845,7 @@
               <w:lang w:val="fr-FR" w:eastAsia="fr-FR"/>
             </w:rPr>
           </w:pPr>
-          <w:hyperlink w:anchor="_Toc507872622" w:history="1">
+          <w:hyperlink w:anchor="_Toc510300353" w:history="1">
             <w:r>
               <w:rPr>
                 <w:rStyle w:val="Hyperlink"/>
@@ -2771,7 +2890,7 @@
                 <w:noProof/>
                 <w:webHidden/>
               </w:rPr>
-              <w:instrText xml:space="preserve"> PAGEREF _Toc507872622 \h </w:instrText>
+              <w:instrText xml:space="preserve"> PAGEREF _Toc510300353 \h </w:instrText>
             </w:r>
             <w:r>
               <w:rPr>
@@ -2811,7 +2930,7 @@
               <w:lang w:val="fr-FR" w:eastAsia="fr-FR"/>
             </w:rPr>
           </w:pPr>
-          <w:hyperlink w:anchor="_Toc507872623" w:history="1">
+          <w:hyperlink w:anchor="_Toc510300354" w:history="1">
             <w:r>
               <w:rPr>
                 <w:rStyle w:val="Hyperlink"/>
@@ -2850,7 +2969,7 @@
               <w:rPr>
                 <w:webHidden/>
               </w:rPr>
-              <w:instrText xml:space="preserve"> PAGEREF _Toc507872623 \h </w:instrText>
+              <w:instrText xml:space="preserve"> PAGEREF _Toc510300354 \h </w:instrText>
             </w:r>
             <w:r>
               <w:rPr>
@@ -2901,6 +3020,8 @@
           <w:lang w:val="pt-BR"/>
         </w:rPr>
       </w:pPr>
+      <w:bookmarkStart w:id="3" w:name="_GoBack"/>
+      <w:bookmarkEnd w:id="3"/>
       <w:r>
         <w:rPr>
           <w:lang w:val="pt-BR"/>
@@ -2981,7 +3102,7 @@
       </w:pPr>
       <w:bookmarkStart w:id="6" w:name="1.__________________Introduction"/>
       <w:bookmarkStart w:id="7" w:name="_Toc505376141"/>
-      <w:bookmarkStart w:id="8" w:name="_Toc507872605"/>
+      <w:bookmarkStart w:id="8" w:name="_Toc510300336"/>
       <w:r>
         <w:rPr>
           <w:lang w:val="pt-BR"/>
@@ -3072,7 +3193,7 @@
           <w:lang w:val="pt-BR"/>
         </w:rPr>
       </w:pPr>
-      <w:bookmarkStart w:id="9" w:name="_Toc507872606"/>
+      <w:bookmarkStart w:id="9" w:name="_Toc510300337"/>
       <w:r>
         <w:rPr>
           <w:lang w:val="pt-BR"/>
@@ -3170,7 +3291,7 @@
         </w:rPr>
       </w:pPr>
       <w:bookmarkStart w:id="10" w:name="_Toc505376142"/>
-      <w:bookmarkStart w:id="11" w:name="_Toc507872607"/>
+      <w:bookmarkStart w:id="11" w:name="_Toc510300338"/>
       <w:r>
         <w:rPr>
           <w:lang w:val="pt-BR"/>
@@ -3188,8 +3309,8 @@
         <w:tblLook w:val="04A0" w:firstRow="1" w:lastRow="0" w:firstColumn="1" w:lastColumn="0" w:noHBand="0" w:noVBand="1"/>
       </w:tblPr>
       <w:tblGrid>
-        <w:gridCol w:w="2295"/>
-        <w:gridCol w:w="2352"/>
+        <w:gridCol w:w="2405"/>
+        <w:gridCol w:w="2242"/>
         <w:gridCol w:w="2352"/>
         <w:gridCol w:w="2351"/>
       </w:tblGrid>
@@ -3199,7 +3320,7 @@
         </w:trPr>
         <w:tc>
           <w:tcPr>
-            <w:tcW w:w="1227" w:type="pct"/>
+            <w:tcW w:w="1286" w:type="pct"/>
             <w:shd w:val="clear" w:color="auto" w:fill="E7E6E6" w:themeFill="background2"/>
           </w:tcPr>
           <w:p>
@@ -3239,7 +3360,7 @@
         </w:tc>
         <w:tc>
           <w:tcPr>
-            <w:tcW w:w="1258" w:type="pct"/>
+            <w:tcW w:w="1199" w:type="pct"/>
             <w:shd w:val="clear" w:color="auto" w:fill="E7E6E6" w:themeFill="background2"/>
           </w:tcPr>
           <w:p>
@@ -3358,46 +3479,60 @@
         </w:trPr>
         <w:tc>
           <w:tcPr>
-            <w:tcW w:w="1227" w:type="pct"/>
-          </w:tcPr>
-          <w:p>
-            <w:pPr>
-              <w:pStyle w:val="Corpodetexto"/>
-              <w:spacing w:before="60" w:after="60"/>
-              <w:ind w:left="0"/>
-              <w:rPr>
-                <w:color w:val="000000" w:themeColor="text1"/>
-                <w:lang w:val="pt-BR"/>
-              </w:rPr>
-            </w:pPr>
-            <w:r>
-              <w:rPr>
-                <w:color w:val="000000" w:themeColor="text1"/>
-                <w:lang w:val="pt-BR"/>
-              </w:rPr>
-              <w:t>Alexandre Rangel</w:t>
-            </w:r>
-          </w:p>
-        </w:tc>
-        <w:tc>
-          <w:tcPr>
-            <w:tcW w:w="1258" w:type="pct"/>
-          </w:tcPr>
-          <w:p>
-            <w:pPr>
-              <w:pStyle w:val="Corpodetexto"/>
-              <w:spacing w:before="60" w:after="60"/>
-              <w:ind w:left="0"/>
-              <w:rPr>
-                <w:color w:val="000000" w:themeColor="text1"/>
-                <w:lang w:val="pt-BR"/>
-              </w:rPr>
-            </w:pPr>
-          </w:p>
-        </w:tc>
-        <w:tc>
-          <w:tcPr>
-            <w:tcW w:w="1258" w:type="pct"/>
+            <w:tcW w:w="1286" w:type="pct"/>
+            <w:shd w:val="clear" w:color="auto" w:fill="auto"/>
+          </w:tcPr>
+          <w:p>
+            <w:pPr>
+              <w:pStyle w:val="NormalWeb"/>
+              <w:spacing w:after="45" w:afterAutospacing="0"/>
+              <w:ind w:right="45"/>
+              <w:rPr>
+                <w:rFonts w:ascii="Arial" w:hAnsi="Arial"/>
+                <w:color w:val="000000" w:themeColor="text1"/>
+                <w:sz w:val="20"/>
+                <w:szCs w:val="20"/>
+                <w:lang w:val="pt-BR"/>
+              </w:rPr>
+            </w:pPr>
+            <w:r>
+              <w:rPr>
+                <w:rFonts w:ascii="Arial" w:hAnsi="Arial"/>
+                <w:color w:val="000000" w:themeColor="text1"/>
+                <w:sz w:val="20"/>
+                <w:szCs w:val="20"/>
+                <w:lang w:val="pt-BR"/>
+              </w:rPr>
+              <w:t xml:space="preserve">Adriana </w:t>
+            </w:r>
+            <w:proofErr w:type="spellStart"/>
+            <w:r>
+              <w:rPr>
+                <w:rFonts w:ascii="Arial" w:hAnsi="Arial"/>
+                <w:color w:val="000000" w:themeColor="text1"/>
+                <w:sz w:val="20"/>
+                <w:szCs w:val="20"/>
+                <w:lang w:val="pt-BR"/>
+              </w:rPr>
+              <w:t>Leticya</w:t>
+            </w:r>
+            <w:proofErr w:type="spellEnd"/>
+            <w:r>
+              <w:rPr>
+                <w:rFonts w:ascii="Arial" w:hAnsi="Arial"/>
+                <w:color w:val="000000" w:themeColor="text1"/>
+                <w:sz w:val="20"/>
+                <w:szCs w:val="20"/>
+                <w:lang w:val="pt-BR"/>
+              </w:rPr>
+              <w:t xml:space="preserve"> (PFS_I)</w:t>
+            </w:r>
+          </w:p>
+        </w:tc>
+        <w:tc>
+          <w:tcPr>
+            <w:tcW w:w="1199" w:type="pct"/>
+            <w:shd w:val="clear" w:color="auto" w:fill="auto"/>
           </w:tcPr>
           <w:p>
             <w:pPr>
@@ -3414,7 +3549,26 @@
         </w:tc>
         <w:tc>
           <w:tcPr>
+            <w:tcW w:w="1258" w:type="pct"/>
+            <w:shd w:val="clear" w:color="auto" w:fill="auto"/>
+          </w:tcPr>
+          <w:p>
+            <w:pPr>
+              <w:pStyle w:val="Corpodetexto"/>
+              <w:spacing w:before="60" w:after="60"/>
+              <w:ind w:left="0"/>
+              <w:jc w:val="center"/>
+              <w:rPr>
+                <w:color w:val="000000" w:themeColor="text1"/>
+                <w:lang w:val="pt-BR"/>
+              </w:rPr>
+            </w:pPr>
+          </w:p>
+        </w:tc>
+        <w:tc>
+          <w:tcPr>
             <w:tcW w:w="1257" w:type="pct"/>
+            <w:shd w:val="clear" w:color="auto" w:fill="auto"/>
           </w:tcPr>
           <w:p>
             <w:pPr>
@@ -3443,7 +3597,7 @@
         </w:trPr>
         <w:tc>
           <w:tcPr>
-            <w:tcW w:w="1227" w:type="pct"/>
+            <w:tcW w:w="1286" w:type="pct"/>
           </w:tcPr>
           <w:p>
             <w:pPr>
@@ -3460,13 +3614,13 @@
                 <w:color w:val="000000" w:themeColor="text1"/>
                 <w:lang w:val="pt-BR"/>
               </w:rPr>
-              <w:t>Claudio Pereira</w:t>
-            </w:r>
-          </w:p>
-        </w:tc>
-        <w:tc>
-          <w:tcPr>
-            <w:tcW w:w="1258" w:type="pct"/>
+              <w:t>Alexandre Rangel</w:t>
+            </w:r>
+          </w:p>
+        </w:tc>
+        <w:tc>
+          <w:tcPr>
+            <w:tcW w:w="1199" w:type="pct"/>
           </w:tcPr>
           <w:p>
             <w:pPr>
@@ -3528,7 +3682,7 @@
         </w:trPr>
         <w:tc>
           <w:tcPr>
-            <w:tcW w:w="1227" w:type="pct"/>
+            <w:tcW w:w="1286" w:type="pct"/>
           </w:tcPr>
           <w:p>
             <w:pPr>
@@ -3545,32 +3699,24 @@
                 <w:color w:val="000000" w:themeColor="text1"/>
                 <w:lang w:val="pt-BR"/>
               </w:rPr>
-              <w:t>Raphael Guedes</w:t>
-            </w:r>
-          </w:p>
-        </w:tc>
-        <w:tc>
-          <w:tcPr>
-            <w:tcW w:w="1258" w:type="pct"/>
+              <w:t>Claudio Pereira</w:t>
+            </w:r>
+          </w:p>
+        </w:tc>
+        <w:tc>
+          <w:tcPr>
+            <w:tcW w:w="1199" w:type="pct"/>
           </w:tcPr>
           <w:p>
             <w:pPr>
               <w:pStyle w:val="Corpodetexto"/>
               <w:spacing w:before="60" w:after="60"/>
               <w:ind w:left="0"/>
-              <w:jc w:val="center"/>
-              <w:rPr>
-                <w:color w:val="000000" w:themeColor="text1"/>
-                <w:lang w:val="pt-BR"/>
-              </w:rPr>
-            </w:pPr>
-            <w:r>
-              <w:rPr>
-                <w:color w:val="000000" w:themeColor="text1"/>
-                <w:lang w:val="pt-BR"/>
-              </w:rPr>
-              <w:t>X</w:t>
-            </w:r>
+              <w:rPr>
+                <w:color w:val="000000" w:themeColor="text1"/>
+                <w:lang w:val="pt-BR"/>
+              </w:rPr>
+            </w:pPr>
           </w:p>
         </w:tc>
         <w:tc>
@@ -3621,7 +3767,7 @@
         </w:trPr>
         <w:tc>
           <w:tcPr>
-            <w:tcW w:w="1227" w:type="pct"/>
+            <w:tcW w:w="1286" w:type="pct"/>
           </w:tcPr>
           <w:p>
             <w:pPr>
@@ -3638,29 +3784,13 @@
                 <w:color w:val="000000" w:themeColor="text1"/>
                 <w:lang w:val="pt-BR"/>
               </w:rPr>
-              <w:t>Thaís Tavares</w:t>
-            </w:r>
-          </w:p>
-        </w:tc>
-        <w:tc>
-          <w:tcPr>
-            <w:tcW w:w="1258" w:type="pct"/>
-          </w:tcPr>
-          <w:p>
-            <w:pPr>
-              <w:pStyle w:val="Corpodetexto"/>
-              <w:spacing w:before="60" w:after="60"/>
-              <w:ind w:left="0"/>
-              <w:rPr>
-                <w:color w:val="000000" w:themeColor="text1"/>
-                <w:lang w:val="pt-BR"/>
-              </w:rPr>
-            </w:pPr>
-          </w:p>
-        </w:tc>
-        <w:tc>
-          <w:tcPr>
-            <w:tcW w:w="1258" w:type="pct"/>
+              <w:t>Raphael Guedes</w:t>
+            </w:r>
+          </w:p>
+        </w:tc>
+        <w:tc>
+          <w:tcPr>
+            <w:tcW w:w="1199" w:type="pct"/>
           </w:tcPr>
           <w:p>
             <w:pPr>
@@ -3680,6 +3810,23 @@
               </w:rPr>
               <w:t>X</w:t>
             </w:r>
+          </w:p>
+        </w:tc>
+        <w:tc>
+          <w:tcPr>
+            <w:tcW w:w="1258" w:type="pct"/>
+          </w:tcPr>
+          <w:p>
+            <w:pPr>
+              <w:pStyle w:val="Corpodetexto"/>
+              <w:spacing w:before="60" w:after="60"/>
+              <w:ind w:left="0"/>
+              <w:jc w:val="center"/>
+              <w:rPr>
+                <w:color w:val="000000" w:themeColor="text1"/>
+                <w:lang w:val="pt-BR"/>
+              </w:rPr>
+            </w:pPr>
           </w:p>
         </w:tc>
         <w:tc>
@@ -3713,7 +3860,7 @@
         </w:trPr>
         <w:tc>
           <w:tcPr>
-            <w:tcW w:w="1227" w:type="pct"/>
+            <w:tcW w:w="1286" w:type="pct"/>
           </w:tcPr>
           <w:p>
             <w:pPr>
@@ -3730,13 +3877,13 @@
                 <w:color w:val="000000" w:themeColor="text1"/>
                 <w:lang w:val="pt-BR"/>
               </w:rPr>
-              <w:t>Wanderson Inácio</w:t>
-            </w:r>
-          </w:p>
-        </w:tc>
-        <w:tc>
-          <w:tcPr>
-            <w:tcW w:w="1258" w:type="pct"/>
+              <w:t>Thaís Tavares</w:t>
+            </w:r>
+          </w:p>
+        </w:tc>
+        <w:tc>
+          <w:tcPr>
+            <w:tcW w:w="1199" w:type="pct"/>
           </w:tcPr>
           <w:p>
             <w:pPr>
@@ -3765,6 +3912,13 @@
                 <w:lang w:val="pt-BR"/>
               </w:rPr>
             </w:pPr>
+            <w:r>
+              <w:rPr>
+                <w:color w:val="000000" w:themeColor="text1"/>
+                <w:lang w:val="pt-BR"/>
+              </w:rPr>
+              <w:t>X</w:t>
+            </w:r>
           </w:p>
         </w:tc>
         <w:tc>
@@ -3798,7 +3952,7 @@
         </w:trPr>
         <w:tc>
           <w:tcPr>
-            <w:tcW w:w="1227" w:type="pct"/>
+            <w:tcW w:w="1286" w:type="pct"/>
           </w:tcPr>
           <w:p>
             <w:pPr>
@@ -3810,6 +3964,91 @@
                 <w:lang w:val="pt-BR"/>
               </w:rPr>
             </w:pPr>
+            <w:r>
+              <w:rPr>
+                <w:color w:val="000000" w:themeColor="text1"/>
+                <w:lang w:val="pt-BR"/>
+              </w:rPr>
+              <w:t>Wanderson Inácio</w:t>
+            </w:r>
+          </w:p>
+        </w:tc>
+        <w:tc>
+          <w:tcPr>
+            <w:tcW w:w="1199" w:type="pct"/>
+          </w:tcPr>
+          <w:p>
+            <w:pPr>
+              <w:pStyle w:val="Corpodetexto"/>
+              <w:spacing w:before="60" w:after="60"/>
+              <w:ind w:left="0"/>
+              <w:rPr>
+                <w:color w:val="000000" w:themeColor="text1"/>
+                <w:lang w:val="pt-BR"/>
+              </w:rPr>
+            </w:pPr>
+          </w:p>
+        </w:tc>
+        <w:tc>
+          <w:tcPr>
+            <w:tcW w:w="1258" w:type="pct"/>
+          </w:tcPr>
+          <w:p>
+            <w:pPr>
+              <w:pStyle w:val="Corpodetexto"/>
+              <w:spacing w:before="60" w:after="60"/>
+              <w:ind w:left="0"/>
+              <w:jc w:val="center"/>
+              <w:rPr>
+                <w:color w:val="000000" w:themeColor="text1"/>
+                <w:lang w:val="pt-BR"/>
+              </w:rPr>
+            </w:pPr>
+          </w:p>
+        </w:tc>
+        <w:tc>
+          <w:tcPr>
+            <w:tcW w:w="1257" w:type="pct"/>
+          </w:tcPr>
+          <w:p>
+            <w:pPr>
+              <w:pStyle w:val="Corpodetexto"/>
+              <w:spacing w:before="60" w:after="60"/>
+              <w:ind w:left="0"/>
+              <w:jc w:val="center"/>
+              <w:rPr>
+                <w:color w:val="000000" w:themeColor="text1"/>
+                <w:lang w:val="pt-BR"/>
+              </w:rPr>
+            </w:pPr>
+            <w:r>
+              <w:rPr>
+                <w:color w:val="000000" w:themeColor="text1"/>
+                <w:lang w:val="pt-BR"/>
+              </w:rPr>
+              <w:t>X</w:t>
+            </w:r>
+          </w:p>
+        </w:tc>
+      </w:tr>
+      <w:tr>
+        <w:trPr>
+          <w:jc w:val="center"/>
+        </w:trPr>
+        <w:tc>
+          <w:tcPr>
+            <w:tcW w:w="1286" w:type="pct"/>
+          </w:tcPr>
+          <w:p>
+            <w:pPr>
+              <w:pStyle w:val="Corpodetexto"/>
+              <w:spacing w:before="60" w:after="60"/>
+              <w:ind w:left="0"/>
+              <w:rPr>
+                <w:color w:val="000000" w:themeColor="text1"/>
+                <w:lang w:val="pt-BR"/>
+              </w:rPr>
+            </w:pPr>
             <w:proofErr w:type="spellStart"/>
             <w:r>
               <w:rPr>
@@ -3833,11 +4072,18 @@
               </w:rPr>
               <w:t>Oliveira</w:t>
             </w:r>
-          </w:p>
-        </w:tc>
-        <w:tc>
-          <w:tcPr>
-            <w:tcW w:w="1258" w:type="pct"/>
+            <w:r>
+              <w:rPr>
+                <w:color w:val="000000" w:themeColor="text1"/>
+                <w:lang w:val="pt-BR"/>
+              </w:rPr>
+              <w:t xml:space="preserve"> (PFS_II)</w:t>
+            </w:r>
+          </w:p>
+        </w:tc>
+        <w:tc>
+          <w:tcPr>
+            <w:tcW w:w="1199" w:type="pct"/>
           </w:tcPr>
           <w:p>
             <w:pPr>
@@ -3930,7 +4176,7 @@
           <w:lang w:val="pt-BR"/>
         </w:rPr>
       </w:pPr>
-      <w:bookmarkStart w:id="13" w:name="_Toc507872608"/>
+      <w:bookmarkStart w:id="13" w:name="_Toc510300339"/>
       <w:r>
         <w:rPr>
           <w:lang w:val="pt-BR"/>
@@ -3970,14 +4216,12 @@
         </w:sdtPr>
         <w:sdtEndPr/>
         <w:sdtContent>
-          <w:proofErr w:type="spellStart"/>
           <w:r>
             <w:rPr>
               <w:b/>
             </w:rPr>
             <w:t>Academicci</w:t>
           </w:r>
-          <w:proofErr w:type="spellEnd"/>
         </w:sdtContent>
       </w:sdt>
       <w:r>
@@ -4093,7 +4337,7 @@
         </w:rPr>
       </w:pPr>
       <w:bookmarkStart w:id="14" w:name="_Toc505376144"/>
-      <w:bookmarkStart w:id="15" w:name="_Toc507872609"/>
+      <w:bookmarkStart w:id="15" w:name="_Toc510300340"/>
       <w:r>
         <w:rPr>
           <w:lang w:val="pt-BR"/>
@@ -4118,14 +4362,7 @@
         <w:rPr>
           <w:highlight w:val="yellow"/>
         </w:rPr>
-        <w:t xml:space="preserve">Define-se </w:t>
-      </w:r>
-      <w:proofErr w:type="gramStart"/>
-      <w:r>
-        <w:rPr>
-          <w:highlight w:val="yellow"/>
-        </w:rPr>
-        <w:t xml:space="preserve">como </w:t>
+        <w:t xml:space="preserve">Define-se como </w:t>
       </w:r>
       <w:r>
         <w:rPr>
@@ -4134,7 +4371,6 @@
         </w:rPr>
         <w:t>Pronto</w:t>
       </w:r>
-      <w:proofErr w:type="gramEnd"/>
       <w:r>
         <w:rPr>
           <w:highlight w:val="yellow"/>
@@ -4165,7 +4401,7 @@
         </w:rPr>
       </w:pPr>
       <w:bookmarkStart w:id="16" w:name="_Toc505376145"/>
-      <w:bookmarkStart w:id="17" w:name="_Toc507872610"/>
+      <w:bookmarkStart w:id="17" w:name="_Toc510300341"/>
       <w:r>
         <w:rPr>
           <w:lang w:val="pt-BR"/>
@@ -5528,7 +5764,13 @@
               <w:rPr>
                 <w:lang w:val="pt-BR"/>
               </w:rPr>
-              <w:t xml:space="preserve">13/03/2018 </w:t>
+              <w:t>27</w:t>
+            </w:r>
+            <w:r>
+              <w:rPr>
+                <w:lang w:val="pt-BR"/>
+              </w:rPr>
+              <w:t xml:space="preserve">/03/2018 </w:t>
             </w:r>
           </w:p>
           <w:p>
@@ -5544,7 +5786,25 @@
               <w:rPr>
                 <w:lang w:val="pt-BR"/>
               </w:rPr>
-              <w:t>30/03/2018</w:t>
+              <w:t>17</w:t>
+            </w:r>
+            <w:r>
+              <w:rPr>
+                <w:lang w:val="pt-BR"/>
+              </w:rPr>
+              <w:t>/0</w:t>
+            </w:r>
+            <w:r>
+              <w:rPr>
+                <w:lang w:val="pt-BR"/>
+              </w:rPr>
+              <w:t>4</w:t>
+            </w:r>
+            <w:r>
+              <w:rPr>
+                <w:lang w:val="pt-BR"/>
+              </w:rPr>
+              <w:t>/2018</w:t>
             </w:r>
           </w:p>
         </w:tc>
@@ -5689,13 +5949,25 @@
               <w:rPr>
                 <w:lang w:val="pt-BR"/>
               </w:rPr>
-              <w:t>04</w:t>
-            </w:r>
-            <w:r>
-              <w:rPr>
-                <w:lang w:val="pt-BR"/>
-              </w:rPr>
-              <w:t>/03/2018</w:t>
+              <w:t>17</w:t>
+            </w:r>
+            <w:r>
+              <w:rPr>
+                <w:lang w:val="pt-BR"/>
+              </w:rPr>
+              <w:t>/0</w:t>
+            </w:r>
+            <w:r>
+              <w:rPr>
+                <w:lang w:val="pt-BR"/>
+              </w:rPr>
+              <w:t>4</w:t>
+            </w:r>
+            <w:r>
+              <w:rPr>
+                <w:lang w:val="pt-BR"/>
+              </w:rPr>
+              <w:t>/2018</w:t>
             </w:r>
           </w:p>
         </w:tc>
@@ -5846,7 +6118,13 @@
               <w:rPr>
                 <w:lang w:val="pt-BR"/>
               </w:rPr>
-              <w:t xml:space="preserve">03/04/2018 </w:t>
+              <w:t>23</w:t>
+            </w:r>
+            <w:r>
+              <w:rPr>
+                <w:lang w:val="pt-BR"/>
+              </w:rPr>
+              <w:t xml:space="preserve">/04/2018 </w:t>
             </w:r>
           </w:p>
           <w:p>
@@ -5862,7 +6140,25 @@
               <w:rPr>
                 <w:lang w:val="pt-BR"/>
               </w:rPr>
-              <w:t>20/04/2018</w:t>
+              <w:t>14</w:t>
+            </w:r>
+            <w:r>
+              <w:rPr>
+                <w:lang w:val="pt-BR"/>
+              </w:rPr>
+              <w:t>/</w:t>
+            </w:r>
+            <w:r>
+              <w:rPr>
+                <w:lang w:val="pt-BR"/>
+              </w:rPr>
+              <w:t>05</w:t>
+            </w:r>
+            <w:r>
+              <w:rPr>
+                <w:lang w:val="pt-BR"/>
+              </w:rPr>
+              <w:t>/2018</w:t>
             </w:r>
           </w:p>
         </w:tc>
@@ -6006,7 +6302,25 @@
               <w:rPr>
                 <w:lang w:val="pt-BR"/>
               </w:rPr>
-              <w:t>24/04/2018</w:t>
+              <w:t>15</w:t>
+            </w:r>
+            <w:r>
+              <w:rPr>
+                <w:lang w:val="pt-BR"/>
+              </w:rPr>
+              <w:t>/0</w:t>
+            </w:r>
+            <w:r>
+              <w:rPr>
+                <w:lang w:val="pt-BR"/>
+              </w:rPr>
+              <w:t>5</w:t>
+            </w:r>
+            <w:r>
+              <w:rPr>
+                <w:lang w:val="pt-BR"/>
+              </w:rPr>
+              <w:t>/2018</w:t>
             </w:r>
           </w:p>
         </w:tc>
@@ -6158,7 +6472,31 @@
               <w:rPr>
                 <w:lang w:val="pt-BR"/>
               </w:rPr>
-              <w:t xml:space="preserve">24/04/2018 </w:t>
+              <w:t>2</w:t>
+            </w:r>
+            <w:r>
+              <w:rPr>
+                <w:lang w:val="pt-BR"/>
+              </w:rPr>
+              <w:t>1</w:t>
+            </w:r>
+            <w:r>
+              <w:rPr>
+                <w:lang w:val="pt-BR"/>
+              </w:rPr>
+              <w:t>/0</w:t>
+            </w:r>
+            <w:r>
+              <w:rPr>
+                <w:lang w:val="pt-BR"/>
+              </w:rPr>
+              <w:t>5</w:t>
+            </w:r>
+            <w:r>
+              <w:rPr>
+                <w:lang w:val="pt-BR"/>
+              </w:rPr>
+              <w:t xml:space="preserve">/2018 </w:t>
             </w:r>
           </w:p>
           <w:p>
@@ -6174,7 +6512,13 @@
               <w:rPr>
                 <w:lang w:val="pt-BR"/>
               </w:rPr>
-              <w:t xml:space="preserve">11/05/2018 </w:t>
+              <w:t>11</w:t>
+            </w:r>
+            <w:r>
+              <w:rPr>
+                <w:lang w:val="pt-BR"/>
+              </w:rPr>
+              <w:t xml:space="preserve">/05/2018 </w:t>
             </w:r>
           </w:p>
         </w:tc>
@@ -6199,7 +6543,19 @@
               <w:rPr>
                 <w:lang w:val="pt-BR"/>
               </w:rPr>
-              <w:t>15 dias úteis</w:t>
+              <w:t>1</w:t>
+            </w:r>
+            <w:r>
+              <w:rPr>
+                <w:lang w:val="pt-BR"/>
+              </w:rPr>
+              <w:t>6</w:t>
+            </w:r>
+            <w:r>
+              <w:rPr>
+                <w:lang w:val="pt-BR"/>
+              </w:rPr>
+              <w:t xml:space="preserve"> dias úteis</w:t>
             </w:r>
           </w:p>
         </w:tc>
@@ -6306,7 +6662,19 @@
               <w:rPr>
                 <w:lang w:val="pt-BR"/>
               </w:rPr>
-              <w:t>15/05/2018</w:t>
+              <w:t>1</w:t>
+            </w:r>
+            <w:r>
+              <w:rPr>
+                <w:lang w:val="pt-BR"/>
+              </w:rPr>
+              <w:t>2</w:t>
+            </w:r>
+            <w:r>
+              <w:rPr>
+                <w:lang w:val="pt-BR"/>
+              </w:rPr>
+              <w:t>/05/2018</w:t>
             </w:r>
           </w:p>
         </w:tc>
@@ -6341,15 +6709,15 @@
           <w:lang w:val="pt-BR"/>
         </w:rPr>
       </w:pPr>
-      <w:bookmarkStart w:id="18" w:name="_Toc507872611"/>
-      <w:bookmarkStart w:id="19" w:name="_Toc505376146"/>
+      <w:bookmarkStart w:id="18" w:name="_Toc505376146"/>
+      <w:bookmarkStart w:id="19" w:name="_Toc510300342"/>
       <w:r>
         <w:rPr>
           <w:lang w:val="pt-BR"/>
         </w:rPr>
         <w:t>Estimativa de Horas do Projeto</w:t>
       </w:r>
-      <w:bookmarkEnd w:id="18"/>
+      <w:bookmarkEnd w:id="19"/>
     </w:p>
     <w:p>
       <w:pPr>
@@ -6649,7 +7017,7 @@
           <w:lang w:val="pt-BR"/>
         </w:rPr>
       </w:pPr>
-      <w:bookmarkStart w:id="20" w:name="_Toc507872612"/>
+      <w:bookmarkStart w:id="20" w:name="_Toc510300343"/>
       <w:r>
         <w:rPr>
           <w:lang w:val="pt-BR"/>
@@ -7181,14 +7549,14 @@
           <w:lang w:val="pt-BR"/>
         </w:rPr>
       </w:pPr>
-      <w:bookmarkStart w:id="21" w:name="_Toc507872613"/>
+      <w:bookmarkStart w:id="21" w:name="_Toc510300344"/>
       <w:r>
         <w:rPr>
           <w:lang w:val="pt-BR"/>
         </w:rPr>
         <w:t>Lições Aprendidas</w:t>
       </w:r>
-      <w:bookmarkEnd w:id="19"/>
+      <w:bookmarkEnd w:id="18"/>
       <w:bookmarkEnd w:id="21"/>
     </w:p>
     <w:p>
@@ -7201,7 +7569,7 @@
       </w:pPr>
       <w:bookmarkStart w:id="22" w:name="_Toc503292331"/>
       <w:bookmarkStart w:id="23" w:name="_Toc505376147"/>
-      <w:bookmarkStart w:id="24" w:name="_Toc507872614"/>
+      <w:bookmarkStart w:id="24" w:name="_Toc510300345"/>
       <w:r>
         <w:rPr>
           <w:lang w:val="pt-BR"/>
@@ -7670,7 +8038,7 @@
       </w:pPr>
       <w:bookmarkStart w:id="25" w:name="_Toc503292332"/>
       <w:bookmarkStart w:id="26" w:name="_Toc505376148"/>
-      <w:bookmarkStart w:id="27" w:name="_Toc507872615"/>
+      <w:bookmarkStart w:id="27" w:name="_Toc510300346"/>
       <w:r>
         <w:rPr>
           <w:lang w:val="pt-BR"/>
@@ -7928,17 +8296,58 @@
     </w:p>
     <w:p>
       <w:pPr>
+        <w:pStyle w:val="Corpodetexto"/>
+        <w:rPr>
+          <w:lang w:val="pt-BR"/>
+        </w:rPr>
+      </w:pPr>
+    </w:p>
+    <w:p>
+      <w:pPr>
+        <w:pStyle w:val="Corpodetexto"/>
+        <w:rPr>
+          <w:lang w:val="pt-BR"/>
+        </w:rPr>
+      </w:pPr>
+    </w:p>
+    <w:p>
+      <w:pPr>
+        <w:pStyle w:val="Corpodetexto"/>
+        <w:rPr>
+          <w:lang w:val="pt-BR"/>
+        </w:rPr>
+      </w:pPr>
+    </w:p>
+    <w:p>
+      <w:pPr>
+        <w:pStyle w:val="Corpodetexto"/>
+        <w:rPr>
+          <w:lang w:val="pt-BR"/>
+        </w:rPr>
+      </w:pPr>
+    </w:p>
+    <w:p>
+      <w:pPr>
+        <w:pStyle w:val="Corpodetexto"/>
+        <w:rPr>
+          <w:lang w:val="pt-BR"/>
+        </w:rPr>
+      </w:pPr>
+    </w:p>
+    <w:p>
+      <w:pPr>
         <w:pStyle w:val="Ttulo2"/>
         <w:keepNext w:val="0"/>
         <w:rPr>
           <w:lang w:val="pt-BR"/>
         </w:rPr>
       </w:pPr>
-      <w:bookmarkStart w:id="28" w:name="_Toc507872616"/>
+      <w:bookmarkStart w:id="28" w:name="_Toc510300347"/>
       <w:r>
         <w:rPr>
           <w:lang w:val="pt-BR"/>
         </w:rPr>
+        <w:lastRenderedPageBreak/>
         <w:t>Sprint 02</w:t>
       </w:r>
       <w:bookmarkEnd w:id="28"/>
@@ -8129,7 +8538,7 @@
               <w:pStyle w:val="Corpodetexto"/>
               <w:numPr>
                 <w:ilvl w:val="0"/>
-                <w:numId w:val="4"/>
+                <w:numId w:val="5"/>
               </w:numPr>
               <w:rPr>
                 <w:color w:val="000000" w:themeColor="text1"/>
@@ -8141,7 +8550,187 @@
                 <w:color w:val="000000" w:themeColor="text1"/>
                 <w:lang w:val="pt-BR"/>
               </w:rPr>
-              <w:t>Texto</w:t>
+              <w:t>Melhor entendimento do projeto;</w:t>
+            </w:r>
+          </w:p>
+          <w:p>
+            <w:pPr>
+              <w:pStyle w:val="Corpodetexto"/>
+              <w:numPr>
+                <w:ilvl w:val="0"/>
+                <w:numId w:val="5"/>
+              </w:numPr>
+              <w:rPr>
+                <w:color w:val="000000" w:themeColor="text1"/>
+                <w:lang w:val="pt-BR"/>
+              </w:rPr>
+            </w:pPr>
+            <w:r>
+              <w:rPr>
+                <w:color w:val="000000" w:themeColor="text1"/>
+                <w:lang w:val="pt-BR"/>
+              </w:rPr>
+              <w:t>Aprendizagem das tecnologias que estão sendo (e serão) utilizadas no projeto;</w:t>
+            </w:r>
+          </w:p>
+          <w:p>
+            <w:pPr>
+              <w:pStyle w:val="Corpodetexto"/>
+              <w:numPr>
+                <w:ilvl w:val="0"/>
+                <w:numId w:val="5"/>
+              </w:numPr>
+              <w:rPr>
+                <w:color w:val="000000" w:themeColor="text1"/>
+                <w:lang w:val="pt-BR"/>
+              </w:rPr>
+            </w:pPr>
+            <w:r>
+              <w:rPr>
+                <w:color w:val="000000" w:themeColor="text1"/>
+                <w:lang w:val="pt-BR"/>
+              </w:rPr>
+              <w:t>Aproveitamento do tempo da equipe em sala melhorou;</w:t>
+            </w:r>
+          </w:p>
+          <w:p>
+            <w:pPr>
+              <w:pStyle w:val="Corpodetexto"/>
+              <w:numPr>
+                <w:ilvl w:val="0"/>
+                <w:numId w:val="5"/>
+              </w:numPr>
+              <w:rPr>
+                <w:color w:val="000000" w:themeColor="text1"/>
+                <w:lang w:val="pt-BR"/>
+              </w:rPr>
+            </w:pPr>
+            <w:r>
+              <w:rPr>
+                <w:color w:val="000000" w:themeColor="text1"/>
+                <w:lang w:val="pt-BR"/>
+              </w:rPr>
+              <w:t>Comunicação entre os membros equipe mais eficaz;</w:t>
+            </w:r>
+          </w:p>
+          <w:p>
+            <w:pPr>
+              <w:pStyle w:val="Corpodetexto"/>
+              <w:numPr>
+                <w:ilvl w:val="0"/>
+                <w:numId w:val="5"/>
+              </w:numPr>
+              <w:rPr>
+                <w:color w:val="000000" w:themeColor="text1"/>
+                <w:lang w:val="pt-BR"/>
+              </w:rPr>
+            </w:pPr>
+            <w:r>
+              <w:rPr>
+                <w:color w:val="000000" w:themeColor="text1"/>
+                <w:lang w:val="pt-BR"/>
+              </w:rPr>
+              <w:t xml:space="preserve">Mudança de cultura interna do grupo; </w:t>
+            </w:r>
+          </w:p>
+          <w:p>
+            <w:pPr>
+              <w:pStyle w:val="Corpodetexto"/>
+              <w:numPr>
+                <w:ilvl w:val="0"/>
+                <w:numId w:val="5"/>
+              </w:numPr>
+              <w:rPr>
+                <w:color w:val="000000" w:themeColor="text1"/>
+                <w:lang w:val="pt-BR"/>
+              </w:rPr>
+            </w:pPr>
+            <w:r>
+              <w:rPr>
+                <w:color w:val="000000" w:themeColor="text1"/>
+                <w:lang w:val="pt-BR"/>
+              </w:rPr>
+              <w:t>Melhoria na organização das atividades do projeto;</w:t>
+            </w:r>
+          </w:p>
+          <w:p>
+            <w:pPr>
+              <w:pStyle w:val="Corpodetexto"/>
+              <w:numPr>
+                <w:ilvl w:val="0"/>
+                <w:numId w:val="5"/>
+              </w:numPr>
+              <w:rPr>
+                <w:color w:val="000000" w:themeColor="text1"/>
+                <w:lang w:val="pt-BR"/>
+              </w:rPr>
+            </w:pPr>
+            <w:r>
+              <w:rPr>
+                <w:color w:val="000000" w:themeColor="text1"/>
+                <w:lang w:val="pt-BR"/>
+              </w:rPr>
+              <w:t>Melhor distribuição das atividades entre a equipe;</w:t>
+            </w:r>
+          </w:p>
+          <w:p>
+            <w:pPr>
+              <w:pStyle w:val="Corpodetexto"/>
+              <w:numPr>
+                <w:ilvl w:val="0"/>
+                <w:numId w:val="5"/>
+              </w:numPr>
+              <w:rPr>
+                <w:color w:val="000000" w:themeColor="text1"/>
+                <w:lang w:val="pt-BR"/>
+              </w:rPr>
+            </w:pPr>
+            <w:r>
+              <w:rPr>
+                <w:color w:val="000000" w:themeColor="text1"/>
+                <w:lang w:val="pt-BR"/>
+              </w:rPr>
+              <w:t xml:space="preserve">Criação de rotina periódica de estudos por parte de alguns integrantes da equipe; </w:t>
+            </w:r>
+          </w:p>
+          <w:p>
+            <w:pPr>
+              <w:pStyle w:val="Corpodetexto"/>
+              <w:numPr>
+                <w:ilvl w:val="0"/>
+                <w:numId w:val="5"/>
+              </w:numPr>
+              <w:rPr>
+                <w:color w:val="000000" w:themeColor="text1"/>
+                <w:lang w:val="pt-BR"/>
+              </w:rPr>
+            </w:pPr>
+            <w:r>
+              <w:rPr>
+                <w:color w:val="000000" w:themeColor="text1"/>
+                <w:lang w:val="pt-BR"/>
+              </w:rPr>
+              <w:t>A equipe está mais coesa e o trabalho em grupo está evoluindo, se comparado ao semestre anterior;</w:t>
+            </w:r>
+          </w:p>
+          <w:p>
+            <w:pPr>
+              <w:pStyle w:val="Corpodetexto"/>
+              <w:numPr>
+                <w:ilvl w:val="0"/>
+                <w:numId w:val="5"/>
+              </w:numPr>
+              <w:rPr>
+                <w:rFonts w:cs="Arial"/>
+                <w:lang w:val="pt-BR"/>
+              </w:rPr>
+            </w:pPr>
+            <w:r>
+              <w:rPr>
+                <w:color w:val="000000" w:themeColor="text1"/>
+                <w:lang w:val="pt-BR"/>
+              </w:rPr>
+              <w:t>Aquisição de conhecimento dos frameworks.</w:t>
             </w:r>
           </w:p>
         </w:tc>
@@ -8164,7 +8753,7 @@
           <w:lang w:val="pt-BR"/>
         </w:rPr>
       </w:pPr>
-      <w:bookmarkStart w:id="29" w:name="_Toc507872617"/>
+      <w:bookmarkStart w:id="29" w:name="_Toc510300348"/>
       <w:r>
         <w:rPr>
           <w:lang w:val="pt-BR"/>
@@ -8172,31 +8761,6 @@
         <w:t>Sugestão de Melhoria</w:t>
       </w:r>
       <w:bookmarkEnd w:id="29"/>
-    </w:p>
-    <w:p>
-      <w:pPr>
-        <w:pStyle w:val="InfoBlue"/>
-        <w:rPr>
-          <w:iCs/>
-          <w:lang w:val="pt-BR"/>
-        </w:rPr>
-      </w:pPr>
-      <w:proofErr w:type="gramStart"/>
-      <w:r>
-        <w:rPr>
-          <w:iCs/>
-          <w:lang w:val="pt-BR"/>
-        </w:rPr>
-        <w:t>[Descreva</w:t>
-      </w:r>
-      <w:proofErr w:type="gramEnd"/>
-      <w:r>
-        <w:rPr>
-          <w:iCs/>
-          <w:lang w:val="pt-BR"/>
-        </w:rPr>
-        <w:t xml:space="preserve"> as melhorias sugeridas para o próximo Sprint.]</w:t>
-      </w:r>
     </w:p>
     <w:tbl>
       <w:tblPr>
@@ -8262,7 +8826,61 @@
                 <w:color w:val="000000" w:themeColor="text1"/>
                 <w:lang w:val="pt-BR"/>
               </w:rPr>
-              <w:t>Texto</w:t>
+              <w:t>Melhorar comunicação entre a equipe</w:t>
+            </w:r>
+          </w:p>
+          <w:p>
+            <w:pPr>
+              <w:pStyle w:val="Corpodetexto"/>
+              <w:numPr>
+                <w:ilvl w:val="0"/>
+                <w:numId w:val="5"/>
+              </w:numPr>
+              <w:rPr>
+                <w:color w:val="000000" w:themeColor="text1"/>
+                <w:lang w:val="pt-BR"/>
+              </w:rPr>
+            </w:pPr>
+            <w:r>
+              <w:rPr>
+                <w:color w:val="000000" w:themeColor="text1"/>
+                <w:lang w:val="pt-BR"/>
+              </w:rPr>
+              <w:t xml:space="preserve">Melhorar a organização do tempo. </w:t>
+            </w:r>
+          </w:p>
+          <w:p>
+            <w:pPr>
+              <w:pStyle w:val="Corpodetexto"/>
+              <w:numPr>
+                <w:ilvl w:val="0"/>
+                <w:numId w:val="5"/>
+              </w:numPr>
+              <w:rPr>
+                <w:color w:val="000000" w:themeColor="text1"/>
+                <w:lang w:val="pt-BR"/>
+              </w:rPr>
+            </w:pPr>
+            <w:r>
+              <w:rPr>
+                <w:color w:val="000000" w:themeColor="text1"/>
+                <w:lang w:val="pt-BR"/>
+              </w:rPr>
+              <w:t xml:space="preserve">Definir melhor os papeis do time </w:t>
+            </w:r>
+            <w:r>
+              <w:rPr>
+                <w:color w:val="000000" w:themeColor="text1"/>
+                <w:lang w:val="pt-BR"/>
+              </w:rPr>
+              <w:t>S</w:t>
+            </w:r>
+            <w:r>
+              <w:rPr>
+                <w:color w:val="000000" w:themeColor="text1"/>
+                <w:lang w:val="pt-BR"/>
+              </w:rPr>
+              <w:t>crum.</w:t>
             </w:r>
           </w:p>
         </w:tc>
@@ -8319,7 +8937,135 @@
                 <w:color w:val="000000" w:themeColor="text1"/>
                 <w:lang w:val="pt-BR"/>
               </w:rPr>
-              <w:t>Texto</w:t>
+              <w:t xml:space="preserve">Habilidades em programação; </w:t>
+            </w:r>
+          </w:p>
+          <w:p>
+            <w:pPr>
+              <w:pStyle w:val="Corpodetexto"/>
+              <w:numPr>
+                <w:ilvl w:val="0"/>
+                <w:numId w:val="5"/>
+              </w:numPr>
+              <w:rPr>
+                <w:color w:val="000000" w:themeColor="text1"/>
+                <w:lang w:val="pt-BR"/>
+              </w:rPr>
+            </w:pPr>
+            <w:r>
+              <w:rPr>
+                <w:color w:val="000000" w:themeColor="text1"/>
+                <w:lang w:val="pt-BR"/>
+              </w:rPr>
+              <w:t>Domínio dos frameworks escolhidos;</w:t>
+            </w:r>
+          </w:p>
+          <w:p>
+            <w:pPr>
+              <w:pStyle w:val="Corpodetexto"/>
+              <w:numPr>
+                <w:ilvl w:val="0"/>
+                <w:numId w:val="5"/>
+              </w:numPr>
+              <w:rPr>
+                <w:color w:val="000000" w:themeColor="text1"/>
+                <w:lang w:val="pt-BR"/>
+              </w:rPr>
+            </w:pPr>
+            <w:r>
+              <w:rPr>
+                <w:color w:val="000000" w:themeColor="text1"/>
+                <w:lang w:val="pt-BR"/>
+              </w:rPr>
+              <w:t xml:space="preserve">Organização de tempo extraclasse para dedicação ao projeto; </w:t>
+            </w:r>
+          </w:p>
+          <w:p>
+            <w:pPr>
+              <w:pStyle w:val="Corpodetexto"/>
+              <w:numPr>
+                <w:ilvl w:val="0"/>
+                <w:numId w:val="5"/>
+              </w:numPr>
+              <w:rPr>
+                <w:color w:val="000000" w:themeColor="text1"/>
+                <w:lang w:val="pt-BR"/>
+              </w:rPr>
+            </w:pPr>
+            <w:r>
+              <w:rPr>
+                <w:color w:val="000000" w:themeColor="text1"/>
+                <w:lang w:val="pt-BR"/>
+              </w:rPr>
+              <w:t>Melhorar a organização do tempo</w:t>
+            </w:r>
+            <w:r>
+              <w:rPr>
+                <w:color w:val="000000" w:themeColor="text1"/>
+                <w:lang w:val="pt-BR"/>
+              </w:rPr>
+              <w:t>;</w:t>
+            </w:r>
+          </w:p>
+          <w:p>
+            <w:pPr>
+              <w:pStyle w:val="Corpodetexto"/>
+              <w:numPr>
+                <w:ilvl w:val="0"/>
+                <w:numId w:val="5"/>
+              </w:numPr>
+              <w:rPr>
+                <w:color w:val="000000" w:themeColor="text1"/>
+                <w:lang w:val="pt-BR"/>
+              </w:rPr>
+            </w:pPr>
+            <w:r>
+              <w:rPr>
+                <w:color w:val="000000" w:themeColor="text1"/>
+                <w:lang w:val="pt-BR"/>
+              </w:rPr>
+              <w:t>Melhorar mais ainda a comunicação entre a equipe.</w:t>
+            </w:r>
+            <w:r>
+              <w:rPr>
+                <w:color w:val="000000" w:themeColor="text1"/>
+                <w:lang w:val="pt-BR"/>
+              </w:rPr>
+              <w:t xml:space="preserve"> </w:t>
+            </w:r>
+          </w:p>
+          <w:p>
+            <w:pPr>
+              <w:pStyle w:val="Corpodetexto"/>
+              <w:numPr>
+                <w:ilvl w:val="0"/>
+                <w:numId w:val="5"/>
+              </w:numPr>
+              <w:rPr>
+                <w:color w:val="000000" w:themeColor="text1"/>
+                <w:lang w:val="pt-BR"/>
+              </w:rPr>
+            </w:pPr>
+            <w:r>
+              <w:rPr>
+                <w:color w:val="000000" w:themeColor="text1"/>
+                <w:lang w:val="pt-BR"/>
+              </w:rPr>
+              <w:t xml:space="preserve">Definir melhor os papeis do time </w:t>
+            </w:r>
+            <w:r>
+              <w:rPr>
+                <w:color w:val="000000" w:themeColor="text1"/>
+                <w:lang w:val="pt-BR"/>
+              </w:rPr>
+              <w:t>S</w:t>
+            </w:r>
+            <w:r>
+              <w:rPr>
+                <w:color w:val="000000" w:themeColor="text1"/>
+                <w:lang w:val="pt-BR"/>
+              </w:rPr>
+              <w:t>crum.</w:t>
             </w:r>
           </w:p>
         </w:tc>
@@ -8341,7 +9087,7 @@
           <w:lang w:val="pt-BR"/>
         </w:rPr>
       </w:pPr>
-      <w:bookmarkStart w:id="30" w:name="_Toc507872618"/>
+      <w:bookmarkStart w:id="30" w:name="_Toc510300349"/>
       <w:r>
         <w:rPr>
           <w:lang w:val="pt-BR"/>
@@ -8534,6 +9280,7 @@
                 <w:color w:val="000000" w:themeColor="text1"/>
                 <w:lang w:val="pt-BR"/>
               </w:rPr>
+              <w:lastRenderedPageBreak/>
               <w:t>Texto</w:t>
             </w:r>
           </w:p>
@@ -8557,7 +9304,7 @@
           <w:lang w:val="pt-BR"/>
         </w:rPr>
       </w:pPr>
-      <w:bookmarkStart w:id="31" w:name="_Toc507872619"/>
+      <w:bookmarkStart w:id="31" w:name="_Toc510300350"/>
       <w:r>
         <w:rPr>
           <w:lang w:val="pt-BR"/>
@@ -8574,21 +9321,12 @@
           <w:lang w:val="pt-BR"/>
         </w:rPr>
       </w:pPr>
-      <w:proofErr w:type="gramStart"/>
       <w:r>
         <w:rPr>
           <w:iCs/>
           <w:lang w:val="pt-BR"/>
         </w:rPr>
-        <w:t>[Descreva</w:t>
-      </w:r>
-      <w:proofErr w:type="gramEnd"/>
-      <w:r>
-        <w:rPr>
-          <w:iCs/>
-          <w:lang w:val="pt-BR"/>
-        </w:rPr>
-        <w:t xml:space="preserve"> as melhorias sugeridas para o próximo Sprint.]</w:t>
+        <w:t>[Descreva as melhorias sugeridas para o próximo Sprint.]</w:t>
       </w:r>
     </w:p>
     <w:tbl>
@@ -8734,7 +9472,7 @@
           <w:lang w:val="pt-BR"/>
         </w:rPr>
       </w:pPr>
-      <w:bookmarkStart w:id="32" w:name="_Toc507872620"/>
+      <w:bookmarkStart w:id="32" w:name="_Toc510300351"/>
       <w:r>
         <w:rPr>
           <w:lang w:val="pt-BR"/>
@@ -8957,7 +9695,7 @@
           <w:lang w:val="pt-BR"/>
         </w:rPr>
       </w:pPr>
-      <w:bookmarkStart w:id="33" w:name="_Toc507872621"/>
+      <w:bookmarkStart w:id="33" w:name="_Toc510300352"/>
       <w:r>
         <w:rPr>
           <w:lang w:val="pt-BR"/>
@@ -8974,21 +9712,12 @@
           <w:lang w:val="pt-BR"/>
         </w:rPr>
       </w:pPr>
-      <w:proofErr w:type="gramStart"/>
       <w:r>
         <w:rPr>
           <w:iCs/>
           <w:lang w:val="pt-BR"/>
         </w:rPr>
-        <w:t>[Descreva</w:t>
-      </w:r>
-      <w:proofErr w:type="gramEnd"/>
-      <w:r>
-        <w:rPr>
-          <w:iCs/>
-          <w:lang w:val="pt-BR"/>
-        </w:rPr>
-        <w:t xml:space="preserve"> as melhorias sugeridas para o próximo Sprint.]</w:t>
+        <w:t>[Descreva as melhorias sugeridas para o próximo Sprint.]</w:t>
       </w:r>
     </w:p>
     <w:tbl>
@@ -9112,7 +9841,6 @@
                 <w:color w:val="000000" w:themeColor="text1"/>
                 <w:lang w:val="pt-BR"/>
               </w:rPr>
-              <w:lastRenderedPageBreak/>
               <w:t>Texto</w:t>
             </w:r>
           </w:p>
@@ -9135,7 +9863,7 @@
           <w:lang w:val="pt-BR"/>
         </w:rPr>
       </w:pPr>
-      <w:bookmarkStart w:id="34" w:name="_Toc507872622"/>
+      <w:bookmarkStart w:id="34" w:name="_Toc510300353"/>
       <w:r>
         <w:rPr>
           <w:lang w:val="pt-BR"/>
@@ -9379,7 +10107,7 @@
           <w:lang w:val="pt-BR"/>
         </w:rPr>
       </w:pPr>
-      <w:bookmarkStart w:id="35" w:name="_Toc507872623"/>
+      <w:bookmarkStart w:id="35" w:name="_Toc510300354"/>
       <w:r>
         <w:rPr>
           <w:lang w:val="pt-BR"/>
@@ -9396,21 +10124,12 @@
           <w:lang w:val="pt-BR"/>
         </w:rPr>
       </w:pPr>
-      <w:proofErr w:type="gramStart"/>
       <w:r>
         <w:rPr>
           <w:iCs/>
           <w:lang w:val="pt-BR"/>
         </w:rPr>
-        <w:t>[Descreva</w:t>
-      </w:r>
-      <w:proofErr w:type="gramEnd"/>
-      <w:r>
-        <w:rPr>
-          <w:iCs/>
-          <w:lang w:val="pt-BR"/>
-        </w:rPr>
-        <w:t xml:space="preserve"> as melhorias sugeridas para o próximo Sprint.]</w:t>
+        <w:t>[Descreva as melhorias sugeridas para o próximo Sprint.]</w:t>
       </w:r>
     </w:p>
     <w:tbl>
@@ -9504,6 +10223,7 @@
                 <w:b/>
                 <w:lang w:val="pt-BR"/>
               </w:rPr>
+              <w:lastRenderedPageBreak/>
               <w:t xml:space="preserve">Melhorias Sugeridas </w:t>
             </w:r>
           </w:p>
@@ -9970,14 +10690,12 @@
             </w:rPr>
             <w:fldChar w:fldCharType="separate"/>
           </w:r>
-          <w:proofErr w:type="spellStart"/>
           <w:r>
             <w:rPr>
               <w:lang w:val="pt-BR"/>
             </w:rPr>
             <w:t>Academicci</w:t>
           </w:r>
-          <w:proofErr w:type="spellEnd"/>
           <w:r>
             <w:rPr>
               <w:lang w:val="pt-BR"/>
@@ -9997,10 +10715,7 @@
           </w:r>
           <w:proofErr w:type="spellEnd"/>
           <w:r>
-            <w:t xml:space="preserve"> 0.00</w:t>
-          </w:r>
-          <w:r>
-            <w:t>7</w:t>
+            <w:t xml:space="preserve"> 0.008</w:t>
           </w:r>
         </w:p>
       </w:tc>
@@ -10070,7 +10785,7 @@
             <w:rPr>
               <w:lang w:val="pt-BR"/>
             </w:rPr>
-            <w:t>01/03/2018</w:t>
+            <w:t>31/03/2018</w:t>
           </w:r>
         </w:p>
       </w:tc>
@@ -11385,6 +12100,119 @@
     </w:lvl>
   </w:abstractNum>
   <w:abstractNum w:abstractNumId="13" w15:restartNumberingAfterBreak="0">
+    <w:nsid w:val="5E9B3906"/>
+    <w:multiLevelType w:val="hybridMultilevel"/>
+    <w:tmpl w:val="B436331C"/>
+    <w:lvl w:ilvl="0" w:tplc="040C0001">
+      <w:start w:val="1"/>
+      <w:numFmt w:val="bullet"/>
+      <w:lvlText w:val=""/>
+      <w:lvlJc w:val="left"/>
+      <w:pPr>
+        <w:ind w:left="720" w:hanging="360"/>
+      </w:pPr>
+      <w:rPr>
+        <w:rFonts w:ascii="Symbol" w:hAnsi="Symbol" w:hint="default"/>
+      </w:rPr>
+    </w:lvl>
+    <w:lvl w:ilvl="1" w:tplc="040C0003" w:tentative="1">
+      <w:start w:val="1"/>
+      <w:numFmt w:val="bullet"/>
+      <w:lvlText w:val="o"/>
+      <w:lvlJc w:val="left"/>
+      <w:pPr>
+        <w:ind w:left="1440" w:hanging="360"/>
+      </w:pPr>
+      <w:rPr>
+        <w:rFonts w:ascii="Courier New" w:hAnsi="Courier New" w:cs="Courier New" w:hint="default"/>
+      </w:rPr>
+    </w:lvl>
+    <w:lvl w:ilvl="2" w:tplc="040C0005" w:tentative="1">
+      <w:start w:val="1"/>
+      <w:numFmt w:val="bullet"/>
+      <w:lvlText w:val=""/>
+      <w:lvlJc w:val="left"/>
+      <w:pPr>
+        <w:ind w:left="2160" w:hanging="360"/>
+      </w:pPr>
+      <w:rPr>
+        <w:rFonts w:ascii="Wingdings" w:hAnsi="Wingdings" w:hint="default"/>
+      </w:rPr>
+    </w:lvl>
+    <w:lvl w:ilvl="3" w:tplc="040C0001" w:tentative="1">
+      <w:start w:val="1"/>
+      <w:numFmt w:val="bullet"/>
+      <w:lvlText w:val=""/>
+      <w:lvlJc w:val="left"/>
+      <w:pPr>
+        <w:ind w:left="2880" w:hanging="360"/>
+      </w:pPr>
+      <w:rPr>
+        <w:rFonts w:ascii="Symbol" w:hAnsi="Symbol" w:hint="default"/>
+      </w:rPr>
+    </w:lvl>
+    <w:lvl w:ilvl="4" w:tplc="040C0003" w:tentative="1">
+      <w:start w:val="1"/>
+      <w:numFmt w:val="bullet"/>
+      <w:lvlText w:val="o"/>
+      <w:lvlJc w:val="left"/>
+      <w:pPr>
+        <w:ind w:left="3600" w:hanging="360"/>
+      </w:pPr>
+      <w:rPr>
+        <w:rFonts w:ascii="Courier New" w:hAnsi="Courier New" w:cs="Courier New" w:hint="default"/>
+      </w:rPr>
+    </w:lvl>
+    <w:lvl w:ilvl="5" w:tplc="040C0005" w:tentative="1">
+      <w:start w:val="1"/>
+      <w:numFmt w:val="bullet"/>
+      <w:lvlText w:val=""/>
+      <w:lvlJc w:val="left"/>
+      <w:pPr>
+        <w:ind w:left="4320" w:hanging="360"/>
+      </w:pPr>
+      <w:rPr>
+        <w:rFonts w:ascii="Wingdings" w:hAnsi="Wingdings" w:hint="default"/>
+      </w:rPr>
+    </w:lvl>
+    <w:lvl w:ilvl="6" w:tplc="040C0001" w:tentative="1">
+      <w:start w:val="1"/>
+      <w:numFmt w:val="bullet"/>
+      <w:lvlText w:val=""/>
+      <w:lvlJc w:val="left"/>
+      <w:pPr>
+        <w:ind w:left="5040" w:hanging="360"/>
+      </w:pPr>
+      <w:rPr>
+        <w:rFonts w:ascii="Symbol" w:hAnsi="Symbol" w:hint="default"/>
+      </w:rPr>
+    </w:lvl>
+    <w:lvl w:ilvl="7" w:tplc="040C0003" w:tentative="1">
+      <w:start w:val="1"/>
+      <w:numFmt w:val="bullet"/>
+      <w:lvlText w:val="o"/>
+      <w:lvlJc w:val="left"/>
+      <w:pPr>
+        <w:ind w:left="5760" w:hanging="360"/>
+      </w:pPr>
+      <w:rPr>
+        <w:rFonts w:ascii="Courier New" w:hAnsi="Courier New" w:cs="Courier New" w:hint="default"/>
+      </w:rPr>
+    </w:lvl>
+    <w:lvl w:ilvl="8" w:tplc="040C0005" w:tentative="1">
+      <w:start w:val="1"/>
+      <w:numFmt w:val="bullet"/>
+      <w:lvlText w:val=""/>
+      <w:lvlJc w:val="left"/>
+      <w:pPr>
+        <w:ind w:left="6480" w:hanging="360"/>
+      </w:pPr>
+      <w:rPr>
+        <w:rFonts w:ascii="Wingdings" w:hAnsi="Wingdings" w:hint="default"/>
+      </w:rPr>
+    </w:lvl>
+  </w:abstractNum>
+  <w:abstractNum w:abstractNumId="14" w15:restartNumberingAfterBreak="0">
     <w:nsid w:val="5FCA087B"/>
     <w:multiLevelType w:val="hybridMultilevel"/>
     <w:tmpl w:val="02F6E182"/>
@@ -11473,7 +12301,7 @@
       </w:pPr>
     </w:lvl>
   </w:abstractNum>
-  <w:abstractNum w:abstractNumId="14" w15:restartNumberingAfterBreak="0">
+  <w:abstractNum w:abstractNumId="15" w15:restartNumberingAfterBreak="0">
     <w:nsid w:val="6A702128"/>
     <w:multiLevelType w:val="hybridMultilevel"/>
     <w:tmpl w:val="B2666580"/>
@@ -11562,7 +12390,7 @@
       </w:pPr>
     </w:lvl>
   </w:abstractNum>
-  <w:abstractNum w:abstractNumId="15" w15:restartNumberingAfterBreak="0">
+  <w:abstractNum w:abstractNumId="16" w15:restartNumberingAfterBreak="0">
     <w:nsid w:val="72DE7D1E"/>
     <w:multiLevelType w:val="hybridMultilevel"/>
     <w:tmpl w:val="771042E6"/>
@@ -11651,7 +12479,7 @@
       </w:pPr>
     </w:lvl>
   </w:abstractNum>
-  <w:abstractNum w:abstractNumId="16" w15:restartNumberingAfterBreak="0">
+  <w:abstractNum w:abstractNumId="17" w15:restartNumberingAfterBreak="0">
     <w:nsid w:val="77AF4E88"/>
     <w:multiLevelType w:val="multilevel"/>
     <w:tmpl w:val="DA9C56CC"/>
@@ -11765,7 +12593,7 @@
       </w:pPr>
     </w:lvl>
   </w:abstractNum>
-  <w:abstractNum w:abstractNumId="17" w15:restartNumberingAfterBreak="0">
+  <w:abstractNum w:abstractNumId="18" w15:restartNumberingAfterBreak="0">
     <w:nsid w:val="79F50A91"/>
     <w:multiLevelType w:val="hybridMultilevel"/>
     <w:tmpl w:val="F61AFFF0"/>
@@ -11858,7 +12686,7 @@
     <w:abstractNumId w:val="0"/>
   </w:num>
   <w:num w:numId="2">
-    <w:abstractNumId w:val="16"/>
+    <w:abstractNumId w:val="17"/>
   </w:num>
   <w:num w:numId="3">
     <w:abstractNumId w:val="5"/>
@@ -11876,7 +12704,7 @@
     <w:abstractNumId w:val="7"/>
   </w:num>
   <w:num w:numId="8">
-    <w:abstractNumId w:val="14"/>
+    <w:abstractNumId w:val="15"/>
   </w:num>
   <w:num w:numId="9">
     <w:abstractNumId w:val="1"/>
@@ -11900,16 +12728,19 @@
     <w:abstractNumId w:val="4"/>
   </w:num>
   <w:num w:numId="16">
-    <w:abstractNumId w:val="15"/>
+    <w:abstractNumId w:val="16"/>
   </w:num>
   <w:num w:numId="17">
-    <w:abstractNumId w:val="13"/>
+    <w:abstractNumId w:val="14"/>
   </w:num>
   <w:num w:numId="18">
-    <w:abstractNumId w:val="17"/>
+    <w:abstractNumId w:val="18"/>
   </w:num>
   <w:num w:numId="19">
     <w:abstractNumId w:val="0"/>
+  </w:num>
+  <w:num w:numId="20">
+    <w:abstractNumId w:val="13"/>
   </w:num>
   <w:numIdMacAtCleanup w:val="18"/>
 </w:numbering>
@@ -13246,7 +14077,9 @@
   </w:compat>
   <w:rsids>
     <w:rsidRoot w:val="000468C4"/>
+    <w:rsid w:val="00024478"/>
     <w:rsid w:val="000468C4"/>
+    <w:rsid w:val="001C227A"/>
     <w:rsid w:val="007659D4"/>
     <w:rsid w:val="008C4997"/>
     <w:rsid w:val="00CF310E"/>
@@ -14031,7 +14864,7 @@
 </file>
 
 <file path=customXml/itemProps1.xml><?xml version="1.0" encoding="utf-8"?>
-<ds:datastoreItem xmlns:ds="http://schemas.openxmlformats.org/officeDocument/2006/customXml" ds:itemID="{72D51210-8609-4346-9C33-FB92EB104C5A}">
+<ds:datastoreItem xmlns:ds="http://schemas.openxmlformats.org/officeDocument/2006/customXml" ds:itemID="{0C95008E-64D5-40B7-A2F2-F114C502093C}">
   <ds:schemaRefs>
     <ds:schemaRef ds:uri="http://schemas.openxmlformats.org/officeDocument/2006/bibliography"/>
   </ds:schemaRefs>

--- a/academicci_documentacao/gerencia_projeto/Academicci_DPP_Plano de Projeto.docx
+++ b/academicci_documentacao/gerencia_projeto/Academicci_DPP_Plano de Projeto.docx
@@ -150,7 +150,7 @@
           <w:sz w:val="28"/>
           <w:lang w:val="pt-BR"/>
         </w:rPr>
-        <w:t>8</w:t>
+        <w:t>9</w:t>
       </w:r>
     </w:p>
     <w:bookmarkEnd w:id="2"/>
@@ -1271,6 +1271,97 @@
                 <w:lang w:val="pt-BR"/>
               </w:rPr>
               <w:t>Inserção da Retrospectiva do Sprint 02</w:t>
+            </w:r>
+          </w:p>
+        </w:tc>
+        <w:tc>
+          <w:tcPr>
+            <w:tcW w:w="1212" w:type="pct"/>
+            <w:vAlign w:val="center"/>
+          </w:tcPr>
+          <w:p>
+            <w:pPr>
+              <w:pStyle w:val="Tabletext"/>
+              <w:jc w:val="center"/>
+              <w:rPr>
+                <w:lang w:val="pt-BR"/>
+              </w:rPr>
+            </w:pPr>
+            <w:r>
+              <w:rPr>
+                <w:lang w:val="pt-BR"/>
+              </w:rPr>
+              <w:t>Raphael Guedes</w:t>
+            </w:r>
+          </w:p>
+        </w:tc>
+      </w:tr>
+      <w:tr>
+        <w:tc>
+          <w:tcPr>
+            <w:tcW w:w="1212" w:type="pct"/>
+            <w:vAlign w:val="center"/>
+          </w:tcPr>
+          <w:p>
+            <w:pPr>
+              <w:pStyle w:val="Tabletext"/>
+              <w:jc w:val="center"/>
+              <w:rPr>
+                <w:lang w:val="pt-BR"/>
+              </w:rPr>
+            </w:pPr>
+            <w:r>
+              <w:rPr>
+                <w:lang w:val="pt-BR"/>
+              </w:rPr>
+              <w:t>03/05/18</w:t>
+            </w:r>
+          </w:p>
+        </w:tc>
+        <w:tc>
+          <w:tcPr>
+            <w:tcW w:w="606" w:type="pct"/>
+            <w:vAlign w:val="center"/>
+          </w:tcPr>
+          <w:p>
+            <w:pPr>
+              <w:pStyle w:val="Tabletext"/>
+              <w:jc w:val="center"/>
+              <w:rPr>
+                <w:lang w:val="pt-BR"/>
+              </w:rPr>
+            </w:pPr>
+            <w:r>
+              <w:rPr>
+                <w:lang w:val="pt-BR"/>
+              </w:rPr>
+              <w:t>0.009</w:t>
+            </w:r>
+          </w:p>
+        </w:tc>
+        <w:tc>
+          <w:tcPr>
+            <w:tcW w:w="1970" w:type="pct"/>
+            <w:vAlign w:val="center"/>
+          </w:tcPr>
+          <w:p>
+            <w:pPr>
+              <w:pStyle w:val="Tabletext"/>
+              <w:numPr>
+                <w:ilvl w:val="0"/>
+                <w:numId w:val="12"/>
+              </w:numPr>
+              <w:ind w:left="357" w:hanging="357"/>
+              <w:contextualSpacing/>
+              <w:rPr>
+                <w:lang w:val="pt-BR"/>
+              </w:rPr>
+            </w:pPr>
+            <w:r>
+              <w:rPr>
+                <w:lang w:val="pt-BR"/>
+              </w:rPr>
+              <w:t>Atualização das datas dos Sprints</w:t>
             </w:r>
           </w:p>
         </w:tc>
@@ -3020,8 +3111,6 @@
           <w:lang w:val="pt-BR"/>
         </w:rPr>
       </w:pPr>
-      <w:bookmarkStart w:id="3" w:name="_GoBack"/>
-      <w:bookmarkEnd w:id="3"/>
       <w:r>
         <w:rPr>
           <w:lang w:val="pt-BR"/>
@@ -3081,16 +3170,16 @@
         </w:rPr>
         <w:fldChar w:fldCharType="end"/>
       </w:r>
-      <w:bookmarkStart w:id="4" w:name="_Toc388081625"/>
-      <w:bookmarkStart w:id="5" w:name="_Toc389027946"/>
+      <w:bookmarkStart w:id="3" w:name="_Toc388081625"/>
+      <w:bookmarkStart w:id="4" w:name="_Toc389027946"/>
       <w:r>
         <w:rPr>
           <w:lang w:val="pt-BR"/>
         </w:rPr>
         <w:t xml:space="preserve"> </w:t>
       </w:r>
+      <w:bookmarkEnd w:id="3"/>
       <w:bookmarkEnd w:id="4"/>
-      <w:bookmarkEnd w:id="5"/>
     </w:p>
     <w:p>
       <w:pPr>
@@ -3100,18 +3189,18 @@
           <w:lang w:val="pt-BR"/>
         </w:rPr>
       </w:pPr>
-      <w:bookmarkStart w:id="6" w:name="1.__________________Introduction"/>
-      <w:bookmarkStart w:id="7" w:name="_Toc505376141"/>
-      <w:bookmarkStart w:id="8" w:name="_Toc510300336"/>
+      <w:bookmarkStart w:id="5" w:name="1.__________________Introduction"/>
+      <w:bookmarkStart w:id="6" w:name="_Toc505376141"/>
+      <w:bookmarkStart w:id="7" w:name="_Toc510300336"/>
       <w:r>
         <w:rPr>
           <w:lang w:val="pt-BR"/>
         </w:rPr>
         <w:t>Introdução</w:t>
       </w:r>
+      <w:bookmarkEnd w:id="5"/>
       <w:bookmarkEnd w:id="6"/>
       <w:bookmarkEnd w:id="7"/>
-      <w:bookmarkEnd w:id="8"/>
     </w:p>
     <w:p>
       <w:pPr>
@@ -3193,14 +3282,14 @@
           <w:lang w:val="pt-BR"/>
         </w:rPr>
       </w:pPr>
-      <w:bookmarkStart w:id="9" w:name="_Toc510300337"/>
+      <w:bookmarkStart w:id="8" w:name="_Toc510300337"/>
       <w:r>
         <w:rPr>
           <w:lang w:val="pt-BR"/>
         </w:rPr>
         <w:t>Referencias</w:t>
       </w:r>
-      <w:bookmarkEnd w:id="9"/>
+      <w:bookmarkEnd w:id="8"/>
     </w:p>
     <w:p>
       <w:pPr>
@@ -3290,16 +3379,16 @@
           <w:lang w:val="pt-BR"/>
         </w:rPr>
       </w:pPr>
-      <w:bookmarkStart w:id="10" w:name="_Toc505376142"/>
-      <w:bookmarkStart w:id="11" w:name="_Toc510300338"/>
+      <w:bookmarkStart w:id="9" w:name="_Toc505376142"/>
+      <w:bookmarkStart w:id="10" w:name="_Toc510300338"/>
       <w:r>
         <w:rPr>
           <w:lang w:val="pt-BR"/>
         </w:rPr>
         <w:t>Organização do Projeto</w:t>
       </w:r>
+      <w:bookmarkEnd w:id="9"/>
       <w:bookmarkEnd w:id="10"/>
-      <w:bookmarkEnd w:id="11"/>
     </w:p>
     <w:tbl>
       <w:tblPr>
@@ -4144,7 +4233,7 @@
       <w:pPr>
         <w:pStyle w:val="Body"/>
       </w:pPr>
-      <w:bookmarkStart w:id="12" w:name="_Toc505376143"/>
+      <w:bookmarkStart w:id="11" w:name="_Toc505376143"/>
     </w:p>
     <w:p>
       <w:pPr>
@@ -4176,7 +4265,7 @@
           <w:lang w:val="pt-BR"/>
         </w:rPr>
       </w:pPr>
-      <w:bookmarkStart w:id="13" w:name="_Toc510300339"/>
+      <w:bookmarkStart w:id="12" w:name="_Toc510300339"/>
       <w:r>
         <w:rPr>
           <w:lang w:val="pt-BR"/>
@@ -4190,8 +4279,8 @@
         </w:rPr>
         <w:t xml:space="preserve"> e Medições</w:t>
       </w:r>
+      <w:bookmarkEnd w:id="11"/>
       <w:bookmarkEnd w:id="12"/>
-      <w:bookmarkEnd w:id="13"/>
     </w:p>
     <w:p>
       <w:pPr>
@@ -4336,8 +4425,8 @@
           <w:lang w:val="pt-BR"/>
         </w:rPr>
       </w:pPr>
-      <w:bookmarkStart w:id="14" w:name="_Toc505376144"/>
-      <w:bookmarkStart w:id="15" w:name="_Toc510300340"/>
+      <w:bookmarkStart w:id="13" w:name="_Toc505376144"/>
+      <w:bookmarkStart w:id="14" w:name="_Toc510300340"/>
       <w:r>
         <w:rPr>
           <w:lang w:val="pt-BR"/>
@@ -4345,8 +4434,8 @@
         <w:lastRenderedPageBreak/>
         <w:t>Definição de Pronto</w:t>
       </w:r>
+      <w:bookmarkEnd w:id="13"/>
       <w:bookmarkEnd w:id="14"/>
-      <w:bookmarkEnd w:id="15"/>
       <w:r>
         <w:rPr>
           <w:lang w:val="pt-BR"/>
@@ -4362,7 +4451,14 @@
         <w:rPr>
           <w:highlight w:val="yellow"/>
         </w:rPr>
-        <w:t xml:space="preserve">Define-se como </w:t>
+        <w:t xml:space="preserve">Define-se </w:t>
+      </w:r>
+      <w:proofErr w:type="gramStart"/>
+      <w:r>
+        <w:rPr>
+          <w:highlight w:val="yellow"/>
+        </w:rPr>
+        <w:t xml:space="preserve">como </w:t>
       </w:r>
       <w:r>
         <w:rPr>
@@ -4371,6 +4467,7 @@
         </w:rPr>
         <w:t>Pronto</w:t>
       </w:r>
+      <w:proofErr w:type="gramEnd"/>
       <w:r>
         <w:rPr>
           <w:highlight w:val="yellow"/>
@@ -4400,8 +4497,8 @@
           <w:lang w:val="pt-BR"/>
         </w:rPr>
       </w:pPr>
-      <w:bookmarkStart w:id="16" w:name="_Toc505376145"/>
-      <w:bookmarkStart w:id="17" w:name="_Toc510300341"/>
+      <w:bookmarkStart w:id="15" w:name="_Toc505376145"/>
+      <w:bookmarkStart w:id="16" w:name="_Toc510300341"/>
       <w:r>
         <w:rPr>
           <w:lang w:val="pt-BR"/>
@@ -4420,8 +4517,8 @@
         </w:rPr>
         <w:t>de Projeto e Objetivos</w:t>
       </w:r>
+      <w:bookmarkEnd w:id="15"/>
       <w:bookmarkEnd w:id="16"/>
-      <w:bookmarkEnd w:id="17"/>
     </w:p>
     <w:tbl>
       <w:tblPr>
@@ -6518,7 +6615,19 @@
               <w:rPr>
                 <w:lang w:val="pt-BR"/>
               </w:rPr>
-              <w:t xml:space="preserve">/05/2018 </w:t>
+              <w:t>/0</w:t>
+            </w:r>
+            <w:r>
+              <w:rPr>
+                <w:lang w:val="pt-BR"/>
+              </w:rPr>
+              <w:t>6</w:t>
+            </w:r>
+            <w:r>
+              <w:rPr>
+                <w:lang w:val="pt-BR"/>
+              </w:rPr>
+              <w:t xml:space="preserve">/2018 </w:t>
             </w:r>
           </w:p>
         </w:tc>
@@ -6674,7 +6783,19 @@
               <w:rPr>
                 <w:lang w:val="pt-BR"/>
               </w:rPr>
-              <w:t>/05/2018</w:t>
+              <w:t>/0</w:t>
+            </w:r>
+            <w:r>
+              <w:rPr>
+                <w:lang w:val="pt-BR"/>
+              </w:rPr>
+              <w:t>6</w:t>
+            </w:r>
+            <w:r>
+              <w:rPr>
+                <w:lang w:val="pt-BR"/>
+              </w:rPr>
+              <w:t>/2018</w:t>
             </w:r>
           </w:p>
         </w:tc>
@@ -6709,15 +6830,15 @@
           <w:lang w:val="pt-BR"/>
         </w:rPr>
       </w:pPr>
+      <w:bookmarkStart w:id="17" w:name="_Toc510300342"/>
       <w:bookmarkStart w:id="18" w:name="_Toc505376146"/>
-      <w:bookmarkStart w:id="19" w:name="_Toc510300342"/>
       <w:r>
         <w:rPr>
           <w:lang w:val="pt-BR"/>
         </w:rPr>
         <w:t>Estimativa de Horas do Projeto</w:t>
       </w:r>
-      <w:bookmarkEnd w:id="19"/>
+      <w:bookmarkEnd w:id="17"/>
     </w:p>
     <w:p>
       <w:pPr>
@@ -7017,7 +7138,7 @@
           <w:lang w:val="pt-BR"/>
         </w:rPr>
       </w:pPr>
-      <w:bookmarkStart w:id="20" w:name="_Toc510300343"/>
+      <w:bookmarkStart w:id="19" w:name="_Toc510300343"/>
       <w:r>
         <w:rPr>
           <w:lang w:val="pt-BR"/>
@@ -7031,7 +7152,7 @@
         </w:rPr>
         <w:t>features</w:t>
       </w:r>
-      <w:bookmarkEnd w:id="20"/>
+      <w:bookmarkEnd w:id="19"/>
       <w:proofErr w:type="spellEnd"/>
     </w:p>
     <w:p>
@@ -7549,7 +7670,7 @@
           <w:lang w:val="pt-BR"/>
         </w:rPr>
       </w:pPr>
-      <w:bookmarkStart w:id="21" w:name="_Toc510300344"/>
+      <w:bookmarkStart w:id="20" w:name="_Toc510300344"/>
       <w:r>
         <w:rPr>
           <w:lang w:val="pt-BR"/>
@@ -7557,7 +7678,7 @@
         <w:t>Lições Aprendidas</w:t>
       </w:r>
       <w:bookmarkEnd w:id="18"/>
-      <w:bookmarkEnd w:id="21"/>
+      <w:bookmarkEnd w:id="20"/>
     </w:p>
     <w:p>
       <w:pPr>
@@ -7567,18 +7688,18 @@
           <w:lang w:val="pt-BR"/>
         </w:rPr>
       </w:pPr>
-      <w:bookmarkStart w:id="22" w:name="_Toc503292331"/>
-      <w:bookmarkStart w:id="23" w:name="_Toc505376147"/>
-      <w:bookmarkStart w:id="24" w:name="_Toc510300345"/>
+      <w:bookmarkStart w:id="21" w:name="_Toc503292331"/>
+      <w:bookmarkStart w:id="22" w:name="_Toc505376147"/>
+      <w:bookmarkStart w:id="23" w:name="_Toc510300345"/>
       <w:r>
         <w:rPr>
           <w:lang w:val="pt-BR"/>
         </w:rPr>
         <w:t>Sprint 01</w:t>
       </w:r>
+      <w:bookmarkEnd w:id="21"/>
       <w:bookmarkEnd w:id="22"/>
       <w:bookmarkEnd w:id="23"/>
-      <w:bookmarkEnd w:id="24"/>
     </w:p>
     <w:tbl>
       <w:tblPr>
@@ -8036,18 +8157,18 @@
           <w:lang w:val="pt-BR"/>
         </w:rPr>
       </w:pPr>
-      <w:bookmarkStart w:id="25" w:name="_Toc503292332"/>
-      <w:bookmarkStart w:id="26" w:name="_Toc505376148"/>
-      <w:bookmarkStart w:id="27" w:name="_Toc510300346"/>
+      <w:bookmarkStart w:id="24" w:name="_Toc503292332"/>
+      <w:bookmarkStart w:id="25" w:name="_Toc505376148"/>
+      <w:bookmarkStart w:id="26" w:name="_Toc510300346"/>
       <w:r>
         <w:rPr>
           <w:lang w:val="pt-BR"/>
         </w:rPr>
         <w:t>Sugestão de Melhoria</w:t>
       </w:r>
+      <w:bookmarkEnd w:id="24"/>
       <w:bookmarkEnd w:id="25"/>
       <w:bookmarkEnd w:id="26"/>
-      <w:bookmarkEnd w:id="27"/>
     </w:p>
     <w:tbl>
       <w:tblPr>
@@ -8342,7 +8463,7 @@
           <w:lang w:val="pt-BR"/>
         </w:rPr>
       </w:pPr>
-      <w:bookmarkStart w:id="28" w:name="_Toc510300347"/>
+      <w:bookmarkStart w:id="27" w:name="_Toc510300347"/>
       <w:r>
         <w:rPr>
           <w:lang w:val="pt-BR"/>
@@ -8350,7 +8471,7 @@
         <w:lastRenderedPageBreak/>
         <w:t>Sprint 02</w:t>
       </w:r>
-      <w:bookmarkEnd w:id="28"/>
+      <w:bookmarkEnd w:id="27"/>
     </w:p>
     <w:tbl>
       <w:tblPr>
@@ -8753,14 +8874,14 @@
           <w:lang w:val="pt-BR"/>
         </w:rPr>
       </w:pPr>
-      <w:bookmarkStart w:id="29" w:name="_Toc510300348"/>
+      <w:bookmarkStart w:id="28" w:name="_Toc510300348"/>
       <w:r>
         <w:rPr>
           <w:lang w:val="pt-BR"/>
         </w:rPr>
         <w:t>Sugestão de Melhoria</w:t>
       </w:r>
-      <w:bookmarkEnd w:id="29"/>
+      <w:bookmarkEnd w:id="28"/>
     </w:p>
     <w:tbl>
       <w:tblPr>
@@ -9087,14 +9208,14 @@
           <w:lang w:val="pt-BR"/>
         </w:rPr>
       </w:pPr>
-      <w:bookmarkStart w:id="30" w:name="_Toc510300349"/>
+      <w:bookmarkStart w:id="29" w:name="_Toc510300349"/>
       <w:r>
         <w:rPr>
           <w:lang w:val="pt-BR"/>
         </w:rPr>
         <w:t>Sprint 03</w:t>
       </w:r>
-      <w:bookmarkEnd w:id="30"/>
+      <w:bookmarkEnd w:id="29"/>
     </w:p>
     <w:tbl>
       <w:tblPr>
@@ -9151,7 +9272,14 @@
                 <w:color w:val="000000" w:themeColor="text1"/>
                 <w:lang w:val="pt-BR"/>
               </w:rPr>
-              <w:t>13/03/2018</w:t>
+              <w:t>27</w:t>
+            </w:r>
+            <w:r>
+              <w:rPr>
+                <w:color w:val="000000" w:themeColor="text1"/>
+                <w:lang w:val="pt-BR"/>
+              </w:rPr>
+              <w:t>/03/2018</w:t>
             </w:r>
           </w:p>
         </w:tc>
@@ -9200,7 +9328,28 @@
                 <w:color w:val="000000" w:themeColor="text1"/>
                 <w:lang w:val="pt-BR"/>
               </w:rPr>
-              <w:t>30/03/2018</w:t>
+              <w:t>17</w:t>
+            </w:r>
+            <w:r>
+              <w:rPr>
+                <w:color w:val="000000" w:themeColor="text1"/>
+                <w:lang w:val="pt-BR"/>
+              </w:rPr>
+              <w:t>/</w:t>
+            </w:r>
+            <w:r>
+              <w:rPr>
+                <w:color w:val="000000" w:themeColor="text1"/>
+                <w:lang w:val="pt-BR"/>
+              </w:rPr>
+              <w:t>04</w:t>
+            </w:r>
+            <w:r>
+              <w:rPr>
+                <w:color w:val="000000" w:themeColor="text1"/>
+                <w:lang w:val="pt-BR"/>
+              </w:rPr>
+              <w:t>/2018</w:t>
             </w:r>
           </w:p>
         </w:tc>
@@ -9304,14 +9453,14 @@
           <w:lang w:val="pt-BR"/>
         </w:rPr>
       </w:pPr>
-      <w:bookmarkStart w:id="31" w:name="_Toc510300350"/>
+      <w:bookmarkStart w:id="30" w:name="_Toc510300350"/>
       <w:r>
         <w:rPr>
           <w:lang w:val="pt-BR"/>
         </w:rPr>
         <w:t>Sugestão de Melhoria</w:t>
       </w:r>
-      <w:bookmarkEnd w:id="31"/>
+      <w:bookmarkEnd w:id="30"/>
     </w:p>
     <w:p>
       <w:pPr>
@@ -9321,12 +9470,21 @@
           <w:lang w:val="pt-BR"/>
         </w:rPr>
       </w:pPr>
+      <w:proofErr w:type="gramStart"/>
       <w:r>
         <w:rPr>
           <w:iCs/>
           <w:lang w:val="pt-BR"/>
         </w:rPr>
-        <w:t>[Descreva as melhorias sugeridas para o próximo Sprint.]</w:t>
+        <w:t>[Descreva</w:t>
+      </w:r>
+      <w:proofErr w:type="gramEnd"/>
+      <w:r>
+        <w:rPr>
+          <w:iCs/>
+          <w:lang w:val="pt-BR"/>
+        </w:rPr>
+        <w:t xml:space="preserve"> as melhorias sugeridas para o próximo Sprint.]</w:t>
       </w:r>
     </w:p>
     <w:tbl>
@@ -9472,14 +9630,14 @@
           <w:lang w:val="pt-BR"/>
         </w:rPr>
       </w:pPr>
-      <w:bookmarkStart w:id="32" w:name="_Toc510300351"/>
+      <w:bookmarkStart w:id="31" w:name="_Toc510300351"/>
       <w:r>
         <w:rPr>
           <w:lang w:val="pt-BR"/>
         </w:rPr>
         <w:t>Sprint 04</w:t>
       </w:r>
-      <w:bookmarkEnd w:id="32"/>
+      <w:bookmarkEnd w:id="31"/>
     </w:p>
     <w:tbl>
       <w:tblPr>
@@ -9536,7 +9694,14 @@
                 <w:color w:val="000000" w:themeColor="text1"/>
                 <w:lang w:val="pt-BR"/>
               </w:rPr>
-              <w:t>03/04/2018</w:t>
+              <w:t>23</w:t>
+            </w:r>
+            <w:r>
+              <w:rPr>
+                <w:color w:val="000000" w:themeColor="text1"/>
+                <w:lang w:val="pt-BR"/>
+              </w:rPr>
+              <w:t>/04/2018</w:t>
             </w:r>
           </w:p>
         </w:tc>
@@ -9585,7 +9750,21 @@
                 <w:color w:val="000000" w:themeColor="text1"/>
                 <w:lang w:val="pt-BR"/>
               </w:rPr>
-              <w:t>20/04</w:t>
+              <w:t>14</w:t>
+            </w:r>
+            <w:r>
+              <w:rPr>
+                <w:color w:val="000000" w:themeColor="text1"/>
+                <w:lang w:val="pt-BR"/>
+              </w:rPr>
+              <w:t>/0</w:t>
+            </w:r>
+            <w:r>
+              <w:rPr>
+                <w:color w:val="000000" w:themeColor="text1"/>
+                <w:lang w:val="pt-BR"/>
+              </w:rPr>
+              <w:t>5</w:t>
             </w:r>
             <w:r>
               <w:rPr>
@@ -9695,14 +9874,14 @@
           <w:lang w:val="pt-BR"/>
         </w:rPr>
       </w:pPr>
-      <w:bookmarkStart w:id="33" w:name="_Toc510300352"/>
+      <w:bookmarkStart w:id="32" w:name="_Toc510300352"/>
       <w:r>
         <w:rPr>
           <w:lang w:val="pt-BR"/>
         </w:rPr>
         <w:t>Sugestão de Melhoria</w:t>
       </w:r>
-      <w:bookmarkEnd w:id="33"/>
+      <w:bookmarkEnd w:id="32"/>
     </w:p>
     <w:p>
       <w:pPr>
@@ -9712,12 +9891,21 @@
           <w:lang w:val="pt-BR"/>
         </w:rPr>
       </w:pPr>
+      <w:proofErr w:type="gramStart"/>
       <w:r>
         <w:rPr>
           <w:iCs/>
           <w:lang w:val="pt-BR"/>
         </w:rPr>
-        <w:t>[Descreva as melhorias sugeridas para o próximo Sprint.]</w:t>
+        <w:t>[Descreva</w:t>
+      </w:r>
+      <w:proofErr w:type="gramEnd"/>
+      <w:r>
+        <w:rPr>
+          <w:iCs/>
+          <w:lang w:val="pt-BR"/>
+        </w:rPr>
+        <w:t xml:space="preserve"> as melhorias sugeridas para o próximo Sprint.]</w:t>
       </w:r>
     </w:p>
     <w:tbl>
@@ -9863,14 +10051,14 @@
           <w:lang w:val="pt-BR"/>
         </w:rPr>
       </w:pPr>
-      <w:bookmarkStart w:id="34" w:name="_Toc510300353"/>
+      <w:bookmarkStart w:id="33" w:name="_Toc510300353"/>
       <w:r>
         <w:rPr>
           <w:lang w:val="pt-BR"/>
         </w:rPr>
         <w:t>Sprint 05</w:t>
       </w:r>
-      <w:bookmarkEnd w:id="34"/>
+      <w:bookmarkEnd w:id="33"/>
     </w:p>
     <w:tbl>
       <w:tblPr>
@@ -9927,7 +10115,7 @@
                 <w:color w:val="000000" w:themeColor="text1"/>
                 <w:lang w:val="pt-BR"/>
               </w:rPr>
-              <w:t>24</w:t>
+              <w:t>21</w:t>
             </w:r>
             <w:r>
               <w:rPr>
@@ -9941,7 +10129,7 @@
                 <w:color w:val="000000" w:themeColor="text1"/>
                 <w:lang w:val="pt-BR"/>
               </w:rPr>
-              <w:t>4</w:t>
+              <w:t>5</w:t>
             </w:r>
             <w:r>
               <w:rPr>
@@ -9997,8 +10185,24 @@
                 <w:color w:val="000000" w:themeColor="text1"/>
                 <w:lang w:val="pt-BR"/>
               </w:rPr>
-              <w:t>11/05</w:t>
-            </w:r>
+              <w:t>11</w:t>
+            </w:r>
+            <w:r>
+              <w:rPr>
+                <w:color w:val="000000" w:themeColor="text1"/>
+                <w:lang w:val="pt-BR"/>
+              </w:rPr>
+              <w:t>/0</w:t>
+            </w:r>
+            <w:r>
+              <w:rPr>
+                <w:color w:val="000000" w:themeColor="text1"/>
+                <w:lang w:val="pt-BR"/>
+              </w:rPr>
+              <w:t>6</w:t>
+            </w:r>
+            <w:bookmarkStart w:id="34" w:name="_GoBack"/>
+            <w:bookmarkEnd w:id="34"/>
             <w:r>
               <w:rPr>
                 <w:color w:val="000000" w:themeColor="text1"/>
@@ -10124,12 +10328,21 @@
           <w:lang w:val="pt-BR"/>
         </w:rPr>
       </w:pPr>
+      <w:proofErr w:type="gramStart"/>
       <w:r>
         <w:rPr>
           <w:iCs/>
           <w:lang w:val="pt-BR"/>
         </w:rPr>
-        <w:t>[Descreva as melhorias sugeridas para o próximo Sprint.]</w:t>
+        <w:t>[Descreva</w:t>
+      </w:r>
+      <w:proofErr w:type="gramEnd"/>
+      <w:r>
+        <w:rPr>
+          <w:iCs/>
+          <w:lang w:val="pt-BR"/>
+        </w:rPr>
+        <w:t xml:space="preserve"> as melhorias sugeridas para o próximo Sprint.]</w:t>
       </w:r>
     </w:p>
     <w:tbl>
@@ -10715,7 +10928,10 @@
           </w:r>
           <w:proofErr w:type="spellEnd"/>
           <w:r>
-            <w:t xml:space="preserve"> 0.008</w:t>
+            <w:t xml:space="preserve"> 0.00</w:t>
+          </w:r>
+          <w:r>
+            <w:t>9</w:t>
           </w:r>
         </w:p>
       </w:tc>
@@ -10785,7 +11001,13 @@
             <w:rPr>
               <w:lang w:val="pt-BR"/>
             </w:rPr>
-            <w:t>31/03/2018</w:t>
+            <w:t>03/05</w:t>
+          </w:r>
+          <w:r>
+            <w:rPr>
+              <w:lang w:val="pt-BR"/>
+            </w:rPr>
+            <w:t>/2018</w:t>
           </w:r>
         </w:p>
       </w:tc>
@@ -14082,6 +14304,7 @@
     <w:rsid w:val="001C227A"/>
     <w:rsid w:val="007659D4"/>
     <w:rsid w:val="008C4997"/>
+    <w:rsid w:val="00C551A7"/>
     <w:rsid w:val="00CF310E"/>
     <w:rsid w:val="00EA55E4"/>
     <w:rsid w:val="00ED34F2"/>
@@ -14864,7 +15087,7 @@
 </file>
 
 <file path=customXml/itemProps1.xml><?xml version="1.0" encoding="utf-8"?>
-<ds:datastoreItem xmlns:ds="http://schemas.openxmlformats.org/officeDocument/2006/customXml" ds:itemID="{0C95008E-64D5-40B7-A2F2-F114C502093C}">
+<ds:datastoreItem xmlns:ds="http://schemas.openxmlformats.org/officeDocument/2006/customXml" ds:itemID="{98E1DCD8-89C6-4370-B3C4-C87F233600B1}">
   <ds:schemaRefs>
     <ds:schemaRef ds:uri="http://schemas.openxmlformats.org/officeDocument/2006/bibliography"/>
   </ds:schemaRefs>
